--- a/GPGPU-Sim.docx
+++ b/GPGPU-Sim.docx
@@ -34,8 +34,15 @@
       <w:r>
         <w:rPr>
           <w:rFonts w:hint="eastAsia"/>
-        </w:rPr>
-        <w:t>1.GPGPU-Sim</w:t>
+          <w:b/>
+        </w:rPr>
+        <w:t>1.</w:t>
+      </w:r>
+      <w:r>
+        <w:rPr>
+          <w:rFonts w:hint="eastAsia"/>
+        </w:rPr>
+        <w:t>GPGPU-Sim</w:t>
       </w:r>
       <w:r>
         <w:rPr>
@@ -327,215 +334,2600 @@
       </w:r>
     </w:p>
     <w:p>
+      <w:r>
+        <w:t>./libcuda/cuda_runtime_api.cc</w:t>
+      </w:r>
+      <w:r>
+        <w:t xml:space="preserve">   </w:t>
+      </w:r>
+      <w:proofErr w:type="spellStart"/>
+      <w:proofErr w:type="gramStart"/>
+      <w:r>
+        <w:t>cudaMalloc</w:t>
+      </w:r>
+      <w:proofErr w:type="spellEnd"/>
+      <w:r>
+        <w:t>(</w:t>
+      </w:r>
+      <w:proofErr w:type="gramEnd"/>
+      <w:r>
+        <w:t>void **</w:t>
+      </w:r>
+      <w:proofErr w:type="spellStart"/>
+      <w:r>
+        <w:t>devPtr</w:t>
+      </w:r>
+      <w:proofErr w:type="spellEnd"/>
+      <w:r>
+        <w:t xml:space="preserve">, </w:t>
+      </w:r>
+      <w:proofErr w:type="spellStart"/>
+      <w:r>
+        <w:t>size_t</w:t>
+      </w:r>
+      <w:proofErr w:type="spellEnd"/>
+      <w:r>
+        <w:t xml:space="preserve"> size)</w:t>
+      </w:r>
+    </w:p>
+    <w:p>
+      <w:r>
+        <w:t>./libcuda/cuda_runtime_api.cc</w:t>
+      </w:r>
+      <w:r>
+        <w:t xml:space="preserve">   </w:t>
+      </w:r>
+      <w:proofErr w:type="spellStart"/>
+      <w:r>
+        <w:t>GPGPUSim_</w:t>
+      </w:r>
+      <w:proofErr w:type="gramStart"/>
+      <w:r>
+        <w:t>Context</w:t>
+      </w:r>
+      <w:proofErr w:type="spellEnd"/>
+      <w:r>
+        <w:t>()</w:t>
+      </w:r>
+      <w:proofErr w:type="gramEnd"/>
+    </w:p>
+    <w:p>
+      <w:r>
+        <w:t>./libcuda/cuda_runtime_api.cc</w:t>
+      </w:r>
+      <w:r>
+        <w:t xml:space="preserve">   </w:t>
+      </w:r>
+      <w:proofErr w:type="spellStart"/>
+      <w:r>
+        <w:t>GPGPUSim_</w:t>
+      </w:r>
+      <w:proofErr w:type="gramStart"/>
+      <w:r>
+        <w:t>Init</w:t>
+      </w:r>
+      <w:proofErr w:type="spellEnd"/>
+      <w:r>
+        <w:t>()</w:t>
+      </w:r>
+      <w:proofErr w:type="gramEnd"/>
+    </w:p>
+    <w:p>
+      <w:r>
+        <w:t>./src/gpgpusim_entrypoint.cc</w:t>
+      </w:r>
+      <w:r>
+        <w:t xml:space="preserve">    </w:t>
+      </w:r>
+      <w:proofErr w:type="spellStart"/>
+      <w:r>
+        <w:t>gpgpu_ptx_sim_init_</w:t>
+      </w:r>
+      <w:proofErr w:type="gramStart"/>
+      <w:r>
+        <w:t>perf</w:t>
+      </w:r>
+      <w:proofErr w:type="spellEnd"/>
+      <w:r>
+        <w:t>()</w:t>
+      </w:r>
+      <w:proofErr w:type="gramEnd"/>
+    </w:p>
+    <w:p>
+      <w:r>
+        <w:t>…</w:t>
+      </w:r>
+    </w:p>
+    <w:p>
+      <w:r>
+        <w:t>./libcuda/cuda_runtime_api.cc</w:t>
+      </w:r>
+      <w:r>
+        <w:t xml:space="preserve">   </w:t>
+      </w:r>
+      <w:proofErr w:type="spellStart"/>
+      <w:r>
+        <w:t>load_</w:t>
+      </w:r>
+      <w:proofErr w:type="gramStart"/>
+      <w:r>
+        <w:t>constants</w:t>
+      </w:r>
+      <w:proofErr w:type="spellEnd"/>
+      <w:r>
+        <w:t>(</w:t>
+      </w:r>
+      <w:proofErr w:type="gramEnd"/>
+      <w:r>
+        <w:t xml:space="preserve"> </w:t>
+      </w:r>
+      <w:r>
+        <w:t>…</w:t>
+      </w:r>
+      <w:r>
+        <w:t>)</w:t>
+      </w:r>
+    </w:p>
+    <w:p/>
+    <w:p>
+      <w:r>
+        <w:rPr>
+          <w:b/>
+        </w:rPr>
+        <w:t>2.</w:t>
+      </w:r>
+      <w:r>
+        <w:rPr>
+          <w:rFonts w:ascii="Arial" w:hAnsi="Arial" w:cs="Arial"/>
+          <w:b/>
+          <w:bCs/>
+          <w:color w:val="333333"/>
+          <w:sz w:val="30"/>
+          <w:szCs w:val="30"/>
+        </w:rPr>
+        <w:t xml:space="preserve"> </w:t>
+      </w:r>
+      <w:r>
+        <w:rPr>
+          <w:rFonts w:ascii="Arial" w:hAnsi="Arial" w:cs="Arial"/>
+          <w:b/>
+          <w:bCs/>
+          <w:color w:val="333333"/>
+          <w:sz w:val="30"/>
+          <w:szCs w:val="30"/>
+        </w:rPr>
+        <w:t>Ubuntu</w:t>
+      </w:r>
+      <w:r>
+        <w:rPr>
+          <w:rFonts w:ascii="Arial" w:hAnsi="Arial" w:cs="Arial"/>
+          <w:b/>
+          <w:bCs/>
+          <w:color w:val="333333"/>
+          <w:sz w:val="30"/>
+          <w:szCs w:val="30"/>
+        </w:rPr>
+        <w:t>下</w:t>
+      </w:r>
+      <w:r>
+        <w:rPr>
+          <w:rFonts w:ascii="Arial" w:hAnsi="Arial" w:cs="Arial"/>
+          <w:b/>
+          <w:bCs/>
+          <w:color w:val="333333"/>
+          <w:sz w:val="30"/>
+          <w:szCs w:val="30"/>
+        </w:rPr>
+        <w:t>GitHub</w:t>
+      </w:r>
+      <w:r>
+        <w:rPr>
+          <w:rFonts w:ascii="Arial" w:hAnsi="Arial" w:cs="Arial"/>
+          <w:b/>
+          <w:bCs/>
+          <w:color w:val="333333"/>
+          <w:sz w:val="30"/>
+          <w:szCs w:val="30"/>
+        </w:rPr>
+        <w:t>的使用</w:t>
+      </w:r>
+    </w:p>
+    <w:p>
+      <w:hyperlink r:id="rId6" w:history="1">
+        <w:r>
+          <w:rPr>
+            <w:rStyle w:val="a6"/>
+          </w:rPr>
+          <w:t>http://www.pythoner.com/263.html#1482744-tsina-1-31141-a60185a16c01612f8d678e4b2d855b15</w:t>
+        </w:r>
+      </w:hyperlink>
+    </w:p>
+    <w:p>
       <w:pPr>
+        <w:pStyle w:val="a7"/>
+        <w:spacing w:before="0" w:beforeAutospacing="0" w:after="0" w:afterAutospacing="0" w:line="240" w:lineRule="atLeast"/>
+        <w:rPr>
+          <w:rFonts w:ascii="Arial" w:hAnsi="Arial" w:cs="Arial"/>
+          <w:color w:val="666666"/>
+          <w:sz w:val="20"/>
+          <w:szCs w:val="20"/>
+        </w:rPr>
+      </w:pPr>
+      <w:r>
+        <w:rPr>
+          <w:rStyle w:val="a8"/>
+          <w:rFonts w:ascii="Arial" w:hAnsi="Arial" w:cs="Arial"/>
+          <w:color w:val="666666"/>
+          <w:sz w:val="20"/>
+          <w:szCs w:val="20"/>
+        </w:rPr>
+        <w:t>5.clone</w:t>
+      </w:r>
+      <w:r>
+        <w:rPr>
+          <w:rStyle w:val="a8"/>
+          <w:rFonts w:ascii="Arial" w:hAnsi="Arial" w:cs="Arial"/>
+          <w:color w:val="666666"/>
+          <w:sz w:val="20"/>
+          <w:szCs w:val="20"/>
+        </w:rPr>
+        <w:t>来自</w:t>
+      </w:r>
+      <w:r>
+        <w:rPr>
+          <w:rStyle w:val="a8"/>
+          <w:rFonts w:ascii="Arial" w:hAnsi="Arial" w:cs="Arial"/>
+          <w:color w:val="666666"/>
+          <w:sz w:val="20"/>
+          <w:szCs w:val="20"/>
+        </w:rPr>
+        <w:t>GitHub</w:t>
+      </w:r>
+      <w:r>
+        <w:rPr>
+          <w:rStyle w:val="a8"/>
+          <w:rFonts w:ascii="Arial" w:hAnsi="Arial" w:cs="Arial"/>
+          <w:color w:val="666666"/>
+          <w:sz w:val="20"/>
+          <w:szCs w:val="20"/>
+        </w:rPr>
+        <w:t>的项目</w:t>
+      </w:r>
+      <w:r>
+        <w:rPr>
+          <w:rFonts w:ascii="Arial" w:hAnsi="Arial" w:cs="Arial"/>
+          <w:color w:val="666666"/>
+          <w:sz w:val="20"/>
+          <w:szCs w:val="20"/>
+        </w:rPr>
+        <w:br/>
+      </w:r>
+      <w:r>
+        <w:rPr>
+          <w:rFonts w:ascii="Arial" w:hAnsi="Arial" w:cs="Arial"/>
+          <w:color w:val="666666"/>
+          <w:sz w:val="20"/>
+          <w:szCs w:val="20"/>
+        </w:rPr>
+        <w:t>可以用如下方式将</w:t>
+      </w:r>
+      <w:r>
+        <w:rPr>
+          <w:rFonts w:ascii="Arial" w:hAnsi="Arial" w:cs="Arial"/>
+          <w:color w:val="666666"/>
+          <w:sz w:val="20"/>
+          <w:szCs w:val="20"/>
+        </w:rPr>
+        <w:t>GitHub</w:t>
+      </w:r>
+      <w:r>
+        <w:rPr>
+          <w:rFonts w:ascii="Arial" w:hAnsi="Arial" w:cs="Arial"/>
+          <w:color w:val="666666"/>
+          <w:sz w:val="20"/>
+          <w:szCs w:val="20"/>
+        </w:rPr>
+        <w:t>远程版本库中的代码</w:t>
+      </w:r>
+      <w:r>
+        <w:rPr>
+          <w:rFonts w:ascii="Arial" w:hAnsi="Arial" w:cs="Arial"/>
+          <w:color w:val="666666"/>
+          <w:sz w:val="20"/>
+          <w:szCs w:val="20"/>
+        </w:rPr>
+        <w:t>clone</w:t>
+      </w:r>
+      <w:r>
+        <w:rPr>
+          <w:rFonts w:ascii="Arial" w:hAnsi="Arial" w:cs="Arial"/>
+          <w:color w:val="666666"/>
+          <w:sz w:val="20"/>
+          <w:szCs w:val="20"/>
+        </w:rPr>
+        <w:t>到本地：</w:t>
+      </w:r>
+      <w:r>
+        <w:rPr>
+          <w:rFonts w:ascii="Arial" w:hAnsi="Arial" w:cs="Arial"/>
+          <w:color w:val="666666"/>
+          <w:sz w:val="20"/>
+          <w:szCs w:val="20"/>
+        </w:rPr>
+        <w:br/>
+      </w:r>
+      <w:proofErr w:type="spellStart"/>
+      <w:proofErr w:type="gramStart"/>
+      <w:r>
+        <w:rPr>
+          <w:rStyle w:val="HTML"/>
+          <w:color w:val="666666"/>
+          <w:bdr w:val="single" w:sz="6" w:space="1" w:color="CCCCCC" w:frame="1"/>
+          <w:shd w:val="clear" w:color="auto" w:fill="FEFEFE"/>
+        </w:rPr>
+        <w:t>git</w:t>
+      </w:r>
+      <w:proofErr w:type="spellEnd"/>
+      <w:proofErr w:type="gramEnd"/>
+      <w:r>
+        <w:rPr>
+          <w:rStyle w:val="HTML"/>
+          <w:color w:val="666666"/>
+          <w:bdr w:val="single" w:sz="6" w:space="1" w:color="CCCCCC" w:frame="1"/>
+          <w:shd w:val="clear" w:color="auto" w:fill="FEFEFE"/>
+        </w:rPr>
+        <w:t xml:space="preserve"> clone git@github.com:alioth310/</w:t>
+      </w:r>
+      <w:proofErr w:type="spellStart"/>
+      <w:r>
+        <w:rPr>
+          <w:rStyle w:val="HTML"/>
+          <w:color w:val="666666"/>
+          <w:bdr w:val="single" w:sz="6" w:space="1" w:color="CCCCCC" w:frame="1"/>
+          <w:shd w:val="clear" w:color="auto" w:fill="FEFEFE"/>
+        </w:rPr>
+        <w:t>test.git</w:t>
+      </w:r>
+      <w:proofErr w:type="spellEnd"/>
+      <w:r>
+        <w:rPr>
+          <w:rFonts w:ascii="Arial" w:hAnsi="Arial" w:cs="Arial"/>
+          <w:color w:val="666666"/>
+          <w:sz w:val="20"/>
+          <w:szCs w:val="20"/>
+        </w:rPr>
+        <w:br/>
+      </w:r>
+      <w:proofErr w:type="spellStart"/>
+      <w:r>
+        <w:rPr>
+          <w:rStyle w:val="HTML"/>
+          <w:color w:val="666666"/>
+          <w:bdr w:val="single" w:sz="6" w:space="1" w:color="CCCCCC" w:frame="1"/>
+          <w:shd w:val="clear" w:color="auto" w:fill="FEFEFE"/>
+        </w:rPr>
+        <w:t>git</w:t>
+      </w:r>
+      <w:proofErr w:type="spellEnd"/>
+      <w:r>
+        <w:rPr>
+          <w:rStyle w:val="HTML"/>
+          <w:color w:val="666666"/>
+          <w:bdr w:val="single" w:sz="6" w:space="1" w:color="CCCCCC" w:frame="1"/>
+          <w:shd w:val="clear" w:color="auto" w:fill="FEFEFE"/>
+        </w:rPr>
+        <w:t xml:space="preserve"> clone git://github.com/alioth310/test.git</w:t>
+      </w:r>
+    </w:p>
+    <w:p>
+      <w:pPr>
+        <w:pStyle w:val="a7"/>
+        <w:spacing w:before="0" w:beforeAutospacing="0" w:after="0" w:afterAutospacing="0" w:line="240" w:lineRule="atLeast"/>
+        <w:rPr>
+          <w:rFonts w:ascii="Arial" w:hAnsi="Arial" w:cs="Arial"/>
+          <w:color w:val="666666"/>
+          <w:sz w:val="20"/>
+          <w:szCs w:val="20"/>
+        </w:rPr>
+      </w:pPr>
+      <w:r>
+        <w:rPr>
+          <w:rStyle w:val="a8"/>
+          <w:rFonts w:ascii="Arial" w:hAnsi="Arial" w:cs="Arial"/>
+          <w:color w:val="666666"/>
+          <w:sz w:val="20"/>
+          <w:szCs w:val="20"/>
+        </w:rPr>
+        <w:t>6.</w:t>
+      </w:r>
+      <w:r>
+        <w:rPr>
+          <w:rStyle w:val="a8"/>
+          <w:rFonts w:ascii="Arial" w:hAnsi="Arial" w:cs="Arial"/>
+          <w:color w:val="666666"/>
+          <w:sz w:val="20"/>
+          <w:szCs w:val="20"/>
+        </w:rPr>
+        <w:t>其他常用的</w:t>
+      </w:r>
+      <w:proofErr w:type="spellStart"/>
+      <w:r>
+        <w:rPr>
+          <w:rStyle w:val="a8"/>
+          <w:rFonts w:ascii="Arial" w:hAnsi="Arial" w:cs="Arial"/>
+          <w:color w:val="666666"/>
+          <w:sz w:val="20"/>
+          <w:szCs w:val="20"/>
+        </w:rPr>
+        <w:t>Git</w:t>
+      </w:r>
+      <w:proofErr w:type="spellEnd"/>
+      <w:r>
+        <w:rPr>
+          <w:rStyle w:val="a8"/>
+          <w:rFonts w:ascii="Arial" w:hAnsi="Arial" w:cs="Arial"/>
+          <w:color w:val="666666"/>
+          <w:sz w:val="20"/>
+          <w:szCs w:val="20"/>
+        </w:rPr>
+        <w:t>命令</w:t>
+      </w:r>
+    </w:p>
+    <w:p>
+      <w:pPr>
+        <w:pStyle w:val="a7"/>
+        <w:spacing w:before="0" w:beforeAutospacing="0" w:after="0" w:afterAutospacing="0" w:line="240" w:lineRule="atLeast"/>
+        <w:rPr>
+          <w:rFonts w:ascii="Arial" w:hAnsi="Arial" w:cs="Arial"/>
+          <w:color w:val="666666"/>
+          <w:sz w:val="20"/>
+          <w:szCs w:val="20"/>
+        </w:rPr>
+      </w:pPr>
+      <w:proofErr w:type="spellStart"/>
+      <w:r>
+        <w:rPr>
+          <w:rFonts w:ascii="Arial" w:hAnsi="Arial" w:cs="Arial"/>
+          <w:color w:val="666666"/>
+          <w:sz w:val="20"/>
+          <w:szCs w:val="20"/>
+        </w:rPr>
+        <w:t>git</w:t>
+      </w:r>
+      <w:proofErr w:type="spellEnd"/>
+      <w:r>
+        <w:rPr>
+          <w:rFonts w:ascii="Arial" w:hAnsi="Arial" w:cs="Arial"/>
+          <w:color w:val="666666"/>
+          <w:sz w:val="20"/>
+          <w:szCs w:val="20"/>
+        </w:rPr>
+        <w:t xml:space="preserve"> </w:t>
+      </w:r>
+      <w:proofErr w:type="spellStart"/>
+      <w:r>
+        <w:rPr>
+          <w:rFonts w:ascii="Arial" w:hAnsi="Arial" w:cs="Arial"/>
+          <w:color w:val="666666"/>
+          <w:sz w:val="20"/>
+          <w:szCs w:val="20"/>
+        </w:rPr>
+        <w:t>init</w:t>
+      </w:r>
+      <w:proofErr w:type="spellEnd"/>
+      <w:r>
+        <w:rPr>
+          <w:rFonts w:ascii="Arial" w:hAnsi="Arial" w:cs="Arial"/>
+          <w:color w:val="666666"/>
+          <w:sz w:val="20"/>
+          <w:szCs w:val="20"/>
+        </w:rPr>
+        <w:t xml:space="preserve"> # </w:t>
+      </w:r>
+      <w:r>
+        <w:rPr>
+          <w:rFonts w:ascii="Arial" w:hAnsi="Arial" w:cs="Arial"/>
+          <w:color w:val="666666"/>
+          <w:sz w:val="20"/>
+          <w:szCs w:val="20"/>
+        </w:rPr>
+        <w:t>初始化本地</w:t>
+      </w:r>
+      <w:proofErr w:type="spellStart"/>
+      <w:r>
+        <w:rPr>
+          <w:rFonts w:ascii="Arial" w:hAnsi="Arial" w:cs="Arial"/>
+          <w:color w:val="666666"/>
+          <w:sz w:val="20"/>
+          <w:szCs w:val="20"/>
+        </w:rPr>
+        <w:t>Git</w:t>
+      </w:r>
+      <w:proofErr w:type="spellEnd"/>
+      <w:r>
+        <w:rPr>
+          <w:rFonts w:ascii="Arial" w:hAnsi="Arial" w:cs="Arial"/>
+          <w:color w:val="666666"/>
+          <w:sz w:val="20"/>
+          <w:szCs w:val="20"/>
+        </w:rPr>
+        <w:t>版本库</w:t>
+      </w:r>
+      <w:r>
+        <w:rPr>
+          <w:rFonts w:ascii="Arial" w:hAnsi="Arial" w:cs="Arial"/>
+          <w:color w:val="666666"/>
+          <w:sz w:val="20"/>
+          <w:szCs w:val="20"/>
+        </w:rPr>
+        <w:br/>
+      </w:r>
+      <w:proofErr w:type="spellStart"/>
+      <w:r>
+        <w:rPr>
+          <w:rFonts w:ascii="Arial" w:hAnsi="Arial" w:cs="Arial"/>
+          <w:color w:val="666666"/>
+          <w:sz w:val="20"/>
+          <w:szCs w:val="20"/>
+        </w:rPr>
+        <w:t>git</w:t>
+      </w:r>
+      <w:proofErr w:type="spellEnd"/>
+      <w:r>
+        <w:rPr>
+          <w:rFonts w:ascii="Arial" w:hAnsi="Arial" w:cs="Arial"/>
+          <w:color w:val="666666"/>
+          <w:sz w:val="20"/>
+          <w:szCs w:val="20"/>
+        </w:rPr>
+        <w:t xml:space="preserve"> add</w:t>
+      </w:r>
+      <w:r>
+        <w:rPr>
+          <w:rStyle w:val="apple-converted-space"/>
+          <w:rFonts w:ascii="Arial" w:hAnsi="Arial" w:cs="Arial"/>
+          <w:color w:val="666666"/>
+          <w:sz w:val="20"/>
+          <w:szCs w:val="20"/>
+        </w:rPr>
+        <w:t> </w:t>
+      </w:r>
+      <w:r>
+        <w:rPr>
+          <w:rFonts w:ascii="Arial" w:hAnsi="Arial" w:cs="Arial"/>
+          <w:color w:val="666666"/>
+          <w:sz w:val="20"/>
+          <w:szCs w:val="20"/>
+        </w:rPr>
+        <w:t xml:space="preserve"># </w:t>
+      </w:r>
+      <w:r>
+        <w:rPr>
+          <w:rFonts w:ascii="Arial" w:hAnsi="Arial" w:cs="Arial"/>
+          <w:color w:val="666666"/>
+          <w:sz w:val="20"/>
+          <w:szCs w:val="20"/>
+        </w:rPr>
+        <w:t>暂存文件，如果使用</w:t>
+      </w:r>
+      <w:r>
+        <w:rPr>
+          <w:rStyle w:val="HTML"/>
+          <w:color w:val="666666"/>
+          <w:bdr w:val="single" w:sz="6" w:space="1" w:color="CCCCCC" w:frame="1"/>
+          <w:shd w:val="clear" w:color="auto" w:fill="FEFEFE"/>
+        </w:rPr>
+        <w:t>.</w:t>
+      </w:r>
+      <w:r>
+        <w:rPr>
+          <w:rFonts w:ascii="Arial" w:hAnsi="Arial" w:cs="Arial"/>
+          <w:color w:val="666666"/>
+          <w:sz w:val="20"/>
+          <w:szCs w:val="20"/>
+        </w:rPr>
+        <w:t>表示当前目录及其子目录</w:t>
+      </w:r>
+      <w:r>
+        <w:rPr>
+          <w:rFonts w:ascii="Arial" w:hAnsi="Arial" w:cs="Arial"/>
+          <w:color w:val="666666"/>
+          <w:sz w:val="20"/>
+          <w:szCs w:val="20"/>
+        </w:rPr>
+        <w:br/>
+      </w:r>
+      <w:proofErr w:type="spellStart"/>
+      <w:r>
+        <w:rPr>
+          <w:rFonts w:ascii="Arial" w:hAnsi="Arial" w:cs="Arial"/>
+          <w:color w:val="666666"/>
+          <w:sz w:val="20"/>
+          <w:szCs w:val="20"/>
+        </w:rPr>
+        <w:t>git</w:t>
+      </w:r>
+      <w:proofErr w:type="spellEnd"/>
+      <w:r>
+        <w:rPr>
+          <w:rFonts w:ascii="Arial" w:hAnsi="Arial" w:cs="Arial"/>
+          <w:color w:val="666666"/>
+          <w:sz w:val="20"/>
+          <w:szCs w:val="20"/>
+        </w:rPr>
+        <w:t xml:space="preserve"> commit -m “first commit” # </w:t>
+      </w:r>
+      <w:r>
+        <w:rPr>
+          <w:rFonts w:ascii="Arial" w:hAnsi="Arial" w:cs="Arial"/>
+          <w:color w:val="666666"/>
+          <w:sz w:val="20"/>
+          <w:szCs w:val="20"/>
+        </w:rPr>
+        <w:t>提交，</w:t>
+      </w:r>
+      <w:r>
+        <w:rPr>
+          <w:rFonts w:ascii="Arial" w:hAnsi="Arial" w:cs="Arial"/>
+          <w:color w:val="666666"/>
+          <w:sz w:val="20"/>
+          <w:szCs w:val="20"/>
+        </w:rPr>
+        <w:t>-m</w:t>
+      </w:r>
+      <w:r>
+        <w:rPr>
+          <w:rFonts w:ascii="Arial" w:hAnsi="Arial" w:cs="Arial"/>
+          <w:color w:val="666666"/>
+          <w:sz w:val="20"/>
+          <w:szCs w:val="20"/>
+        </w:rPr>
+        <w:t>选项后跟内容为提交所用的注释</w:t>
+      </w:r>
+      <w:r>
+        <w:rPr>
+          <w:rFonts w:ascii="Arial" w:hAnsi="Arial" w:cs="Arial"/>
+          <w:color w:val="666666"/>
+          <w:sz w:val="20"/>
+          <w:szCs w:val="20"/>
+        </w:rPr>
+        <w:br/>
+      </w:r>
+      <w:proofErr w:type="spellStart"/>
+      <w:r>
+        <w:rPr>
+          <w:rFonts w:ascii="Arial" w:hAnsi="Arial" w:cs="Arial"/>
+          <w:color w:val="666666"/>
+          <w:sz w:val="20"/>
+          <w:szCs w:val="20"/>
+        </w:rPr>
+        <w:t>git</w:t>
+      </w:r>
+      <w:proofErr w:type="spellEnd"/>
+      <w:r>
+        <w:rPr>
+          <w:rFonts w:ascii="Arial" w:hAnsi="Arial" w:cs="Arial"/>
+          <w:color w:val="666666"/>
+          <w:sz w:val="20"/>
+          <w:szCs w:val="20"/>
+        </w:rPr>
+        <w:t xml:space="preserve"> remote -v # </w:t>
+      </w:r>
+      <w:r>
+        <w:rPr>
+          <w:rFonts w:ascii="Arial" w:hAnsi="Arial" w:cs="Arial"/>
+          <w:color w:val="666666"/>
+          <w:sz w:val="20"/>
+          <w:szCs w:val="20"/>
+        </w:rPr>
+        <w:t>查看当前项目远程连接的是哪个版本库地址</w:t>
+      </w:r>
+      <w:r>
+        <w:rPr>
+          <w:rFonts w:ascii="Arial" w:hAnsi="Arial" w:cs="Arial"/>
+          <w:color w:val="666666"/>
+          <w:sz w:val="20"/>
+          <w:szCs w:val="20"/>
+        </w:rPr>
+        <w:br/>
+      </w:r>
+      <w:proofErr w:type="spellStart"/>
+      <w:r>
+        <w:rPr>
+          <w:rFonts w:ascii="Arial" w:hAnsi="Arial" w:cs="Arial"/>
+          <w:color w:val="666666"/>
+          <w:sz w:val="20"/>
+          <w:szCs w:val="20"/>
+        </w:rPr>
+        <w:t>git</w:t>
+      </w:r>
+      <w:proofErr w:type="spellEnd"/>
+      <w:r>
+        <w:rPr>
+          <w:rFonts w:ascii="Arial" w:hAnsi="Arial" w:cs="Arial"/>
+          <w:color w:val="666666"/>
+          <w:sz w:val="20"/>
+          <w:szCs w:val="20"/>
+        </w:rPr>
+        <w:t xml:space="preserve"> push origin master # </w:t>
+      </w:r>
+      <w:r>
+        <w:rPr>
+          <w:rFonts w:ascii="Arial" w:hAnsi="Arial" w:cs="Arial"/>
+          <w:color w:val="666666"/>
+          <w:sz w:val="20"/>
+          <w:szCs w:val="20"/>
+        </w:rPr>
+        <w:t>将本地项目提交到远程版本库</w:t>
+      </w:r>
+    </w:p>
+    <w:p>
+      <w:pPr>
+        <w:pStyle w:val="a7"/>
+        <w:spacing w:before="0" w:beforeAutospacing="0" w:after="0" w:afterAutospacing="0" w:line="240" w:lineRule="atLeast"/>
+        <w:rPr>
+          <w:rFonts w:ascii="Arial" w:hAnsi="Arial" w:cs="Arial"/>
+          <w:color w:val="666666"/>
+          <w:sz w:val="20"/>
+          <w:szCs w:val="20"/>
+        </w:rPr>
+      </w:pPr>
+      <w:proofErr w:type="spellStart"/>
+      <w:r>
+        <w:rPr>
+          <w:rFonts w:ascii="Arial" w:hAnsi="Arial" w:cs="Arial"/>
+          <w:color w:val="666666"/>
+          <w:sz w:val="20"/>
+          <w:szCs w:val="20"/>
+        </w:rPr>
+        <w:t>git</w:t>
+      </w:r>
+      <w:proofErr w:type="spellEnd"/>
+      <w:r>
+        <w:rPr>
+          <w:rFonts w:ascii="Arial" w:hAnsi="Arial" w:cs="Arial"/>
+          <w:color w:val="666666"/>
+          <w:sz w:val="20"/>
+          <w:szCs w:val="20"/>
+        </w:rPr>
+        <w:t xml:space="preserve"> fetch origin # </w:t>
+      </w:r>
+      <w:r>
+        <w:rPr>
+          <w:rFonts w:ascii="Arial" w:hAnsi="Arial" w:cs="Arial"/>
+          <w:color w:val="666666"/>
+          <w:sz w:val="20"/>
+          <w:szCs w:val="20"/>
+        </w:rPr>
+        <w:t>取得远程更新（到</w:t>
+      </w:r>
+      <w:r>
+        <w:rPr>
+          <w:rFonts w:ascii="Arial" w:hAnsi="Arial" w:cs="Arial"/>
+          <w:color w:val="666666"/>
+          <w:sz w:val="20"/>
+          <w:szCs w:val="20"/>
+        </w:rPr>
+        <w:t>origin/master</w:t>
+      </w:r>
+      <w:r>
+        <w:rPr>
+          <w:rFonts w:ascii="Arial" w:hAnsi="Arial" w:cs="Arial"/>
+          <w:color w:val="666666"/>
+          <w:sz w:val="20"/>
+          <w:szCs w:val="20"/>
+        </w:rPr>
+        <w:t>），但还没有合并</w:t>
+      </w:r>
+      <w:r>
+        <w:rPr>
+          <w:rFonts w:ascii="Arial" w:hAnsi="Arial" w:cs="Arial"/>
+          <w:color w:val="666666"/>
+          <w:sz w:val="20"/>
+          <w:szCs w:val="20"/>
+        </w:rPr>
+        <w:br/>
+      </w:r>
+      <w:proofErr w:type="spellStart"/>
+      <w:r>
+        <w:rPr>
+          <w:rFonts w:ascii="Arial" w:hAnsi="Arial" w:cs="Arial"/>
+          <w:color w:val="666666"/>
+          <w:sz w:val="20"/>
+          <w:szCs w:val="20"/>
+        </w:rPr>
+        <w:t>git</w:t>
+      </w:r>
+      <w:proofErr w:type="spellEnd"/>
+      <w:r>
+        <w:rPr>
+          <w:rFonts w:ascii="Arial" w:hAnsi="Arial" w:cs="Arial"/>
+          <w:color w:val="666666"/>
+          <w:sz w:val="20"/>
+          <w:szCs w:val="20"/>
+        </w:rPr>
+        <w:t xml:space="preserve"> merge origin/master # </w:t>
+      </w:r>
+      <w:r>
+        <w:rPr>
+          <w:rFonts w:ascii="Arial" w:hAnsi="Arial" w:cs="Arial"/>
+          <w:color w:val="666666"/>
+          <w:sz w:val="20"/>
+          <w:szCs w:val="20"/>
+        </w:rPr>
+        <w:t>把更新的内容（</w:t>
+      </w:r>
+      <w:r>
+        <w:rPr>
+          <w:rFonts w:ascii="Arial" w:hAnsi="Arial" w:cs="Arial"/>
+          <w:color w:val="666666"/>
+          <w:sz w:val="20"/>
+          <w:szCs w:val="20"/>
+        </w:rPr>
+        <w:t>origin/master</w:t>
+      </w:r>
+      <w:r>
+        <w:rPr>
+          <w:rFonts w:ascii="Arial" w:hAnsi="Arial" w:cs="Arial"/>
+          <w:color w:val="666666"/>
+          <w:sz w:val="20"/>
+          <w:szCs w:val="20"/>
+        </w:rPr>
+        <w:t>）合并到本地分支（</w:t>
+      </w:r>
+      <w:r>
+        <w:rPr>
+          <w:rFonts w:ascii="Arial" w:hAnsi="Arial" w:cs="Arial"/>
+          <w:color w:val="666666"/>
+          <w:sz w:val="20"/>
+          <w:szCs w:val="20"/>
+        </w:rPr>
+        <w:t>master</w:t>
+      </w:r>
+      <w:r>
+        <w:rPr>
+          <w:rFonts w:ascii="Arial" w:hAnsi="Arial" w:cs="Arial"/>
+          <w:color w:val="666666"/>
+          <w:sz w:val="20"/>
+          <w:szCs w:val="20"/>
+        </w:rPr>
+        <w:t>）</w:t>
+      </w:r>
+      <w:r>
+        <w:rPr>
+          <w:rFonts w:ascii="Arial" w:hAnsi="Arial" w:cs="Arial"/>
+          <w:color w:val="666666"/>
+          <w:sz w:val="20"/>
+          <w:szCs w:val="20"/>
+        </w:rPr>
+        <w:br/>
+      </w:r>
+      <w:proofErr w:type="spellStart"/>
+      <w:r>
+        <w:rPr>
+          <w:rFonts w:ascii="Arial" w:hAnsi="Arial" w:cs="Arial"/>
+          <w:color w:val="666666"/>
+          <w:sz w:val="20"/>
+          <w:szCs w:val="20"/>
+        </w:rPr>
+        <w:t>git</w:t>
+      </w:r>
+      <w:proofErr w:type="spellEnd"/>
+      <w:r>
+        <w:rPr>
+          <w:rFonts w:ascii="Arial" w:hAnsi="Arial" w:cs="Arial"/>
+          <w:color w:val="666666"/>
+          <w:sz w:val="20"/>
+          <w:szCs w:val="20"/>
+        </w:rPr>
+        <w:t xml:space="preserve"> pull origin master # </w:t>
+      </w:r>
+      <w:r>
+        <w:rPr>
+          <w:rFonts w:ascii="Arial" w:hAnsi="Arial" w:cs="Arial"/>
+          <w:color w:val="666666"/>
+          <w:sz w:val="20"/>
+          <w:szCs w:val="20"/>
+        </w:rPr>
+        <w:t>相当于</w:t>
+      </w:r>
+      <w:r>
+        <w:rPr>
+          <w:rFonts w:ascii="Arial" w:hAnsi="Arial" w:cs="Arial"/>
+          <w:color w:val="666666"/>
+          <w:sz w:val="20"/>
+          <w:szCs w:val="20"/>
+        </w:rPr>
+        <w:t>fetch</w:t>
+      </w:r>
+      <w:r>
+        <w:rPr>
+          <w:rFonts w:ascii="Arial" w:hAnsi="Arial" w:cs="Arial"/>
+          <w:color w:val="666666"/>
+          <w:sz w:val="20"/>
+          <w:szCs w:val="20"/>
+        </w:rPr>
+        <w:t>和</w:t>
+      </w:r>
+      <w:r>
+        <w:rPr>
+          <w:rFonts w:ascii="Arial" w:hAnsi="Arial" w:cs="Arial"/>
+          <w:color w:val="666666"/>
+          <w:sz w:val="20"/>
+          <w:szCs w:val="20"/>
+        </w:rPr>
+        <w:t>merge</w:t>
+      </w:r>
+      <w:r>
+        <w:rPr>
+          <w:rFonts w:ascii="Arial" w:hAnsi="Arial" w:cs="Arial"/>
+          <w:color w:val="666666"/>
+          <w:sz w:val="20"/>
+          <w:szCs w:val="20"/>
+        </w:rPr>
+        <w:t>的合并，但分步操作更保险</w:t>
+      </w:r>
+    </w:p>
+    <w:p>
+      <w:hyperlink r:id="rId7" w:history="1">
+        <w:r>
+          <w:rPr>
+            <w:rStyle w:val="a6"/>
+          </w:rPr>
+          <w:t>http://www.cnblogs.com/yourihua/archive/2012/07/07/2580147.html</w:t>
+        </w:r>
+      </w:hyperlink>
+    </w:p>
+    <w:p>
+      <w:pPr>
+        <w:widowControl/>
+        <w:shd w:val="clear" w:color="auto" w:fill="FFFFFF"/>
+        <w:spacing w:line="240" w:lineRule="atLeast"/>
+        <w:jc w:val="left"/>
+        <w:rPr>
+          <w:rFonts w:ascii="Georgia" w:eastAsia="宋体" w:hAnsi="Georgia" w:cs="宋体"/>
+          <w:color w:val="333333"/>
+          <w:kern w:val="0"/>
+          <w:szCs w:val="21"/>
+        </w:rPr>
+      </w:pPr>
+      <w:r>
+        <w:rPr>
+          <w:rFonts w:ascii="Georgia" w:eastAsia="宋体" w:hAnsi="Georgia" w:cs="宋体"/>
+          <w:color w:val="333333"/>
+          <w:kern w:val="0"/>
+          <w:szCs w:val="21"/>
+        </w:rPr>
+        <w:t>具体指令：</w:t>
+      </w:r>
+    </w:p>
+    <w:p>
+      <w:pPr>
+        <w:widowControl/>
+        <w:shd w:val="clear" w:color="auto" w:fill="FFFFFF"/>
+        <w:spacing w:line="240" w:lineRule="atLeast"/>
+        <w:jc w:val="left"/>
+        <w:rPr>
+          <w:rFonts w:ascii="Georgia" w:eastAsia="宋体" w:hAnsi="Georgia" w:cs="宋体"/>
+          <w:color w:val="333333"/>
+          <w:kern w:val="0"/>
+          <w:szCs w:val="21"/>
+        </w:rPr>
+      </w:pPr>
+      <w:r>
+        <w:rPr>
+          <w:rFonts w:ascii="Georgia" w:eastAsia="宋体" w:hAnsi="Georgia" w:cs="宋体"/>
+          <w:color w:val="333333"/>
+          <w:kern w:val="0"/>
+          <w:szCs w:val="21"/>
+        </w:rPr>
+        <w:t xml:space="preserve">　　</w:t>
+      </w:r>
+      <w:r>
+        <w:rPr>
+          <w:rFonts w:ascii="Georgia" w:eastAsia="宋体" w:hAnsi="Georgia" w:cs="宋体"/>
+          <w:color w:val="333333"/>
+          <w:kern w:val="0"/>
+          <w:szCs w:val="21"/>
+        </w:rPr>
+        <w:t xml:space="preserve">a. </w:t>
+      </w:r>
+      <w:r>
+        <w:rPr>
+          <w:rFonts w:ascii="Georgia" w:eastAsia="宋体" w:hAnsi="Georgia" w:cs="宋体"/>
+          <w:color w:val="333333"/>
+          <w:kern w:val="0"/>
+          <w:szCs w:val="21"/>
+        </w:rPr>
+        <w:t>初始化</w:t>
+      </w:r>
+      <w:proofErr w:type="spellStart"/>
+      <w:r>
+        <w:rPr>
+          <w:rFonts w:ascii="Georgia" w:eastAsia="宋体" w:hAnsi="Georgia" w:cs="宋体"/>
+          <w:color w:val="333333"/>
+          <w:kern w:val="0"/>
+          <w:szCs w:val="21"/>
+        </w:rPr>
+        <w:t>git</w:t>
+      </w:r>
+      <w:proofErr w:type="spellEnd"/>
+      <w:r>
+        <w:rPr>
+          <w:rFonts w:ascii="Georgia" w:eastAsia="宋体" w:hAnsi="Georgia" w:cs="宋体"/>
+          <w:color w:val="333333"/>
+          <w:kern w:val="0"/>
+          <w:szCs w:val="21"/>
+        </w:rPr>
+        <w:t>配置：</w:t>
+      </w:r>
+    </w:p>
+    <w:p>
+      <w:pPr>
+        <w:widowControl/>
+        <w:shd w:val="clear" w:color="auto" w:fill="FFFFFF"/>
+        <w:spacing w:line="240" w:lineRule="atLeast"/>
+        <w:jc w:val="left"/>
+        <w:rPr>
+          <w:rFonts w:ascii="Georgia" w:eastAsia="宋体" w:hAnsi="Georgia" w:cs="宋体"/>
+          <w:color w:val="333333"/>
+          <w:kern w:val="0"/>
+          <w:szCs w:val="21"/>
+        </w:rPr>
+      </w:pPr>
+      <w:r>
+        <w:rPr>
+          <w:rFonts w:ascii="Georgia" w:eastAsia="宋体" w:hAnsi="Georgia" w:cs="宋体"/>
+          <w:color w:val="333333"/>
+          <w:kern w:val="0"/>
+          <w:szCs w:val="21"/>
+        </w:rPr>
+        <w:t xml:space="preserve">　　</w:t>
+      </w:r>
+      <w:proofErr w:type="spellStart"/>
+      <w:proofErr w:type="gramStart"/>
+      <w:r>
+        <w:rPr>
+          <w:rFonts w:ascii="Georgia" w:eastAsia="宋体" w:hAnsi="Georgia" w:cs="宋体"/>
+          <w:color w:val="333333"/>
+          <w:kern w:val="0"/>
+          <w:szCs w:val="21"/>
+        </w:rPr>
+        <w:t>git</w:t>
+      </w:r>
+      <w:proofErr w:type="spellEnd"/>
+      <w:proofErr w:type="gramEnd"/>
+      <w:r>
+        <w:rPr>
+          <w:rFonts w:ascii="Georgia" w:eastAsia="宋体" w:hAnsi="Georgia" w:cs="宋体"/>
+          <w:color w:val="333333"/>
+          <w:kern w:val="0"/>
+          <w:szCs w:val="21"/>
+        </w:rPr>
+        <w:t xml:space="preserve"> </w:t>
+      </w:r>
+      <w:proofErr w:type="spellStart"/>
+      <w:r>
+        <w:rPr>
+          <w:rFonts w:ascii="Georgia" w:eastAsia="宋体" w:hAnsi="Georgia" w:cs="宋体"/>
+          <w:color w:val="333333"/>
+          <w:kern w:val="0"/>
+          <w:szCs w:val="21"/>
+        </w:rPr>
+        <w:t>config</w:t>
+      </w:r>
+      <w:proofErr w:type="spellEnd"/>
+      <w:r>
+        <w:rPr>
+          <w:rFonts w:ascii="Georgia" w:eastAsia="宋体" w:hAnsi="Georgia" w:cs="宋体"/>
+          <w:color w:val="333333"/>
+          <w:kern w:val="0"/>
+          <w:szCs w:val="21"/>
+        </w:rPr>
+        <w:t xml:space="preserve"> --global user.name "Your Name"</w:t>
+      </w:r>
+    </w:p>
+    <w:p>
+      <w:pPr>
+        <w:widowControl/>
+        <w:shd w:val="clear" w:color="auto" w:fill="FFFFFF"/>
+        <w:spacing w:line="240" w:lineRule="atLeast"/>
+        <w:jc w:val="left"/>
+        <w:rPr>
+          <w:rFonts w:ascii="Georgia" w:eastAsia="宋体" w:hAnsi="Georgia" w:cs="宋体"/>
+          <w:color w:val="333333"/>
+          <w:kern w:val="0"/>
+          <w:szCs w:val="21"/>
+        </w:rPr>
+      </w:pPr>
+      <w:r>
+        <w:rPr>
+          <w:rFonts w:ascii="Georgia" w:eastAsia="宋体" w:hAnsi="Georgia" w:cs="宋体"/>
+          <w:color w:val="333333"/>
+          <w:kern w:val="0"/>
+          <w:szCs w:val="21"/>
+        </w:rPr>
+        <w:t xml:space="preserve">　　</w:t>
+      </w:r>
+      <w:proofErr w:type="spellStart"/>
+      <w:proofErr w:type="gramStart"/>
+      <w:r>
+        <w:rPr>
+          <w:rFonts w:ascii="Georgia" w:eastAsia="宋体" w:hAnsi="Georgia" w:cs="宋体"/>
+          <w:color w:val="333333"/>
+          <w:kern w:val="0"/>
+          <w:szCs w:val="21"/>
+        </w:rPr>
+        <w:t>git</w:t>
+      </w:r>
+      <w:proofErr w:type="spellEnd"/>
+      <w:proofErr w:type="gramEnd"/>
+      <w:r>
+        <w:rPr>
+          <w:rFonts w:ascii="Georgia" w:eastAsia="宋体" w:hAnsi="Georgia" w:cs="宋体"/>
+          <w:color w:val="333333"/>
+          <w:kern w:val="0"/>
+          <w:szCs w:val="21"/>
+        </w:rPr>
+        <w:t xml:space="preserve"> </w:t>
+      </w:r>
+      <w:proofErr w:type="spellStart"/>
+      <w:r>
+        <w:rPr>
+          <w:rFonts w:ascii="Georgia" w:eastAsia="宋体" w:hAnsi="Georgia" w:cs="宋体"/>
+          <w:color w:val="333333"/>
+          <w:kern w:val="0"/>
+          <w:szCs w:val="21"/>
+        </w:rPr>
+        <w:t>config</w:t>
+      </w:r>
+      <w:proofErr w:type="spellEnd"/>
+      <w:r>
+        <w:rPr>
+          <w:rFonts w:ascii="Georgia" w:eastAsia="宋体" w:hAnsi="Georgia" w:cs="宋体"/>
+          <w:color w:val="333333"/>
+          <w:kern w:val="0"/>
+          <w:szCs w:val="21"/>
+        </w:rPr>
+        <w:t xml:space="preserve"> --global </w:t>
+      </w:r>
+      <w:proofErr w:type="spellStart"/>
+      <w:r>
+        <w:rPr>
+          <w:rFonts w:ascii="Georgia" w:eastAsia="宋体" w:hAnsi="Georgia" w:cs="宋体"/>
+          <w:color w:val="333333"/>
+          <w:kern w:val="0"/>
+          <w:szCs w:val="21"/>
+        </w:rPr>
+        <w:t>user.email</w:t>
+      </w:r>
+      <w:proofErr w:type="spellEnd"/>
+      <w:r>
+        <w:rPr>
+          <w:rFonts w:ascii="Georgia" w:eastAsia="宋体" w:hAnsi="Georgia" w:cs="宋体"/>
+          <w:color w:val="333333"/>
+          <w:kern w:val="0"/>
+          <w:szCs w:val="21"/>
+        </w:rPr>
+        <w:t xml:space="preserve"> yourihua@sina.com</w:t>
+      </w:r>
+    </w:p>
+    <w:p>
+      <w:pPr>
+        <w:widowControl/>
+        <w:shd w:val="clear" w:color="auto" w:fill="FFFFFF"/>
+        <w:spacing w:line="240" w:lineRule="atLeast"/>
+        <w:jc w:val="left"/>
+        <w:rPr>
+          <w:rFonts w:ascii="Georgia" w:eastAsia="宋体" w:hAnsi="Georgia" w:cs="宋体"/>
+          <w:color w:val="333333"/>
+          <w:kern w:val="0"/>
+          <w:szCs w:val="21"/>
+        </w:rPr>
+      </w:pPr>
+      <w:r>
+        <w:rPr>
+          <w:rFonts w:ascii="Georgia" w:eastAsia="宋体" w:hAnsi="Georgia" w:cs="宋体"/>
+          <w:color w:val="333333"/>
+          <w:kern w:val="0"/>
+          <w:szCs w:val="21"/>
+        </w:rPr>
+        <w:t xml:space="preserve">　　</w:t>
+      </w:r>
+      <w:r>
+        <w:rPr>
+          <w:rFonts w:ascii="Georgia" w:eastAsia="宋体" w:hAnsi="Georgia" w:cs="宋体"/>
+          <w:color w:val="333333"/>
+          <w:kern w:val="0"/>
+          <w:szCs w:val="21"/>
+        </w:rPr>
+        <w:t xml:space="preserve">b. </w:t>
+      </w:r>
+      <w:r>
+        <w:rPr>
+          <w:rFonts w:ascii="Georgia" w:eastAsia="宋体" w:hAnsi="Georgia" w:cs="宋体"/>
+          <w:color w:val="333333"/>
+          <w:kern w:val="0"/>
+          <w:szCs w:val="21"/>
+        </w:rPr>
+        <w:t>在你要提交的工程的根目录，执行</w:t>
+      </w:r>
+    </w:p>
+    <w:p>
+      <w:pPr>
+        <w:widowControl/>
+        <w:shd w:val="clear" w:color="auto" w:fill="FFFFFF"/>
+        <w:spacing w:line="240" w:lineRule="atLeast"/>
+        <w:jc w:val="left"/>
+        <w:rPr>
+          <w:rFonts w:ascii="Georgia" w:eastAsia="宋体" w:hAnsi="Georgia" w:cs="宋体"/>
+          <w:color w:val="333333"/>
+          <w:kern w:val="0"/>
+          <w:szCs w:val="21"/>
+        </w:rPr>
+      </w:pPr>
+      <w:r>
+        <w:rPr>
+          <w:rFonts w:ascii="宋体" w:eastAsia="宋体" w:hAnsi="宋体" w:cs="宋体"/>
+          <w:color w:val="333333"/>
+          <w:kern w:val="0"/>
+          <w:sz w:val="24"/>
+          <w:szCs w:val="24"/>
+        </w:rPr>
+        <w:t xml:space="preserve">　　</w:t>
+      </w:r>
+      <w:proofErr w:type="spellStart"/>
+      <w:proofErr w:type="gramStart"/>
+      <w:r>
+        <w:rPr>
+          <w:rFonts w:ascii="宋体" w:eastAsia="宋体" w:hAnsi="宋体" w:cs="宋体"/>
+          <w:color w:val="333333"/>
+          <w:kern w:val="0"/>
+          <w:sz w:val="24"/>
+          <w:szCs w:val="24"/>
+        </w:rPr>
+        <w:t>git</w:t>
+      </w:r>
+      <w:proofErr w:type="spellEnd"/>
+      <w:proofErr w:type="gramEnd"/>
+      <w:r>
+        <w:rPr>
+          <w:rFonts w:ascii="宋体" w:eastAsia="宋体" w:hAnsi="宋体" w:cs="宋体"/>
+          <w:color w:val="333333"/>
+          <w:kern w:val="0"/>
+          <w:sz w:val="24"/>
+          <w:szCs w:val="24"/>
+        </w:rPr>
+        <w:t xml:space="preserve"> </w:t>
+      </w:r>
+      <w:proofErr w:type="spellStart"/>
+      <w:r>
+        <w:rPr>
+          <w:rFonts w:ascii="宋体" w:eastAsia="宋体" w:hAnsi="宋体" w:cs="宋体"/>
+          <w:color w:val="333333"/>
+          <w:kern w:val="0"/>
+          <w:sz w:val="24"/>
+          <w:szCs w:val="24"/>
+        </w:rPr>
+        <w:t>init</w:t>
+      </w:r>
+      <w:proofErr w:type="spellEnd"/>
+    </w:p>
+    <w:p>
+      <w:pPr>
+        <w:widowControl/>
+        <w:shd w:val="clear" w:color="auto" w:fill="FFFFFF"/>
+        <w:spacing w:line="240" w:lineRule="atLeast"/>
+        <w:jc w:val="left"/>
+        <w:rPr>
+          <w:rFonts w:ascii="Georgia" w:eastAsia="宋体" w:hAnsi="Georgia" w:cs="宋体"/>
+          <w:color w:val="333333"/>
+          <w:kern w:val="0"/>
+          <w:szCs w:val="21"/>
+        </w:rPr>
+      </w:pPr>
+      <w:r>
+        <w:rPr>
+          <w:rFonts w:ascii="宋体" w:eastAsia="宋体" w:hAnsi="宋体" w:cs="宋体"/>
+          <w:color w:val="333333"/>
+          <w:kern w:val="0"/>
+          <w:sz w:val="24"/>
+          <w:szCs w:val="24"/>
+        </w:rPr>
+        <w:lastRenderedPageBreak/>
+        <w:t xml:space="preserve">　　</w:t>
+      </w:r>
+      <w:proofErr w:type="spellStart"/>
+      <w:proofErr w:type="gramStart"/>
+      <w:r>
+        <w:rPr>
+          <w:rFonts w:ascii="宋体" w:eastAsia="宋体" w:hAnsi="宋体" w:cs="宋体"/>
+          <w:color w:val="333333"/>
+          <w:kern w:val="0"/>
+          <w:sz w:val="24"/>
+          <w:szCs w:val="24"/>
+        </w:rPr>
+        <w:t>git</w:t>
+      </w:r>
+      <w:proofErr w:type="spellEnd"/>
+      <w:proofErr w:type="gramEnd"/>
+      <w:r>
+        <w:rPr>
+          <w:rFonts w:ascii="宋体" w:eastAsia="宋体" w:hAnsi="宋体" w:cs="宋体"/>
+          <w:color w:val="333333"/>
+          <w:kern w:val="0"/>
+          <w:sz w:val="24"/>
+          <w:szCs w:val="24"/>
+        </w:rPr>
+        <w:t xml:space="preserve"> add .</w:t>
+      </w:r>
+    </w:p>
+    <w:p>
+      <w:pPr>
+        <w:widowControl/>
+        <w:shd w:val="clear" w:color="auto" w:fill="FFFFFF"/>
+        <w:spacing w:line="240" w:lineRule="atLeast"/>
+        <w:jc w:val="left"/>
+        <w:rPr>
+          <w:rFonts w:ascii="Georgia" w:eastAsia="宋体" w:hAnsi="Georgia" w:cs="宋体"/>
+          <w:color w:val="333333"/>
+          <w:kern w:val="0"/>
+          <w:szCs w:val="21"/>
+        </w:rPr>
+      </w:pPr>
+      <w:r>
+        <w:rPr>
+          <w:rFonts w:ascii="宋体" w:eastAsia="宋体" w:hAnsi="宋体" w:cs="宋体"/>
+          <w:color w:val="333333"/>
+          <w:kern w:val="0"/>
+          <w:sz w:val="24"/>
+          <w:szCs w:val="24"/>
+        </w:rPr>
+        <w:t xml:space="preserve">　　</w:t>
+      </w:r>
+      <w:proofErr w:type="spellStart"/>
+      <w:r>
+        <w:rPr>
+          <w:rFonts w:ascii="宋体" w:eastAsia="宋体" w:hAnsi="宋体" w:cs="宋体"/>
+          <w:color w:val="333333"/>
+          <w:kern w:val="0"/>
+          <w:sz w:val="24"/>
+          <w:szCs w:val="24"/>
+        </w:rPr>
+        <w:t>git</w:t>
+      </w:r>
+      <w:proofErr w:type="spellEnd"/>
+      <w:r>
+        <w:rPr>
+          <w:rFonts w:ascii="宋体" w:eastAsia="宋体" w:hAnsi="宋体" w:cs="宋体"/>
+          <w:color w:val="333333"/>
+          <w:kern w:val="0"/>
+          <w:sz w:val="24"/>
+          <w:szCs w:val="24"/>
+        </w:rPr>
+        <w:t xml:space="preserve"> status #查看当前的</w:t>
+      </w:r>
+      <w:proofErr w:type="spellStart"/>
+      <w:r>
+        <w:rPr>
+          <w:rFonts w:ascii="宋体" w:eastAsia="宋体" w:hAnsi="宋体" w:cs="宋体"/>
+          <w:color w:val="333333"/>
+          <w:kern w:val="0"/>
+          <w:sz w:val="24"/>
+          <w:szCs w:val="24"/>
+        </w:rPr>
+        <w:t>git</w:t>
+      </w:r>
+      <w:proofErr w:type="spellEnd"/>
+      <w:r>
+        <w:rPr>
+          <w:rFonts w:ascii="宋体" w:eastAsia="宋体" w:hAnsi="宋体" w:cs="宋体"/>
+          <w:color w:val="333333"/>
+          <w:kern w:val="0"/>
+          <w:sz w:val="24"/>
+          <w:szCs w:val="24"/>
+        </w:rPr>
+        <w:t>状态</w:t>
+      </w:r>
+    </w:p>
+    <w:p>
+      <w:pPr>
+        <w:widowControl/>
+        <w:shd w:val="clear" w:color="auto" w:fill="FFFFFF"/>
+        <w:spacing w:line="240" w:lineRule="atLeast"/>
+        <w:jc w:val="left"/>
+        <w:rPr>
+          <w:rFonts w:ascii="Georgia" w:eastAsia="宋体" w:hAnsi="Georgia" w:cs="宋体"/>
+          <w:color w:val="333333"/>
+          <w:kern w:val="0"/>
+          <w:szCs w:val="21"/>
+        </w:rPr>
+      </w:pPr>
+      <w:r>
+        <w:rPr>
+          <w:rFonts w:ascii="宋体" w:eastAsia="宋体" w:hAnsi="宋体" w:cs="宋体"/>
+          <w:color w:val="333333"/>
+          <w:kern w:val="0"/>
+          <w:sz w:val="24"/>
+          <w:szCs w:val="24"/>
+        </w:rPr>
+        <w:t xml:space="preserve">　　</w:t>
+      </w:r>
+      <w:proofErr w:type="spellStart"/>
+      <w:r>
+        <w:rPr>
+          <w:rFonts w:ascii="宋体" w:eastAsia="宋体" w:hAnsi="宋体" w:cs="宋体"/>
+          <w:color w:val="333333"/>
+          <w:kern w:val="0"/>
+          <w:sz w:val="24"/>
+          <w:szCs w:val="24"/>
+        </w:rPr>
+        <w:t>git</w:t>
+      </w:r>
+      <w:proofErr w:type="spellEnd"/>
+      <w:r>
+        <w:rPr>
+          <w:rFonts w:ascii="宋体" w:eastAsia="宋体" w:hAnsi="宋体" w:cs="宋体"/>
+          <w:color w:val="333333"/>
+          <w:kern w:val="0"/>
+          <w:sz w:val="24"/>
+          <w:szCs w:val="24"/>
+        </w:rPr>
+        <w:t xml:space="preserve"> commit -m "上传第一个版本"</w:t>
+      </w:r>
+    </w:p>
+    <w:p>
+      <w:pPr>
+        <w:widowControl/>
+        <w:shd w:val="clear" w:color="auto" w:fill="FFFFFF"/>
+        <w:spacing w:line="240" w:lineRule="atLeast"/>
+        <w:jc w:val="left"/>
+        <w:rPr>
+          <w:rFonts w:ascii="Georgia" w:eastAsia="宋体" w:hAnsi="Georgia" w:cs="宋体"/>
+          <w:color w:val="333333"/>
+          <w:kern w:val="0"/>
+          <w:szCs w:val="21"/>
+        </w:rPr>
+      </w:pPr>
+      <w:r>
+        <w:rPr>
+          <w:rFonts w:ascii="宋体" w:eastAsia="宋体" w:hAnsi="宋体" w:cs="宋体"/>
+          <w:color w:val="333333"/>
+          <w:kern w:val="0"/>
+          <w:sz w:val="24"/>
+          <w:szCs w:val="24"/>
+        </w:rPr>
+        <w:t xml:space="preserve">　　</w:t>
+      </w:r>
+      <w:proofErr w:type="spellStart"/>
+      <w:r>
+        <w:rPr>
+          <w:rFonts w:ascii="宋体" w:eastAsia="宋体" w:hAnsi="宋体" w:cs="宋体"/>
+          <w:color w:val="333333"/>
+          <w:kern w:val="0"/>
+          <w:sz w:val="24"/>
+          <w:szCs w:val="24"/>
+        </w:rPr>
+        <w:t>git</w:t>
+      </w:r>
+      <w:proofErr w:type="spellEnd"/>
+      <w:r>
+        <w:rPr>
+          <w:rFonts w:ascii="宋体" w:eastAsia="宋体" w:hAnsi="宋体" w:cs="宋体"/>
+          <w:color w:val="333333"/>
+          <w:kern w:val="0"/>
+          <w:sz w:val="24"/>
+          <w:szCs w:val="24"/>
+        </w:rPr>
+        <w:t xml:space="preserve"> log #查看</w:t>
+      </w:r>
+      <w:proofErr w:type="spellStart"/>
+      <w:r>
+        <w:rPr>
+          <w:rFonts w:ascii="宋体" w:eastAsia="宋体" w:hAnsi="宋体" w:cs="宋体"/>
+          <w:color w:val="333333"/>
+          <w:kern w:val="0"/>
+          <w:sz w:val="24"/>
+          <w:szCs w:val="24"/>
+        </w:rPr>
+        <w:t>git</w:t>
+      </w:r>
+      <w:proofErr w:type="spellEnd"/>
+      <w:r>
+        <w:rPr>
+          <w:rFonts w:ascii="宋体" w:eastAsia="宋体" w:hAnsi="宋体" w:cs="宋体"/>
+          <w:color w:val="333333"/>
+          <w:kern w:val="0"/>
+          <w:sz w:val="24"/>
+          <w:szCs w:val="24"/>
+        </w:rPr>
+        <w:t>日志</w:t>
+      </w:r>
+    </w:p>
+    <w:p>
+      <w:pPr>
+        <w:widowControl/>
+        <w:shd w:val="clear" w:color="auto" w:fill="FFFFFF"/>
+        <w:spacing w:line="240" w:lineRule="atLeast"/>
+        <w:jc w:val="left"/>
+        <w:rPr>
+          <w:rFonts w:ascii="Georgia" w:eastAsia="宋体" w:hAnsi="Georgia" w:cs="宋体"/>
+          <w:color w:val="333333"/>
+          <w:kern w:val="0"/>
+          <w:szCs w:val="21"/>
+        </w:rPr>
+      </w:pPr>
+      <w:r>
+        <w:rPr>
+          <w:rFonts w:ascii="Georgia" w:eastAsia="宋体" w:hAnsi="Georgia" w:cs="宋体"/>
+          <w:color w:val="333333"/>
+          <w:kern w:val="0"/>
+          <w:szCs w:val="21"/>
+        </w:rPr>
+        <w:t> </w:t>
+      </w:r>
+    </w:p>
+    <w:p>
+      <w:pPr>
+        <w:widowControl/>
+        <w:shd w:val="clear" w:color="auto" w:fill="FFFFFF"/>
+        <w:spacing w:line="240" w:lineRule="atLeast"/>
+        <w:jc w:val="left"/>
+        <w:rPr>
+          <w:rFonts w:ascii="Georgia" w:eastAsia="宋体" w:hAnsi="Georgia" w:cs="宋体"/>
+          <w:color w:val="333333"/>
+          <w:kern w:val="0"/>
+          <w:szCs w:val="21"/>
+        </w:rPr>
+      </w:pPr>
+      <w:r>
+        <w:rPr>
+          <w:rFonts w:ascii="Georgia" w:eastAsia="宋体" w:hAnsi="Georgia" w:cs="宋体"/>
+          <w:color w:val="333333"/>
+          <w:kern w:val="0"/>
+          <w:szCs w:val="21"/>
+        </w:rPr>
+        <w:t xml:space="preserve">　　</w:t>
+      </w:r>
+      <w:proofErr w:type="gramStart"/>
+      <w:r>
+        <w:rPr>
+          <w:rFonts w:ascii="Georgia" w:eastAsia="宋体" w:hAnsi="Georgia" w:cs="宋体"/>
+          <w:color w:val="333333"/>
+          <w:kern w:val="0"/>
+          <w:szCs w:val="21"/>
+        </w:rPr>
+        <w:t>c</w:t>
+      </w:r>
+      <w:proofErr w:type="gramEnd"/>
+      <w:r>
+        <w:rPr>
+          <w:rFonts w:ascii="Georgia" w:eastAsia="宋体" w:hAnsi="Georgia" w:cs="宋体"/>
+          <w:color w:val="333333"/>
+          <w:kern w:val="0"/>
+          <w:szCs w:val="21"/>
+        </w:rPr>
+        <w:t xml:space="preserve">. </w:t>
+      </w:r>
+      <w:r>
+        <w:rPr>
+          <w:rFonts w:ascii="Georgia" w:eastAsia="宋体" w:hAnsi="Georgia" w:cs="宋体"/>
+          <w:color w:val="333333"/>
+          <w:kern w:val="0"/>
+          <w:szCs w:val="21"/>
+        </w:rPr>
+        <w:t>上传工程到</w:t>
+      </w:r>
+      <w:proofErr w:type="spellStart"/>
+      <w:r>
+        <w:rPr>
+          <w:rFonts w:ascii="Georgia" w:eastAsia="宋体" w:hAnsi="Georgia" w:cs="宋体"/>
+          <w:color w:val="333333"/>
+          <w:kern w:val="0"/>
+          <w:szCs w:val="21"/>
+        </w:rPr>
+        <w:t>github</w:t>
+      </w:r>
+      <w:proofErr w:type="spellEnd"/>
+    </w:p>
+    <w:p>
+      <w:pPr>
+        <w:widowControl/>
+        <w:shd w:val="clear" w:color="auto" w:fill="FFFFFF"/>
+        <w:spacing w:line="240" w:lineRule="atLeast"/>
+        <w:jc w:val="left"/>
+        <w:rPr>
+          <w:rFonts w:ascii="Georgia" w:eastAsia="宋体" w:hAnsi="Georgia" w:cs="宋体"/>
+          <w:color w:val="333333"/>
+          <w:kern w:val="0"/>
+          <w:szCs w:val="21"/>
+        </w:rPr>
+      </w:pPr>
+      <w:r>
+        <w:rPr>
+          <w:rFonts w:ascii="Georgia" w:eastAsia="宋体" w:hAnsi="Georgia" w:cs="宋体"/>
+          <w:color w:val="333333"/>
+          <w:kern w:val="0"/>
+          <w:szCs w:val="21"/>
+        </w:rPr>
+        <w:t xml:space="preserve">　　</w:t>
+      </w:r>
+      <w:proofErr w:type="spellStart"/>
+      <w:proofErr w:type="gramStart"/>
+      <w:r>
+        <w:rPr>
+          <w:rFonts w:ascii="Georgia" w:eastAsia="宋体" w:hAnsi="Georgia" w:cs="宋体"/>
+          <w:color w:val="FF0000"/>
+          <w:kern w:val="0"/>
+          <w:sz w:val="23"/>
+          <w:szCs w:val="23"/>
+        </w:rPr>
+        <w:t>git</w:t>
+      </w:r>
+      <w:proofErr w:type="spellEnd"/>
+      <w:proofErr w:type="gramEnd"/>
+      <w:r>
+        <w:rPr>
+          <w:rFonts w:ascii="Georgia" w:eastAsia="宋体" w:hAnsi="Georgia" w:cs="宋体"/>
+          <w:color w:val="FF0000"/>
+          <w:kern w:val="0"/>
+          <w:sz w:val="23"/>
+          <w:szCs w:val="23"/>
+        </w:rPr>
+        <w:t xml:space="preserve"> remote </w:t>
+      </w:r>
+      <w:proofErr w:type="spellStart"/>
+      <w:r>
+        <w:rPr>
+          <w:rFonts w:ascii="Georgia" w:eastAsia="宋体" w:hAnsi="Georgia" w:cs="宋体"/>
+          <w:color w:val="FF0000"/>
+          <w:kern w:val="0"/>
+          <w:sz w:val="23"/>
+          <w:szCs w:val="23"/>
+        </w:rPr>
+        <w:t>rm</w:t>
+      </w:r>
+      <w:proofErr w:type="spellEnd"/>
+      <w:r>
+        <w:rPr>
+          <w:rFonts w:ascii="Georgia" w:eastAsia="宋体" w:hAnsi="Georgia" w:cs="宋体"/>
+          <w:color w:val="FF0000"/>
+          <w:kern w:val="0"/>
+          <w:sz w:val="23"/>
+          <w:szCs w:val="23"/>
+        </w:rPr>
+        <w:t xml:space="preserve"> origin</w:t>
+      </w:r>
+    </w:p>
+    <w:p>
+      <w:pPr>
+        <w:widowControl/>
+        <w:shd w:val="clear" w:color="auto" w:fill="FFFFFF"/>
+        <w:spacing w:line="240" w:lineRule="atLeast"/>
+        <w:jc w:val="left"/>
+        <w:rPr>
+          <w:rFonts w:ascii="Georgia" w:eastAsia="宋体" w:hAnsi="Georgia" w:cs="宋体"/>
+          <w:color w:val="333333"/>
+          <w:kern w:val="0"/>
+          <w:szCs w:val="21"/>
+        </w:rPr>
+      </w:pPr>
+      <w:r>
+        <w:rPr>
+          <w:rFonts w:ascii="宋体" w:eastAsia="宋体" w:hAnsi="宋体" w:cs="宋体"/>
+          <w:color w:val="333333"/>
+          <w:kern w:val="0"/>
+          <w:sz w:val="24"/>
+          <w:szCs w:val="24"/>
+        </w:rPr>
+        <w:t xml:space="preserve">　　</w:t>
+      </w:r>
+      <w:proofErr w:type="spellStart"/>
+      <w:proofErr w:type="gramStart"/>
+      <w:r>
+        <w:rPr>
+          <w:rFonts w:ascii="宋体" w:eastAsia="宋体" w:hAnsi="宋体" w:cs="宋体"/>
+          <w:color w:val="333333"/>
+          <w:kern w:val="0"/>
+          <w:sz w:val="24"/>
+          <w:szCs w:val="24"/>
+        </w:rPr>
+        <w:t>git</w:t>
+      </w:r>
+      <w:proofErr w:type="spellEnd"/>
+      <w:proofErr w:type="gramEnd"/>
+      <w:r>
+        <w:rPr>
+          <w:rFonts w:ascii="宋体" w:eastAsia="宋体" w:hAnsi="宋体" w:cs="宋体"/>
+          <w:color w:val="333333"/>
+          <w:kern w:val="0"/>
+          <w:sz w:val="24"/>
+          <w:szCs w:val="24"/>
+        </w:rPr>
+        <w:t xml:space="preserve"> remote add origin git@github.com:&lt;username&gt;/</w:t>
+      </w:r>
+      <w:proofErr w:type="spellStart"/>
+      <w:r>
+        <w:rPr>
+          <w:rFonts w:ascii="宋体" w:eastAsia="宋体" w:hAnsi="宋体" w:cs="宋体"/>
+          <w:color w:val="333333"/>
+          <w:kern w:val="0"/>
+          <w:sz w:val="24"/>
+          <w:szCs w:val="24"/>
+        </w:rPr>
+        <w:t>first_app.git</w:t>
+      </w:r>
+      <w:proofErr w:type="spellEnd"/>
+    </w:p>
+    <w:p>
+      <w:pPr>
+        <w:widowControl/>
+        <w:shd w:val="clear" w:color="auto" w:fill="FFFFFF"/>
+        <w:spacing w:line="240" w:lineRule="atLeast"/>
+        <w:jc w:val="left"/>
+        <w:rPr>
+          <w:rFonts w:ascii="Georgia" w:eastAsia="宋体" w:hAnsi="Georgia" w:cs="宋体"/>
+          <w:color w:val="333333"/>
+          <w:kern w:val="0"/>
+          <w:szCs w:val="21"/>
+        </w:rPr>
+      </w:pPr>
+      <w:r>
+        <w:rPr>
+          <w:rFonts w:ascii="宋体" w:eastAsia="宋体" w:hAnsi="宋体" w:cs="宋体"/>
+          <w:color w:val="333333"/>
+          <w:kern w:val="0"/>
+          <w:sz w:val="24"/>
+          <w:szCs w:val="24"/>
+        </w:rPr>
+        <w:t xml:space="preserve">　　</w:t>
+      </w:r>
+      <w:proofErr w:type="spellStart"/>
+      <w:proofErr w:type="gramStart"/>
+      <w:r>
+        <w:rPr>
+          <w:rFonts w:ascii="宋体" w:eastAsia="宋体" w:hAnsi="宋体" w:cs="宋体"/>
+          <w:color w:val="333333"/>
+          <w:kern w:val="0"/>
+          <w:sz w:val="24"/>
+          <w:szCs w:val="24"/>
+        </w:rPr>
+        <w:t>git</w:t>
+      </w:r>
+      <w:proofErr w:type="spellEnd"/>
+      <w:proofErr w:type="gramEnd"/>
+      <w:r>
+        <w:rPr>
+          <w:rFonts w:ascii="宋体" w:eastAsia="宋体" w:hAnsi="宋体" w:cs="宋体"/>
+          <w:color w:val="333333"/>
+          <w:kern w:val="0"/>
+          <w:sz w:val="24"/>
+          <w:szCs w:val="24"/>
+        </w:rPr>
+        <w:t xml:space="preserve"> push -u origin master</w:t>
+      </w:r>
+    </w:p>
+    <w:p/>
+    <w:p/>
+    <w:p>
+      <w:pPr>
+        <w:rPr>
+          <w:b/>
+        </w:rPr>
+      </w:pPr>
+      <w:r>
+        <w:rPr>
+          <w:b/>
+        </w:rPr>
+        <w:t>3.</w:t>
+      </w:r>
+      <w:r>
         <w:rPr>
           <w:rFonts w:hint="eastAsia"/>
         </w:rPr>
+        <w:t xml:space="preserve"> </w:t>
+      </w:r>
+      <w:proofErr w:type="spellStart"/>
+      <w:r>
+        <w:rPr>
+          <w:rFonts w:hint="eastAsia"/>
+          <w:b/>
+        </w:rPr>
+        <w:t>github</w:t>
+      </w:r>
+      <w:proofErr w:type="spellEnd"/>
+      <w:r>
+        <w:rPr>
+          <w:rFonts w:hint="eastAsia"/>
+          <w:b/>
+        </w:rPr>
+        <w:t>常见操作和常见错误！错误提示：</w:t>
+      </w:r>
+      <w:proofErr w:type="gramStart"/>
+      <w:r>
+        <w:rPr>
+          <w:rFonts w:hint="eastAsia"/>
+          <w:b/>
+        </w:rPr>
+        <w:t>fatal</w:t>
+      </w:r>
+      <w:proofErr w:type="gramEnd"/>
+      <w:r>
+        <w:rPr>
+          <w:rFonts w:hint="eastAsia"/>
+          <w:b/>
+        </w:rPr>
+        <w:t xml:space="preserve">: remote origin already exists.  </w:t>
+      </w:r>
+    </w:p>
+    <w:p>
+      <w:pPr>
+        <w:rPr>
+          <w:b/>
+        </w:rPr>
       </w:pPr>
-      <w:r>
-        <w:t>./libcuda/cuda_runtime_api.cc</w:t>
-      </w:r>
-      <w:r>
-        <w:t xml:space="preserve">   </w:t>
-      </w:r>
-      <w:proofErr w:type="spellStart"/>
-      <w:proofErr w:type="gramStart"/>
-      <w:r>
-        <w:t>cudaMalloc</w:t>
-      </w:r>
-      <w:proofErr w:type="spellEnd"/>
-      <w:r>
-        <w:t>(</w:t>
-      </w:r>
-      <w:proofErr w:type="gramEnd"/>
-      <w:r>
-        <w:t>void **</w:t>
-      </w:r>
-      <w:proofErr w:type="spellStart"/>
-      <w:r>
-        <w:t>devPtr</w:t>
-      </w:r>
-      <w:proofErr w:type="spellEnd"/>
-      <w:r>
-        <w:t xml:space="preserve">, </w:t>
-      </w:r>
-      <w:proofErr w:type="spellStart"/>
-      <w:r>
-        <w:t>size_t</w:t>
-      </w:r>
-      <w:proofErr w:type="spellEnd"/>
-      <w:r>
-        <w:t xml:space="preserve"> size)</w:t>
-      </w:r>
-    </w:p>
-    <w:p>
-      <w:r>
-        <w:t>./libcuda/cuda_runtime_api.cc</w:t>
-      </w:r>
-      <w:r>
-        <w:t xml:space="preserve">   </w:t>
-      </w:r>
-      <w:proofErr w:type="spellStart"/>
-      <w:r>
-        <w:t>GPGPUSim_</w:t>
-      </w:r>
-      <w:proofErr w:type="gramStart"/>
-      <w:r>
-        <w:t>Context</w:t>
-      </w:r>
-      <w:proofErr w:type="spellEnd"/>
-      <w:r>
-        <w:t>()</w:t>
-      </w:r>
-      <w:proofErr w:type="gramEnd"/>
-    </w:p>
-    <w:p>
-      <w:r>
-        <w:t>./libcuda/cuda_runtime_api.cc</w:t>
-      </w:r>
-      <w:r>
-        <w:t xml:space="preserve">   </w:t>
-      </w:r>
-      <w:proofErr w:type="spellStart"/>
-      <w:r>
-        <w:t>GPGPUSim_</w:t>
-      </w:r>
-      <w:proofErr w:type="gramStart"/>
-      <w:r>
-        <w:t>Init</w:t>
-      </w:r>
-      <w:proofErr w:type="spellEnd"/>
-      <w:r>
-        <w:t>()</w:t>
-      </w:r>
-      <w:proofErr w:type="gramEnd"/>
-    </w:p>
-    <w:p>
-      <w:r>
-        <w:t>./src/gpgpusim_entrypoint.cc</w:t>
-      </w:r>
-      <w:r>
-        <w:t xml:space="preserve">    </w:t>
-      </w:r>
-      <w:proofErr w:type="spellStart"/>
-      <w:r>
-        <w:t>gpgpu_ptx_sim_init_</w:t>
-      </w:r>
-      <w:proofErr w:type="gramStart"/>
-      <w:r>
-        <w:t>perf</w:t>
-      </w:r>
-      <w:proofErr w:type="spellEnd"/>
-      <w:r>
-        <w:t>()</w:t>
-      </w:r>
-      <w:proofErr w:type="gramEnd"/>
-    </w:p>
-    <w:p>
-      <w:r>
-        <w:t>…</w:t>
-      </w:r>
-    </w:p>
-    <w:p>
-      <w:r>
-        <w:t>./libcuda/cuda_runtime_api.cc</w:t>
-      </w:r>
-      <w:r>
-        <w:t xml:space="preserve">   </w:t>
-      </w:r>
-      <w:proofErr w:type="spellStart"/>
-      <w:r>
-        <w:t>load_</w:t>
-      </w:r>
-      <w:proofErr w:type="gramStart"/>
-      <w:r>
-        <w:t>constants</w:t>
-      </w:r>
-      <w:proofErr w:type="spellEnd"/>
-      <w:r>
-        <w:t>(</w:t>
-      </w:r>
-      <w:proofErr w:type="gramEnd"/>
-      <w:r>
+      <w:hyperlink r:id="rId8" w:history="1">
+        <w:r>
+          <w:rPr>
+            <w:rStyle w:val="a6"/>
+            <w:b/>
+          </w:rPr>
+          <w:t>http://blog.163.com/023_dns/blog/static/1187273662013111301046930/</w:t>
+        </w:r>
+      </w:hyperlink>
+    </w:p>
+    <w:p>
+      <w:pPr>
+        <w:pStyle w:val="a7"/>
+        <w:shd w:val="clear" w:color="auto" w:fill="000000"/>
+        <w:spacing w:before="0" w:beforeAutospacing="0" w:after="0" w:afterAutospacing="0" w:line="0" w:lineRule="atLeast"/>
+        <w:rPr>
+          <w:rFonts w:ascii="Arial" w:hAnsi="Arial" w:cs="Arial"/>
+          <w:color w:val="BFBFBF"/>
+          <w:sz w:val="21"/>
+          <w:szCs w:val="21"/>
+        </w:rPr>
+      </w:pPr>
+      <w:r>
+        <w:rPr>
+          <w:rFonts w:ascii="黑体" w:eastAsia="黑体" w:hAnsi="黑体" w:cs="Arial" w:hint="eastAsia"/>
+          <w:color w:val="BFBFBF"/>
+          <w:sz w:val="27"/>
+          <w:szCs w:val="27"/>
+        </w:rPr>
+        <w:t>使用</w:t>
+      </w:r>
+      <w:proofErr w:type="spellStart"/>
+      <w:r>
+        <w:rPr>
+          <w:rFonts w:ascii="黑体" w:eastAsia="黑体" w:hAnsi="黑体" w:cs="Arial" w:hint="eastAsia"/>
+          <w:color w:val="BFBFBF"/>
+          <w:sz w:val="27"/>
+          <w:szCs w:val="27"/>
+        </w:rPr>
+        <w:t>git</w:t>
+      </w:r>
+      <w:proofErr w:type="spellEnd"/>
+      <w:r>
+        <w:rPr>
+          <w:rFonts w:ascii="黑体" w:eastAsia="黑体" w:hAnsi="黑体" w:cs="Arial" w:hint="eastAsia"/>
+          <w:color w:val="BFBFBF"/>
+          <w:sz w:val="27"/>
+          <w:szCs w:val="27"/>
+        </w:rPr>
+        <w:t>在本地创建一个项目的过程</w:t>
+      </w:r>
+    </w:p>
+    <w:p>
+      <w:pPr>
+        <w:pStyle w:val="a7"/>
+        <w:shd w:val="clear" w:color="auto" w:fill="000000"/>
+        <w:spacing w:before="0" w:beforeAutospacing="0" w:after="0" w:afterAutospacing="0" w:line="0" w:lineRule="atLeast"/>
+        <w:rPr>
+          <w:rFonts w:ascii="Arial" w:hAnsi="Arial" w:cs="Arial"/>
+          <w:color w:val="BFBFBF"/>
+          <w:sz w:val="21"/>
+          <w:szCs w:val="21"/>
+        </w:rPr>
+      </w:pPr>
+      <w:r>
+        <w:rPr>
+          <w:rFonts w:ascii="Calibri" w:eastAsia="黑体" w:hAnsi="Calibri" w:cs="Calibri"/>
+          <w:color w:val="BFBFBF"/>
+          <w:sz w:val="27"/>
+          <w:szCs w:val="27"/>
+        </w:rPr>
+        <w:t>   </w:t>
+      </w:r>
+      <w:r>
+        <w:rPr>
+          <w:rFonts w:ascii="黑体" w:eastAsia="黑体" w:hAnsi="黑体" w:cs="Arial" w:hint="eastAsia"/>
+          <w:color w:val="BFBFBF"/>
+          <w:sz w:val="27"/>
+          <w:szCs w:val="27"/>
+        </w:rPr>
+        <w:t xml:space="preserve"> $ </w:t>
+      </w:r>
+      <w:proofErr w:type="spellStart"/>
+      <w:r>
+        <w:rPr>
+          <w:rFonts w:ascii="黑体" w:eastAsia="黑体" w:hAnsi="黑体" w:cs="Arial" w:hint="eastAsia"/>
+          <w:color w:val="BFBFBF"/>
+          <w:sz w:val="27"/>
+          <w:szCs w:val="27"/>
+        </w:rPr>
+        <w:t>makdir</w:t>
+      </w:r>
+      <w:proofErr w:type="spellEnd"/>
+      <w:r>
+        <w:rPr>
+          <w:rFonts w:ascii="黑体" w:eastAsia="黑体" w:hAnsi="黑体" w:cs="Arial" w:hint="eastAsia"/>
+          <w:color w:val="BFBFBF"/>
+          <w:sz w:val="27"/>
+          <w:szCs w:val="27"/>
+        </w:rPr>
+        <w:t xml:space="preserve"> ~/hello-world</w:t>
+      </w:r>
+      <w:r>
+        <w:rPr>
+          <w:rFonts w:ascii="Calibri" w:eastAsia="黑体" w:hAnsi="Calibri" w:cs="Calibri"/>
+          <w:color w:val="BFBFBF"/>
+          <w:sz w:val="27"/>
+          <w:szCs w:val="27"/>
+        </w:rPr>
+        <w:t>   </w:t>
+      </w:r>
+      <w:r>
+        <w:rPr>
+          <w:rFonts w:ascii="黑体" w:eastAsia="黑体" w:hAnsi="黑体" w:cs="Arial" w:hint="eastAsia"/>
+          <w:color w:val="BFBFBF"/>
+          <w:sz w:val="27"/>
+          <w:szCs w:val="27"/>
+        </w:rPr>
+        <w:t xml:space="preserve"> //创建一个项目hello-world</w:t>
+      </w:r>
+      <w:r>
+        <w:rPr>
+          <w:rFonts w:ascii="黑体" w:eastAsia="黑体" w:hAnsi="黑体" w:cs="Arial" w:hint="eastAsia"/>
+          <w:color w:val="BFBFBF"/>
+          <w:sz w:val="27"/>
+          <w:szCs w:val="27"/>
+        </w:rPr>
+        <w:br/>
+      </w:r>
+      <w:r>
+        <w:rPr>
+          <w:rFonts w:ascii="Calibri" w:eastAsia="黑体" w:hAnsi="Calibri" w:cs="Calibri"/>
+          <w:color w:val="BFBFBF"/>
+          <w:sz w:val="27"/>
+          <w:szCs w:val="27"/>
+        </w:rPr>
+        <w:t>   </w:t>
+      </w:r>
+      <w:r>
+        <w:rPr>
+          <w:rFonts w:ascii="黑体" w:eastAsia="黑体" w:hAnsi="黑体" w:cs="Arial" w:hint="eastAsia"/>
+          <w:color w:val="BFBFBF"/>
+          <w:sz w:val="27"/>
+          <w:szCs w:val="27"/>
+        </w:rPr>
+        <w:t xml:space="preserve"> $ cd ~/hello-world</w:t>
+      </w:r>
+      <w:r>
+        <w:rPr>
+          <w:rFonts w:ascii="Calibri" w:eastAsia="黑体" w:hAnsi="Calibri" w:cs="Calibri"/>
+          <w:color w:val="BFBFBF"/>
+          <w:sz w:val="27"/>
+          <w:szCs w:val="27"/>
+        </w:rPr>
+        <w:t>      </w:t>
+      </w:r>
+      <w:r>
+        <w:rPr>
+          <w:rFonts w:ascii="黑体" w:eastAsia="黑体" w:hAnsi="黑体" w:cs="Arial" w:hint="eastAsia"/>
+          <w:color w:val="BFBFBF"/>
+          <w:sz w:val="27"/>
+          <w:szCs w:val="27"/>
+        </w:rPr>
+        <w:t xml:space="preserve"> //打开这个项目</w:t>
+      </w:r>
+      <w:r>
+        <w:rPr>
+          <w:rFonts w:ascii="黑体" w:eastAsia="黑体" w:hAnsi="黑体" w:cs="Arial" w:hint="eastAsia"/>
+          <w:color w:val="BFBFBF"/>
+          <w:sz w:val="27"/>
+          <w:szCs w:val="27"/>
+        </w:rPr>
+        <w:br/>
+      </w:r>
+      <w:r>
+        <w:rPr>
+          <w:rFonts w:ascii="Calibri" w:eastAsia="黑体" w:hAnsi="Calibri" w:cs="Calibri"/>
+          <w:color w:val="BFBFBF"/>
+          <w:sz w:val="27"/>
+          <w:szCs w:val="27"/>
+        </w:rPr>
+        <w:t>   </w:t>
+      </w:r>
+      <w:r>
+        <w:rPr>
+          <w:rFonts w:ascii="黑体" w:eastAsia="黑体" w:hAnsi="黑体" w:cs="Arial" w:hint="eastAsia"/>
+          <w:color w:val="BFBFBF"/>
+          <w:sz w:val="27"/>
+          <w:szCs w:val="27"/>
+        </w:rPr>
+        <w:t xml:space="preserve"> $ </w:t>
+      </w:r>
+      <w:proofErr w:type="spellStart"/>
+      <w:r>
+        <w:rPr>
+          <w:rFonts w:ascii="黑体" w:eastAsia="黑体" w:hAnsi="黑体" w:cs="Arial" w:hint="eastAsia"/>
+          <w:color w:val="BFBFBF"/>
+          <w:sz w:val="27"/>
+          <w:szCs w:val="27"/>
+        </w:rPr>
+        <w:t>git</w:t>
+      </w:r>
+      <w:proofErr w:type="spellEnd"/>
+      <w:r>
+        <w:rPr>
+          <w:rFonts w:ascii="黑体" w:eastAsia="黑体" w:hAnsi="黑体" w:cs="Arial" w:hint="eastAsia"/>
+          <w:color w:val="BFBFBF"/>
+          <w:sz w:val="27"/>
+          <w:szCs w:val="27"/>
+        </w:rPr>
         <w:t xml:space="preserve"> </w:t>
       </w:r>
-      <w:r>
-        <w:t>…</w:t>
-      </w:r>
-      <w:r>
-        <w:t>)</w:t>
-      </w:r>
-    </w:p>
-    <w:p/>
-    <w:p/>
-    <w:p>
+      <w:proofErr w:type="spellStart"/>
+      <w:r>
+        <w:rPr>
+          <w:rFonts w:ascii="黑体" w:eastAsia="黑体" w:hAnsi="黑体" w:cs="Arial" w:hint="eastAsia"/>
+          <w:color w:val="BFBFBF"/>
+          <w:sz w:val="27"/>
+          <w:szCs w:val="27"/>
+        </w:rPr>
+        <w:t>init</w:t>
+      </w:r>
+      <w:proofErr w:type="spellEnd"/>
+      <w:r>
+        <w:rPr>
+          <w:rFonts w:ascii="Calibri" w:eastAsia="黑体" w:hAnsi="Calibri" w:cs="Calibri"/>
+          <w:color w:val="BFBFBF"/>
+          <w:sz w:val="27"/>
+          <w:szCs w:val="27"/>
+        </w:rPr>
+        <w:t>            </w:t>
+      </w:r>
+      <w:r>
+        <w:rPr>
+          <w:rFonts w:ascii="黑体" w:eastAsia="黑体" w:hAnsi="黑体" w:cs="Arial" w:hint="eastAsia"/>
+          <w:color w:val="BFBFBF"/>
+          <w:sz w:val="27"/>
+          <w:szCs w:val="27"/>
+        </w:rPr>
+        <w:t xml:space="preserve"> //初始化</w:t>
+      </w:r>
+      <w:r>
+        <w:rPr>
+          <w:rFonts w:ascii="Calibri" w:eastAsia="黑体" w:hAnsi="Calibri" w:cs="Calibri"/>
+          <w:color w:val="BFBFBF"/>
+          <w:sz w:val="27"/>
+          <w:szCs w:val="27"/>
+        </w:rPr>
+        <w:t> </w:t>
+      </w:r>
+      <w:r>
+        <w:rPr>
+          <w:rFonts w:ascii="黑体" w:eastAsia="黑体" w:hAnsi="黑体" w:cs="Arial" w:hint="eastAsia"/>
+          <w:color w:val="BFBFBF"/>
+          <w:sz w:val="27"/>
+          <w:szCs w:val="27"/>
+        </w:rPr>
+        <w:br/>
+      </w:r>
+      <w:r>
+        <w:rPr>
+          <w:rFonts w:ascii="Calibri" w:eastAsia="黑体" w:hAnsi="Calibri" w:cs="Calibri"/>
+          <w:color w:val="BFBFBF"/>
+          <w:sz w:val="27"/>
+          <w:szCs w:val="27"/>
+        </w:rPr>
+        <w:t>   </w:t>
+      </w:r>
+      <w:r>
+        <w:rPr>
+          <w:rFonts w:ascii="黑体" w:eastAsia="黑体" w:hAnsi="黑体" w:cs="Arial" w:hint="eastAsia"/>
+          <w:color w:val="BFBFBF"/>
+          <w:sz w:val="27"/>
+          <w:szCs w:val="27"/>
+        </w:rPr>
+        <w:t xml:space="preserve"> $ touch README</w:t>
+      </w:r>
+      <w:r>
+        <w:rPr>
+          <w:rFonts w:ascii="黑体" w:eastAsia="黑体" w:hAnsi="黑体" w:cs="Arial" w:hint="eastAsia"/>
+          <w:color w:val="BFBFBF"/>
+          <w:sz w:val="27"/>
+          <w:szCs w:val="27"/>
+        </w:rPr>
+        <w:br/>
+      </w:r>
+      <w:r>
+        <w:rPr>
+          <w:rFonts w:ascii="Calibri" w:eastAsia="黑体" w:hAnsi="Calibri" w:cs="Calibri"/>
+          <w:color w:val="BFBFBF"/>
+          <w:sz w:val="27"/>
+          <w:szCs w:val="27"/>
+        </w:rPr>
+        <w:t>   </w:t>
+      </w:r>
+      <w:r>
+        <w:rPr>
+          <w:rFonts w:ascii="黑体" w:eastAsia="黑体" w:hAnsi="黑体" w:cs="Arial" w:hint="eastAsia"/>
+          <w:color w:val="BFBFBF"/>
+          <w:sz w:val="27"/>
+          <w:szCs w:val="27"/>
+        </w:rPr>
+        <w:t xml:space="preserve"> $ </w:t>
+      </w:r>
+      <w:proofErr w:type="spellStart"/>
+      <w:r>
+        <w:rPr>
+          <w:rFonts w:ascii="黑体" w:eastAsia="黑体" w:hAnsi="黑体" w:cs="Arial" w:hint="eastAsia"/>
+          <w:color w:val="BFBFBF"/>
+          <w:sz w:val="27"/>
+          <w:szCs w:val="27"/>
+        </w:rPr>
+        <w:t>git</w:t>
+      </w:r>
+      <w:proofErr w:type="spellEnd"/>
+      <w:r>
+        <w:rPr>
+          <w:rFonts w:ascii="黑体" w:eastAsia="黑体" w:hAnsi="黑体" w:cs="Arial" w:hint="eastAsia"/>
+          <w:color w:val="BFBFBF"/>
+          <w:sz w:val="27"/>
+          <w:szCs w:val="27"/>
+        </w:rPr>
+        <w:t xml:space="preserve"> add README</w:t>
+      </w:r>
+      <w:r>
+        <w:rPr>
+          <w:rFonts w:ascii="Calibri" w:eastAsia="黑体" w:hAnsi="Calibri" w:cs="Calibri"/>
+          <w:color w:val="BFBFBF"/>
+          <w:sz w:val="27"/>
+          <w:szCs w:val="27"/>
+        </w:rPr>
+        <w:t>       </w:t>
+      </w:r>
+      <w:r>
+        <w:rPr>
+          <w:rFonts w:ascii="黑体" w:eastAsia="黑体" w:hAnsi="黑体" w:cs="Arial" w:hint="eastAsia"/>
+          <w:color w:val="BFBFBF"/>
+          <w:sz w:val="27"/>
+          <w:szCs w:val="27"/>
+        </w:rPr>
+        <w:t xml:space="preserve"> //更新README文件</w:t>
+      </w:r>
+      <w:r>
+        <w:rPr>
+          <w:rFonts w:ascii="黑体" w:eastAsia="黑体" w:hAnsi="黑体" w:cs="Arial" w:hint="eastAsia"/>
+          <w:color w:val="BFBFBF"/>
+          <w:sz w:val="27"/>
+          <w:szCs w:val="27"/>
+        </w:rPr>
+        <w:br/>
+      </w:r>
+      <w:r>
+        <w:rPr>
+          <w:rFonts w:ascii="Calibri" w:eastAsia="黑体" w:hAnsi="Calibri" w:cs="Calibri"/>
+          <w:color w:val="BFBFBF"/>
+          <w:sz w:val="27"/>
+          <w:szCs w:val="27"/>
+        </w:rPr>
+        <w:t>   </w:t>
+      </w:r>
+      <w:r>
+        <w:rPr>
+          <w:rFonts w:ascii="黑体" w:eastAsia="黑体" w:hAnsi="黑体" w:cs="Arial" w:hint="eastAsia"/>
+          <w:color w:val="BFBFBF"/>
+          <w:sz w:val="27"/>
+          <w:szCs w:val="27"/>
+        </w:rPr>
+        <w:t xml:space="preserve"> $ </w:t>
+      </w:r>
+      <w:proofErr w:type="spellStart"/>
+      <w:r>
+        <w:rPr>
+          <w:rFonts w:ascii="黑体" w:eastAsia="黑体" w:hAnsi="黑体" w:cs="Arial" w:hint="eastAsia"/>
+          <w:color w:val="BFBFBF"/>
+          <w:sz w:val="27"/>
+          <w:szCs w:val="27"/>
+        </w:rPr>
+        <w:t>git</w:t>
+      </w:r>
+      <w:proofErr w:type="spellEnd"/>
+      <w:r>
+        <w:rPr>
+          <w:rFonts w:ascii="黑体" w:eastAsia="黑体" w:hAnsi="黑体" w:cs="Arial" w:hint="eastAsia"/>
+          <w:color w:val="BFBFBF"/>
+          <w:sz w:val="27"/>
+          <w:szCs w:val="27"/>
+        </w:rPr>
+        <w:t xml:space="preserve"> commit -m 'first commit'</w:t>
+      </w:r>
+      <w:r>
+        <w:rPr>
+          <w:rFonts w:ascii="Calibri" w:eastAsia="黑体" w:hAnsi="Calibri" w:cs="Calibri"/>
+          <w:color w:val="BFBFBF"/>
+          <w:sz w:val="27"/>
+          <w:szCs w:val="27"/>
+        </w:rPr>
+        <w:t>    </w:t>
+      </w:r>
+      <w:r>
+        <w:rPr>
+          <w:rFonts w:ascii="黑体" w:eastAsia="黑体" w:hAnsi="黑体" w:cs="Arial" w:hint="eastAsia"/>
+          <w:color w:val="BFBFBF"/>
+          <w:sz w:val="27"/>
+          <w:szCs w:val="27"/>
+        </w:rPr>
+        <w:t xml:space="preserve"> //提交更新，并注释信息“first commit”</w:t>
+      </w:r>
+      <w:r>
+        <w:rPr>
+          <w:rFonts w:ascii="黑体" w:eastAsia="黑体" w:hAnsi="黑体" w:cs="Arial" w:hint="eastAsia"/>
+          <w:color w:val="BFBFBF"/>
+          <w:sz w:val="27"/>
+          <w:szCs w:val="27"/>
+        </w:rPr>
+        <w:br/>
+      </w:r>
+      <w:r>
+        <w:rPr>
+          <w:rFonts w:ascii="Calibri" w:eastAsia="黑体" w:hAnsi="Calibri" w:cs="Calibri"/>
+          <w:color w:val="BFBFBF"/>
+          <w:sz w:val="27"/>
+          <w:szCs w:val="27"/>
+        </w:rPr>
+        <w:t>   </w:t>
+      </w:r>
+      <w:r>
+        <w:rPr>
+          <w:rFonts w:ascii="黑体" w:eastAsia="黑体" w:hAnsi="黑体" w:cs="Arial" w:hint="eastAsia"/>
+          <w:color w:val="BFBFBF"/>
+          <w:sz w:val="27"/>
+          <w:szCs w:val="27"/>
+        </w:rPr>
+        <w:t xml:space="preserve"> $ </w:t>
+      </w:r>
+      <w:proofErr w:type="spellStart"/>
+      <w:r>
+        <w:rPr>
+          <w:rFonts w:ascii="黑体" w:eastAsia="黑体" w:hAnsi="黑体" w:cs="Arial" w:hint="eastAsia"/>
+          <w:color w:val="BFBFBF"/>
+          <w:sz w:val="27"/>
+          <w:szCs w:val="27"/>
+        </w:rPr>
+        <w:t>git</w:t>
+      </w:r>
+      <w:proofErr w:type="spellEnd"/>
+      <w:r>
+        <w:rPr>
+          <w:rFonts w:ascii="黑体" w:eastAsia="黑体" w:hAnsi="黑体" w:cs="Arial" w:hint="eastAsia"/>
+          <w:color w:val="BFBFBF"/>
+          <w:sz w:val="27"/>
+          <w:szCs w:val="27"/>
+        </w:rPr>
+        <w:t xml:space="preserve"> remote add origin</w:t>
+      </w:r>
+      <w:r>
+        <w:rPr>
+          <w:rFonts w:ascii="Calibri" w:eastAsia="黑体" w:hAnsi="Calibri" w:cs="Calibri"/>
+          <w:color w:val="BFBFBF"/>
+          <w:sz w:val="27"/>
+          <w:szCs w:val="27"/>
+        </w:rPr>
+        <w:t> </w:t>
+      </w:r>
+      <w:hyperlink r:id="rId9" w:tgtFrame="_blank" w:history="1">
+        <w:r>
+          <w:rPr>
+            <w:rStyle w:val="a6"/>
+            <w:rFonts w:ascii="黑体" w:eastAsia="黑体" w:hAnsi="黑体" w:cs="Arial" w:hint="eastAsia"/>
+            <w:color w:val="899FD9"/>
+            <w:sz w:val="27"/>
+            <w:szCs w:val="27"/>
+          </w:rPr>
+          <w:t>git@github.com:defnngj/hello-world.git</w:t>
+        </w:r>
+      </w:hyperlink>
+      <w:r>
+        <w:rPr>
+          <w:rFonts w:ascii="Calibri" w:eastAsia="黑体" w:hAnsi="Calibri" w:cs="Calibri"/>
+          <w:color w:val="BFBFBF"/>
+          <w:sz w:val="27"/>
+          <w:szCs w:val="27"/>
+        </w:rPr>
+        <w:t>    </w:t>
+      </w:r>
+      <w:r>
+        <w:rPr>
+          <w:rFonts w:ascii="黑体" w:eastAsia="黑体" w:hAnsi="黑体" w:cs="Arial" w:hint="eastAsia"/>
+          <w:color w:val="BFBFBF"/>
+          <w:sz w:val="27"/>
+          <w:szCs w:val="27"/>
+        </w:rPr>
+        <w:t xml:space="preserve"> //连接远程</w:t>
+      </w:r>
+      <w:proofErr w:type="spellStart"/>
+      <w:r>
+        <w:rPr>
+          <w:rFonts w:ascii="黑体" w:eastAsia="黑体" w:hAnsi="黑体" w:cs="Arial" w:hint="eastAsia"/>
+          <w:color w:val="BFBFBF"/>
+          <w:sz w:val="27"/>
+          <w:szCs w:val="27"/>
+        </w:rPr>
+        <w:t>github</w:t>
+      </w:r>
+      <w:proofErr w:type="spellEnd"/>
+      <w:r>
+        <w:rPr>
+          <w:rFonts w:ascii="黑体" w:eastAsia="黑体" w:hAnsi="黑体" w:cs="Arial" w:hint="eastAsia"/>
+          <w:color w:val="BFBFBF"/>
+          <w:sz w:val="27"/>
+          <w:szCs w:val="27"/>
+        </w:rPr>
+        <w:t>项目</w:t>
+      </w:r>
+      <w:r>
+        <w:rPr>
+          <w:rFonts w:ascii="Calibri" w:eastAsia="黑体" w:hAnsi="Calibri" w:cs="Calibri"/>
+          <w:color w:val="BFBFBF"/>
+          <w:sz w:val="27"/>
+          <w:szCs w:val="27"/>
+        </w:rPr>
+        <w:t>  </w:t>
+      </w:r>
+      <w:r>
+        <w:rPr>
+          <w:rFonts w:ascii="黑体" w:eastAsia="黑体" w:hAnsi="黑体" w:cs="Arial" w:hint="eastAsia"/>
+          <w:color w:val="BFBFBF"/>
+          <w:sz w:val="27"/>
+          <w:szCs w:val="27"/>
+        </w:rPr>
+        <w:br/>
+      </w:r>
+      <w:r>
+        <w:rPr>
+          <w:rFonts w:ascii="Calibri" w:eastAsia="黑体" w:hAnsi="Calibri" w:cs="Calibri"/>
+          <w:color w:val="BFBFBF"/>
+          <w:sz w:val="27"/>
+          <w:szCs w:val="27"/>
+        </w:rPr>
+        <w:t>   </w:t>
+      </w:r>
+      <w:r>
+        <w:rPr>
+          <w:rFonts w:ascii="黑体" w:eastAsia="黑体" w:hAnsi="黑体" w:cs="Arial" w:hint="eastAsia"/>
+          <w:color w:val="BFBFBF"/>
+          <w:sz w:val="27"/>
+          <w:szCs w:val="27"/>
+        </w:rPr>
+        <w:t xml:space="preserve"> $ </w:t>
+      </w:r>
+      <w:proofErr w:type="spellStart"/>
+      <w:r>
+        <w:rPr>
+          <w:rFonts w:ascii="黑体" w:eastAsia="黑体" w:hAnsi="黑体" w:cs="Arial" w:hint="eastAsia"/>
+          <w:color w:val="BFBFBF"/>
+          <w:sz w:val="27"/>
+          <w:szCs w:val="27"/>
+        </w:rPr>
+        <w:t>git</w:t>
+      </w:r>
+      <w:proofErr w:type="spellEnd"/>
+      <w:r>
+        <w:rPr>
+          <w:rFonts w:ascii="黑体" w:eastAsia="黑体" w:hAnsi="黑体" w:cs="Arial" w:hint="eastAsia"/>
+          <w:color w:val="BFBFBF"/>
+          <w:sz w:val="27"/>
+          <w:szCs w:val="27"/>
+        </w:rPr>
+        <w:t xml:space="preserve"> push -u origin master</w:t>
+      </w:r>
+      <w:r>
+        <w:rPr>
+          <w:rFonts w:ascii="Calibri" w:eastAsia="黑体" w:hAnsi="Calibri" w:cs="Calibri"/>
+          <w:color w:val="BFBFBF"/>
+          <w:sz w:val="27"/>
+          <w:szCs w:val="27"/>
+        </w:rPr>
+        <w:t>   </w:t>
+      </w:r>
+      <w:r>
+        <w:rPr>
+          <w:rFonts w:ascii="黑体" w:eastAsia="黑体" w:hAnsi="黑体" w:cs="Arial" w:hint="eastAsia"/>
+          <w:color w:val="BFBFBF"/>
+          <w:sz w:val="27"/>
+          <w:szCs w:val="27"/>
+        </w:rPr>
+        <w:t xml:space="preserve"> </w:t>
+      </w:r>
+      <w:r>
+        <w:rPr>
+          <w:rFonts w:ascii="Calibri" w:eastAsia="黑体" w:hAnsi="Calibri" w:cs="Calibri"/>
+          <w:color w:val="BFBFBF"/>
+          <w:sz w:val="27"/>
+          <w:szCs w:val="27"/>
+        </w:rPr>
+        <w:t> </w:t>
+      </w:r>
+      <w:r>
+        <w:rPr>
+          <w:rFonts w:ascii="黑体" w:eastAsia="黑体" w:hAnsi="黑体" w:cs="Arial" w:hint="eastAsia"/>
+          <w:color w:val="BFBFBF"/>
+          <w:sz w:val="27"/>
+          <w:szCs w:val="27"/>
+        </w:rPr>
+        <w:t>//将本地项目更新到</w:t>
+      </w:r>
+      <w:proofErr w:type="spellStart"/>
+      <w:r>
+        <w:rPr>
+          <w:rFonts w:ascii="黑体" w:eastAsia="黑体" w:hAnsi="黑体" w:cs="Arial" w:hint="eastAsia"/>
+          <w:color w:val="BFBFBF"/>
+          <w:sz w:val="27"/>
+          <w:szCs w:val="27"/>
+        </w:rPr>
+        <w:t>github</w:t>
+      </w:r>
+      <w:proofErr w:type="spellEnd"/>
+      <w:r>
+        <w:rPr>
+          <w:rFonts w:ascii="黑体" w:eastAsia="黑体" w:hAnsi="黑体" w:cs="Arial" w:hint="eastAsia"/>
+          <w:color w:val="BFBFBF"/>
+          <w:sz w:val="27"/>
+          <w:szCs w:val="27"/>
+        </w:rPr>
+        <w:t>项目上去</w:t>
+      </w:r>
+    </w:p>
+    <w:p>
+      <w:pPr>
+        <w:rPr>
+          <w:b/>
+        </w:rPr>
+      </w:pPr>
+      <w:r>
+        <w:rPr>
+          <w:b/>
+        </w:rPr>
+        <w:t>4.</w:t>
+      </w:r>
       <w:bookmarkStart w:id="0" w:name="_GoBack"/>
       <w:bookmarkEnd w:id="0"/>
     </w:p>
-    <w:p/>
-    <w:p/>
-    <w:p/>
-    <w:p/>
-    <w:p/>
-    <w:p/>
-    <w:p/>
-    <w:p/>
-    <w:p/>
-    <w:p/>
-    <w:p/>
-    <w:p/>
-    <w:p/>
-    <w:p/>
-    <w:p/>
-    <w:p/>
-    <w:p/>
-    <w:p/>
-    <w:p/>
-    <w:p/>
-    <w:p/>
-    <w:p/>
-    <w:p/>
-    <w:p/>
-    <w:p/>
-    <w:p/>
-    <w:p/>
-    <w:p/>
-    <w:p/>
-    <w:p/>
-    <w:p/>
-    <w:p/>
-    <w:p/>
-    <w:p/>
-    <w:p/>
-    <w:p/>
-    <w:p/>
-    <w:p/>
-    <w:p/>
-    <w:p/>
-    <w:p/>
-    <w:p/>
-    <w:p/>
-    <w:p/>
-    <w:p/>
-    <w:p/>
-    <w:p/>
-    <w:p/>
-    <w:p/>
-    <w:p/>
-    <w:p/>
-    <w:p/>
-    <w:p/>
-    <w:p/>
-    <w:p/>
     <w:p>
       <w:pPr>
         <w:rPr>
-          <w:rFonts w:hint="eastAsia"/>
+          <w:b/>
         </w:rPr>
       </w:pPr>
     </w:p>
+    <w:p>
+      <w:pPr>
+        <w:rPr>
+          <w:b/>
+        </w:rPr>
+      </w:pPr>
+    </w:p>
+    <w:p>
+      <w:pPr>
+        <w:rPr>
+          <w:b/>
+        </w:rPr>
+      </w:pPr>
+    </w:p>
+    <w:p>
+      <w:pPr>
+        <w:rPr>
+          <w:b/>
+        </w:rPr>
+      </w:pPr>
+    </w:p>
+    <w:p>
+      <w:pPr>
+        <w:rPr>
+          <w:b/>
+        </w:rPr>
+      </w:pPr>
+    </w:p>
+    <w:p>
+      <w:pPr>
+        <w:rPr>
+          <w:b/>
+        </w:rPr>
+      </w:pPr>
+    </w:p>
+    <w:p>
+      <w:pPr>
+        <w:rPr>
+          <w:b/>
+        </w:rPr>
+      </w:pPr>
+    </w:p>
+    <w:p>
+      <w:pPr>
+        <w:rPr>
+          <w:b/>
+        </w:rPr>
+      </w:pPr>
+    </w:p>
+    <w:p>
+      <w:pPr>
+        <w:rPr>
+          <w:b/>
+        </w:rPr>
+      </w:pPr>
+    </w:p>
+    <w:p>
+      <w:pPr>
+        <w:rPr>
+          <w:b/>
+        </w:rPr>
+      </w:pPr>
+    </w:p>
+    <w:p>
+      <w:pPr>
+        <w:rPr>
+          <w:b/>
+        </w:rPr>
+      </w:pPr>
+    </w:p>
+    <w:p/>
+    <w:p/>
+    <w:p/>
+    <w:p/>
+    <w:p/>
+    <w:p/>
+    <w:p/>
+    <w:p/>
+    <w:p/>
+    <w:p/>
+    <w:p/>
+    <w:p/>
+    <w:p/>
+    <w:p/>
+    <w:p/>
+    <w:p/>
+    <w:p/>
+    <w:p/>
+    <w:p/>
+    <w:p/>
+    <w:p/>
+    <w:p/>
+    <w:p/>
+    <w:p/>
+    <w:p/>
+    <w:p/>
+    <w:p/>
+    <w:p/>
+    <w:p/>
+    <w:p/>
+    <w:p/>
+    <w:p/>
+    <w:p/>
+    <w:p/>
+    <w:p/>
+    <w:p/>
+    <w:p/>
+    <w:p/>
+    <w:p/>
+    <w:p/>
+    <w:p/>
+    <w:p/>
     <w:sectPr>
-      <w:footerReference w:type="default" r:id="rId6"/>
+      <w:footerReference w:type="default" r:id="rId10"/>
       <w:pgSz w:w="11906" w:h="16838"/>
       <w:pgMar w:top="1440" w:right="1800" w:bottom="1440" w:left="1800" w:header="851" w:footer="992" w:gutter="0"/>
       <w:cols w:space="425"/>
@@ -574,6 +2966,7 @@
         <w:docPartUnique/>
       </w:docPartObj>
     </w:sdtPr>
+    <w:sdtEndPr/>
     <w:sdtContent>
       <w:sdt>
         <w:sdtPr>
@@ -583,6 +2976,7 @@
             <w:docPartUnique/>
           </w:docPartObj>
         </w:sdtPr>
+        <w:sdtEndPr/>
         <w:sdtContent>
           <w:p>
             <w:pPr>
@@ -626,7 +3020,7 @@
                 <w:bCs/>
                 <w:noProof/>
               </w:rPr>
-              <w:t>1</w:t>
+              <w:t>3</w:t>
             </w:r>
             <w:r>
               <w:rPr>
@@ -674,7 +3068,7 @@
                 <w:bCs/>
                 <w:noProof/>
               </w:rPr>
-              <w:t>2</w:t>
+              <w:t>3</w:t>
             </w:r>
             <w:r>
               <w:rPr>
@@ -1214,6 +3608,65 @@
       <w:ind w:firstLineChars="200" w:firstLine="420"/>
     </w:pPr>
   </w:style>
+  <w:style w:type="character" w:styleId="a6">
+    <w:name w:val="Hyperlink"/>
+    <w:basedOn w:val="a0"/>
+    <w:uiPriority w:val="99"/>
+    <w:unhideWhenUsed/>
+    <w:rsid w:val="00AC023E"/>
+    <w:rPr>
+      <w:color w:val="0563C1" w:themeColor="hyperlink"/>
+      <w:u w:val="single"/>
+    </w:rPr>
+  </w:style>
+  <w:style w:type="paragraph" w:styleId="a7">
+    <w:name w:val="Normal (Web)"/>
+    <w:basedOn w:val="a"/>
+    <w:uiPriority w:val="99"/>
+    <w:semiHidden/>
+    <w:unhideWhenUsed/>
+    <w:rsid w:val="00AC023E"/>
+    <w:pPr>
+      <w:widowControl/>
+      <w:spacing w:before="100" w:beforeAutospacing="1" w:after="100" w:afterAutospacing="1"/>
+      <w:jc w:val="left"/>
+    </w:pPr>
+    <w:rPr>
+      <w:rFonts w:ascii="宋体" w:eastAsia="宋体" w:hAnsi="宋体" w:cs="宋体"/>
+      <w:kern w:val="0"/>
+      <w:sz w:val="24"/>
+      <w:szCs w:val="24"/>
+    </w:rPr>
+  </w:style>
+  <w:style w:type="character" w:styleId="a8">
+    <w:name w:val="Strong"/>
+    <w:basedOn w:val="a0"/>
+    <w:uiPriority w:val="22"/>
+    <w:qFormat/>
+    <w:rsid w:val="00AC023E"/>
+    <w:rPr>
+      <w:b/>
+      <w:bCs/>
+    </w:rPr>
+  </w:style>
+  <w:style w:type="character" w:styleId="HTML">
+    <w:name w:val="HTML Code"/>
+    <w:basedOn w:val="a0"/>
+    <w:uiPriority w:val="99"/>
+    <w:semiHidden/>
+    <w:unhideWhenUsed/>
+    <w:rsid w:val="00AC023E"/>
+    <w:rPr>
+      <w:rFonts w:ascii="宋体" w:eastAsia="宋体" w:hAnsi="宋体" w:cs="宋体"/>
+      <w:sz w:val="24"/>
+      <w:szCs w:val="24"/>
+    </w:rPr>
+  </w:style>
+  <w:style w:type="character" w:customStyle="1" w:styleId="apple-converted-space">
+    <w:name w:val="apple-converted-space"/>
+    <w:basedOn w:val="a0"/>
+    <w:rsid w:val="00AC023E"/>
+  </w:style>
 </w:styles>
 </file>
 

--- a/GPGPU-Sim.docx
+++ b/GPGPU-Sim.docx
@@ -340,6 +340,9 @@
       <w:r>
         <w:t xml:space="preserve">   </w:t>
       </w:r>
+      <w:r>
+        <w:t xml:space="preserve">  </w:t>
+      </w:r>
       <w:proofErr w:type="spellStart"/>
       <w:proofErr w:type="gramStart"/>
       <w:r>
@@ -377,6 +380,9 @@
       <w:r>
         <w:t xml:space="preserve">   </w:t>
       </w:r>
+      <w:r>
+        <w:t xml:space="preserve">  </w:t>
+      </w:r>
       <w:proofErr w:type="spellStart"/>
       <w:r>
         <w:t>GPGPUSim_</w:t>
@@ -398,6 +404,9 @@
       <w:r>
         <w:t xml:space="preserve">   </w:t>
       </w:r>
+      <w:r>
+        <w:t xml:space="preserve">  </w:t>
+      </w:r>
       <w:proofErr w:type="spellStart"/>
       <w:r>
         <w:t>GPGPUSim_</w:t>
@@ -419,6 +428,9 @@
       <w:r>
         <w:t xml:space="preserve">    </w:t>
       </w:r>
+      <w:r>
+        <w:t xml:space="preserve">  </w:t>
+      </w:r>
       <w:proofErr w:type="spellStart"/>
       <w:r>
         <w:t>gpgpu_ptx_sim_init_</w:t>
@@ -439,11 +451,117 @@
       </w:r>
     </w:p>
     <w:p>
+      <w:pPr>
+        <w:rPr>
+          <w:b/>
+        </w:rPr>
+      </w:pPr>
+      <w:r>
+        <w:rPr>
+          <w:b/>
+        </w:rPr>
+        <w:t xml:space="preserve">./libopencl/opencl_runtime_api.cc </w:t>
+      </w:r>
+      <w:bookmarkStart w:id="0" w:name="_GoBack"/>
+      <w:bookmarkEnd w:id="0"/>
+      <w:r>
+        <w:rPr>
+          <w:b/>
+        </w:rPr>
+        <w:t>class _</w:t>
+      </w:r>
+      <w:proofErr w:type="spellStart"/>
+      <w:r>
+        <w:rPr>
+          <w:b/>
+        </w:rPr>
+        <w:t>cl_device_id</w:t>
+      </w:r>
+      <w:proofErr w:type="spellEnd"/>
+      <w:r>
+        <w:rPr>
+          <w:b/>
+        </w:rPr>
+        <w:t xml:space="preserve"> *</w:t>
+      </w:r>
+      <w:proofErr w:type="spellStart"/>
+      <w:r>
+        <w:rPr>
+          <w:b/>
+        </w:rPr>
+        <w:t>GPGPUSim_Init</w:t>
+      </w:r>
+      <w:proofErr w:type="spellEnd"/>
+      <w:r>
+        <w:rPr>
+          <w:b/>
+        </w:rPr>
+        <w:t>()</w:t>
+      </w:r>
+    </w:p>
+    <w:p>
+      <w:r>
+        <w:rPr>
+          <w:b/>
+        </w:rPr>
+        <w:t>./src/gpgpusim_entrypoint.cc</w:t>
+      </w:r>
+      <w:r>
+        <w:rPr>
+          <w:b/>
+        </w:rPr>
+        <w:t xml:space="preserve">    </w:t>
+      </w:r>
+      <w:r>
+        <w:rPr>
+          <w:b/>
+        </w:rPr>
+        <w:t xml:space="preserve"> </w:t>
+      </w:r>
+      <w:r>
+        <w:rPr>
+          <w:b/>
+        </w:rPr>
+        <w:t>void *</w:t>
+      </w:r>
+      <w:proofErr w:type="spellStart"/>
+      <w:r>
+        <w:rPr>
+          <w:b/>
+        </w:rPr>
+        <w:t>gpgpu_sim_thread_</w:t>
+      </w:r>
+      <w:proofErr w:type="gramStart"/>
+      <w:r>
+        <w:rPr>
+          <w:b/>
+        </w:rPr>
+        <w:t>sequential</w:t>
+      </w:r>
+      <w:proofErr w:type="spellEnd"/>
+      <w:r>
+        <w:rPr>
+          <w:b/>
+        </w:rPr>
+        <w:t>(</w:t>
+      </w:r>
+      <w:proofErr w:type="gramEnd"/>
+      <w:r>
+        <w:rPr>
+          <w:b/>
+        </w:rPr>
+        <w:t>void*)</w:t>
+      </w:r>
+    </w:p>
+    <w:p>
       <w:r>
         <w:t>./libcuda/cuda_runtime_api.cc</w:t>
       </w:r>
       <w:r>
         <w:t xml:space="preserve">   </w:t>
+      </w:r>
+      <w:r>
+        <w:t xml:space="preserve">  </w:t>
       </w:r>
       <w:proofErr w:type="spellStart"/>
       <w:r>
@@ -533,7 +651,7 @@
       </w:r>
     </w:p>
     <w:p>
-      <w:hyperlink r:id="rId6" w:history="1">
+      <w:hyperlink r:id="rId6" w:anchor="1482744-tsina-1-31141-a60185a16c01612f8d678e4b2d855b15" w:history="1">
         <w:r>
           <w:rPr>
             <w:rStyle w:val="a6"/>
@@ -1532,6 +1650,7 @@
           <w:kern w:val="0"/>
           <w:szCs w:val="21"/>
         </w:rPr>
+        <w:lastRenderedPageBreak/>
         <w:t xml:space="preserve">　　</w:t>
       </w:r>
       <w:r>
@@ -1634,7 +1753,6 @@
           <w:sz w:val="24"/>
           <w:szCs w:val="24"/>
         </w:rPr>
-        <w:lastRenderedPageBreak/>
         <w:t xml:space="preserve">　　</w:t>
       </w:r>
       <w:proofErr w:type="spellStart"/>
@@ -2804,29 +2922,2222 @@
         </w:rPr>
         <w:t>4.</w:t>
       </w:r>
-      <w:bookmarkStart w:id="0" w:name="_GoBack"/>
-      <w:bookmarkEnd w:id="0"/>
-    </w:p>
-    <w:p>
-      <w:pPr>
-        <w:rPr>
-          <w:b/>
-        </w:rPr>
-      </w:pPr>
-    </w:p>
-    <w:p>
-      <w:pPr>
-        <w:rPr>
-          <w:b/>
-        </w:rPr>
-      </w:pPr>
-    </w:p>
-    <w:p>
-      <w:pPr>
-        <w:rPr>
-          <w:b/>
-        </w:rPr>
-      </w:pPr>
+      <w:r>
+        <w:rPr>
+          <w:rFonts w:hint="eastAsia"/>
+        </w:rPr>
+        <w:t xml:space="preserve"> </w:t>
+      </w:r>
+      <w:r>
+        <w:rPr>
+          <w:rFonts w:hint="eastAsia"/>
+          <w:b/>
+        </w:rPr>
+        <w:t xml:space="preserve">linux </w:t>
+      </w:r>
+      <w:proofErr w:type="spellStart"/>
+      <w:r>
+        <w:rPr>
+          <w:rFonts w:hint="eastAsia"/>
+          <w:b/>
+        </w:rPr>
+        <w:t>sem</w:t>
+      </w:r>
+      <w:proofErr w:type="spellEnd"/>
+      <w:r>
+        <w:rPr>
+          <w:rFonts w:hint="eastAsia"/>
+          <w:b/>
+        </w:rPr>
+        <w:t>信号量使用</w:t>
+      </w:r>
+    </w:p>
+    <w:p>
+      <w:pPr>
+        <w:rPr>
+          <w:rFonts w:hint="eastAsia"/>
+          <w:b/>
+        </w:rPr>
+      </w:pPr>
+      <w:r>
+        <w:rPr>
+          <w:rFonts w:hint="eastAsia"/>
+          <w:b/>
+          <w:bCs/>
+          <w:color w:val="800080"/>
+          <w:shd w:val="clear" w:color="auto" w:fill="FFFFFF"/>
+        </w:rPr>
+        <w:t xml:space="preserve">semaphore </w:t>
+      </w:r>
+      <w:r>
+        <w:rPr>
+          <w:rFonts w:hint="eastAsia"/>
+          <w:b/>
+          <w:bCs/>
+          <w:color w:val="800080"/>
+          <w:shd w:val="clear" w:color="auto" w:fill="FFFFFF"/>
+        </w:rPr>
+        <w:t>是一种通用的同步机制</w:t>
+      </w:r>
+      <w:r>
+        <w:rPr>
+          <w:rStyle w:val="apple-converted-space"/>
+          <w:rFonts w:hint="eastAsia"/>
+          <w:color w:val="666666"/>
+          <w:shd w:val="clear" w:color="auto" w:fill="FFFFFF"/>
+        </w:rPr>
+        <w:t> </w:t>
+      </w:r>
+      <w:r>
+        <w:rPr>
+          <w:rFonts w:hint="eastAsia"/>
+          <w:color w:val="666666"/>
+          <w:shd w:val="clear" w:color="auto" w:fill="FFFFFF"/>
+        </w:rPr>
+        <w:t xml:space="preserve">--- </w:t>
+      </w:r>
+      <w:r>
+        <w:rPr>
+          <w:rFonts w:hint="eastAsia"/>
+          <w:color w:val="666666"/>
+          <w:shd w:val="clear" w:color="auto" w:fill="FFFFFF"/>
+        </w:rPr>
+        <w:t>既可以在进程中使用也可以在线程中使用</w:t>
+      </w:r>
+    </w:p>
+    <w:p>
+      <w:pPr>
+        <w:rPr>
+          <w:rFonts w:hint="eastAsia"/>
+          <w:b/>
+        </w:rPr>
+      </w:pPr>
+      <w:r>
+        <w:rPr>
+          <w:rFonts w:hint="eastAsia"/>
+          <w:b/>
+        </w:rPr>
+        <w:t>Linux</w:t>
+      </w:r>
+      <w:proofErr w:type="gramStart"/>
+      <w:r>
+        <w:rPr>
+          <w:rFonts w:hint="eastAsia"/>
+          <w:b/>
+        </w:rPr>
+        <w:t>下关于</w:t>
+      </w:r>
+      <w:proofErr w:type="gramEnd"/>
+      <w:r>
+        <w:rPr>
+          <w:rFonts w:hint="eastAsia"/>
+          <w:b/>
+        </w:rPr>
+        <w:t>信号量结构体表示为</w:t>
+      </w:r>
+      <w:r>
+        <w:rPr>
+          <w:rFonts w:hint="eastAsia"/>
+          <w:b/>
+        </w:rPr>
+        <w:t>:</w:t>
+      </w:r>
+      <w:proofErr w:type="spellStart"/>
+      <w:r>
+        <w:rPr>
+          <w:rFonts w:hint="eastAsia"/>
+          <w:b/>
+        </w:rPr>
+        <w:t>sem_t</w:t>
+      </w:r>
+      <w:proofErr w:type="spellEnd"/>
+    </w:p>
+    <w:p>
+      <w:pPr>
+        <w:rPr>
+          <w:rFonts w:hint="eastAsia"/>
+          <w:b/>
+        </w:rPr>
+      </w:pPr>
+      <w:r>
+        <w:rPr>
+          <w:rFonts w:hint="eastAsia"/>
+          <w:b/>
+        </w:rPr>
+        <w:t>操作结构体的函数</w:t>
+      </w:r>
+      <w:r>
+        <w:rPr>
+          <w:rFonts w:hint="eastAsia"/>
+          <w:b/>
+        </w:rPr>
+        <w:t>:</w:t>
+      </w:r>
+    </w:p>
+    <w:p>
+      <w:pPr>
+        <w:ind w:firstLineChars="200" w:firstLine="422"/>
+        <w:rPr>
+          <w:rFonts w:hint="eastAsia"/>
+          <w:b/>
+        </w:rPr>
+      </w:pPr>
+      <w:r>
+        <w:rPr>
+          <w:rFonts w:hint="eastAsia"/>
+          <w:b/>
+        </w:rPr>
+        <w:t>初始化函数</w:t>
+      </w:r>
+      <w:r>
+        <w:rPr>
+          <w:rFonts w:hint="eastAsia"/>
+          <w:b/>
+        </w:rPr>
+        <w:t xml:space="preserve">: </w:t>
+      </w:r>
+      <w:proofErr w:type="spellStart"/>
+      <w:r>
+        <w:rPr>
+          <w:rFonts w:hint="eastAsia"/>
+          <w:b/>
+        </w:rPr>
+        <w:t>sem_</w:t>
+      </w:r>
+      <w:proofErr w:type="gramStart"/>
+      <w:r>
+        <w:rPr>
+          <w:rFonts w:hint="eastAsia"/>
+          <w:b/>
+        </w:rPr>
+        <w:t>init</w:t>
+      </w:r>
+      <w:proofErr w:type="spellEnd"/>
+      <w:r>
+        <w:rPr>
+          <w:rFonts w:hint="eastAsia"/>
+          <w:b/>
+        </w:rPr>
+        <w:t>(</w:t>
+      </w:r>
+      <w:proofErr w:type="spellStart"/>
+      <w:proofErr w:type="gramEnd"/>
+      <w:r>
+        <w:rPr>
+          <w:rFonts w:hint="eastAsia"/>
+          <w:b/>
+        </w:rPr>
+        <w:t>sem_t</w:t>
+      </w:r>
+      <w:proofErr w:type="spellEnd"/>
+      <w:r>
+        <w:rPr>
+          <w:rFonts w:hint="eastAsia"/>
+          <w:b/>
+        </w:rPr>
+        <w:t xml:space="preserve"> * __</w:t>
+      </w:r>
+      <w:proofErr w:type="spellStart"/>
+      <w:r>
+        <w:rPr>
+          <w:rFonts w:hint="eastAsia"/>
+          <w:b/>
+        </w:rPr>
+        <w:t>sem,int</w:t>
+      </w:r>
+      <w:proofErr w:type="spellEnd"/>
+      <w:r>
+        <w:rPr>
+          <w:rFonts w:hint="eastAsia"/>
+          <w:b/>
+        </w:rPr>
+        <w:t xml:space="preserve"> __</w:t>
+      </w:r>
+      <w:proofErr w:type="spellStart"/>
+      <w:r>
+        <w:rPr>
+          <w:rFonts w:hint="eastAsia"/>
+          <w:b/>
+        </w:rPr>
+        <w:t>pshared,unsigned</w:t>
+      </w:r>
+      <w:proofErr w:type="spellEnd"/>
+      <w:r>
+        <w:rPr>
+          <w:rFonts w:hint="eastAsia"/>
+          <w:b/>
+        </w:rPr>
+        <w:t xml:space="preserve"> </w:t>
+      </w:r>
+      <w:proofErr w:type="spellStart"/>
+      <w:r>
+        <w:rPr>
+          <w:rFonts w:hint="eastAsia"/>
+          <w:b/>
+        </w:rPr>
+        <w:t>int</w:t>
+      </w:r>
+      <w:proofErr w:type="spellEnd"/>
+      <w:r>
+        <w:rPr>
+          <w:rFonts w:hint="eastAsia"/>
+          <w:b/>
+        </w:rPr>
+        <w:t xml:space="preserve"> __value);</w:t>
+      </w:r>
+    </w:p>
+    <w:p>
+      <w:pPr>
+        <w:ind w:firstLineChars="200" w:firstLine="422"/>
+        <w:rPr>
+          <w:rFonts w:hint="eastAsia"/>
+          <w:b/>
+        </w:rPr>
+      </w:pPr>
+      <w:r>
+        <w:rPr>
+          <w:rFonts w:hint="eastAsia"/>
+          <w:b/>
+        </w:rPr>
+        <w:t>触发信号量值</w:t>
+      </w:r>
+      <w:r>
+        <w:rPr>
+          <w:rFonts w:hint="eastAsia"/>
+          <w:b/>
+        </w:rPr>
+        <w:t>:</w:t>
+      </w:r>
+      <w:proofErr w:type="spellStart"/>
+      <w:r>
+        <w:rPr>
+          <w:rFonts w:hint="eastAsia"/>
+          <w:b/>
+        </w:rPr>
+        <w:t>sem_</w:t>
+      </w:r>
+      <w:proofErr w:type="gramStart"/>
+      <w:r>
+        <w:rPr>
+          <w:rFonts w:hint="eastAsia"/>
+          <w:b/>
+        </w:rPr>
+        <w:t>post</w:t>
+      </w:r>
+      <w:proofErr w:type="spellEnd"/>
+      <w:r>
+        <w:rPr>
+          <w:rFonts w:hint="eastAsia"/>
+          <w:b/>
+        </w:rPr>
+        <w:t>(</w:t>
+      </w:r>
+      <w:proofErr w:type="spellStart"/>
+      <w:proofErr w:type="gramEnd"/>
+      <w:r>
+        <w:rPr>
+          <w:rFonts w:hint="eastAsia"/>
+          <w:b/>
+        </w:rPr>
+        <w:t>sem_t</w:t>
+      </w:r>
+      <w:proofErr w:type="spellEnd"/>
+      <w:r>
+        <w:rPr>
+          <w:rFonts w:hint="eastAsia"/>
+          <w:b/>
+        </w:rPr>
+        <w:t xml:space="preserve"> * __</w:t>
+      </w:r>
+      <w:proofErr w:type="spellStart"/>
+      <w:r>
+        <w:rPr>
+          <w:rFonts w:hint="eastAsia"/>
+          <w:b/>
+        </w:rPr>
+        <w:t>sem</w:t>
+      </w:r>
+      <w:proofErr w:type="spellEnd"/>
+      <w:r>
+        <w:rPr>
+          <w:rFonts w:hint="eastAsia"/>
+          <w:b/>
+        </w:rPr>
+        <w:t>);</w:t>
+      </w:r>
+    </w:p>
+    <w:p>
+      <w:pPr>
+        <w:rPr>
+          <w:b/>
+        </w:rPr>
+      </w:pPr>
+      <w:r>
+        <w:rPr>
+          <w:rFonts w:hint="eastAsia"/>
+          <w:b/>
+        </w:rPr>
+        <w:t>等待信号量触发</w:t>
+      </w:r>
+      <w:r>
+        <w:rPr>
+          <w:rFonts w:hint="eastAsia"/>
+          <w:b/>
+        </w:rPr>
+        <w:t>:</w:t>
+      </w:r>
+    </w:p>
+    <w:p>
+      <w:pPr>
+        <w:ind w:firstLineChars="200" w:firstLine="422"/>
+        <w:rPr>
+          <w:rFonts w:hint="eastAsia"/>
+          <w:b/>
+        </w:rPr>
+      </w:pPr>
+      <w:r>
+        <w:rPr>
+          <w:rFonts w:hint="eastAsia"/>
+          <w:b/>
+        </w:rPr>
+        <w:t>通常有</w:t>
+      </w:r>
+      <w:r>
+        <w:rPr>
+          <w:rFonts w:hint="eastAsia"/>
+          <w:b/>
+        </w:rPr>
+        <w:t>:</w:t>
+      </w:r>
+    </w:p>
+    <w:p>
+      <w:pPr>
+        <w:ind w:firstLineChars="200" w:firstLine="422"/>
+        <w:rPr>
+          <w:rFonts w:hint="eastAsia"/>
+          <w:b/>
+        </w:rPr>
+      </w:pPr>
+      <w:r>
+        <w:rPr>
+          <w:rFonts w:hint="eastAsia"/>
+          <w:b/>
+        </w:rPr>
+        <w:t>一直等待</w:t>
+      </w:r>
+      <w:r>
+        <w:rPr>
+          <w:rFonts w:hint="eastAsia"/>
+          <w:b/>
+        </w:rPr>
+        <w:t>:</w:t>
+      </w:r>
+      <w:proofErr w:type="spellStart"/>
+      <w:r>
+        <w:rPr>
+          <w:rFonts w:hint="eastAsia"/>
+          <w:b/>
+        </w:rPr>
+        <w:t>sem_</w:t>
+      </w:r>
+      <w:proofErr w:type="gramStart"/>
+      <w:r>
+        <w:rPr>
+          <w:rFonts w:hint="eastAsia"/>
+          <w:b/>
+        </w:rPr>
+        <w:t>wait</w:t>
+      </w:r>
+      <w:proofErr w:type="spellEnd"/>
+      <w:r>
+        <w:rPr>
+          <w:rFonts w:hint="eastAsia"/>
+          <w:b/>
+        </w:rPr>
+        <w:t>(</w:t>
+      </w:r>
+      <w:proofErr w:type="spellStart"/>
+      <w:proofErr w:type="gramEnd"/>
+      <w:r>
+        <w:rPr>
+          <w:rFonts w:hint="eastAsia"/>
+          <w:b/>
+        </w:rPr>
+        <w:t>sem_t</w:t>
+      </w:r>
+      <w:proofErr w:type="spellEnd"/>
+      <w:r>
+        <w:rPr>
+          <w:rFonts w:hint="eastAsia"/>
+          <w:b/>
+        </w:rPr>
+        <w:t xml:space="preserve"> * __</w:t>
+      </w:r>
+      <w:proofErr w:type="spellStart"/>
+      <w:r>
+        <w:rPr>
+          <w:rFonts w:hint="eastAsia"/>
+          <w:b/>
+        </w:rPr>
+        <w:t>sem</w:t>
+      </w:r>
+      <w:proofErr w:type="spellEnd"/>
+      <w:r>
+        <w:rPr>
+          <w:rFonts w:hint="eastAsia"/>
+          <w:b/>
+        </w:rPr>
+        <w:t xml:space="preserve">);  </w:t>
+      </w:r>
+    </w:p>
+    <w:p>
+      <w:pPr>
+        <w:ind w:firstLineChars="200" w:firstLine="422"/>
+        <w:rPr>
+          <w:rFonts w:hint="eastAsia"/>
+          <w:b/>
+        </w:rPr>
+      </w:pPr>
+      <w:r>
+        <w:rPr>
+          <w:rFonts w:hint="eastAsia"/>
+          <w:b/>
+        </w:rPr>
+        <w:t>测试</w:t>
+      </w:r>
+      <w:r>
+        <w:rPr>
+          <w:rFonts w:hint="eastAsia"/>
+          <w:b/>
+        </w:rPr>
+        <w:t>__</w:t>
+      </w:r>
+      <w:proofErr w:type="spellStart"/>
+      <w:r>
+        <w:rPr>
+          <w:rFonts w:hint="eastAsia"/>
+          <w:b/>
+        </w:rPr>
+        <w:t>sem</w:t>
+      </w:r>
+      <w:proofErr w:type="spellEnd"/>
+      <w:r>
+        <w:rPr>
+          <w:rFonts w:hint="eastAsia"/>
+          <w:b/>
+        </w:rPr>
+        <w:t>是否触发</w:t>
+      </w:r>
+      <w:r>
+        <w:rPr>
+          <w:rFonts w:hint="eastAsia"/>
+          <w:b/>
+        </w:rPr>
+        <w:t>:</w:t>
+      </w:r>
+      <w:proofErr w:type="spellStart"/>
+      <w:r>
+        <w:rPr>
+          <w:rFonts w:hint="eastAsia"/>
+          <w:b/>
+        </w:rPr>
+        <w:t>sem_</w:t>
+      </w:r>
+      <w:proofErr w:type="gramStart"/>
+      <w:r>
+        <w:rPr>
+          <w:rFonts w:hint="eastAsia"/>
+          <w:b/>
+        </w:rPr>
+        <w:t>trywait</w:t>
+      </w:r>
+      <w:proofErr w:type="spellEnd"/>
+      <w:r>
+        <w:rPr>
+          <w:rFonts w:hint="eastAsia"/>
+          <w:b/>
+        </w:rPr>
+        <w:t>(</w:t>
+      </w:r>
+      <w:proofErr w:type="spellStart"/>
+      <w:proofErr w:type="gramEnd"/>
+      <w:r>
+        <w:rPr>
+          <w:rFonts w:hint="eastAsia"/>
+          <w:b/>
+        </w:rPr>
+        <w:t>sem_t</w:t>
+      </w:r>
+      <w:proofErr w:type="spellEnd"/>
+      <w:r>
+        <w:rPr>
+          <w:rFonts w:hint="eastAsia"/>
+          <w:b/>
+        </w:rPr>
+        <w:t xml:space="preserve"> * __</w:t>
+      </w:r>
+      <w:proofErr w:type="spellStart"/>
+      <w:r>
+        <w:rPr>
+          <w:rFonts w:hint="eastAsia"/>
+          <w:b/>
+        </w:rPr>
+        <w:t>sem</w:t>
+      </w:r>
+      <w:proofErr w:type="spellEnd"/>
+      <w:r>
+        <w:rPr>
+          <w:rFonts w:hint="eastAsia"/>
+          <w:b/>
+        </w:rPr>
+        <w:t xml:space="preserve">); </w:t>
+      </w:r>
+    </w:p>
+    <w:p>
+      <w:pPr>
+        <w:ind w:firstLineChars="200" w:firstLine="422"/>
+        <w:rPr>
+          <w:rFonts w:hint="eastAsia"/>
+          <w:b/>
+        </w:rPr>
+      </w:pPr>
+      <w:r>
+        <w:rPr>
+          <w:rFonts w:hint="eastAsia"/>
+          <w:b/>
+        </w:rPr>
+        <w:t>等待超时</w:t>
+      </w:r>
+      <w:r>
+        <w:rPr>
+          <w:rFonts w:hint="eastAsia"/>
+          <w:b/>
+        </w:rPr>
+        <w:t>:</w:t>
+      </w:r>
+      <w:proofErr w:type="spellStart"/>
+      <w:r>
+        <w:rPr>
+          <w:rFonts w:hint="eastAsia"/>
+          <w:b/>
+        </w:rPr>
+        <w:t>sem_</w:t>
+      </w:r>
+      <w:proofErr w:type="gramStart"/>
+      <w:r>
+        <w:rPr>
+          <w:rFonts w:hint="eastAsia"/>
+          <w:b/>
+        </w:rPr>
+        <w:t>timedwait</w:t>
+      </w:r>
+      <w:proofErr w:type="spellEnd"/>
+      <w:r>
+        <w:rPr>
+          <w:rFonts w:hint="eastAsia"/>
+          <w:b/>
+        </w:rPr>
+        <w:t>(</w:t>
+      </w:r>
+      <w:proofErr w:type="spellStart"/>
+      <w:proofErr w:type="gramEnd"/>
+      <w:r>
+        <w:rPr>
+          <w:rFonts w:hint="eastAsia"/>
+          <w:b/>
+        </w:rPr>
+        <w:t>sem_t</w:t>
+      </w:r>
+      <w:proofErr w:type="spellEnd"/>
+      <w:r>
+        <w:rPr>
+          <w:rFonts w:hint="eastAsia"/>
+          <w:b/>
+        </w:rPr>
+        <w:t xml:space="preserve"> * __restrict __</w:t>
+      </w:r>
+      <w:proofErr w:type="spellStart"/>
+      <w:r>
+        <w:rPr>
+          <w:rFonts w:hint="eastAsia"/>
+          <w:b/>
+        </w:rPr>
+        <w:t>sem</w:t>
+      </w:r>
+      <w:proofErr w:type="spellEnd"/>
+      <w:r>
+        <w:rPr>
+          <w:rFonts w:hint="eastAsia"/>
+          <w:b/>
+        </w:rPr>
+        <w:t xml:space="preserve">, __ </w:t>
+      </w:r>
+      <w:proofErr w:type="spellStart"/>
+      <w:r>
+        <w:rPr>
+          <w:rFonts w:hint="eastAsia"/>
+          <w:b/>
+        </w:rPr>
+        <w:t>const</w:t>
+      </w:r>
+      <w:proofErr w:type="spellEnd"/>
+      <w:r>
+        <w:rPr>
+          <w:rFonts w:hint="eastAsia"/>
+          <w:b/>
+        </w:rPr>
+        <w:t xml:space="preserve"> </w:t>
+      </w:r>
+      <w:proofErr w:type="spellStart"/>
+      <w:r>
+        <w:rPr>
+          <w:rFonts w:hint="eastAsia"/>
+          <w:b/>
+        </w:rPr>
+        <w:t>struct</w:t>
+      </w:r>
+      <w:proofErr w:type="spellEnd"/>
+      <w:r>
+        <w:rPr>
+          <w:rFonts w:hint="eastAsia"/>
+          <w:b/>
+        </w:rPr>
+        <w:t xml:space="preserve"> </w:t>
+      </w:r>
+      <w:proofErr w:type="spellStart"/>
+      <w:r>
+        <w:rPr>
+          <w:rFonts w:hint="eastAsia"/>
+          <w:b/>
+        </w:rPr>
+        <w:t>timespec</w:t>
+      </w:r>
+      <w:proofErr w:type="spellEnd"/>
+      <w:r>
+        <w:rPr>
+          <w:rFonts w:hint="eastAsia"/>
+          <w:b/>
+        </w:rPr>
+        <w:t xml:space="preserve"> * __restrict __</w:t>
+      </w:r>
+      <w:proofErr w:type="spellStart"/>
+      <w:r>
+        <w:rPr>
+          <w:rFonts w:hint="eastAsia"/>
+          <w:b/>
+        </w:rPr>
+        <w:t>abstime</w:t>
+      </w:r>
+      <w:proofErr w:type="spellEnd"/>
+      <w:r>
+        <w:rPr>
+          <w:rFonts w:hint="eastAsia"/>
+          <w:b/>
+        </w:rPr>
+        <w:t>);</w:t>
+      </w:r>
+    </w:p>
+    <w:p>
+      <w:pPr>
+        <w:rPr>
+          <w:rFonts w:hint="eastAsia"/>
+          <w:b/>
+        </w:rPr>
+      </w:pPr>
+      <w:r>
+        <w:rPr>
+          <w:rFonts w:hint="eastAsia"/>
+          <w:b/>
+        </w:rPr>
+        <w:t>释放销毁信号量</w:t>
+      </w:r>
+      <w:r>
+        <w:rPr>
+          <w:rFonts w:hint="eastAsia"/>
+          <w:b/>
+        </w:rPr>
+        <w:t>:</w:t>
+      </w:r>
+    </w:p>
+    <w:p>
+      <w:pPr>
+        <w:rPr>
+          <w:b/>
+        </w:rPr>
+      </w:pPr>
+      <w:r>
+        <w:rPr>
+          <w:b/>
+        </w:rPr>
+        <w:t xml:space="preserve">      </w:t>
+      </w:r>
+      <w:proofErr w:type="spellStart"/>
+      <w:proofErr w:type="gramStart"/>
+      <w:r>
+        <w:rPr>
+          <w:b/>
+        </w:rPr>
+        <w:t>sem</w:t>
+      </w:r>
+      <w:proofErr w:type="spellEnd"/>
+      <w:proofErr w:type="gramEnd"/>
+      <w:r>
+        <w:rPr>
+          <w:b/>
+        </w:rPr>
+        <w:t xml:space="preserve"> _destroy(</w:t>
+      </w:r>
+      <w:proofErr w:type="spellStart"/>
+      <w:r>
+        <w:rPr>
+          <w:b/>
+        </w:rPr>
+        <w:t>sem_t</w:t>
+      </w:r>
+      <w:proofErr w:type="spellEnd"/>
+      <w:r>
+        <w:rPr>
+          <w:b/>
+        </w:rPr>
+        <w:t xml:space="preserve"> * __</w:t>
+      </w:r>
+      <w:proofErr w:type="spellStart"/>
+      <w:r>
+        <w:rPr>
+          <w:b/>
+        </w:rPr>
+        <w:t>sem</w:t>
+      </w:r>
+      <w:proofErr w:type="spellEnd"/>
+      <w:r>
+        <w:rPr>
+          <w:b/>
+        </w:rPr>
+        <w:t>);</w:t>
+      </w:r>
+    </w:p>
+    <w:p>
+      <w:pPr>
+        <w:rPr>
+          <w:b/>
+        </w:rPr>
+      </w:pPr>
+    </w:p>
+    <w:p>
+      <w:pPr>
+        <w:rPr>
+          <w:b/>
+        </w:rPr>
+      </w:pPr>
+      <w:r>
+        <w:rPr>
+          <w:b/>
+        </w:rPr>
+        <w:t>/* Initialize semaphore object SEM to VALUE.  If PSHARED then share it</w:t>
+      </w:r>
+      <w:r>
+        <w:rPr>
+          <w:b/>
+        </w:rPr>
+        <w:t xml:space="preserve"> </w:t>
+      </w:r>
+      <w:r>
+        <w:rPr>
+          <w:b/>
+        </w:rPr>
+        <w:t xml:space="preserve">with other processes.  </w:t>
+      </w:r>
+      <w:r>
+        <w:rPr>
+          <w:b/>
+        </w:rPr>
+        <w:lastRenderedPageBreak/>
+        <w:t>*/</w:t>
+      </w:r>
+    </w:p>
+    <w:p>
+      <w:pPr>
+        <w:rPr>
+          <w:b/>
+          <w:color w:val="FF0000"/>
+        </w:rPr>
+      </w:pPr>
+      <w:proofErr w:type="gramStart"/>
+      <w:r>
+        <w:rPr>
+          <w:b/>
+          <w:color w:val="FF0000"/>
+        </w:rPr>
+        <w:t>extern</w:t>
+      </w:r>
+      <w:proofErr w:type="gramEnd"/>
+      <w:r>
+        <w:rPr>
+          <w:b/>
+          <w:color w:val="FF0000"/>
+        </w:rPr>
+        <w:t xml:space="preserve"> </w:t>
+      </w:r>
+      <w:proofErr w:type="spellStart"/>
+      <w:r>
+        <w:rPr>
+          <w:b/>
+          <w:color w:val="FF0000"/>
+        </w:rPr>
+        <w:t>int</w:t>
+      </w:r>
+      <w:proofErr w:type="spellEnd"/>
+      <w:r>
+        <w:rPr>
+          <w:b/>
+          <w:color w:val="FF0000"/>
+        </w:rPr>
+        <w:t xml:space="preserve"> </w:t>
+      </w:r>
+      <w:proofErr w:type="spellStart"/>
+      <w:r>
+        <w:rPr>
+          <w:b/>
+          <w:color w:val="FF0000"/>
+        </w:rPr>
+        <w:t>sem_init</w:t>
+      </w:r>
+      <w:proofErr w:type="spellEnd"/>
+      <w:r>
+        <w:rPr>
+          <w:b/>
+          <w:color w:val="FF0000"/>
+        </w:rPr>
+        <w:t xml:space="preserve"> (</w:t>
+      </w:r>
+      <w:proofErr w:type="spellStart"/>
+      <w:r>
+        <w:rPr>
+          <w:b/>
+          <w:color w:val="FF0000"/>
+        </w:rPr>
+        <w:t>sem_t</w:t>
+      </w:r>
+      <w:proofErr w:type="spellEnd"/>
+      <w:r>
+        <w:rPr>
+          <w:b/>
+          <w:color w:val="FF0000"/>
+        </w:rPr>
+        <w:t xml:space="preserve"> *__</w:t>
+      </w:r>
+      <w:proofErr w:type="spellStart"/>
+      <w:r>
+        <w:rPr>
+          <w:b/>
+          <w:color w:val="FF0000"/>
+        </w:rPr>
+        <w:t>sem</w:t>
+      </w:r>
+      <w:proofErr w:type="spellEnd"/>
+      <w:r>
+        <w:rPr>
+          <w:b/>
+          <w:color w:val="FF0000"/>
+        </w:rPr>
+        <w:t xml:space="preserve">, </w:t>
+      </w:r>
+      <w:proofErr w:type="spellStart"/>
+      <w:r>
+        <w:rPr>
+          <w:b/>
+          <w:color w:val="FF0000"/>
+        </w:rPr>
+        <w:t>int</w:t>
+      </w:r>
+      <w:proofErr w:type="spellEnd"/>
+      <w:r>
+        <w:rPr>
+          <w:b/>
+          <w:color w:val="FF0000"/>
+        </w:rPr>
+        <w:t xml:space="preserve"> __</w:t>
+      </w:r>
+      <w:proofErr w:type="spellStart"/>
+      <w:r>
+        <w:rPr>
+          <w:b/>
+          <w:color w:val="FF0000"/>
+        </w:rPr>
+        <w:t>pshared</w:t>
+      </w:r>
+      <w:proofErr w:type="spellEnd"/>
+      <w:r>
+        <w:rPr>
+          <w:b/>
+          <w:color w:val="FF0000"/>
+        </w:rPr>
+        <w:t xml:space="preserve">, unsigned </w:t>
+      </w:r>
+      <w:proofErr w:type="spellStart"/>
+      <w:r>
+        <w:rPr>
+          <w:b/>
+          <w:color w:val="FF0000"/>
+        </w:rPr>
+        <w:t>int</w:t>
+      </w:r>
+      <w:proofErr w:type="spellEnd"/>
+      <w:r>
+        <w:rPr>
+          <w:b/>
+          <w:color w:val="FF0000"/>
+        </w:rPr>
+        <w:t xml:space="preserve"> __value)</w:t>
+      </w:r>
+      <w:r>
+        <w:rPr>
+          <w:b/>
+          <w:color w:val="FF0000"/>
+        </w:rPr>
+        <w:t xml:space="preserve"> </w:t>
+      </w:r>
+      <w:r>
+        <w:rPr>
+          <w:b/>
+          <w:color w:val="FF0000"/>
+        </w:rPr>
+        <w:t>__THROW;</w:t>
+      </w:r>
+    </w:p>
+    <w:p>
+      <w:pPr>
+        <w:rPr>
+          <w:b/>
+        </w:rPr>
+      </w:pPr>
+      <w:r>
+        <w:rPr>
+          <w:b/>
+        </w:rPr>
+        <w:t xml:space="preserve">/* </w:t>
+      </w:r>
+      <w:proofErr w:type="gramStart"/>
+      <w:r>
+        <w:rPr>
+          <w:b/>
+        </w:rPr>
+        <w:t>Free</w:t>
+      </w:r>
+      <w:proofErr w:type="gramEnd"/>
+      <w:r>
+        <w:rPr>
+          <w:b/>
+        </w:rPr>
+        <w:t xml:space="preserve"> resources associated with semaphore object SEM.  */</w:t>
+      </w:r>
+    </w:p>
+    <w:p>
+      <w:pPr>
+        <w:rPr>
+          <w:rFonts w:hint="eastAsia"/>
+          <w:b/>
+          <w:color w:val="FF0000"/>
+        </w:rPr>
+      </w:pPr>
+      <w:proofErr w:type="gramStart"/>
+      <w:r>
+        <w:rPr>
+          <w:b/>
+          <w:color w:val="FF0000"/>
+        </w:rPr>
+        <w:t>extern</w:t>
+      </w:r>
+      <w:proofErr w:type="gramEnd"/>
+      <w:r>
+        <w:rPr>
+          <w:b/>
+          <w:color w:val="FF0000"/>
+        </w:rPr>
+        <w:t xml:space="preserve"> </w:t>
+      </w:r>
+      <w:proofErr w:type="spellStart"/>
+      <w:r>
+        <w:rPr>
+          <w:b/>
+          <w:color w:val="FF0000"/>
+        </w:rPr>
+        <w:t>int</w:t>
+      </w:r>
+      <w:proofErr w:type="spellEnd"/>
+      <w:r>
+        <w:rPr>
+          <w:b/>
+          <w:color w:val="FF0000"/>
+        </w:rPr>
+        <w:t xml:space="preserve"> </w:t>
+      </w:r>
+      <w:proofErr w:type="spellStart"/>
+      <w:r>
+        <w:rPr>
+          <w:b/>
+          <w:color w:val="FF0000"/>
+        </w:rPr>
+        <w:t>sem_destroy</w:t>
+      </w:r>
+      <w:proofErr w:type="spellEnd"/>
+      <w:r>
+        <w:rPr>
+          <w:b/>
+          <w:color w:val="FF0000"/>
+        </w:rPr>
+        <w:t xml:space="preserve"> (</w:t>
+      </w:r>
+      <w:proofErr w:type="spellStart"/>
+      <w:r>
+        <w:rPr>
+          <w:b/>
+          <w:color w:val="FF0000"/>
+        </w:rPr>
+        <w:t>sem_t</w:t>
+      </w:r>
+      <w:proofErr w:type="spellEnd"/>
+      <w:r>
+        <w:rPr>
+          <w:b/>
+          <w:color w:val="FF0000"/>
+        </w:rPr>
+        <w:t xml:space="preserve"> *</w:t>
+      </w:r>
+      <w:r>
+        <w:rPr>
+          <w:b/>
+          <w:color w:val="FF0000"/>
+        </w:rPr>
+        <w:t>__</w:t>
+      </w:r>
+      <w:proofErr w:type="spellStart"/>
+      <w:r>
+        <w:rPr>
+          <w:b/>
+          <w:color w:val="FF0000"/>
+        </w:rPr>
+        <w:t>sem</w:t>
+      </w:r>
+      <w:proofErr w:type="spellEnd"/>
+      <w:r>
+        <w:rPr>
+          <w:b/>
+          <w:color w:val="FF0000"/>
+        </w:rPr>
+        <w:t>) __THROW;</w:t>
+      </w:r>
+    </w:p>
+    <w:p>
+      <w:pPr>
+        <w:rPr>
+          <w:b/>
+        </w:rPr>
+      </w:pPr>
+      <w:r>
+        <w:rPr>
+          <w:b/>
+        </w:rPr>
+        <w:t>/* Open a named semaphore NAME with open flags OFLAG.  */</w:t>
+      </w:r>
+    </w:p>
+    <w:p>
+      <w:pPr>
+        <w:rPr>
+          <w:rFonts w:hint="eastAsia"/>
+          <w:b/>
+        </w:rPr>
+      </w:pPr>
+      <w:proofErr w:type="gramStart"/>
+      <w:r>
+        <w:rPr>
+          <w:b/>
+          <w:color w:val="FF0000"/>
+        </w:rPr>
+        <w:t>extern</w:t>
+      </w:r>
+      <w:proofErr w:type="gramEnd"/>
+      <w:r>
+        <w:rPr>
+          <w:b/>
+          <w:color w:val="FF0000"/>
+        </w:rPr>
+        <w:t xml:space="preserve"> </w:t>
+      </w:r>
+      <w:proofErr w:type="spellStart"/>
+      <w:r>
+        <w:rPr>
+          <w:b/>
+          <w:color w:val="FF0000"/>
+        </w:rPr>
+        <w:t>sem_t</w:t>
+      </w:r>
+      <w:proofErr w:type="spellEnd"/>
+      <w:r>
+        <w:rPr>
+          <w:b/>
+          <w:color w:val="FF0000"/>
+        </w:rPr>
+        <w:t xml:space="preserve"> *</w:t>
+      </w:r>
+      <w:proofErr w:type="spellStart"/>
+      <w:r>
+        <w:rPr>
+          <w:b/>
+          <w:color w:val="FF0000"/>
+        </w:rPr>
+        <w:t>sem_open</w:t>
+      </w:r>
+      <w:proofErr w:type="spellEnd"/>
+      <w:r>
+        <w:rPr>
+          <w:b/>
+          <w:color w:val="FF0000"/>
+        </w:rPr>
+        <w:t xml:space="preserve"> (</w:t>
+      </w:r>
+      <w:proofErr w:type="spellStart"/>
+      <w:r>
+        <w:rPr>
+          <w:b/>
+          <w:color w:val="FF0000"/>
+        </w:rPr>
+        <w:t>const</w:t>
+      </w:r>
+      <w:proofErr w:type="spellEnd"/>
+      <w:r>
+        <w:rPr>
+          <w:b/>
+          <w:color w:val="FF0000"/>
+        </w:rPr>
+        <w:t xml:space="preserve"> char *__n</w:t>
+      </w:r>
+      <w:r>
+        <w:rPr>
+          <w:b/>
+          <w:color w:val="FF0000"/>
+        </w:rPr>
+        <w:t xml:space="preserve">ame, </w:t>
+      </w:r>
+      <w:proofErr w:type="spellStart"/>
+      <w:r>
+        <w:rPr>
+          <w:b/>
+          <w:color w:val="FF0000"/>
+        </w:rPr>
+        <w:t>int</w:t>
+      </w:r>
+      <w:proofErr w:type="spellEnd"/>
+      <w:r>
+        <w:rPr>
+          <w:b/>
+          <w:color w:val="FF0000"/>
+        </w:rPr>
+        <w:t xml:space="preserve"> __</w:t>
+      </w:r>
+      <w:proofErr w:type="spellStart"/>
+      <w:r>
+        <w:rPr>
+          <w:b/>
+          <w:color w:val="FF0000"/>
+        </w:rPr>
+        <w:t>oflag</w:t>
+      </w:r>
+      <w:proofErr w:type="spellEnd"/>
+      <w:r>
+        <w:rPr>
+          <w:b/>
+          <w:color w:val="FF0000"/>
+        </w:rPr>
+        <w:t>, ...) __THROW;</w:t>
+      </w:r>
+    </w:p>
+    <w:p>
+      <w:pPr>
+        <w:rPr>
+          <w:b/>
+        </w:rPr>
+      </w:pPr>
+      <w:r>
+        <w:rPr>
+          <w:b/>
+        </w:rPr>
+        <w:t>/* Close descriptor for named semaphore SEM.  */</w:t>
+      </w:r>
+    </w:p>
+    <w:p>
+      <w:pPr>
+        <w:rPr>
+          <w:rFonts w:hint="eastAsia"/>
+          <w:b/>
+          <w:color w:val="FF0000"/>
+        </w:rPr>
+      </w:pPr>
+      <w:proofErr w:type="gramStart"/>
+      <w:r>
+        <w:rPr>
+          <w:b/>
+          <w:color w:val="FF0000"/>
+        </w:rPr>
+        <w:t>extern</w:t>
+      </w:r>
+      <w:proofErr w:type="gramEnd"/>
+      <w:r>
+        <w:rPr>
+          <w:b/>
+          <w:color w:val="FF0000"/>
+        </w:rPr>
+        <w:t xml:space="preserve"> </w:t>
+      </w:r>
+      <w:proofErr w:type="spellStart"/>
+      <w:r>
+        <w:rPr>
+          <w:b/>
+          <w:color w:val="FF0000"/>
+        </w:rPr>
+        <w:t>int</w:t>
+      </w:r>
+      <w:proofErr w:type="spellEnd"/>
+      <w:r>
+        <w:rPr>
+          <w:b/>
+          <w:color w:val="FF0000"/>
+        </w:rPr>
+        <w:t xml:space="preserve"> </w:t>
+      </w:r>
+      <w:proofErr w:type="spellStart"/>
+      <w:r>
+        <w:rPr>
+          <w:b/>
+          <w:color w:val="FF0000"/>
+        </w:rPr>
+        <w:t>se</w:t>
+      </w:r>
+      <w:r>
+        <w:rPr>
+          <w:b/>
+          <w:color w:val="FF0000"/>
+        </w:rPr>
+        <w:t>m_close</w:t>
+      </w:r>
+      <w:proofErr w:type="spellEnd"/>
+      <w:r>
+        <w:rPr>
+          <w:b/>
+          <w:color w:val="FF0000"/>
+        </w:rPr>
+        <w:t xml:space="preserve"> (</w:t>
+      </w:r>
+      <w:proofErr w:type="spellStart"/>
+      <w:r>
+        <w:rPr>
+          <w:b/>
+          <w:color w:val="FF0000"/>
+        </w:rPr>
+        <w:t>sem_t</w:t>
+      </w:r>
+      <w:proofErr w:type="spellEnd"/>
+      <w:r>
+        <w:rPr>
+          <w:b/>
+          <w:color w:val="FF0000"/>
+        </w:rPr>
+        <w:t xml:space="preserve"> *__</w:t>
+      </w:r>
+      <w:proofErr w:type="spellStart"/>
+      <w:r>
+        <w:rPr>
+          <w:b/>
+          <w:color w:val="FF0000"/>
+        </w:rPr>
+        <w:t>sem</w:t>
+      </w:r>
+      <w:proofErr w:type="spellEnd"/>
+      <w:r>
+        <w:rPr>
+          <w:b/>
+          <w:color w:val="FF0000"/>
+        </w:rPr>
+        <w:t>) __THROW;</w:t>
+      </w:r>
+    </w:p>
+    <w:p>
+      <w:pPr>
+        <w:rPr>
+          <w:b/>
+        </w:rPr>
+      </w:pPr>
+      <w:r>
+        <w:rPr>
+          <w:b/>
+        </w:rPr>
+        <w:t>/* Remove named semaphore NAME.  */</w:t>
+      </w:r>
+    </w:p>
+    <w:p>
+      <w:pPr>
+        <w:rPr>
+          <w:rFonts w:hint="eastAsia"/>
+          <w:b/>
+          <w:color w:val="FF0000"/>
+        </w:rPr>
+      </w:pPr>
+      <w:proofErr w:type="gramStart"/>
+      <w:r>
+        <w:rPr>
+          <w:b/>
+          <w:color w:val="FF0000"/>
+        </w:rPr>
+        <w:t>extern</w:t>
+      </w:r>
+      <w:proofErr w:type="gramEnd"/>
+      <w:r>
+        <w:rPr>
+          <w:b/>
+          <w:color w:val="FF0000"/>
+        </w:rPr>
+        <w:t xml:space="preserve"> </w:t>
+      </w:r>
+      <w:proofErr w:type="spellStart"/>
+      <w:r>
+        <w:rPr>
+          <w:b/>
+          <w:color w:val="FF0000"/>
+        </w:rPr>
+        <w:t>int</w:t>
+      </w:r>
+      <w:proofErr w:type="spellEnd"/>
+      <w:r>
+        <w:rPr>
+          <w:b/>
+          <w:color w:val="FF0000"/>
+        </w:rPr>
+        <w:t xml:space="preserve"> </w:t>
+      </w:r>
+      <w:proofErr w:type="spellStart"/>
+      <w:r>
+        <w:rPr>
+          <w:b/>
+          <w:color w:val="FF0000"/>
+        </w:rPr>
+        <w:t>sem_unlin</w:t>
+      </w:r>
+      <w:r>
+        <w:rPr>
+          <w:b/>
+          <w:color w:val="FF0000"/>
+        </w:rPr>
+        <w:t>k</w:t>
+      </w:r>
+      <w:proofErr w:type="spellEnd"/>
+      <w:r>
+        <w:rPr>
+          <w:b/>
+          <w:color w:val="FF0000"/>
+        </w:rPr>
+        <w:t xml:space="preserve"> (</w:t>
+      </w:r>
+      <w:proofErr w:type="spellStart"/>
+      <w:r>
+        <w:rPr>
+          <w:b/>
+          <w:color w:val="FF0000"/>
+        </w:rPr>
+        <w:t>const</w:t>
+      </w:r>
+      <w:proofErr w:type="spellEnd"/>
+      <w:r>
+        <w:rPr>
+          <w:b/>
+          <w:color w:val="FF0000"/>
+        </w:rPr>
+        <w:t xml:space="preserve"> char *__name) __THROW;</w:t>
+      </w:r>
+    </w:p>
+    <w:p>
+      <w:pPr>
+        <w:rPr>
+          <w:b/>
+        </w:rPr>
+      </w:pPr>
+      <w:r>
+        <w:rPr>
+          <w:b/>
+        </w:rPr>
+        <w:t>/* Wait for SEM being posted.</w:t>
+      </w:r>
+      <w:r>
+        <w:rPr>
+          <w:rFonts w:hint="eastAsia"/>
+          <w:b/>
+        </w:rPr>
+        <w:t xml:space="preserve"> </w:t>
+      </w:r>
+      <w:r>
+        <w:rPr>
+          <w:b/>
+        </w:rPr>
+        <w:t>This function is a cancellation poin</w:t>
+      </w:r>
+      <w:r>
+        <w:rPr>
+          <w:b/>
+        </w:rPr>
+        <w:t>t and therefore not marked with</w:t>
+      </w:r>
+      <w:r>
+        <w:rPr>
+          <w:rFonts w:hint="eastAsia"/>
+          <w:b/>
+        </w:rPr>
+        <w:t xml:space="preserve"> </w:t>
+      </w:r>
+      <w:r>
+        <w:rPr>
+          <w:b/>
+        </w:rPr>
+        <w:t>__THROW.  */</w:t>
+      </w:r>
+    </w:p>
+    <w:p>
+      <w:pPr>
+        <w:rPr>
+          <w:rFonts w:hint="eastAsia"/>
+          <w:b/>
+          <w:color w:val="FF0000"/>
+        </w:rPr>
+      </w:pPr>
+      <w:proofErr w:type="gramStart"/>
+      <w:r>
+        <w:rPr>
+          <w:b/>
+          <w:color w:val="FF0000"/>
+        </w:rPr>
+        <w:t>exte</w:t>
+      </w:r>
+      <w:r>
+        <w:rPr>
+          <w:b/>
+          <w:color w:val="FF0000"/>
+        </w:rPr>
+        <w:t>rn</w:t>
+      </w:r>
+      <w:proofErr w:type="gramEnd"/>
+      <w:r>
+        <w:rPr>
+          <w:b/>
+          <w:color w:val="FF0000"/>
+        </w:rPr>
+        <w:t xml:space="preserve"> </w:t>
+      </w:r>
+      <w:proofErr w:type="spellStart"/>
+      <w:r>
+        <w:rPr>
+          <w:b/>
+          <w:color w:val="FF0000"/>
+        </w:rPr>
+        <w:t>int</w:t>
+      </w:r>
+      <w:proofErr w:type="spellEnd"/>
+      <w:r>
+        <w:rPr>
+          <w:b/>
+          <w:color w:val="FF0000"/>
+        </w:rPr>
+        <w:t xml:space="preserve"> </w:t>
+      </w:r>
+      <w:proofErr w:type="spellStart"/>
+      <w:r>
+        <w:rPr>
+          <w:b/>
+          <w:color w:val="FF0000"/>
+        </w:rPr>
+        <w:t>sem_wait</w:t>
+      </w:r>
+      <w:proofErr w:type="spellEnd"/>
+      <w:r>
+        <w:rPr>
+          <w:b/>
+          <w:color w:val="FF0000"/>
+        </w:rPr>
+        <w:t xml:space="preserve"> (</w:t>
+      </w:r>
+      <w:proofErr w:type="spellStart"/>
+      <w:r>
+        <w:rPr>
+          <w:b/>
+          <w:color w:val="FF0000"/>
+        </w:rPr>
+        <w:t>sem_t</w:t>
+      </w:r>
+      <w:proofErr w:type="spellEnd"/>
+      <w:r>
+        <w:rPr>
+          <w:b/>
+          <w:color w:val="FF0000"/>
+        </w:rPr>
+        <w:t xml:space="preserve"> *__</w:t>
+      </w:r>
+      <w:proofErr w:type="spellStart"/>
+      <w:r>
+        <w:rPr>
+          <w:b/>
+          <w:color w:val="FF0000"/>
+        </w:rPr>
+        <w:t>sem</w:t>
+      </w:r>
+      <w:proofErr w:type="spellEnd"/>
+      <w:r>
+        <w:rPr>
+          <w:b/>
+          <w:color w:val="FF0000"/>
+        </w:rPr>
+        <w:t>);</w:t>
+      </w:r>
+    </w:p>
+    <w:p>
+      <w:pPr>
+        <w:rPr>
+          <w:b/>
+        </w:rPr>
+      </w:pPr>
+      <w:r>
+        <w:rPr>
+          <w:b/>
+        </w:rPr>
+        <w:t>#</w:t>
+      </w:r>
+      <w:proofErr w:type="spellStart"/>
+      <w:r>
+        <w:rPr>
+          <w:b/>
+        </w:rPr>
+        <w:t>ifdef</w:t>
+      </w:r>
+      <w:proofErr w:type="spellEnd"/>
+      <w:r>
+        <w:rPr>
+          <w:b/>
+        </w:rPr>
+        <w:t xml:space="preserve"> __USE_XOPEN2K</w:t>
+      </w:r>
+    </w:p>
+    <w:p>
+      <w:pPr>
+        <w:rPr>
+          <w:b/>
+        </w:rPr>
+      </w:pPr>
+      <w:r>
+        <w:rPr>
+          <w:b/>
+        </w:rPr>
+        <w:t>/* Similar to `</w:t>
+      </w:r>
+      <w:proofErr w:type="spellStart"/>
+      <w:r>
+        <w:rPr>
+          <w:b/>
+        </w:rPr>
+        <w:t>sem_wai</w:t>
+      </w:r>
+      <w:r>
+        <w:rPr>
+          <w:b/>
+        </w:rPr>
+        <w:t>t</w:t>
+      </w:r>
+      <w:proofErr w:type="spellEnd"/>
+      <w:r>
+        <w:rPr>
+          <w:b/>
+        </w:rPr>
+        <w:t xml:space="preserve">' but wait only until </w:t>
+      </w:r>
+      <w:proofErr w:type="spellStart"/>
+      <w:r>
+        <w:rPr>
+          <w:b/>
+        </w:rPr>
+        <w:t>ABSTIME.</w:t>
+      </w:r>
+      <w:r>
+        <w:rPr>
+          <w:b/>
+        </w:rPr>
+        <w:t>This</w:t>
+      </w:r>
+      <w:proofErr w:type="spellEnd"/>
+      <w:r>
+        <w:rPr>
+          <w:b/>
+        </w:rPr>
+        <w:t xml:space="preserve"> function is a cancellation poin</w:t>
+      </w:r>
+      <w:r>
+        <w:rPr>
+          <w:b/>
+        </w:rPr>
+        <w:t>t and therefore not marked with</w:t>
+      </w:r>
+      <w:r>
+        <w:rPr>
+          <w:rFonts w:hint="eastAsia"/>
+          <w:b/>
+        </w:rPr>
+        <w:t xml:space="preserve"> </w:t>
+      </w:r>
+      <w:r>
+        <w:rPr>
+          <w:b/>
+        </w:rPr>
+        <w:t>__THROW.  */</w:t>
+      </w:r>
+    </w:p>
+    <w:p>
+      <w:pPr>
+        <w:rPr>
+          <w:b/>
+          <w:color w:val="FF0000"/>
+        </w:rPr>
+      </w:pPr>
+      <w:proofErr w:type="gramStart"/>
+      <w:r>
+        <w:rPr>
+          <w:b/>
+          <w:color w:val="FF0000"/>
+        </w:rPr>
+        <w:t>extern</w:t>
+      </w:r>
+      <w:proofErr w:type="gramEnd"/>
+      <w:r>
+        <w:rPr>
+          <w:b/>
+          <w:color w:val="FF0000"/>
+        </w:rPr>
+        <w:t xml:space="preserve"> </w:t>
+      </w:r>
+      <w:proofErr w:type="spellStart"/>
+      <w:r>
+        <w:rPr>
+          <w:b/>
+          <w:color w:val="FF0000"/>
+        </w:rPr>
+        <w:t>int</w:t>
+      </w:r>
+      <w:proofErr w:type="spellEnd"/>
+      <w:r>
+        <w:rPr>
+          <w:b/>
+          <w:color w:val="FF0000"/>
+        </w:rPr>
+        <w:t xml:space="preserve"> </w:t>
+      </w:r>
+      <w:proofErr w:type="spellStart"/>
+      <w:r>
+        <w:rPr>
+          <w:b/>
+          <w:color w:val="FF0000"/>
+        </w:rPr>
+        <w:t>sem_time</w:t>
+      </w:r>
+      <w:r>
+        <w:rPr>
+          <w:b/>
+          <w:color w:val="FF0000"/>
+        </w:rPr>
+        <w:t>dwait</w:t>
+      </w:r>
+      <w:proofErr w:type="spellEnd"/>
+      <w:r>
+        <w:rPr>
+          <w:b/>
+          <w:color w:val="FF0000"/>
+        </w:rPr>
+        <w:t xml:space="preserve"> (</w:t>
+      </w:r>
+      <w:proofErr w:type="spellStart"/>
+      <w:r>
+        <w:rPr>
+          <w:b/>
+          <w:color w:val="FF0000"/>
+        </w:rPr>
+        <w:t>sem_t</w:t>
+      </w:r>
+      <w:proofErr w:type="spellEnd"/>
+      <w:r>
+        <w:rPr>
+          <w:b/>
+          <w:color w:val="FF0000"/>
+        </w:rPr>
+        <w:t xml:space="preserve"> *__restrict __</w:t>
+      </w:r>
+      <w:proofErr w:type="spellStart"/>
+      <w:r>
+        <w:rPr>
+          <w:b/>
+          <w:color w:val="FF0000"/>
+        </w:rPr>
+        <w:t>sem,</w:t>
+      </w:r>
+      <w:r>
+        <w:rPr>
+          <w:b/>
+          <w:color w:val="FF0000"/>
+        </w:rPr>
+        <w:t>const</w:t>
+      </w:r>
+      <w:proofErr w:type="spellEnd"/>
+      <w:r>
+        <w:rPr>
+          <w:b/>
+          <w:color w:val="FF0000"/>
+        </w:rPr>
+        <w:t xml:space="preserve"> </w:t>
+      </w:r>
+      <w:proofErr w:type="spellStart"/>
+      <w:r>
+        <w:rPr>
+          <w:b/>
+          <w:color w:val="FF0000"/>
+        </w:rPr>
+        <w:t>struct</w:t>
+      </w:r>
+      <w:proofErr w:type="spellEnd"/>
+      <w:r>
+        <w:rPr>
+          <w:b/>
+          <w:color w:val="FF0000"/>
+        </w:rPr>
+        <w:t xml:space="preserve"> </w:t>
+      </w:r>
+      <w:proofErr w:type="spellStart"/>
+      <w:r>
+        <w:rPr>
+          <w:b/>
+          <w:color w:val="FF0000"/>
+        </w:rPr>
+        <w:t>timespec</w:t>
+      </w:r>
+      <w:proofErr w:type="spellEnd"/>
+      <w:r>
+        <w:rPr>
+          <w:b/>
+          <w:color w:val="FF0000"/>
+        </w:rPr>
+        <w:t xml:space="preserve"> *__restrict __</w:t>
+      </w:r>
+      <w:proofErr w:type="spellStart"/>
+      <w:r>
+        <w:rPr>
+          <w:b/>
+          <w:color w:val="FF0000"/>
+        </w:rPr>
+        <w:t>abstime</w:t>
+      </w:r>
+      <w:proofErr w:type="spellEnd"/>
+      <w:r>
+        <w:rPr>
+          <w:b/>
+          <w:color w:val="FF0000"/>
+        </w:rPr>
+        <w:t>);</w:t>
+      </w:r>
+    </w:p>
+    <w:p>
+      <w:pPr>
+        <w:rPr>
+          <w:rFonts w:hint="eastAsia"/>
+          <w:b/>
+        </w:rPr>
+      </w:pPr>
+      <w:r>
+        <w:rPr>
+          <w:b/>
+        </w:rPr>
+        <w:t>#</w:t>
+      </w:r>
+      <w:proofErr w:type="spellStart"/>
+      <w:r>
+        <w:rPr>
+          <w:b/>
+        </w:rPr>
+        <w:t>endif</w:t>
+      </w:r>
+      <w:proofErr w:type="spellEnd"/>
+    </w:p>
+    <w:p>
+      <w:pPr>
+        <w:rPr>
+          <w:b/>
+        </w:rPr>
+      </w:pPr>
+      <w:r>
+        <w:rPr>
+          <w:b/>
+        </w:rPr>
+        <w:t>/* Test whether SEM is posted.  */</w:t>
+      </w:r>
+    </w:p>
+    <w:p>
+      <w:pPr>
+        <w:rPr>
+          <w:rFonts w:hint="eastAsia"/>
+          <w:b/>
+          <w:color w:val="FF0000"/>
+        </w:rPr>
+      </w:pPr>
+      <w:proofErr w:type="gramStart"/>
+      <w:r>
+        <w:rPr>
+          <w:b/>
+          <w:color w:val="FF0000"/>
+        </w:rPr>
+        <w:t>extern</w:t>
+      </w:r>
+      <w:proofErr w:type="gramEnd"/>
+      <w:r>
+        <w:rPr>
+          <w:b/>
+          <w:color w:val="FF0000"/>
+        </w:rPr>
+        <w:t xml:space="preserve"> </w:t>
+      </w:r>
+      <w:proofErr w:type="spellStart"/>
+      <w:r>
+        <w:rPr>
+          <w:b/>
+          <w:color w:val="FF0000"/>
+        </w:rPr>
+        <w:t>int</w:t>
+      </w:r>
+      <w:proofErr w:type="spellEnd"/>
+      <w:r>
+        <w:rPr>
+          <w:b/>
+          <w:color w:val="FF0000"/>
+        </w:rPr>
+        <w:t xml:space="preserve"> </w:t>
+      </w:r>
+      <w:proofErr w:type="spellStart"/>
+      <w:r>
+        <w:rPr>
+          <w:b/>
+          <w:color w:val="FF0000"/>
+        </w:rPr>
+        <w:t>sem_tr</w:t>
+      </w:r>
+      <w:r>
+        <w:rPr>
+          <w:b/>
+          <w:color w:val="FF0000"/>
+        </w:rPr>
+        <w:t>ywait</w:t>
+      </w:r>
+      <w:proofErr w:type="spellEnd"/>
+      <w:r>
+        <w:rPr>
+          <w:b/>
+          <w:color w:val="FF0000"/>
+        </w:rPr>
+        <w:t xml:space="preserve"> (</w:t>
+      </w:r>
+      <w:proofErr w:type="spellStart"/>
+      <w:r>
+        <w:rPr>
+          <w:b/>
+          <w:color w:val="FF0000"/>
+        </w:rPr>
+        <w:t>sem_t</w:t>
+      </w:r>
+      <w:proofErr w:type="spellEnd"/>
+      <w:r>
+        <w:rPr>
+          <w:b/>
+          <w:color w:val="FF0000"/>
+        </w:rPr>
+        <w:t xml:space="preserve"> *__</w:t>
+      </w:r>
+      <w:proofErr w:type="spellStart"/>
+      <w:r>
+        <w:rPr>
+          <w:b/>
+          <w:color w:val="FF0000"/>
+        </w:rPr>
+        <w:t>sem</w:t>
+      </w:r>
+      <w:proofErr w:type="spellEnd"/>
+      <w:r>
+        <w:rPr>
+          <w:b/>
+          <w:color w:val="FF0000"/>
+        </w:rPr>
+        <w:t>) __THROWNL;</w:t>
+      </w:r>
+    </w:p>
+    <w:p>
+      <w:pPr>
+        <w:rPr>
+          <w:b/>
+        </w:rPr>
+      </w:pPr>
+      <w:r>
+        <w:rPr>
+          <w:b/>
+        </w:rPr>
+        <w:t>/* Post SEM.  */</w:t>
+      </w:r>
+    </w:p>
+    <w:p>
+      <w:pPr>
+        <w:rPr>
+          <w:rFonts w:hint="eastAsia"/>
+          <w:b/>
+          <w:color w:val="FF0000"/>
+        </w:rPr>
+      </w:pPr>
+      <w:proofErr w:type="gramStart"/>
+      <w:r>
+        <w:rPr>
+          <w:b/>
+          <w:color w:val="FF0000"/>
+        </w:rPr>
+        <w:t>extern</w:t>
+      </w:r>
+      <w:proofErr w:type="gramEnd"/>
+      <w:r>
+        <w:rPr>
+          <w:b/>
+          <w:color w:val="FF0000"/>
+        </w:rPr>
+        <w:t xml:space="preserve"> </w:t>
+      </w:r>
+      <w:proofErr w:type="spellStart"/>
+      <w:r>
+        <w:rPr>
+          <w:b/>
+          <w:color w:val="FF0000"/>
+        </w:rPr>
+        <w:t>int</w:t>
+      </w:r>
+      <w:proofErr w:type="spellEnd"/>
+      <w:r>
+        <w:rPr>
+          <w:b/>
+          <w:color w:val="FF0000"/>
+        </w:rPr>
+        <w:t xml:space="preserve"> </w:t>
+      </w:r>
+      <w:proofErr w:type="spellStart"/>
+      <w:r>
+        <w:rPr>
+          <w:b/>
+          <w:color w:val="FF0000"/>
+        </w:rPr>
+        <w:t>sem</w:t>
+      </w:r>
+      <w:r>
+        <w:rPr>
+          <w:b/>
+          <w:color w:val="FF0000"/>
+        </w:rPr>
+        <w:t>_post</w:t>
+      </w:r>
+      <w:proofErr w:type="spellEnd"/>
+      <w:r>
+        <w:rPr>
+          <w:b/>
+          <w:color w:val="FF0000"/>
+        </w:rPr>
+        <w:t xml:space="preserve"> (</w:t>
+      </w:r>
+      <w:proofErr w:type="spellStart"/>
+      <w:r>
+        <w:rPr>
+          <w:b/>
+          <w:color w:val="FF0000"/>
+        </w:rPr>
+        <w:t>sem_t</w:t>
+      </w:r>
+      <w:proofErr w:type="spellEnd"/>
+      <w:r>
+        <w:rPr>
+          <w:b/>
+          <w:color w:val="FF0000"/>
+        </w:rPr>
+        <w:t xml:space="preserve"> *__</w:t>
+      </w:r>
+      <w:proofErr w:type="spellStart"/>
+      <w:r>
+        <w:rPr>
+          <w:b/>
+          <w:color w:val="FF0000"/>
+        </w:rPr>
+        <w:t>sem</w:t>
+      </w:r>
+      <w:proofErr w:type="spellEnd"/>
+      <w:r>
+        <w:rPr>
+          <w:b/>
+          <w:color w:val="FF0000"/>
+        </w:rPr>
+        <w:t>) __THROWNL;</w:t>
+      </w:r>
+    </w:p>
+    <w:p>
+      <w:pPr>
+        <w:rPr>
+          <w:b/>
+        </w:rPr>
+      </w:pPr>
+      <w:r>
+        <w:rPr>
+          <w:b/>
+        </w:rPr>
+        <w:t>/* Get current value of SEM and store it in *SVAL.  */</w:t>
+      </w:r>
+    </w:p>
+    <w:p>
+      <w:pPr>
+        <w:rPr>
+          <w:b/>
+          <w:color w:val="FF0000"/>
+        </w:rPr>
+      </w:pPr>
+      <w:proofErr w:type="gramStart"/>
+      <w:r>
+        <w:rPr>
+          <w:b/>
+          <w:color w:val="FF0000"/>
+        </w:rPr>
+        <w:t>extern</w:t>
+      </w:r>
+      <w:proofErr w:type="gramEnd"/>
+      <w:r>
+        <w:rPr>
+          <w:b/>
+          <w:color w:val="FF0000"/>
+        </w:rPr>
+        <w:t xml:space="preserve"> </w:t>
+      </w:r>
+      <w:proofErr w:type="spellStart"/>
+      <w:r>
+        <w:rPr>
+          <w:b/>
+          <w:color w:val="FF0000"/>
+        </w:rPr>
+        <w:t>int</w:t>
+      </w:r>
+      <w:proofErr w:type="spellEnd"/>
+      <w:r>
+        <w:rPr>
+          <w:b/>
+          <w:color w:val="FF0000"/>
+        </w:rPr>
+        <w:t xml:space="preserve"> </w:t>
+      </w:r>
+      <w:proofErr w:type="spellStart"/>
+      <w:r>
+        <w:rPr>
+          <w:b/>
+          <w:color w:val="FF0000"/>
+        </w:rPr>
+        <w:t>sem_getvalue</w:t>
+      </w:r>
+      <w:proofErr w:type="spellEnd"/>
+      <w:r>
+        <w:rPr>
+          <w:b/>
+          <w:color w:val="FF0000"/>
+        </w:rPr>
+        <w:t xml:space="preserve"> (</w:t>
+      </w:r>
+      <w:proofErr w:type="spellStart"/>
+      <w:r>
+        <w:rPr>
+          <w:b/>
+          <w:color w:val="FF0000"/>
+        </w:rPr>
+        <w:t>sem_t</w:t>
+      </w:r>
+      <w:proofErr w:type="spellEnd"/>
+      <w:r>
+        <w:rPr>
+          <w:b/>
+          <w:color w:val="FF0000"/>
+        </w:rPr>
+        <w:t xml:space="preserve"> *__restrict __</w:t>
+      </w:r>
+      <w:proofErr w:type="spellStart"/>
+      <w:r>
+        <w:rPr>
+          <w:b/>
+          <w:color w:val="FF0000"/>
+        </w:rPr>
+        <w:t>sem</w:t>
+      </w:r>
+      <w:proofErr w:type="spellEnd"/>
+      <w:r>
+        <w:rPr>
+          <w:b/>
+          <w:color w:val="FF0000"/>
+        </w:rPr>
+        <w:t xml:space="preserve">, </w:t>
+      </w:r>
+      <w:proofErr w:type="spellStart"/>
+      <w:r>
+        <w:rPr>
+          <w:b/>
+          <w:color w:val="FF0000"/>
+        </w:rPr>
+        <w:t>int</w:t>
+      </w:r>
+      <w:proofErr w:type="spellEnd"/>
+      <w:r>
+        <w:rPr>
+          <w:b/>
+          <w:color w:val="FF0000"/>
+        </w:rPr>
+        <w:t xml:space="preserve"> *_</w:t>
+      </w:r>
+      <w:r>
+        <w:rPr>
+          <w:b/>
+          <w:color w:val="FF0000"/>
+        </w:rPr>
+        <w:t>_restrict __</w:t>
+      </w:r>
+      <w:proofErr w:type="spellStart"/>
+      <w:r>
+        <w:rPr>
+          <w:b/>
+          <w:color w:val="FF0000"/>
+        </w:rPr>
+        <w:t>sval</w:t>
+      </w:r>
+      <w:proofErr w:type="spellEnd"/>
+      <w:r>
+        <w:rPr>
+          <w:b/>
+          <w:color w:val="FF0000"/>
+        </w:rPr>
+        <w:t>)</w:t>
+      </w:r>
+      <w:r>
+        <w:rPr>
+          <w:rFonts w:hint="eastAsia"/>
+          <w:b/>
+          <w:color w:val="FF0000"/>
+        </w:rPr>
+        <w:t xml:space="preserve"> </w:t>
+      </w:r>
+      <w:r>
+        <w:rPr>
+          <w:b/>
+          <w:color w:val="FF0000"/>
+        </w:rPr>
+        <w:t>__THROW;</w:t>
+      </w:r>
     </w:p>
     <w:p>
       <w:pPr>
@@ -3020,7 +5331,7 @@
                 <w:bCs/>
                 <w:noProof/>
               </w:rPr>
-              <w:t>3</w:t>
+              <w:t>4</w:t>
             </w:r>
             <w:r>
               <w:rPr>
@@ -3068,7 +5379,7 @@
                 <w:bCs/>
                 <w:noProof/>
               </w:rPr>
-              <w:t>3</w:t>
+              <w:t>4</w:t>
             </w:r>
             <w:r>
               <w:rPr>

--- a/GPGPU-Sim.docx
+++ b/GPGPU-Sim.docx
@@ -460,133 +460,410 @@
         <w:rPr>
           <w:b/>
         </w:rPr>
-        <w:t xml:space="preserve">./libopencl/opencl_runtime_api.cc </w:t>
+        <w:t>./libopencl/opencl_runtime_api.cc class _</w:t>
+      </w:r>
+      <w:proofErr w:type="spellStart"/>
+      <w:r>
+        <w:rPr>
+          <w:b/>
+        </w:rPr>
+        <w:t>cl_device_id</w:t>
+      </w:r>
+      <w:proofErr w:type="spellEnd"/>
+      <w:r>
+        <w:rPr>
+          <w:b/>
+        </w:rPr>
+        <w:t xml:space="preserve"> *</w:t>
+      </w:r>
+      <w:proofErr w:type="spellStart"/>
+      <w:r>
+        <w:rPr>
+          <w:b/>
+        </w:rPr>
+        <w:t>GPGPUSim_Init</w:t>
+      </w:r>
+      <w:proofErr w:type="spellEnd"/>
+      <w:r>
+        <w:rPr>
+          <w:b/>
+        </w:rPr>
+        <w:t>()</w:t>
+      </w:r>
+    </w:p>
+    <w:p>
+      <w:r>
+        <w:rPr>
+          <w:b/>
+        </w:rPr>
+        <w:t xml:space="preserve">./src/gpgpusim_entrypoint.cc    </w:t>
+      </w:r>
+      <w:r>
+        <w:rPr>
+          <w:b/>
+        </w:rPr>
+        <w:t xml:space="preserve"> </w:t>
+      </w:r>
+      <w:r>
+        <w:rPr>
+          <w:b/>
+        </w:rPr>
+        <w:t>void *</w:t>
+      </w:r>
+      <w:proofErr w:type="spellStart"/>
+      <w:r>
+        <w:rPr>
+          <w:b/>
+        </w:rPr>
+        <w:t>gpgpu_sim_thread_</w:t>
+      </w:r>
+      <w:proofErr w:type="gramStart"/>
+      <w:r>
+        <w:rPr>
+          <w:b/>
+        </w:rPr>
+        <w:t>sequential</w:t>
+      </w:r>
+      <w:proofErr w:type="spellEnd"/>
+      <w:r>
+        <w:rPr>
+          <w:b/>
+        </w:rPr>
+        <w:t>(</w:t>
+      </w:r>
+      <w:proofErr w:type="gramEnd"/>
+      <w:r>
+        <w:rPr>
+          <w:b/>
+        </w:rPr>
+        <w:t>void*)</w:t>
+      </w:r>
+    </w:p>
+    <w:p>
+      <w:r>
+        <w:t>./libcuda/cuda_runtime_api.cc</w:t>
+      </w:r>
+      <w:r>
+        <w:t xml:space="preserve">   </w:t>
+      </w:r>
+      <w:r>
+        <w:t xml:space="preserve">  </w:t>
+      </w:r>
+      <w:proofErr w:type="spellStart"/>
+      <w:r>
+        <w:t>load_</w:t>
+      </w:r>
+      <w:proofErr w:type="gramStart"/>
+      <w:r>
+        <w:t>constants</w:t>
+      </w:r>
+      <w:proofErr w:type="spellEnd"/>
+      <w:r>
+        <w:t>(</w:t>
+      </w:r>
+      <w:proofErr w:type="gramEnd"/>
+      <w:r>
+        <w:t xml:space="preserve"> </w:t>
+      </w:r>
+      <w:r>
+        <w:t>…</w:t>
+      </w:r>
+      <w:r>
+        <w:t>)</w:t>
+      </w:r>
+    </w:p>
+    <w:p/>
+    <w:p>
+      <w:pPr>
+        <w:pBdr>
+          <w:bottom w:val="double" w:sz="6" w:space="1" w:color="auto"/>
+        </w:pBdr>
+      </w:pPr>
+    </w:p>
+    <w:p>
+      <w:r>
+        <w:t>./</w:t>
+      </w:r>
+      <w:proofErr w:type="spellStart"/>
+      <w:r>
+        <w:t>src</w:t>
+      </w:r>
+      <w:proofErr w:type="spellEnd"/>
+      <w:r>
+        <w:t>/</w:t>
+      </w:r>
+      <w:proofErr w:type="spellStart"/>
+      <w:r>
+        <w:t>cuda</w:t>
+      </w:r>
+      <w:proofErr w:type="spellEnd"/>
+      <w:r>
+        <w:t>-sim/</w:t>
+      </w:r>
+      <w:proofErr w:type="spellStart"/>
+      <w:r>
+        <w:t>ptx.y</w:t>
+      </w:r>
+      <w:proofErr w:type="spellEnd"/>
+      <w:r>
+        <w:t xml:space="preserve">              </w:t>
+      </w:r>
+      <w:proofErr w:type="spellStart"/>
+      <w:r>
+        <w:t>function_defn</w:t>
+      </w:r>
+      <w:proofErr w:type="spellEnd"/>
+      <w:r>
+        <w:t xml:space="preserve">: </w:t>
+      </w:r>
+      <w:proofErr w:type="spellStart"/>
+      <w:r>
+        <w:t>function_decl</w:t>
+      </w:r>
+      <w:proofErr w:type="spellEnd"/>
+    </w:p>
+    <w:p>
+      <w:r>
+        <w:t>./src/cuda-sim/ptx_parser.cc</w:t>
+      </w:r>
+      <w:r>
+        <w:t xml:space="preserve">       </w:t>
+      </w:r>
+      <w:r>
+        <w:t xml:space="preserve">void </w:t>
+      </w:r>
+      <w:proofErr w:type="spellStart"/>
+      <w:r>
+        <w:t>end_</w:t>
+      </w:r>
+      <w:proofErr w:type="gramStart"/>
+      <w:r>
+        <w:t>function</w:t>
+      </w:r>
+      <w:proofErr w:type="spellEnd"/>
+      <w:r>
+        <w:t>()</w:t>
+      </w:r>
+      <w:proofErr w:type="gramEnd"/>
+    </w:p>
+    <w:p>
+      <w:r>
+        <w:t>./src/cuda-sim/ptx_ir.cc</w:t>
+      </w:r>
+      <w:r>
+        <w:t xml:space="preserve">           </w:t>
+      </w:r>
+      <w:r>
+        <w:t xml:space="preserve">void </w:t>
+      </w:r>
+      <w:proofErr w:type="spellStart"/>
+      <w:r>
+        <w:t>gpgpu_ptx_</w:t>
+      </w:r>
+      <w:proofErr w:type="gramStart"/>
+      <w:r>
+        <w:t>assemble</w:t>
+      </w:r>
+      <w:proofErr w:type="spellEnd"/>
+      <w:r>
+        <w:t>(</w:t>
+      </w:r>
+      <w:proofErr w:type="gramEnd"/>
+      <w:r>
+        <w:t xml:space="preserve"> </w:t>
+      </w:r>
+      <w:proofErr w:type="spellStart"/>
+      <w:r>
+        <w:t>std</w:t>
+      </w:r>
+      <w:proofErr w:type="spellEnd"/>
+      <w:r>
+        <w:t xml:space="preserve">::string </w:t>
+      </w:r>
+      <w:proofErr w:type="spellStart"/>
+      <w:r>
+        <w:t>kname</w:t>
+      </w:r>
+      <w:proofErr w:type="spellEnd"/>
+      <w:r>
+        <w:t>, void *</w:t>
+      </w:r>
+      <w:proofErr w:type="spellStart"/>
+      <w:r>
+        <w:t>kinfo</w:t>
+      </w:r>
+      <w:proofErr w:type="spellEnd"/>
+      <w:r>
+        <w:t xml:space="preserve"> )</w:t>
+      </w:r>
+    </w:p>
+    <w:p>
+      <w:r>
+        <w:t>./src/cuda-sim/cuda-sim.cc</w:t>
+      </w:r>
+      <w:r>
+        <w:tab/>
+      </w:r>
+      <w:r>
+        <w:tab/>
+        <w:t xml:space="preserve">  </w:t>
+      </w:r>
+      <w:r>
+        <w:t xml:space="preserve">void </w:t>
+      </w:r>
+      <w:proofErr w:type="spellStart"/>
+      <w:r>
+        <w:t>function_info</w:t>
+      </w:r>
+      <w:proofErr w:type="spellEnd"/>
+      <w:r>
+        <w:t>::</w:t>
+      </w:r>
+      <w:proofErr w:type="spellStart"/>
+      <w:r>
+        <w:t>ptx_</w:t>
+      </w:r>
+      <w:proofErr w:type="gramStart"/>
+      <w:r>
+        <w:t>assemble</w:t>
+      </w:r>
+      <w:proofErr w:type="spellEnd"/>
+      <w:r>
+        <w:t>()</w:t>
+      </w:r>
+      <w:proofErr w:type="gramEnd"/>
+    </w:p>
+    <w:p>
+      <w:r>
+        <w:t>./src/cuda-sim/cuda-sim.cc</w:t>
+      </w:r>
+      <w:r>
+        <w:tab/>
+      </w:r>
+      <w:r>
+        <w:t xml:space="preserve">      </w:t>
+      </w:r>
+      <w:r>
+        <w:t xml:space="preserve">void </w:t>
+      </w:r>
+      <w:proofErr w:type="spellStart"/>
+      <w:r>
+        <w:t>ptx_instruction</w:t>
+      </w:r>
+      <w:proofErr w:type="spellEnd"/>
+      <w:r>
+        <w:t>::</w:t>
+      </w:r>
+      <w:proofErr w:type="spellStart"/>
+      <w:r>
+        <w:t>pre_</w:t>
+      </w:r>
+      <w:proofErr w:type="gramStart"/>
+      <w:r>
+        <w:t>decode</w:t>
+      </w:r>
+      <w:proofErr w:type="spellEnd"/>
+      <w:r>
+        <w:t>()</w:t>
+      </w:r>
+      <w:proofErr w:type="gramEnd"/>
+    </w:p>
+    <w:p>
+      <w:r>
+        <w:t>./src/cuda-sim/cuda-sim.cc</w:t>
+      </w:r>
+      <w:r>
+        <w:tab/>
+      </w:r>
+      <w:r>
+        <w:t xml:space="preserve">      </w:t>
+      </w:r>
+      <w:proofErr w:type="spellStart"/>
+      <w:r>
+        <w:t>address_type</w:t>
+      </w:r>
+      <w:proofErr w:type="spellEnd"/>
+      <w:r>
+        <w:t xml:space="preserve"> </w:t>
+      </w:r>
+      <w:proofErr w:type="spellStart"/>
+      <w:r>
+        <w:t>get_converge_</w:t>
+      </w:r>
+      <w:proofErr w:type="gramStart"/>
+      <w:r>
+        <w:t>point</w:t>
+      </w:r>
+      <w:proofErr w:type="spellEnd"/>
+      <w:r>
+        <w:t>(</w:t>
+      </w:r>
+      <w:proofErr w:type="gramEnd"/>
+      <w:r>
+        <w:t xml:space="preserve"> </w:t>
+      </w:r>
+      <w:proofErr w:type="spellStart"/>
+      <w:r>
+        <w:t>address_type</w:t>
+      </w:r>
+      <w:proofErr w:type="spellEnd"/>
+      <w:r>
+        <w:t xml:space="preserve"> pc )</w:t>
+      </w:r>
+    </w:p>
+    <w:p>
+      <w:r>
+        <w:t>./src/cuda-sim/cuda-sim.cc</w:t>
+      </w:r>
+      <w:r>
+        <w:tab/>
+      </w:r>
+      <w:r>
+        <w:t xml:space="preserve">      </w:t>
+      </w:r>
+      <w:proofErr w:type="spellStart"/>
+      <w:r>
+        <w:t>find_reconvergence_</w:t>
+      </w:r>
+      <w:proofErr w:type="gramStart"/>
+      <w:r>
+        <w:t>points</w:t>
+      </w:r>
+      <w:proofErr w:type="spellEnd"/>
+      <w:r>
+        <w:t>(</w:t>
+      </w:r>
+      <w:proofErr w:type="gramEnd"/>
+      <w:r>
+        <w:t xml:space="preserve"> </w:t>
+      </w:r>
+      <w:proofErr w:type="spellStart"/>
+      <w:r>
+        <w:t>function_info</w:t>
+      </w:r>
+      <w:proofErr w:type="spellEnd"/>
+      <w:r>
+        <w:t xml:space="preserve"> *</w:t>
+      </w:r>
+      <w:proofErr w:type="spellStart"/>
+      <w:r>
+        <w:t>finfo</w:t>
+      </w:r>
+      <w:proofErr w:type="spellEnd"/>
+      <w:r>
+        <w:t xml:space="preserve"> )</w:t>
       </w:r>
       <w:bookmarkStart w:id="0" w:name="_GoBack"/>
       <w:bookmarkEnd w:id="0"/>
-      <w:r>
-        <w:rPr>
-          <w:b/>
-        </w:rPr>
-        <w:t>class _</w:t>
-      </w:r>
-      <w:proofErr w:type="spellStart"/>
-      <w:r>
-        <w:rPr>
-          <w:b/>
-        </w:rPr>
-        <w:t>cl_device_id</w:t>
-      </w:r>
-      <w:proofErr w:type="spellEnd"/>
-      <w:r>
-        <w:rPr>
-          <w:b/>
-        </w:rPr>
-        <w:t xml:space="preserve"> *</w:t>
-      </w:r>
-      <w:proofErr w:type="spellStart"/>
-      <w:r>
-        <w:rPr>
-          <w:b/>
-        </w:rPr>
-        <w:t>GPGPUSim_Init</w:t>
-      </w:r>
-      <w:proofErr w:type="spellEnd"/>
-      <w:r>
-        <w:rPr>
-          <w:b/>
-        </w:rPr>
-        <w:t>()</w:t>
-      </w:r>
-    </w:p>
-    <w:p>
-      <w:r>
-        <w:rPr>
-          <w:b/>
-        </w:rPr>
-        <w:t>./src/gpgpusim_entrypoint.cc</w:t>
-      </w:r>
-      <w:r>
-        <w:rPr>
-          <w:b/>
-        </w:rPr>
-        <w:t xml:space="preserve">    </w:t>
-      </w:r>
-      <w:r>
-        <w:rPr>
-          <w:b/>
-        </w:rPr>
-        <w:t xml:space="preserve"> </w:t>
-      </w:r>
-      <w:r>
-        <w:rPr>
-          <w:b/>
-        </w:rPr>
-        <w:t>void *</w:t>
-      </w:r>
-      <w:proofErr w:type="spellStart"/>
-      <w:r>
-        <w:rPr>
-          <w:b/>
-        </w:rPr>
-        <w:t>gpgpu_sim_thread_</w:t>
-      </w:r>
-      <w:proofErr w:type="gramStart"/>
-      <w:r>
-        <w:rPr>
-          <w:b/>
-        </w:rPr>
-        <w:t>sequential</w:t>
-      </w:r>
-      <w:proofErr w:type="spellEnd"/>
-      <w:r>
-        <w:rPr>
-          <w:b/>
-        </w:rPr>
-        <w:t>(</w:t>
-      </w:r>
-      <w:proofErr w:type="gramEnd"/>
-      <w:r>
-        <w:rPr>
-          <w:b/>
-        </w:rPr>
-        <w:t>void*)</w:t>
-      </w:r>
-    </w:p>
-    <w:p>
-      <w:r>
-        <w:t>./libcuda/cuda_runtime_api.cc</w:t>
-      </w:r>
-      <w:r>
-        <w:t xml:space="preserve">   </w:t>
-      </w:r>
-      <w:r>
-        <w:t xml:space="preserve">  </w:t>
-      </w:r>
-      <w:proofErr w:type="spellStart"/>
-      <w:r>
-        <w:t>load_</w:t>
-      </w:r>
-      <w:proofErr w:type="gramStart"/>
-      <w:r>
-        <w:t>constants</w:t>
-      </w:r>
-      <w:proofErr w:type="spellEnd"/>
-      <w:r>
-        <w:t>(</w:t>
-      </w:r>
-      <w:proofErr w:type="gramEnd"/>
-      <w:r>
-        <w:t xml:space="preserve"> </w:t>
-      </w:r>
-      <w:r>
-        <w:t>…</w:t>
-      </w:r>
-      <w:r>
-        <w:t>)</w:t>
-      </w:r>
     </w:p>
     <w:p/>
+    <w:p>
+      <w:pPr>
+        <w:rPr>
+          <w:rFonts w:hint="eastAsia"/>
+        </w:rPr>
+      </w:pPr>
+    </w:p>
     <w:p>
       <w:r>
         <w:rPr>
@@ -1119,6 +1396,7 @@
           <w:sz w:val="20"/>
           <w:szCs w:val="20"/>
         </w:rPr>
+        <w:lastRenderedPageBreak/>
         <w:t>git</w:t>
       </w:r>
       <w:proofErr w:type="spellEnd"/>
@@ -1650,7 +1928,6 @@
           <w:kern w:val="0"/>
           <w:szCs w:val="21"/>
         </w:rPr>
-        <w:lastRenderedPageBreak/>
         <w:t xml:space="preserve">　　</w:t>
       </w:r>
       <w:r>
@@ -2955,7 +3232,6 @@
     <w:p>
       <w:pPr>
         <w:rPr>
-          <w:rFonts w:hint="eastAsia"/>
           <w:b/>
         </w:rPr>
       </w:pPr>
@@ -3008,7 +3284,6 @@
     <w:p>
       <w:pPr>
         <w:rPr>
-          <w:rFonts w:hint="eastAsia"/>
           <w:b/>
         </w:rPr>
       </w:pPr>
@@ -3055,7 +3330,6 @@
     <w:p>
       <w:pPr>
         <w:rPr>
-          <w:rFonts w:hint="eastAsia"/>
           <w:b/>
         </w:rPr>
       </w:pPr>
@@ -3078,7 +3352,6 @@
       <w:pPr>
         <w:ind w:firstLineChars="200" w:firstLine="422"/>
         <w:rPr>
-          <w:rFonts w:hint="eastAsia"/>
           <w:b/>
         </w:rPr>
       </w:pPr>
@@ -3190,7 +3463,6 @@
       <w:pPr>
         <w:ind w:firstLineChars="200" w:firstLine="422"/>
         <w:rPr>
-          <w:rFonts w:hint="eastAsia"/>
           <w:b/>
         </w:rPr>
       </w:pPr>
@@ -3277,6 +3549,7 @@
           <w:rFonts w:hint="eastAsia"/>
           <w:b/>
         </w:rPr>
+        <w:lastRenderedPageBreak/>
         <w:t>等待信号量触发</w:t>
       </w:r>
       <w:r>
@@ -3291,7 +3564,6 @@
       <w:pPr>
         <w:ind w:firstLineChars="200" w:firstLine="422"/>
         <w:rPr>
-          <w:rFonts w:hint="eastAsia"/>
           <w:b/>
         </w:rPr>
       </w:pPr>
@@ -3314,7 +3586,6 @@
       <w:pPr>
         <w:ind w:firstLineChars="200" w:firstLine="422"/>
         <w:rPr>
-          <w:rFonts w:hint="eastAsia"/>
           <w:b/>
         </w:rPr>
       </w:pPr>
@@ -3394,7 +3665,6 @@
       <w:pPr>
         <w:ind w:firstLineChars="200" w:firstLine="422"/>
         <w:rPr>
-          <w:rFonts w:hint="eastAsia"/>
           <w:b/>
         </w:rPr>
       </w:pPr>
@@ -3497,7 +3767,6 @@
       <w:pPr>
         <w:ind w:firstLineChars="200" w:firstLine="422"/>
         <w:rPr>
-          <w:rFonts w:hint="eastAsia"/>
           <w:b/>
         </w:rPr>
       </w:pPr>
@@ -3640,7 +3909,6 @@
     <w:p>
       <w:pPr>
         <w:rPr>
-          <w:rFonts w:hint="eastAsia"/>
           <w:b/>
         </w:rPr>
       </w:pPr>
@@ -3745,14 +4013,7 @@
         <w:rPr>
           <w:b/>
         </w:rPr>
-        <w:t xml:space="preserve">with other processes.  </w:t>
-      </w:r>
-      <w:r>
-        <w:rPr>
-          <w:b/>
-        </w:rPr>
-        <w:lastRenderedPageBreak/>
-        <w:t>*/</w:t>
+        <w:t>with other processes.  */</w:t>
       </w:r>
     </w:p>
     <w:p>
@@ -3888,8 +4149,52 @@
           <w:b/>
           <w:color w:val="FF0000"/>
         </w:rPr>
-        <w:t xml:space="preserve"> __value)</w:t>
-      </w:r>
+        <w:t xml:space="preserve"> __value) __THROW;</w:t>
+      </w:r>
+    </w:p>
+    <w:p>
+      <w:pPr>
+        <w:rPr>
+          <w:b/>
+        </w:rPr>
+      </w:pPr>
+      <w:r>
+        <w:rPr>
+          <w:b/>
+        </w:rPr>
+        <w:t xml:space="preserve">/* </w:t>
+      </w:r>
+      <w:proofErr w:type="gramStart"/>
+      <w:r>
+        <w:rPr>
+          <w:b/>
+        </w:rPr>
+        <w:t>Free</w:t>
+      </w:r>
+      <w:proofErr w:type="gramEnd"/>
+      <w:r>
+        <w:rPr>
+          <w:b/>
+        </w:rPr>
+        <w:t xml:space="preserve"> resources associated with semaphore object SEM.  */</w:t>
+      </w:r>
+    </w:p>
+    <w:p>
+      <w:pPr>
+        <w:rPr>
+          <w:b/>
+          <w:color w:val="FF0000"/>
+        </w:rPr>
+      </w:pPr>
+      <w:proofErr w:type="gramStart"/>
+      <w:r>
+        <w:rPr>
+          <w:b/>
+          <w:color w:val="FF0000"/>
+        </w:rPr>
+        <w:t>extern</w:t>
+      </w:r>
+      <w:proofErr w:type="gramEnd"/>
       <w:r>
         <w:rPr>
           <w:b/>
@@ -3897,45 +4202,203 @@
         </w:rPr>
         <w:t xml:space="preserve"> </w:t>
       </w:r>
-      <w:r>
-        <w:rPr>
-          <w:b/>
-          <w:color w:val="FF0000"/>
-        </w:rPr>
-        <w:t>__THROW;</w:t>
-      </w:r>
-    </w:p>
-    <w:p>
-      <w:pPr>
-        <w:rPr>
-          <w:b/>
-        </w:rPr>
-      </w:pPr>
-      <w:r>
-        <w:rPr>
-          <w:b/>
-        </w:rPr>
-        <w:t xml:space="preserve">/* </w:t>
-      </w:r>
+      <w:proofErr w:type="spellStart"/>
+      <w:r>
+        <w:rPr>
+          <w:b/>
+          <w:color w:val="FF0000"/>
+        </w:rPr>
+        <w:t>int</w:t>
+      </w:r>
+      <w:proofErr w:type="spellEnd"/>
+      <w:r>
+        <w:rPr>
+          <w:b/>
+          <w:color w:val="FF0000"/>
+        </w:rPr>
+        <w:t xml:space="preserve"> </w:t>
+      </w:r>
+      <w:proofErr w:type="spellStart"/>
+      <w:r>
+        <w:rPr>
+          <w:b/>
+          <w:color w:val="FF0000"/>
+        </w:rPr>
+        <w:t>sem_destroy</w:t>
+      </w:r>
+      <w:proofErr w:type="spellEnd"/>
+      <w:r>
+        <w:rPr>
+          <w:b/>
+          <w:color w:val="FF0000"/>
+        </w:rPr>
+        <w:t xml:space="preserve"> (</w:t>
+      </w:r>
+      <w:proofErr w:type="spellStart"/>
+      <w:r>
+        <w:rPr>
+          <w:b/>
+          <w:color w:val="FF0000"/>
+        </w:rPr>
+        <w:t>sem_t</w:t>
+      </w:r>
+      <w:proofErr w:type="spellEnd"/>
+      <w:r>
+        <w:rPr>
+          <w:b/>
+          <w:color w:val="FF0000"/>
+        </w:rPr>
+        <w:t xml:space="preserve"> *__</w:t>
+      </w:r>
+      <w:proofErr w:type="spellStart"/>
+      <w:r>
+        <w:rPr>
+          <w:b/>
+          <w:color w:val="FF0000"/>
+        </w:rPr>
+        <w:t>sem</w:t>
+      </w:r>
+      <w:proofErr w:type="spellEnd"/>
+      <w:r>
+        <w:rPr>
+          <w:b/>
+          <w:color w:val="FF0000"/>
+        </w:rPr>
+        <w:t>) __THROW;</w:t>
+      </w:r>
+    </w:p>
+    <w:p>
+      <w:pPr>
+        <w:rPr>
+          <w:b/>
+        </w:rPr>
+      </w:pPr>
+      <w:r>
+        <w:rPr>
+          <w:b/>
+        </w:rPr>
+        <w:t>/* Open a named semaphore NAME with open flags OFLAG.  */</w:t>
+      </w:r>
+    </w:p>
+    <w:p>
+      <w:pPr>
+        <w:rPr>
+          <w:b/>
+        </w:rPr>
+      </w:pPr>
       <w:proofErr w:type="gramStart"/>
       <w:r>
         <w:rPr>
           <w:b/>
-        </w:rPr>
-        <w:t>Free</w:t>
+          <w:color w:val="FF0000"/>
+        </w:rPr>
+        <w:t>extern</w:t>
       </w:r>
       <w:proofErr w:type="gramEnd"/>
       <w:r>
         <w:rPr>
           <w:b/>
-        </w:rPr>
-        <w:t xml:space="preserve"> resources associated with semaphore object SEM.  */</w:t>
-      </w:r>
-    </w:p>
-    <w:p>
-      <w:pPr>
-        <w:rPr>
-          <w:rFonts w:hint="eastAsia"/>
+          <w:color w:val="FF0000"/>
+        </w:rPr>
+        <w:t xml:space="preserve"> </w:t>
+      </w:r>
+      <w:proofErr w:type="spellStart"/>
+      <w:r>
+        <w:rPr>
+          <w:b/>
+          <w:color w:val="FF0000"/>
+        </w:rPr>
+        <w:t>sem_t</w:t>
+      </w:r>
+      <w:proofErr w:type="spellEnd"/>
+      <w:r>
+        <w:rPr>
+          <w:b/>
+          <w:color w:val="FF0000"/>
+        </w:rPr>
+        <w:t xml:space="preserve"> *</w:t>
+      </w:r>
+      <w:proofErr w:type="spellStart"/>
+      <w:r>
+        <w:rPr>
+          <w:b/>
+          <w:color w:val="FF0000"/>
+        </w:rPr>
+        <w:t>sem_open</w:t>
+      </w:r>
+      <w:proofErr w:type="spellEnd"/>
+      <w:r>
+        <w:rPr>
+          <w:b/>
+          <w:color w:val="FF0000"/>
+        </w:rPr>
+        <w:t xml:space="preserve"> (</w:t>
+      </w:r>
+      <w:proofErr w:type="spellStart"/>
+      <w:r>
+        <w:rPr>
+          <w:b/>
+          <w:color w:val="FF0000"/>
+        </w:rPr>
+        <w:t>const</w:t>
+      </w:r>
+      <w:proofErr w:type="spellEnd"/>
+      <w:r>
+        <w:rPr>
+          <w:b/>
+          <w:color w:val="FF0000"/>
+        </w:rPr>
+        <w:t xml:space="preserve"> char *__name, </w:t>
+      </w:r>
+      <w:proofErr w:type="spellStart"/>
+      <w:r>
+        <w:rPr>
+          <w:b/>
+          <w:color w:val="FF0000"/>
+        </w:rPr>
+        <w:t>int</w:t>
+      </w:r>
+      <w:proofErr w:type="spellEnd"/>
+      <w:r>
+        <w:rPr>
+          <w:b/>
+          <w:color w:val="FF0000"/>
+        </w:rPr>
+        <w:t xml:space="preserve"> __</w:t>
+      </w:r>
+      <w:proofErr w:type="spellStart"/>
+      <w:r>
+        <w:rPr>
+          <w:b/>
+          <w:color w:val="FF0000"/>
+        </w:rPr>
+        <w:t>oflag</w:t>
+      </w:r>
+      <w:proofErr w:type="spellEnd"/>
+      <w:r>
+        <w:rPr>
+          <w:b/>
+          <w:color w:val="FF0000"/>
+        </w:rPr>
+        <w:t>, ...) __THROW;</w:t>
+      </w:r>
+    </w:p>
+    <w:p>
+      <w:pPr>
+        <w:rPr>
+          <w:b/>
+        </w:rPr>
+      </w:pPr>
+      <w:r>
+        <w:rPr>
+          <w:b/>
+        </w:rPr>
+        <w:t>/* Close descriptor for named semaphore SEM.  */</w:t>
+      </w:r>
+    </w:p>
+    <w:p>
+      <w:pPr>
+        <w:rPr>
           <w:b/>
           <w:color w:val="FF0000"/>
         </w:rPr>
@@ -3978,7 +4441,7 @@
           <w:b/>
           <w:color w:val="FF0000"/>
         </w:rPr>
-        <w:t>sem_destroy</w:t>
+        <w:t>sem_close</w:t>
       </w:r>
       <w:proofErr w:type="spellEnd"/>
       <w:r>
@@ -4002,14 +4465,7 @@
           <w:b/>
           <w:color w:val="FF0000"/>
         </w:rPr>
-        <w:t xml:space="preserve"> *</w:t>
-      </w:r>
-      <w:r>
-        <w:rPr>
-          <w:b/>
-          <w:color w:val="FF0000"/>
-        </w:rPr>
-        <w:t>__</w:t>
+        <w:t xml:space="preserve"> *__</w:t>
       </w:r>
       <w:proofErr w:type="spellStart"/>
       <w:r>
@@ -4038,14 +4494,14 @@
         <w:rPr>
           <w:b/>
         </w:rPr>
-        <w:t>/* Open a named semaphore NAME with open flags OFLAG.  */</w:t>
-      </w:r>
-    </w:p>
-    <w:p>
-      <w:pPr>
-        <w:rPr>
-          <w:rFonts w:hint="eastAsia"/>
-          <w:b/>
+        <w:t>/* Remove named semaphore NAME.  */</w:t>
+      </w:r>
+    </w:p>
+    <w:p>
+      <w:pPr>
+        <w:rPr>
+          <w:b/>
+          <w:color w:val="FF0000"/>
         </w:rPr>
       </w:pPr>
       <w:proofErr w:type="gramStart"/>
@@ -4070,6 +4526,155 @@
           <w:b/>
           <w:color w:val="FF0000"/>
         </w:rPr>
+        <w:t>int</w:t>
+      </w:r>
+      <w:proofErr w:type="spellEnd"/>
+      <w:r>
+        <w:rPr>
+          <w:b/>
+          <w:color w:val="FF0000"/>
+        </w:rPr>
+        <w:t xml:space="preserve"> </w:t>
+      </w:r>
+      <w:proofErr w:type="spellStart"/>
+      <w:r>
+        <w:rPr>
+          <w:b/>
+          <w:color w:val="FF0000"/>
+        </w:rPr>
+        <w:t>sem_unlink</w:t>
+      </w:r>
+      <w:proofErr w:type="spellEnd"/>
+      <w:r>
+        <w:rPr>
+          <w:b/>
+          <w:color w:val="FF0000"/>
+        </w:rPr>
+        <w:t xml:space="preserve"> (</w:t>
+      </w:r>
+      <w:proofErr w:type="spellStart"/>
+      <w:r>
+        <w:rPr>
+          <w:b/>
+          <w:color w:val="FF0000"/>
+        </w:rPr>
+        <w:t>const</w:t>
+      </w:r>
+      <w:proofErr w:type="spellEnd"/>
+      <w:r>
+        <w:rPr>
+          <w:b/>
+          <w:color w:val="FF0000"/>
+        </w:rPr>
+        <w:t xml:space="preserve"> char *__name) __THROW;</w:t>
+      </w:r>
+    </w:p>
+    <w:p>
+      <w:pPr>
+        <w:rPr>
+          <w:b/>
+        </w:rPr>
+      </w:pPr>
+      <w:r>
+        <w:rPr>
+          <w:b/>
+        </w:rPr>
+        <w:t>/* Wait for SEM being posted.</w:t>
+      </w:r>
+      <w:r>
+        <w:rPr>
+          <w:rFonts w:hint="eastAsia"/>
+          <w:b/>
+        </w:rPr>
+        <w:t xml:space="preserve"> </w:t>
+      </w:r>
+      <w:r>
+        <w:rPr>
+          <w:b/>
+        </w:rPr>
+        <w:t>This function is a cancellation poin</w:t>
+      </w:r>
+      <w:r>
+        <w:rPr>
+          <w:b/>
+        </w:rPr>
+        <w:t>t and therefore not marked with</w:t>
+      </w:r>
+      <w:r>
+        <w:rPr>
+          <w:rFonts w:hint="eastAsia"/>
+          <w:b/>
+        </w:rPr>
+        <w:t xml:space="preserve"> </w:t>
+      </w:r>
+      <w:r>
+        <w:rPr>
+          <w:b/>
+        </w:rPr>
+        <w:t>__THROW.  */</w:t>
+      </w:r>
+    </w:p>
+    <w:p>
+      <w:pPr>
+        <w:rPr>
+          <w:b/>
+          <w:color w:val="FF0000"/>
+        </w:rPr>
+      </w:pPr>
+      <w:proofErr w:type="gramStart"/>
+      <w:r>
+        <w:rPr>
+          <w:b/>
+          <w:color w:val="FF0000"/>
+        </w:rPr>
+        <w:t>extern</w:t>
+      </w:r>
+      <w:proofErr w:type="gramEnd"/>
+      <w:r>
+        <w:rPr>
+          <w:b/>
+          <w:color w:val="FF0000"/>
+        </w:rPr>
+        <w:t xml:space="preserve"> </w:t>
+      </w:r>
+      <w:proofErr w:type="spellStart"/>
+      <w:r>
+        <w:rPr>
+          <w:b/>
+          <w:color w:val="FF0000"/>
+        </w:rPr>
+        <w:t>int</w:t>
+      </w:r>
+      <w:proofErr w:type="spellEnd"/>
+      <w:r>
+        <w:rPr>
+          <w:b/>
+          <w:color w:val="FF0000"/>
+        </w:rPr>
+        <w:t xml:space="preserve"> </w:t>
+      </w:r>
+      <w:proofErr w:type="spellStart"/>
+      <w:r>
+        <w:rPr>
+          <w:b/>
+          <w:color w:val="FF0000"/>
+        </w:rPr>
+        <w:t>sem_wait</w:t>
+      </w:r>
+      <w:proofErr w:type="spellEnd"/>
+      <w:r>
+        <w:rPr>
+          <w:b/>
+          <w:color w:val="FF0000"/>
+        </w:rPr>
+        <w:t xml:space="preserve"> (</w:t>
+      </w:r>
+      <w:proofErr w:type="spellStart"/>
+      <w:r>
+        <w:rPr>
+          <w:b/>
+          <w:color w:val="FF0000"/>
+        </w:rPr>
         <w:t>sem_t</w:t>
       </w:r>
       <w:proofErr w:type="spellEnd"/>
@@ -4078,15 +4683,170 @@
           <w:b/>
           <w:color w:val="FF0000"/>
         </w:rPr>
-        <w:t xml:space="preserve"> *</w:t>
-      </w:r>
-      <w:proofErr w:type="spellStart"/>
-      <w:r>
-        <w:rPr>
-          <w:b/>
-          <w:color w:val="FF0000"/>
-        </w:rPr>
-        <w:t>sem_open</w:t>
+        <w:t xml:space="preserve"> *__</w:t>
+      </w:r>
+      <w:proofErr w:type="spellStart"/>
+      <w:r>
+        <w:rPr>
+          <w:b/>
+          <w:color w:val="FF0000"/>
+        </w:rPr>
+        <w:t>sem</w:t>
+      </w:r>
+      <w:proofErr w:type="spellEnd"/>
+      <w:r>
+        <w:rPr>
+          <w:b/>
+          <w:color w:val="FF0000"/>
+        </w:rPr>
+        <w:t>);</w:t>
+      </w:r>
+    </w:p>
+    <w:p>
+      <w:pPr>
+        <w:rPr>
+          <w:b/>
+        </w:rPr>
+      </w:pPr>
+      <w:r>
+        <w:rPr>
+          <w:b/>
+        </w:rPr>
+        <w:t>#</w:t>
+      </w:r>
+      <w:proofErr w:type="spellStart"/>
+      <w:r>
+        <w:rPr>
+          <w:b/>
+        </w:rPr>
+        <w:t>ifdef</w:t>
+      </w:r>
+      <w:proofErr w:type="spellEnd"/>
+      <w:r>
+        <w:rPr>
+          <w:b/>
+        </w:rPr>
+        <w:t xml:space="preserve"> __USE_XOPEN2K</w:t>
+      </w:r>
+    </w:p>
+    <w:p>
+      <w:pPr>
+        <w:rPr>
+          <w:b/>
+        </w:rPr>
+      </w:pPr>
+      <w:r>
+        <w:rPr>
+          <w:b/>
+        </w:rPr>
+        <w:t>/* Similar to `</w:t>
+      </w:r>
+      <w:proofErr w:type="spellStart"/>
+      <w:r>
+        <w:rPr>
+          <w:b/>
+        </w:rPr>
+        <w:t>sem_wai</w:t>
+      </w:r>
+      <w:r>
+        <w:rPr>
+          <w:b/>
+        </w:rPr>
+        <w:t>t</w:t>
+      </w:r>
+      <w:proofErr w:type="spellEnd"/>
+      <w:r>
+        <w:rPr>
+          <w:b/>
+        </w:rPr>
+        <w:t xml:space="preserve">' but wait only until </w:t>
+      </w:r>
+      <w:proofErr w:type="spellStart"/>
+      <w:r>
+        <w:rPr>
+          <w:b/>
+        </w:rPr>
+        <w:t>ABSTIME.</w:t>
+      </w:r>
+      <w:r>
+        <w:rPr>
+          <w:b/>
+        </w:rPr>
+        <w:t>This</w:t>
+      </w:r>
+      <w:proofErr w:type="spellEnd"/>
+      <w:r>
+        <w:rPr>
+          <w:b/>
+        </w:rPr>
+        <w:t xml:space="preserve"> function is a cancellation poin</w:t>
+      </w:r>
+      <w:r>
+        <w:rPr>
+          <w:b/>
+        </w:rPr>
+        <w:t>t and therefore not marked with</w:t>
+      </w:r>
+      <w:r>
+        <w:rPr>
+          <w:rFonts w:hint="eastAsia"/>
+          <w:b/>
+        </w:rPr>
+        <w:t xml:space="preserve"> </w:t>
+      </w:r>
+      <w:r>
+        <w:rPr>
+          <w:b/>
+        </w:rPr>
+        <w:t>__THROW.  */</w:t>
+      </w:r>
+    </w:p>
+    <w:p>
+      <w:pPr>
+        <w:rPr>
+          <w:b/>
+          <w:color w:val="FF0000"/>
+        </w:rPr>
+      </w:pPr>
+      <w:proofErr w:type="gramStart"/>
+      <w:r>
+        <w:rPr>
+          <w:b/>
+          <w:color w:val="FF0000"/>
+        </w:rPr>
+        <w:t>extern</w:t>
+      </w:r>
+      <w:proofErr w:type="gramEnd"/>
+      <w:r>
+        <w:rPr>
+          <w:b/>
+          <w:color w:val="FF0000"/>
+        </w:rPr>
+        <w:t xml:space="preserve"> </w:t>
+      </w:r>
+      <w:proofErr w:type="spellStart"/>
+      <w:r>
+        <w:rPr>
+          <w:b/>
+          <w:color w:val="FF0000"/>
+        </w:rPr>
+        <w:t>int</w:t>
+      </w:r>
+      <w:proofErr w:type="spellEnd"/>
+      <w:r>
+        <w:rPr>
+          <w:b/>
+          <w:color w:val="FF0000"/>
+        </w:rPr>
+        <w:t xml:space="preserve"> </w:t>
+      </w:r>
+      <w:proofErr w:type="spellStart"/>
+      <w:r>
+        <w:rPr>
+          <w:b/>
+          <w:color w:val="FF0000"/>
+        </w:rPr>
+        <w:t>sem_timedwait</w:t>
       </w:r>
       <w:proofErr w:type="spellEnd"/>
       <w:r>
@@ -4102,22 +4862,137 @@
           <w:b/>
           <w:color w:val="FF0000"/>
         </w:rPr>
-        <w:t>const</w:t>
-      </w:r>
-      <w:proofErr w:type="spellEnd"/>
-      <w:r>
-        <w:rPr>
-          <w:b/>
-          <w:color w:val="FF0000"/>
-        </w:rPr>
-        <w:t xml:space="preserve"> char *__n</w:t>
-      </w:r>
-      <w:r>
-        <w:rPr>
-          <w:b/>
-          <w:color w:val="FF0000"/>
-        </w:rPr>
-        <w:t xml:space="preserve">ame, </w:t>
+        <w:t>sem_t</w:t>
+      </w:r>
+      <w:proofErr w:type="spellEnd"/>
+      <w:r>
+        <w:rPr>
+          <w:b/>
+          <w:color w:val="FF0000"/>
+        </w:rPr>
+        <w:t xml:space="preserve"> *__restrict __</w:t>
+      </w:r>
+      <w:proofErr w:type="spellStart"/>
+      <w:r>
+        <w:rPr>
+          <w:b/>
+          <w:color w:val="FF0000"/>
+        </w:rPr>
+        <w:t>sem,const</w:t>
+      </w:r>
+      <w:proofErr w:type="spellEnd"/>
+      <w:r>
+        <w:rPr>
+          <w:b/>
+          <w:color w:val="FF0000"/>
+        </w:rPr>
+        <w:t xml:space="preserve"> </w:t>
+      </w:r>
+      <w:proofErr w:type="spellStart"/>
+      <w:r>
+        <w:rPr>
+          <w:b/>
+          <w:color w:val="FF0000"/>
+        </w:rPr>
+        <w:t>struct</w:t>
+      </w:r>
+      <w:proofErr w:type="spellEnd"/>
+      <w:r>
+        <w:rPr>
+          <w:b/>
+          <w:color w:val="FF0000"/>
+        </w:rPr>
+        <w:t xml:space="preserve"> </w:t>
+      </w:r>
+      <w:proofErr w:type="spellStart"/>
+      <w:r>
+        <w:rPr>
+          <w:b/>
+          <w:color w:val="FF0000"/>
+        </w:rPr>
+        <w:t>timespec</w:t>
+      </w:r>
+      <w:proofErr w:type="spellEnd"/>
+      <w:r>
+        <w:rPr>
+          <w:b/>
+          <w:color w:val="FF0000"/>
+        </w:rPr>
+        <w:t xml:space="preserve"> *__restrict __</w:t>
+      </w:r>
+      <w:proofErr w:type="spellStart"/>
+      <w:r>
+        <w:rPr>
+          <w:b/>
+          <w:color w:val="FF0000"/>
+        </w:rPr>
+        <w:t>abstime</w:t>
+      </w:r>
+      <w:proofErr w:type="spellEnd"/>
+      <w:r>
+        <w:rPr>
+          <w:b/>
+          <w:color w:val="FF0000"/>
+        </w:rPr>
+        <w:t>);</w:t>
+      </w:r>
+    </w:p>
+    <w:p>
+      <w:pPr>
+        <w:rPr>
+          <w:b/>
+        </w:rPr>
+      </w:pPr>
+      <w:r>
+        <w:rPr>
+          <w:b/>
+        </w:rPr>
+        <w:t>#</w:t>
+      </w:r>
+      <w:proofErr w:type="spellStart"/>
+      <w:r>
+        <w:rPr>
+          <w:b/>
+        </w:rPr>
+        <w:t>endif</w:t>
+      </w:r>
+      <w:proofErr w:type="spellEnd"/>
+    </w:p>
+    <w:p>
+      <w:pPr>
+        <w:rPr>
+          <w:b/>
+        </w:rPr>
+      </w:pPr>
+      <w:r>
+        <w:rPr>
+          <w:b/>
+        </w:rPr>
+        <w:t>/* Test whether SEM is posted.  */</w:t>
+      </w:r>
+    </w:p>
+    <w:p>
+      <w:pPr>
+        <w:rPr>
+          <w:b/>
+          <w:color w:val="FF0000"/>
+        </w:rPr>
+      </w:pPr>
+      <w:proofErr w:type="gramStart"/>
+      <w:r>
+        <w:rPr>
+          <w:b/>
+          <w:color w:val="FF0000"/>
+        </w:rPr>
+        <w:t>extern</w:t>
+      </w:r>
+      <w:proofErr w:type="gramEnd"/>
+      <w:r>
+        <w:rPr>
+          <w:b/>
+          <w:color w:val="FF0000"/>
+        </w:rPr>
+        <w:t xml:space="preserve"> </w:t>
       </w:r>
       <w:proofErr w:type="spellStart"/>
       <w:r>
@@ -4133,42 +5008,73 @@
           <w:b/>
           <w:color w:val="FF0000"/>
         </w:rPr>
-        <w:t xml:space="preserve"> __</w:t>
-      </w:r>
-      <w:proofErr w:type="spellStart"/>
-      <w:r>
-        <w:rPr>
-          <w:b/>
-          <w:color w:val="FF0000"/>
-        </w:rPr>
-        <w:t>oflag</w:t>
-      </w:r>
-      <w:proofErr w:type="spellEnd"/>
-      <w:r>
-        <w:rPr>
-          <w:b/>
-          <w:color w:val="FF0000"/>
-        </w:rPr>
-        <w:t>, ...) __THROW;</w:t>
-      </w:r>
-    </w:p>
-    <w:p>
-      <w:pPr>
-        <w:rPr>
-          <w:b/>
-        </w:rPr>
-      </w:pPr>
-      <w:r>
-        <w:rPr>
-          <w:b/>
-        </w:rPr>
-        <w:t>/* Close descriptor for named semaphore SEM.  */</w:t>
-      </w:r>
-    </w:p>
-    <w:p>
-      <w:pPr>
-        <w:rPr>
-          <w:rFonts w:hint="eastAsia"/>
+        <w:t xml:space="preserve"> </w:t>
+      </w:r>
+      <w:proofErr w:type="spellStart"/>
+      <w:r>
+        <w:rPr>
+          <w:b/>
+          <w:color w:val="FF0000"/>
+        </w:rPr>
+        <w:t>sem_trywait</w:t>
+      </w:r>
+      <w:proofErr w:type="spellEnd"/>
+      <w:r>
+        <w:rPr>
+          <w:b/>
+          <w:color w:val="FF0000"/>
+        </w:rPr>
+        <w:t xml:space="preserve"> (</w:t>
+      </w:r>
+      <w:proofErr w:type="spellStart"/>
+      <w:r>
+        <w:rPr>
+          <w:b/>
+          <w:color w:val="FF0000"/>
+        </w:rPr>
+        <w:t>sem_t</w:t>
+      </w:r>
+      <w:proofErr w:type="spellEnd"/>
+      <w:r>
+        <w:rPr>
+          <w:b/>
+          <w:color w:val="FF0000"/>
+        </w:rPr>
+        <w:t xml:space="preserve"> *__</w:t>
+      </w:r>
+      <w:proofErr w:type="spellStart"/>
+      <w:r>
+        <w:rPr>
+          <w:b/>
+          <w:color w:val="FF0000"/>
+        </w:rPr>
+        <w:t>sem</w:t>
+      </w:r>
+      <w:proofErr w:type="spellEnd"/>
+      <w:r>
+        <w:rPr>
+          <w:b/>
+          <w:color w:val="FF0000"/>
+        </w:rPr>
+        <w:t>) __THROWNL;</w:t>
+      </w:r>
+    </w:p>
+    <w:p>
+      <w:pPr>
+        <w:rPr>
+          <w:b/>
+        </w:rPr>
+      </w:pPr>
+      <w:r>
+        <w:rPr>
+          <w:b/>
+        </w:rPr>
+        <w:t>/* Post SEM.  */</w:t>
+      </w:r>
+    </w:p>
+    <w:p>
+      <w:pPr>
+        <w:rPr>
           <w:b/>
           <w:color w:val="FF0000"/>
         </w:rPr>
@@ -4211,14 +5117,7 @@
           <w:b/>
           <w:color w:val="FF0000"/>
         </w:rPr>
-        <w:t>se</w:t>
-      </w:r>
-      <w:r>
-        <w:rPr>
-          <w:b/>
-          <w:color w:val="FF0000"/>
-        </w:rPr>
-        <w:t>m_close</w:t>
+        <w:t>sem_post</w:t>
       </w:r>
       <w:proofErr w:type="spellEnd"/>
       <w:r>
@@ -4258,26 +5157,25 @@
           <w:b/>
           <w:color w:val="FF0000"/>
         </w:rPr>
-        <w:t>) __THROW;</w:t>
-      </w:r>
-    </w:p>
-    <w:p>
-      <w:pPr>
-        <w:rPr>
-          <w:b/>
-        </w:rPr>
-      </w:pPr>
-      <w:r>
-        <w:rPr>
-          <w:b/>
-        </w:rPr>
-        <w:t>/* Remove named semaphore NAME.  */</w:t>
-      </w:r>
-    </w:p>
-    <w:p>
-      <w:pPr>
-        <w:rPr>
-          <w:rFonts w:hint="eastAsia"/>
+        <w:t>) __THROWNL;</w:t>
+      </w:r>
+    </w:p>
+    <w:p>
+      <w:pPr>
+        <w:rPr>
+          <w:b/>
+        </w:rPr>
+      </w:pPr>
+      <w:r>
+        <w:rPr>
+          <w:b/>
+        </w:rPr>
+        <w:t>/* Get current value of SEM and store it in *SVAL.  */</w:t>
+      </w:r>
+    </w:p>
+    <w:p>
+      <w:pPr>
+        <w:rPr>
           <w:b/>
           <w:color w:val="FF0000"/>
         </w:rPr>
@@ -4320,14 +5218,7 @@
           <w:b/>
           <w:color w:val="FF0000"/>
         </w:rPr>
-        <w:t>sem_unlin</w:t>
-      </w:r>
-      <w:r>
-        <w:rPr>
-          <w:b/>
-          <w:color w:val="FF0000"/>
-        </w:rPr>
-        <w:t>k</w:t>
+        <w:t>sem_getvalue</w:t>
       </w:r>
       <w:proofErr w:type="spellEnd"/>
       <w:r>
@@ -4343,92 +5234,31 @@
           <w:b/>
           <w:color w:val="FF0000"/>
         </w:rPr>
-        <w:t>const</w:t>
-      </w:r>
-      <w:proofErr w:type="spellEnd"/>
-      <w:r>
-        <w:rPr>
-          <w:b/>
-          <w:color w:val="FF0000"/>
-        </w:rPr>
-        <w:t xml:space="preserve"> char *__name) __THROW;</w:t>
-      </w:r>
-    </w:p>
-    <w:p>
-      <w:pPr>
-        <w:rPr>
-          <w:b/>
-        </w:rPr>
-      </w:pPr>
-      <w:r>
-        <w:rPr>
-          <w:b/>
-        </w:rPr>
-        <w:t>/* Wait for SEM being posted.</w:t>
-      </w:r>
-      <w:r>
-        <w:rPr>
-          <w:rFonts w:hint="eastAsia"/>
-          <w:b/>
-        </w:rPr>
-        <w:t xml:space="preserve"> </w:t>
-      </w:r>
-      <w:r>
-        <w:rPr>
-          <w:b/>
-        </w:rPr>
-        <w:t>This function is a cancellation poin</w:t>
-      </w:r>
-      <w:r>
-        <w:rPr>
-          <w:b/>
-        </w:rPr>
-        <w:t>t and therefore not marked with</w:t>
-      </w:r>
-      <w:r>
-        <w:rPr>
-          <w:rFonts w:hint="eastAsia"/>
-          <w:b/>
-        </w:rPr>
-        <w:t xml:space="preserve"> </w:t>
-      </w:r>
-      <w:r>
-        <w:rPr>
-          <w:b/>
-        </w:rPr>
-        <w:t>__THROW.  */</w:t>
-      </w:r>
-    </w:p>
-    <w:p>
-      <w:pPr>
-        <w:rPr>
-          <w:rFonts w:hint="eastAsia"/>
-          <w:b/>
-          <w:color w:val="FF0000"/>
-        </w:rPr>
-      </w:pPr>
-      <w:proofErr w:type="gramStart"/>
-      <w:r>
-        <w:rPr>
-          <w:b/>
-          <w:color w:val="FF0000"/>
-        </w:rPr>
-        <w:t>exte</w:t>
-      </w:r>
-      <w:r>
-        <w:rPr>
-          <w:b/>
-          <w:color w:val="FF0000"/>
-        </w:rPr>
-        <w:t>rn</w:t>
-      </w:r>
-      <w:proofErr w:type="gramEnd"/>
-      <w:r>
-        <w:rPr>
-          <w:b/>
-          <w:color w:val="FF0000"/>
-        </w:rPr>
-        <w:t xml:space="preserve"> </w:t>
+        <w:t>sem_t</w:t>
+      </w:r>
+      <w:proofErr w:type="spellEnd"/>
+      <w:r>
+        <w:rPr>
+          <w:b/>
+          <w:color w:val="FF0000"/>
+        </w:rPr>
+        <w:t xml:space="preserve"> *__restrict __</w:t>
+      </w:r>
+      <w:proofErr w:type="spellStart"/>
+      <w:r>
+        <w:rPr>
+          <w:b/>
+          <w:color w:val="FF0000"/>
+        </w:rPr>
+        <w:t>sem</w:t>
+      </w:r>
+      <w:proofErr w:type="spellEnd"/>
+      <w:r>
+        <w:rPr>
+          <w:b/>
+          <w:color w:val="FF0000"/>
+        </w:rPr>
+        <w:t xml:space="preserve">, </w:t>
       </w:r>
       <w:proofErr w:type="spellStart"/>
       <w:r>
@@ -4444,668 +5274,7 @@
           <w:b/>
           <w:color w:val="FF0000"/>
         </w:rPr>
-        <w:t xml:space="preserve"> </w:t>
-      </w:r>
-      <w:proofErr w:type="spellStart"/>
-      <w:r>
-        <w:rPr>
-          <w:b/>
-          <w:color w:val="FF0000"/>
-        </w:rPr>
-        <w:t>sem_wait</w:t>
-      </w:r>
-      <w:proofErr w:type="spellEnd"/>
-      <w:r>
-        <w:rPr>
-          <w:b/>
-          <w:color w:val="FF0000"/>
-        </w:rPr>
-        <w:t xml:space="preserve"> (</w:t>
-      </w:r>
-      <w:proofErr w:type="spellStart"/>
-      <w:r>
-        <w:rPr>
-          <w:b/>
-          <w:color w:val="FF0000"/>
-        </w:rPr>
-        <w:t>sem_t</w:t>
-      </w:r>
-      <w:proofErr w:type="spellEnd"/>
-      <w:r>
-        <w:rPr>
-          <w:b/>
-          <w:color w:val="FF0000"/>
-        </w:rPr>
-        <w:t xml:space="preserve"> *__</w:t>
-      </w:r>
-      <w:proofErr w:type="spellStart"/>
-      <w:r>
-        <w:rPr>
-          <w:b/>
-          <w:color w:val="FF0000"/>
-        </w:rPr>
-        <w:t>sem</w:t>
-      </w:r>
-      <w:proofErr w:type="spellEnd"/>
-      <w:r>
-        <w:rPr>
-          <w:b/>
-          <w:color w:val="FF0000"/>
-        </w:rPr>
-        <w:t>);</w:t>
-      </w:r>
-    </w:p>
-    <w:p>
-      <w:pPr>
-        <w:rPr>
-          <w:b/>
-        </w:rPr>
-      </w:pPr>
-      <w:r>
-        <w:rPr>
-          <w:b/>
-        </w:rPr>
-        <w:t>#</w:t>
-      </w:r>
-      <w:proofErr w:type="spellStart"/>
-      <w:r>
-        <w:rPr>
-          <w:b/>
-        </w:rPr>
-        <w:t>ifdef</w:t>
-      </w:r>
-      <w:proofErr w:type="spellEnd"/>
-      <w:r>
-        <w:rPr>
-          <w:b/>
-        </w:rPr>
-        <w:t xml:space="preserve"> __USE_XOPEN2K</w:t>
-      </w:r>
-    </w:p>
-    <w:p>
-      <w:pPr>
-        <w:rPr>
-          <w:b/>
-        </w:rPr>
-      </w:pPr>
-      <w:r>
-        <w:rPr>
-          <w:b/>
-        </w:rPr>
-        <w:t>/* Similar to `</w:t>
-      </w:r>
-      <w:proofErr w:type="spellStart"/>
-      <w:r>
-        <w:rPr>
-          <w:b/>
-        </w:rPr>
-        <w:t>sem_wai</w:t>
-      </w:r>
-      <w:r>
-        <w:rPr>
-          <w:b/>
-        </w:rPr>
-        <w:t>t</w:t>
-      </w:r>
-      <w:proofErr w:type="spellEnd"/>
-      <w:r>
-        <w:rPr>
-          <w:b/>
-        </w:rPr>
-        <w:t xml:space="preserve">' but wait only until </w:t>
-      </w:r>
-      <w:proofErr w:type="spellStart"/>
-      <w:r>
-        <w:rPr>
-          <w:b/>
-        </w:rPr>
-        <w:t>ABSTIME.</w:t>
-      </w:r>
-      <w:r>
-        <w:rPr>
-          <w:b/>
-        </w:rPr>
-        <w:t>This</w:t>
-      </w:r>
-      <w:proofErr w:type="spellEnd"/>
-      <w:r>
-        <w:rPr>
-          <w:b/>
-        </w:rPr>
-        <w:t xml:space="preserve"> function is a cancellation poin</w:t>
-      </w:r>
-      <w:r>
-        <w:rPr>
-          <w:b/>
-        </w:rPr>
-        <w:t>t and therefore not marked with</w:t>
-      </w:r>
-      <w:r>
-        <w:rPr>
-          <w:rFonts w:hint="eastAsia"/>
-          <w:b/>
-        </w:rPr>
-        <w:t xml:space="preserve"> </w:t>
-      </w:r>
-      <w:r>
-        <w:rPr>
-          <w:b/>
-        </w:rPr>
-        <w:t>__THROW.  */</w:t>
-      </w:r>
-    </w:p>
-    <w:p>
-      <w:pPr>
-        <w:rPr>
-          <w:b/>
-          <w:color w:val="FF0000"/>
-        </w:rPr>
-      </w:pPr>
-      <w:proofErr w:type="gramStart"/>
-      <w:r>
-        <w:rPr>
-          <w:b/>
-          <w:color w:val="FF0000"/>
-        </w:rPr>
-        <w:t>extern</w:t>
-      </w:r>
-      <w:proofErr w:type="gramEnd"/>
-      <w:r>
-        <w:rPr>
-          <w:b/>
-          <w:color w:val="FF0000"/>
-        </w:rPr>
-        <w:t xml:space="preserve"> </w:t>
-      </w:r>
-      <w:proofErr w:type="spellStart"/>
-      <w:r>
-        <w:rPr>
-          <w:b/>
-          <w:color w:val="FF0000"/>
-        </w:rPr>
-        <w:t>int</w:t>
-      </w:r>
-      <w:proofErr w:type="spellEnd"/>
-      <w:r>
-        <w:rPr>
-          <w:b/>
-          <w:color w:val="FF0000"/>
-        </w:rPr>
-        <w:t xml:space="preserve"> </w:t>
-      </w:r>
-      <w:proofErr w:type="spellStart"/>
-      <w:r>
-        <w:rPr>
-          <w:b/>
-          <w:color w:val="FF0000"/>
-        </w:rPr>
-        <w:t>sem_time</w:t>
-      </w:r>
-      <w:r>
-        <w:rPr>
-          <w:b/>
-          <w:color w:val="FF0000"/>
-        </w:rPr>
-        <w:t>dwait</w:t>
-      </w:r>
-      <w:proofErr w:type="spellEnd"/>
-      <w:r>
-        <w:rPr>
-          <w:b/>
-          <w:color w:val="FF0000"/>
-        </w:rPr>
-        <w:t xml:space="preserve"> (</w:t>
-      </w:r>
-      <w:proofErr w:type="spellStart"/>
-      <w:r>
-        <w:rPr>
-          <w:b/>
-          <w:color w:val="FF0000"/>
-        </w:rPr>
-        <w:t>sem_t</w:t>
-      </w:r>
-      <w:proofErr w:type="spellEnd"/>
-      <w:r>
-        <w:rPr>
-          <w:b/>
-          <w:color w:val="FF0000"/>
-        </w:rPr>
         <w:t xml:space="preserve"> *__restrict __</w:t>
-      </w:r>
-      <w:proofErr w:type="spellStart"/>
-      <w:r>
-        <w:rPr>
-          <w:b/>
-          <w:color w:val="FF0000"/>
-        </w:rPr>
-        <w:t>sem,</w:t>
-      </w:r>
-      <w:r>
-        <w:rPr>
-          <w:b/>
-          <w:color w:val="FF0000"/>
-        </w:rPr>
-        <w:t>const</w:t>
-      </w:r>
-      <w:proofErr w:type="spellEnd"/>
-      <w:r>
-        <w:rPr>
-          <w:b/>
-          <w:color w:val="FF0000"/>
-        </w:rPr>
-        <w:t xml:space="preserve"> </w:t>
-      </w:r>
-      <w:proofErr w:type="spellStart"/>
-      <w:r>
-        <w:rPr>
-          <w:b/>
-          <w:color w:val="FF0000"/>
-        </w:rPr>
-        <w:t>struct</w:t>
-      </w:r>
-      <w:proofErr w:type="spellEnd"/>
-      <w:r>
-        <w:rPr>
-          <w:b/>
-          <w:color w:val="FF0000"/>
-        </w:rPr>
-        <w:t xml:space="preserve"> </w:t>
-      </w:r>
-      <w:proofErr w:type="spellStart"/>
-      <w:r>
-        <w:rPr>
-          <w:b/>
-          <w:color w:val="FF0000"/>
-        </w:rPr>
-        <w:t>timespec</w:t>
-      </w:r>
-      <w:proofErr w:type="spellEnd"/>
-      <w:r>
-        <w:rPr>
-          <w:b/>
-          <w:color w:val="FF0000"/>
-        </w:rPr>
-        <w:t xml:space="preserve"> *__restrict __</w:t>
-      </w:r>
-      <w:proofErr w:type="spellStart"/>
-      <w:r>
-        <w:rPr>
-          <w:b/>
-          <w:color w:val="FF0000"/>
-        </w:rPr>
-        <w:t>abstime</w:t>
-      </w:r>
-      <w:proofErr w:type="spellEnd"/>
-      <w:r>
-        <w:rPr>
-          <w:b/>
-          <w:color w:val="FF0000"/>
-        </w:rPr>
-        <w:t>);</w:t>
-      </w:r>
-    </w:p>
-    <w:p>
-      <w:pPr>
-        <w:rPr>
-          <w:rFonts w:hint="eastAsia"/>
-          <w:b/>
-        </w:rPr>
-      </w:pPr>
-      <w:r>
-        <w:rPr>
-          <w:b/>
-        </w:rPr>
-        <w:t>#</w:t>
-      </w:r>
-      <w:proofErr w:type="spellStart"/>
-      <w:r>
-        <w:rPr>
-          <w:b/>
-        </w:rPr>
-        <w:t>endif</w:t>
-      </w:r>
-      <w:proofErr w:type="spellEnd"/>
-    </w:p>
-    <w:p>
-      <w:pPr>
-        <w:rPr>
-          <w:b/>
-        </w:rPr>
-      </w:pPr>
-      <w:r>
-        <w:rPr>
-          <w:b/>
-        </w:rPr>
-        <w:t>/* Test whether SEM is posted.  */</w:t>
-      </w:r>
-    </w:p>
-    <w:p>
-      <w:pPr>
-        <w:rPr>
-          <w:rFonts w:hint="eastAsia"/>
-          <w:b/>
-          <w:color w:val="FF0000"/>
-        </w:rPr>
-      </w:pPr>
-      <w:proofErr w:type="gramStart"/>
-      <w:r>
-        <w:rPr>
-          <w:b/>
-          <w:color w:val="FF0000"/>
-        </w:rPr>
-        <w:t>extern</w:t>
-      </w:r>
-      <w:proofErr w:type="gramEnd"/>
-      <w:r>
-        <w:rPr>
-          <w:b/>
-          <w:color w:val="FF0000"/>
-        </w:rPr>
-        <w:t xml:space="preserve"> </w:t>
-      </w:r>
-      <w:proofErr w:type="spellStart"/>
-      <w:r>
-        <w:rPr>
-          <w:b/>
-          <w:color w:val="FF0000"/>
-        </w:rPr>
-        <w:t>int</w:t>
-      </w:r>
-      <w:proofErr w:type="spellEnd"/>
-      <w:r>
-        <w:rPr>
-          <w:b/>
-          <w:color w:val="FF0000"/>
-        </w:rPr>
-        <w:t xml:space="preserve"> </w:t>
-      </w:r>
-      <w:proofErr w:type="spellStart"/>
-      <w:r>
-        <w:rPr>
-          <w:b/>
-          <w:color w:val="FF0000"/>
-        </w:rPr>
-        <w:t>sem_tr</w:t>
-      </w:r>
-      <w:r>
-        <w:rPr>
-          <w:b/>
-          <w:color w:val="FF0000"/>
-        </w:rPr>
-        <w:t>ywait</w:t>
-      </w:r>
-      <w:proofErr w:type="spellEnd"/>
-      <w:r>
-        <w:rPr>
-          <w:b/>
-          <w:color w:val="FF0000"/>
-        </w:rPr>
-        <w:t xml:space="preserve"> (</w:t>
-      </w:r>
-      <w:proofErr w:type="spellStart"/>
-      <w:r>
-        <w:rPr>
-          <w:b/>
-          <w:color w:val="FF0000"/>
-        </w:rPr>
-        <w:t>sem_t</w:t>
-      </w:r>
-      <w:proofErr w:type="spellEnd"/>
-      <w:r>
-        <w:rPr>
-          <w:b/>
-          <w:color w:val="FF0000"/>
-        </w:rPr>
-        <w:t xml:space="preserve"> *__</w:t>
-      </w:r>
-      <w:proofErr w:type="spellStart"/>
-      <w:r>
-        <w:rPr>
-          <w:b/>
-          <w:color w:val="FF0000"/>
-        </w:rPr>
-        <w:t>sem</w:t>
-      </w:r>
-      <w:proofErr w:type="spellEnd"/>
-      <w:r>
-        <w:rPr>
-          <w:b/>
-          <w:color w:val="FF0000"/>
-        </w:rPr>
-        <w:t>) __THROWNL;</w:t>
-      </w:r>
-    </w:p>
-    <w:p>
-      <w:pPr>
-        <w:rPr>
-          <w:b/>
-        </w:rPr>
-      </w:pPr>
-      <w:r>
-        <w:rPr>
-          <w:b/>
-        </w:rPr>
-        <w:t>/* Post SEM.  */</w:t>
-      </w:r>
-    </w:p>
-    <w:p>
-      <w:pPr>
-        <w:rPr>
-          <w:rFonts w:hint="eastAsia"/>
-          <w:b/>
-          <w:color w:val="FF0000"/>
-        </w:rPr>
-      </w:pPr>
-      <w:proofErr w:type="gramStart"/>
-      <w:r>
-        <w:rPr>
-          <w:b/>
-          <w:color w:val="FF0000"/>
-        </w:rPr>
-        <w:t>extern</w:t>
-      </w:r>
-      <w:proofErr w:type="gramEnd"/>
-      <w:r>
-        <w:rPr>
-          <w:b/>
-          <w:color w:val="FF0000"/>
-        </w:rPr>
-        <w:t xml:space="preserve"> </w:t>
-      </w:r>
-      <w:proofErr w:type="spellStart"/>
-      <w:r>
-        <w:rPr>
-          <w:b/>
-          <w:color w:val="FF0000"/>
-        </w:rPr>
-        <w:t>int</w:t>
-      </w:r>
-      <w:proofErr w:type="spellEnd"/>
-      <w:r>
-        <w:rPr>
-          <w:b/>
-          <w:color w:val="FF0000"/>
-        </w:rPr>
-        <w:t xml:space="preserve"> </w:t>
-      </w:r>
-      <w:proofErr w:type="spellStart"/>
-      <w:r>
-        <w:rPr>
-          <w:b/>
-          <w:color w:val="FF0000"/>
-        </w:rPr>
-        <w:t>sem</w:t>
-      </w:r>
-      <w:r>
-        <w:rPr>
-          <w:b/>
-          <w:color w:val="FF0000"/>
-        </w:rPr>
-        <w:t>_post</w:t>
-      </w:r>
-      <w:proofErr w:type="spellEnd"/>
-      <w:r>
-        <w:rPr>
-          <w:b/>
-          <w:color w:val="FF0000"/>
-        </w:rPr>
-        <w:t xml:space="preserve"> (</w:t>
-      </w:r>
-      <w:proofErr w:type="spellStart"/>
-      <w:r>
-        <w:rPr>
-          <w:b/>
-          <w:color w:val="FF0000"/>
-        </w:rPr>
-        <w:t>sem_t</w:t>
-      </w:r>
-      <w:proofErr w:type="spellEnd"/>
-      <w:r>
-        <w:rPr>
-          <w:b/>
-          <w:color w:val="FF0000"/>
-        </w:rPr>
-        <w:t xml:space="preserve"> *__</w:t>
-      </w:r>
-      <w:proofErr w:type="spellStart"/>
-      <w:r>
-        <w:rPr>
-          <w:b/>
-          <w:color w:val="FF0000"/>
-        </w:rPr>
-        <w:t>sem</w:t>
-      </w:r>
-      <w:proofErr w:type="spellEnd"/>
-      <w:r>
-        <w:rPr>
-          <w:b/>
-          <w:color w:val="FF0000"/>
-        </w:rPr>
-        <w:t>) __THROWNL;</w:t>
-      </w:r>
-    </w:p>
-    <w:p>
-      <w:pPr>
-        <w:rPr>
-          <w:b/>
-        </w:rPr>
-      </w:pPr>
-      <w:r>
-        <w:rPr>
-          <w:b/>
-        </w:rPr>
-        <w:t>/* Get current value of SEM and store it in *SVAL.  */</w:t>
-      </w:r>
-    </w:p>
-    <w:p>
-      <w:pPr>
-        <w:rPr>
-          <w:b/>
-          <w:color w:val="FF0000"/>
-        </w:rPr>
-      </w:pPr>
-      <w:proofErr w:type="gramStart"/>
-      <w:r>
-        <w:rPr>
-          <w:b/>
-          <w:color w:val="FF0000"/>
-        </w:rPr>
-        <w:t>extern</w:t>
-      </w:r>
-      <w:proofErr w:type="gramEnd"/>
-      <w:r>
-        <w:rPr>
-          <w:b/>
-          <w:color w:val="FF0000"/>
-        </w:rPr>
-        <w:t xml:space="preserve"> </w:t>
-      </w:r>
-      <w:proofErr w:type="spellStart"/>
-      <w:r>
-        <w:rPr>
-          <w:b/>
-          <w:color w:val="FF0000"/>
-        </w:rPr>
-        <w:t>int</w:t>
-      </w:r>
-      <w:proofErr w:type="spellEnd"/>
-      <w:r>
-        <w:rPr>
-          <w:b/>
-          <w:color w:val="FF0000"/>
-        </w:rPr>
-        <w:t xml:space="preserve"> </w:t>
-      </w:r>
-      <w:proofErr w:type="spellStart"/>
-      <w:r>
-        <w:rPr>
-          <w:b/>
-          <w:color w:val="FF0000"/>
-        </w:rPr>
-        <w:t>sem_getvalue</w:t>
-      </w:r>
-      <w:proofErr w:type="spellEnd"/>
-      <w:r>
-        <w:rPr>
-          <w:b/>
-          <w:color w:val="FF0000"/>
-        </w:rPr>
-        <w:t xml:space="preserve"> (</w:t>
-      </w:r>
-      <w:proofErr w:type="spellStart"/>
-      <w:r>
-        <w:rPr>
-          <w:b/>
-          <w:color w:val="FF0000"/>
-        </w:rPr>
-        <w:t>sem_t</w:t>
-      </w:r>
-      <w:proofErr w:type="spellEnd"/>
-      <w:r>
-        <w:rPr>
-          <w:b/>
-          <w:color w:val="FF0000"/>
-        </w:rPr>
-        <w:t xml:space="preserve"> *__restrict __</w:t>
-      </w:r>
-      <w:proofErr w:type="spellStart"/>
-      <w:r>
-        <w:rPr>
-          <w:b/>
-          <w:color w:val="FF0000"/>
-        </w:rPr>
-        <w:t>sem</w:t>
-      </w:r>
-      <w:proofErr w:type="spellEnd"/>
-      <w:r>
-        <w:rPr>
-          <w:b/>
-          <w:color w:val="FF0000"/>
-        </w:rPr>
-        <w:t xml:space="preserve">, </w:t>
-      </w:r>
-      <w:proofErr w:type="spellStart"/>
-      <w:r>
-        <w:rPr>
-          <w:b/>
-          <w:color w:val="FF0000"/>
-        </w:rPr>
-        <w:t>int</w:t>
-      </w:r>
-      <w:proofErr w:type="spellEnd"/>
-      <w:r>
-        <w:rPr>
-          <w:b/>
-          <w:color w:val="FF0000"/>
-        </w:rPr>
-        <w:t xml:space="preserve"> *_</w:t>
-      </w:r>
-      <w:r>
-        <w:rPr>
-          <w:b/>
-          <w:color w:val="FF0000"/>
-        </w:rPr>
-        <w:t>_restrict __</w:t>
       </w:r>
       <w:proofErr w:type="spellStart"/>
       <w:r>

--- a/GPGPU-Sim.docx
+++ b/GPGPU-Sim.docx
@@ -739,8 +739,6 @@
       </w:r>
       <w:r>
         <w:tab/>
-      </w:r>
-      <w:r>
         <w:t xml:space="preserve">      </w:t>
       </w:r>
       <w:r>
@@ -774,8 +772,6 @@
       </w:r>
       <w:r>
         <w:tab/>
-      </w:r>
-      <w:r>
         <w:t xml:space="preserve">      </w:t>
       </w:r>
       <w:proofErr w:type="spellStart"/>
@@ -817,8 +813,6 @@
       </w:r>
       <w:r>
         <w:tab/>
-      </w:r>
-      <w:r>
         <w:t xml:space="preserve">      </w:t>
       </w:r>
       <w:proofErr w:type="spellStart"/>
@@ -853,17 +847,9 @@
       <w:r>
         <w:t xml:space="preserve"> )</w:t>
       </w:r>
-      <w:bookmarkStart w:id="0" w:name="_GoBack"/>
-      <w:bookmarkEnd w:id="0"/>
     </w:p>
     <w:p/>
-    <w:p>
-      <w:pPr>
-        <w:rPr>
-          <w:rFonts w:hint="eastAsia"/>
-        </w:rPr>
-      </w:pPr>
-    </w:p>
+    <w:p/>
     <w:p>
       <w:r>
         <w:rPr>
@@ -5321,13 +5307,661 @@
           <w:b/>
         </w:rPr>
       </w:pPr>
-    </w:p>
-    <w:p>
-      <w:pPr>
-        <w:rPr>
-          <w:b/>
-        </w:rPr>
-      </w:pPr>
+      <w:proofErr w:type="gramStart"/>
+      <w:r>
+        <w:rPr>
+          <w:b/>
+        </w:rPr>
+        <w:t>5.</w:t>
+      </w:r>
+      <w:r>
+        <w:rPr>
+          <w:rFonts w:hint="eastAsia"/>
+          <w:b/>
+        </w:rPr>
+        <w:t>gpgpu</w:t>
+      </w:r>
+      <w:r>
+        <w:rPr>
+          <w:b/>
+        </w:rPr>
+        <w:t>sim.config</w:t>
+      </w:r>
+      <w:proofErr w:type="gramEnd"/>
+    </w:p>
+    <w:p>
+      <w:pPr>
+        <w:rPr>
+          <w:rFonts w:ascii="Arial" w:eastAsia="宋体" w:hAnsi="Arial" w:cs="Arial"/>
+          <w:color w:val="000000"/>
+          <w:kern w:val="0"/>
+          <w:sz w:val="19"/>
+          <w:szCs w:val="19"/>
+        </w:rPr>
+      </w:pPr>
+      <w:proofErr w:type="spellStart"/>
+      <w:proofErr w:type="gramStart"/>
+      <w:r>
+        <w:rPr>
+          <w:rFonts w:ascii="Arial" w:eastAsia="宋体" w:hAnsi="Arial" w:cs="Arial"/>
+          <w:color w:val="000000"/>
+          <w:kern w:val="0"/>
+          <w:sz w:val="19"/>
+          <w:szCs w:val="19"/>
+        </w:rPr>
+        <w:t>gpgpu_ptx_instruction_classification</w:t>
+      </w:r>
+      <w:proofErr w:type="spellEnd"/>
+      <w:proofErr w:type="gramEnd"/>
+      <w:r>
+        <w:rPr>
+          <w:rFonts w:ascii="Arial" w:eastAsia="宋体" w:hAnsi="Arial" w:cs="Arial"/>
+          <w:color w:val="000000"/>
+          <w:kern w:val="0"/>
+          <w:sz w:val="19"/>
+          <w:szCs w:val="19"/>
+        </w:rPr>
+        <w:tab/>
+      </w:r>
+      <w:r>
+        <w:rPr>
+          <w:rFonts w:ascii="Arial" w:eastAsia="宋体" w:hAnsi="Arial" w:cs="Arial"/>
+          <w:color w:val="000000"/>
+          <w:kern w:val="0"/>
+          <w:sz w:val="19"/>
+          <w:szCs w:val="19"/>
+        </w:rPr>
+        <w:t>Enable instruction classification</w:t>
+      </w:r>
+    </w:p>
+    <w:p>
+      <w:pPr>
+        <w:rPr>
+          <w:rFonts w:hint="eastAsia"/>
+          <w:b/>
+        </w:rPr>
+      </w:pPr>
+      <w:r>
+        <w:rPr>
+          <w:rFonts w:hint="eastAsia"/>
+          <w:b/>
+        </w:rPr>
+        <w:t>第</w:t>
+      </w:r>
+      <w:r>
+        <w:rPr>
+          <w:rFonts w:hint="eastAsia"/>
+          <w:b/>
+        </w:rPr>
+        <w:t>244</w:t>
+      </w:r>
+      <w:r>
+        <w:rPr>
+          <w:rFonts w:hint="eastAsia"/>
+          <w:b/>
+        </w:rPr>
+        <w:t>行</w:t>
+      </w:r>
+    </w:p>
+    <w:p>
+      <w:pPr>
+        <w:rPr>
+          <w:rFonts w:ascii="Arial" w:eastAsia="宋体" w:hAnsi="Arial" w:cs="Arial"/>
+          <w:color w:val="000000"/>
+          <w:kern w:val="0"/>
+          <w:sz w:val="19"/>
+          <w:szCs w:val="19"/>
+        </w:rPr>
+      </w:pPr>
+      <w:r>
+        <w:rPr>
+          <w:rFonts w:ascii="Arial" w:eastAsia="宋体" w:hAnsi="Arial" w:cs="Arial"/>
+          <w:color w:val="000000"/>
+          <w:kern w:val="0"/>
+          <w:sz w:val="19"/>
+          <w:szCs w:val="19"/>
+        </w:rPr>
+        <w:t xml:space="preserve">GPGPU-Sim </w:t>
+      </w:r>
+      <w:proofErr w:type="spellStart"/>
+      <w:r>
+        <w:rPr>
+          <w:rFonts w:ascii="Arial" w:eastAsia="宋体" w:hAnsi="Arial" w:cs="Arial"/>
+          <w:color w:val="000000"/>
+          <w:kern w:val="0"/>
+          <w:sz w:val="19"/>
+          <w:szCs w:val="19"/>
+        </w:rPr>
+        <w:t>uArch</w:t>
+      </w:r>
+      <w:proofErr w:type="spellEnd"/>
+      <w:r>
+        <w:rPr>
+          <w:rFonts w:ascii="Arial" w:eastAsia="宋体" w:hAnsi="Arial" w:cs="Arial"/>
+          <w:color w:val="000000"/>
+          <w:kern w:val="0"/>
+          <w:sz w:val="19"/>
+          <w:szCs w:val="19"/>
+        </w:rPr>
+        <w:t xml:space="preserve">: core:  3, </w:t>
+      </w:r>
+      <w:proofErr w:type="spellStart"/>
+      <w:r>
+        <w:rPr>
+          <w:rFonts w:ascii="Arial" w:eastAsia="宋体" w:hAnsi="Arial" w:cs="Arial"/>
+          <w:color w:val="000000"/>
+          <w:kern w:val="0"/>
+          <w:sz w:val="19"/>
+          <w:szCs w:val="19"/>
+        </w:rPr>
+        <w:t>cta</w:t>
+      </w:r>
+      <w:proofErr w:type="spellEnd"/>
+      <w:r>
+        <w:rPr>
+          <w:rFonts w:ascii="Arial" w:eastAsia="宋体" w:hAnsi="Arial" w:cs="Arial"/>
+          <w:color w:val="000000"/>
+          <w:kern w:val="0"/>
+          <w:sz w:val="19"/>
+          <w:szCs w:val="19"/>
+        </w:rPr>
+        <w:t xml:space="preserve">: 0 initialized </w:t>
+      </w:r>
+      <w:proofErr w:type="gramStart"/>
+      <w:r>
+        <w:rPr>
+          <w:rFonts w:ascii="Arial" w:eastAsia="宋体" w:hAnsi="Arial" w:cs="Arial"/>
+          <w:color w:val="000000"/>
+          <w:kern w:val="0"/>
+          <w:sz w:val="19"/>
+          <w:szCs w:val="19"/>
+        </w:rPr>
+        <w:t>@(</w:t>
+      </w:r>
+      <w:proofErr w:type="gramEnd"/>
+      <w:r>
+        <w:rPr>
+          <w:rFonts w:ascii="Arial" w:eastAsia="宋体" w:hAnsi="Arial" w:cs="Arial"/>
+          <w:color w:val="000000"/>
+          <w:kern w:val="0"/>
+          <w:sz w:val="19"/>
+          <w:szCs w:val="19"/>
+        </w:rPr>
+        <w:t>1,0)</w:t>
+      </w:r>
+    </w:p>
+    <w:p>
+      <w:pPr>
+        <w:rPr>
+          <w:rFonts w:ascii="Arial" w:eastAsia="宋体" w:hAnsi="Arial" w:cs="Arial"/>
+          <w:color w:val="000000"/>
+          <w:kern w:val="0"/>
+          <w:sz w:val="19"/>
+          <w:szCs w:val="19"/>
+        </w:rPr>
+      </w:pPr>
+      <w:r>
+        <w:rPr>
+          <w:rFonts w:ascii="Arial" w:eastAsia="宋体" w:hAnsi="Arial" w:cs="Arial"/>
+          <w:color w:val="000000"/>
+          <w:kern w:val="0"/>
+          <w:sz w:val="19"/>
+          <w:szCs w:val="19"/>
+        </w:rPr>
+        <w:t xml:space="preserve">GPGPU-Sim </w:t>
+      </w:r>
+      <w:proofErr w:type="spellStart"/>
+      <w:r>
+        <w:rPr>
+          <w:rFonts w:ascii="Arial" w:eastAsia="宋体" w:hAnsi="Arial" w:cs="Arial"/>
+          <w:color w:val="000000"/>
+          <w:kern w:val="0"/>
+          <w:sz w:val="19"/>
+          <w:szCs w:val="19"/>
+        </w:rPr>
+        <w:t>uArch</w:t>
+      </w:r>
+      <w:proofErr w:type="spellEnd"/>
+      <w:r>
+        <w:rPr>
+          <w:rFonts w:ascii="Arial" w:eastAsia="宋体" w:hAnsi="Arial" w:cs="Arial"/>
+          <w:color w:val="000000"/>
+          <w:kern w:val="0"/>
+          <w:sz w:val="19"/>
+          <w:szCs w:val="19"/>
+        </w:rPr>
+        <w:t xml:space="preserve">: </w:t>
+      </w:r>
+      <w:proofErr w:type="spellStart"/>
+      <w:r>
+        <w:rPr>
+          <w:rFonts w:ascii="Arial" w:eastAsia="宋体" w:hAnsi="Arial" w:cs="Arial"/>
+          <w:color w:val="000000"/>
+          <w:kern w:val="0"/>
+          <w:sz w:val="19"/>
+          <w:szCs w:val="19"/>
+        </w:rPr>
+        <w:t>Shader</w:t>
+      </w:r>
+      <w:proofErr w:type="spellEnd"/>
+      <w:r>
+        <w:rPr>
+          <w:rFonts w:ascii="Arial" w:eastAsia="宋体" w:hAnsi="Arial" w:cs="Arial"/>
+          <w:color w:val="000000"/>
+          <w:kern w:val="0"/>
+          <w:sz w:val="19"/>
+          <w:szCs w:val="19"/>
+        </w:rPr>
+        <w:t xml:space="preserve"> 6 bind to kernel 1 '_Z6VecAddPKfS0_Pfi'</w:t>
+      </w:r>
+    </w:p>
+    <w:p>
+      <w:pPr>
+        <w:rPr>
+          <w:rFonts w:ascii="Arial" w:eastAsia="宋体" w:hAnsi="Arial" w:cs="Arial" w:hint="eastAsia"/>
+          <w:color w:val="000000"/>
+          <w:kern w:val="0"/>
+          <w:sz w:val="19"/>
+          <w:szCs w:val="19"/>
+        </w:rPr>
+      </w:pPr>
+      <w:r>
+        <w:rPr>
+          <w:rFonts w:hint="eastAsia"/>
+          <w:b/>
+        </w:rPr>
+        <w:t>第</w:t>
+      </w:r>
+      <w:r>
+        <w:rPr>
+          <w:rFonts w:hint="eastAsia"/>
+          <w:b/>
+        </w:rPr>
+        <w:t>716</w:t>
+      </w:r>
+      <w:r>
+        <w:rPr>
+          <w:rFonts w:hint="eastAsia"/>
+          <w:b/>
+        </w:rPr>
+        <w:t>行</w:t>
+      </w:r>
+      <w:proofErr w:type="spellStart"/>
+      <w:r>
+        <w:rPr>
+          <w:rFonts w:ascii="Arial" w:eastAsia="宋体" w:hAnsi="Arial" w:cs="Arial"/>
+          <w:color w:val="000000"/>
+          <w:kern w:val="0"/>
+          <w:sz w:val="19"/>
+          <w:szCs w:val="19"/>
+        </w:rPr>
+        <w:t>gpu_total_sim_rate</w:t>
+      </w:r>
+      <w:proofErr w:type="spellEnd"/>
+      <w:r>
+        <w:rPr>
+          <w:rFonts w:ascii="Arial" w:eastAsia="宋体" w:hAnsi="Arial" w:cs="Arial"/>
+          <w:color w:val="000000"/>
+          <w:kern w:val="0"/>
+          <w:sz w:val="19"/>
+          <w:szCs w:val="19"/>
+        </w:rPr>
+        <w:t>=43392</w:t>
+      </w:r>
+      <w:r>
+        <w:rPr>
+          <w:rFonts w:ascii="Arial" w:eastAsia="宋体" w:hAnsi="Arial" w:cs="Arial"/>
+          <w:color w:val="000000"/>
+          <w:kern w:val="0"/>
+          <w:sz w:val="19"/>
+          <w:szCs w:val="19"/>
+        </w:rPr>
+        <w:t>=60880/16=</w:t>
+      </w:r>
+      <w:r>
+        <w:rPr>
+          <w:rFonts w:ascii="Arial" w:eastAsia="宋体" w:hAnsi="Arial" w:cs="Arial" w:hint="eastAsia"/>
+          <w:b/>
+          <w:color w:val="FF0000"/>
+          <w:kern w:val="0"/>
+          <w:sz w:val="19"/>
+          <w:szCs w:val="19"/>
+        </w:rPr>
+        <w:t>指令条数</w:t>
+      </w:r>
+      <w:r>
+        <w:rPr>
+          <w:rFonts w:ascii="Arial" w:eastAsia="宋体" w:hAnsi="Arial" w:cs="Arial" w:hint="eastAsia"/>
+          <w:b/>
+          <w:color w:val="FF0000"/>
+          <w:kern w:val="0"/>
+          <w:sz w:val="19"/>
+          <w:szCs w:val="19"/>
+        </w:rPr>
+        <w:t>/</w:t>
+      </w:r>
+      <w:r>
+        <w:rPr>
+          <w:rFonts w:ascii="Arial" w:eastAsia="宋体" w:hAnsi="Arial" w:cs="Arial" w:hint="eastAsia"/>
+          <w:b/>
+          <w:color w:val="FF0000"/>
+          <w:kern w:val="0"/>
+          <w:sz w:val="19"/>
+          <w:szCs w:val="19"/>
+        </w:rPr>
+        <w:t>运行时间</w:t>
+      </w:r>
+    </w:p>
+    <w:p>
+      <w:pPr>
+        <w:rPr>
+          <w:rFonts w:ascii="Arial" w:eastAsia="宋体" w:hAnsi="Arial" w:cs="Arial"/>
+          <w:color w:val="000000"/>
+          <w:kern w:val="0"/>
+          <w:sz w:val="19"/>
+          <w:szCs w:val="19"/>
+        </w:rPr>
+      </w:pPr>
+      <w:r>
+        <w:rPr>
+          <w:rFonts w:ascii="Arial" w:eastAsia="宋体" w:hAnsi="Arial" w:cs="Arial"/>
+          <w:color w:val="000000"/>
+          <w:kern w:val="0"/>
+          <w:sz w:val="19"/>
+          <w:szCs w:val="19"/>
+        </w:rPr>
+        <w:t>-</w:t>
+      </w:r>
+      <w:proofErr w:type="spellStart"/>
+      <w:r>
+        <w:rPr>
+          <w:rFonts w:ascii="Arial" w:eastAsia="宋体" w:hAnsi="Arial" w:cs="Arial"/>
+          <w:color w:val="000000"/>
+          <w:kern w:val="0"/>
+          <w:sz w:val="19"/>
+          <w:szCs w:val="19"/>
+        </w:rPr>
+        <w:t>gpgpu_ptx_sim_mode</w:t>
+      </w:r>
+      <w:proofErr w:type="spellEnd"/>
+      <w:r>
+        <w:rPr>
+          <w:rFonts w:ascii="Arial" w:eastAsia="宋体" w:hAnsi="Arial" w:cs="Arial"/>
+          <w:color w:val="000000"/>
+          <w:kern w:val="0"/>
+          <w:sz w:val="19"/>
+          <w:szCs w:val="19"/>
+        </w:rPr>
+        <w:t xml:space="preserve"> 0</w:t>
+      </w:r>
+      <w:r>
+        <w:rPr>
+          <w:rFonts w:ascii="Arial" w:eastAsia="宋体" w:hAnsi="Arial" w:cs="Arial"/>
+          <w:color w:val="000000"/>
+          <w:kern w:val="0"/>
+          <w:sz w:val="19"/>
+          <w:szCs w:val="19"/>
+        </w:rPr>
+        <w:tab/>
+      </w:r>
+      <w:r>
+        <w:rPr>
+          <w:rFonts w:ascii="Arial" w:eastAsia="宋体" w:hAnsi="Arial" w:cs="Arial"/>
+          <w:color w:val="000000"/>
+          <w:kern w:val="0"/>
+          <w:sz w:val="19"/>
+          <w:szCs w:val="19"/>
+        </w:rPr>
+        <w:t>&lt;0=performance (default), 1=functional</w:t>
+      </w:r>
+      <w:proofErr w:type="gramStart"/>
+      <w:r>
+        <w:rPr>
+          <w:rFonts w:ascii="Arial" w:eastAsia="宋体" w:hAnsi="Arial" w:cs="Arial"/>
+          <w:color w:val="000000"/>
+          <w:kern w:val="0"/>
+          <w:sz w:val="19"/>
+          <w:szCs w:val="19"/>
+        </w:rPr>
+        <w:t>&gt;</w:t>
+      </w:r>
+      <w:r>
+        <w:rPr>
+          <w:rFonts w:ascii="Arial" w:eastAsia="宋体" w:hAnsi="Arial" w:cs="Arial" w:hint="eastAsia"/>
+          <w:color w:val="000000"/>
+          <w:kern w:val="0"/>
+          <w:sz w:val="19"/>
+          <w:szCs w:val="19"/>
+        </w:rPr>
+        <w:t xml:space="preserve">  </w:t>
+      </w:r>
+      <w:r>
+        <w:rPr>
+          <w:rFonts w:ascii="Arial" w:eastAsia="宋体" w:hAnsi="Arial" w:cs="Arial"/>
+          <w:color w:val="000000"/>
+          <w:kern w:val="0"/>
+          <w:sz w:val="19"/>
+          <w:szCs w:val="19"/>
+        </w:rPr>
+        <w:t>Select</w:t>
+      </w:r>
+      <w:proofErr w:type="gramEnd"/>
+      <w:r>
+        <w:rPr>
+          <w:rFonts w:ascii="Arial" w:eastAsia="宋体" w:hAnsi="Arial" w:cs="Arial"/>
+          <w:color w:val="000000"/>
+          <w:kern w:val="0"/>
+          <w:sz w:val="19"/>
+          <w:szCs w:val="19"/>
+        </w:rPr>
+        <w:t xml:space="preserve"> between performance or functional simulation</w:t>
+      </w:r>
+    </w:p>
+    <w:p>
+      <w:pPr>
+        <w:rPr>
+          <w:rFonts w:ascii="Arial" w:eastAsia="宋体" w:hAnsi="Arial" w:cs="Arial"/>
+          <w:b/>
+          <w:color w:val="000000"/>
+          <w:kern w:val="0"/>
+          <w:sz w:val="19"/>
+          <w:szCs w:val="19"/>
+        </w:rPr>
+      </w:pPr>
+      <w:r>
+        <w:rPr>
+          <w:rFonts w:ascii="Arial" w:eastAsia="宋体" w:hAnsi="Arial" w:cs="Arial" w:hint="eastAsia"/>
+          <w:b/>
+          <w:color w:val="000000"/>
+          <w:kern w:val="0"/>
+          <w:sz w:val="19"/>
+          <w:szCs w:val="19"/>
+        </w:rPr>
+        <w:t>测试方式选择</w:t>
+      </w:r>
+    </w:p>
+    <w:p>
+      <w:pPr>
+        <w:rPr>
+          <w:rFonts w:ascii="Arial" w:eastAsia="宋体" w:hAnsi="Arial" w:cs="Arial"/>
+          <w:b/>
+          <w:color w:val="000000"/>
+          <w:kern w:val="0"/>
+          <w:sz w:val="19"/>
+          <w:szCs w:val="19"/>
+        </w:rPr>
+      </w:pPr>
+      <w:proofErr w:type="spellStart"/>
+      <w:r>
+        <w:rPr>
+          <w:rFonts w:ascii="Arial" w:eastAsia="宋体" w:hAnsi="Arial" w:cs="Arial"/>
+          <w:b/>
+          <w:color w:val="000000"/>
+          <w:kern w:val="0"/>
+          <w:sz w:val="19"/>
+          <w:szCs w:val="19"/>
+        </w:rPr>
+        <w:lastRenderedPageBreak/>
+        <w:t>gpgpu_ptx_force_max_capability</w:t>
+      </w:r>
+      <w:proofErr w:type="spellEnd"/>
+    </w:p>
+    <w:p>
+      <w:pPr>
+        <w:rPr>
+          <w:rFonts w:ascii="Arial" w:eastAsia="宋体" w:hAnsi="Arial" w:cs="Arial"/>
+          <w:b/>
+          <w:color w:val="000000"/>
+          <w:kern w:val="0"/>
+          <w:sz w:val="19"/>
+          <w:szCs w:val="19"/>
+        </w:rPr>
+      </w:pPr>
+    </w:p>
+    <w:p>
+      <w:pPr>
+        <w:rPr>
+          <w:rFonts w:ascii="Arial" w:eastAsia="宋体" w:hAnsi="Arial" w:cs="Arial"/>
+          <w:b/>
+          <w:color w:val="000000"/>
+          <w:kern w:val="0"/>
+          <w:sz w:val="19"/>
+          <w:szCs w:val="19"/>
+        </w:rPr>
+      </w:pPr>
+    </w:p>
+    <w:p>
+      <w:pPr>
+        <w:rPr>
+          <w:rFonts w:ascii="Arial" w:eastAsia="宋体" w:hAnsi="Arial" w:cs="Arial" w:hint="eastAsia"/>
+          <w:b/>
+          <w:color w:val="000000"/>
+          <w:kern w:val="0"/>
+          <w:sz w:val="19"/>
+          <w:szCs w:val="19"/>
+        </w:rPr>
+      </w:pPr>
+      <w:proofErr w:type="spellStart"/>
+      <w:proofErr w:type="gramStart"/>
+      <w:r>
+        <w:rPr>
+          <w:rFonts w:ascii="Arial" w:eastAsia="宋体" w:hAnsi="Arial" w:cs="Arial"/>
+          <w:b/>
+          <w:color w:val="000000"/>
+          <w:kern w:val="0"/>
+          <w:sz w:val="19"/>
+          <w:szCs w:val="19"/>
+        </w:rPr>
+        <w:t>gpgpu_ptx_use_cuobjdump</w:t>
+      </w:r>
+      <w:proofErr w:type="spellEnd"/>
+      <w:proofErr w:type="gramEnd"/>
+      <w:r>
+        <w:rPr>
+          <w:rFonts w:ascii="Arial" w:eastAsia="宋体" w:hAnsi="Arial" w:cs="Arial"/>
+          <w:b/>
+          <w:color w:val="000000"/>
+          <w:kern w:val="0"/>
+          <w:sz w:val="19"/>
+          <w:szCs w:val="19"/>
+        </w:rPr>
+        <w:tab/>
+      </w:r>
+      <w:r>
+        <w:t xml:space="preserve">Use </w:t>
+      </w:r>
+      <w:proofErr w:type="spellStart"/>
+      <w:r>
+        <w:t>cuobjdump</w:t>
+      </w:r>
+      <w:proofErr w:type="spellEnd"/>
+      <w:r>
+        <w:t xml:space="preserve"> to extract </w:t>
+      </w:r>
+      <w:proofErr w:type="spellStart"/>
+      <w:r>
+        <w:t>ptx</w:t>
+      </w:r>
+      <w:proofErr w:type="spellEnd"/>
+      <w:r>
+        <w:t>/sass (0=no, 1=yes) Only allowed with CUDA 4.0</w:t>
+      </w:r>
+      <w:bookmarkStart w:id="0" w:name="_GoBack"/>
+      <w:bookmarkEnd w:id="0"/>
+    </w:p>
+    <w:p>
+      <w:pPr>
+        <w:rPr>
+          <w:rFonts w:ascii="Arial" w:eastAsia="宋体" w:hAnsi="Arial" w:cs="Arial"/>
+          <w:color w:val="000000"/>
+          <w:kern w:val="0"/>
+          <w:sz w:val="19"/>
+          <w:szCs w:val="19"/>
+        </w:rPr>
+      </w:pPr>
+    </w:p>
+    <w:p>
+      <w:pPr>
+        <w:rPr>
+          <w:rFonts w:ascii="Arial" w:eastAsia="宋体" w:hAnsi="Arial" w:cs="Arial" w:hint="eastAsia"/>
+          <w:color w:val="000000"/>
+          <w:kern w:val="0"/>
+          <w:sz w:val="19"/>
+          <w:szCs w:val="19"/>
+        </w:rPr>
+      </w:pPr>
+    </w:p>
+    <w:p>
+      <w:pPr>
+        <w:rPr>
+          <w:b/>
+        </w:rPr>
+      </w:pPr>
+      <w:r>
+        <w:rPr>
+          <w:rFonts w:ascii="Arial" w:eastAsia="宋体" w:hAnsi="Arial" w:cs="Arial"/>
+          <w:color w:val="000000"/>
+          <w:kern w:val="0"/>
+          <w:sz w:val="19"/>
+          <w:szCs w:val="19"/>
+        </w:rPr>
+        <w:t>-gpgpu_n_cores_per_cluster</w:t>
+      </w:r>
+      <w:r>
+        <w:rPr>
+          <w:rFonts w:ascii="Arial" w:eastAsia="宋体" w:hAnsi="Arial" w:cs="Arial"/>
+          <w:color w:val="000000"/>
+          <w:kern w:val="0"/>
+          <w:sz w:val="19"/>
+          <w:szCs w:val="19"/>
+        </w:rPr>
+        <w:t xml:space="preserve">    </w:t>
+      </w:r>
+      <w:r>
+        <w:rPr>
+          <w:rFonts w:ascii="Arial" w:eastAsia="宋体" w:hAnsi="Arial" w:cs="Arial"/>
+          <w:color w:val="000000"/>
+          <w:kern w:val="0"/>
+          <w:sz w:val="19"/>
+          <w:szCs w:val="19"/>
+        </w:rPr>
+        <w:t>Number of SIMD cores per cluster</w:t>
+      </w:r>
+    </w:p>
+    <w:p>
+      <w:pPr>
+        <w:rPr>
+          <w:rFonts w:hint="eastAsia"/>
+          <w:b/>
+        </w:rPr>
+      </w:pPr>
+      <w:r>
+        <w:rPr>
+          <w:rFonts w:hint="eastAsia"/>
+          <w:b/>
+        </w:rPr>
+        <w:t>值越大，运行时间越长</w:t>
+      </w:r>
     </w:p>
     <w:p>
       <w:pPr>
@@ -5548,7 +6182,7 @@
                 <w:bCs/>
                 <w:noProof/>
               </w:rPr>
-              <w:t>4</w:t>
+              <w:t>5</w:t>
             </w:r>
             <w:r>
               <w:rPr>

--- a/GPGPU-Sim.docx
+++ b/GPGPU-Sim.docx
@@ -5377,7 +5377,6 @@
     <w:p>
       <w:pPr>
         <w:rPr>
-          <w:rFonts w:hint="eastAsia"/>
           <w:b/>
         </w:rPr>
       </w:pPr>
@@ -5558,35 +5557,183 @@
     <w:p>
       <w:pPr>
         <w:rPr>
+          <w:rFonts w:ascii="Arial" w:eastAsia="宋体" w:hAnsi="Arial" w:cs="Arial"/>
+          <w:color w:val="000000"/>
+          <w:kern w:val="0"/>
+          <w:sz w:val="19"/>
+          <w:szCs w:val="19"/>
+        </w:rPr>
+      </w:pPr>
+      <w:r>
+        <w:rPr>
+          <w:rFonts w:hint="eastAsia"/>
+          <w:b/>
+        </w:rPr>
+        <w:t>第</w:t>
+      </w:r>
+      <w:r>
+        <w:rPr>
+          <w:rFonts w:hint="eastAsia"/>
+          <w:b/>
+        </w:rPr>
+        <w:t>716</w:t>
+      </w:r>
+      <w:r>
+        <w:rPr>
+          <w:rFonts w:hint="eastAsia"/>
+          <w:b/>
+        </w:rPr>
+        <w:t>行</w:t>
+      </w:r>
+      <w:proofErr w:type="spellStart"/>
+      <w:r>
+        <w:rPr>
+          <w:rFonts w:ascii="Arial" w:eastAsia="宋体" w:hAnsi="Arial" w:cs="Arial"/>
+          <w:color w:val="000000"/>
+          <w:kern w:val="0"/>
+          <w:sz w:val="19"/>
+          <w:szCs w:val="19"/>
+        </w:rPr>
+        <w:t>gpu_total_sim_rate</w:t>
+      </w:r>
+      <w:proofErr w:type="spellEnd"/>
+      <w:r>
+        <w:rPr>
+          <w:rFonts w:ascii="Arial" w:eastAsia="宋体" w:hAnsi="Arial" w:cs="Arial"/>
+          <w:color w:val="000000"/>
+          <w:kern w:val="0"/>
+          <w:sz w:val="19"/>
+          <w:szCs w:val="19"/>
+        </w:rPr>
+        <w:t>=43392</w:t>
+      </w:r>
+      <w:r>
+        <w:rPr>
+          <w:rFonts w:ascii="Arial" w:eastAsia="宋体" w:hAnsi="Arial" w:cs="Arial"/>
+          <w:color w:val="000000"/>
+          <w:kern w:val="0"/>
+          <w:sz w:val="19"/>
+          <w:szCs w:val="19"/>
+        </w:rPr>
+        <w:t>=60880/16=</w:t>
+      </w:r>
+      <w:r>
+        <w:rPr>
+          <w:rFonts w:ascii="Arial" w:eastAsia="宋体" w:hAnsi="Arial" w:cs="Arial" w:hint="eastAsia"/>
+          <w:b/>
+          <w:color w:val="FF0000"/>
+          <w:kern w:val="0"/>
+          <w:sz w:val="19"/>
+          <w:szCs w:val="19"/>
+        </w:rPr>
+        <w:t>指令条数</w:t>
+      </w:r>
+      <w:r>
+        <w:rPr>
+          <w:rFonts w:ascii="Arial" w:eastAsia="宋体" w:hAnsi="Arial" w:cs="Arial" w:hint="eastAsia"/>
+          <w:b/>
+          <w:color w:val="FF0000"/>
+          <w:kern w:val="0"/>
+          <w:sz w:val="19"/>
+          <w:szCs w:val="19"/>
+        </w:rPr>
+        <w:t>/</w:t>
+      </w:r>
+      <w:r>
+        <w:rPr>
+          <w:rFonts w:ascii="Arial" w:eastAsia="宋体" w:hAnsi="Arial" w:cs="Arial" w:hint="eastAsia"/>
+          <w:b/>
+          <w:color w:val="FF0000"/>
+          <w:kern w:val="0"/>
+          <w:sz w:val="19"/>
+          <w:szCs w:val="19"/>
+        </w:rPr>
+        <w:t>运行时间</w:t>
+      </w:r>
+    </w:p>
+    <w:p>
+      <w:pPr>
+        <w:rPr>
+          <w:rFonts w:ascii="Arial" w:eastAsia="宋体" w:hAnsi="Arial" w:cs="Arial"/>
+          <w:color w:val="000000"/>
+          <w:kern w:val="0"/>
+          <w:sz w:val="19"/>
+          <w:szCs w:val="19"/>
+        </w:rPr>
+      </w:pPr>
+      <w:r>
+        <w:rPr>
+          <w:rFonts w:ascii="Arial" w:eastAsia="宋体" w:hAnsi="Arial" w:cs="Arial"/>
+          <w:color w:val="000000"/>
+          <w:kern w:val="0"/>
+          <w:sz w:val="19"/>
+          <w:szCs w:val="19"/>
+        </w:rPr>
+        <w:t>-</w:t>
+      </w:r>
+      <w:proofErr w:type="spellStart"/>
+      <w:r>
+        <w:rPr>
+          <w:rFonts w:ascii="Arial" w:eastAsia="宋体" w:hAnsi="Arial" w:cs="Arial"/>
+          <w:color w:val="000000"/>
+          <w:kern w:val="0"/>
+          <w:sz w:val="19"/>
+          <w:szCs w:val="19"/>
+        </w:rPr>
+        <w:t>gpgpu_ptx_sim_mode</w:t>
+      </w:r>
+      <w:proofErr w:type="spellEnd"/>
+      <w:r>
+        <w:rPr>
+          <w:rFonts w:ascii="Arial" w:eastAsia="宋体" w:hAnsi="Arial" w:cs="Arial"/>
+          <w:color w:val="000000"/>
+          <w:kern w:val="0"/>
+          <w:sz w:val="19"/>
+          <w:szCs w:val="19"/>
+        </w:rPr>
+        <w:t xml:space="preserve"> 0</w:t>
+      </w:r>
+      <w:r>
+        <w:rPr>
+          <w:rFonts w:ascii="Arial" w:eastAsia="宋体" w:hAnsi="Arial" w:cs="Arial"/>
+          <w:color w:val="000000"/>
+          <w:kern w:val="0"/>
+          <w:sz w:val="19"/>
+          <w:szCs w:val="19"/>
+        </w:rPr>
+        <w:tab/>
+      </w:r>
+      <w:r>
+        <w:rPr>
+          <w:rFonts w:ascii="Arial" w:eastAsia="宋体" w:hAnsi="Arial" w:cs="Arial"/>
+          <w:color w:val="000000"/>
+          <w:kern w:val="0"/>
+          <w:sz w:val="19"/>
+          <w:szCs w:val="19"/>
+        </w:rPr>
+        <w:t>&lt;0=performance (default), 1=functional</w:t>
+      </w:r>
+      <w:proofErr w:type="gramStart"/>
+      <w:r>
+        <w:rPr>
+          <w:rFonts w:ascii="Arial" w:eastAsia="宋体" w:hAnsi="Arial" w:cs="Arial"/>
+          <w:color w:val="000000"/>
+          <w:kern w:val="0"/>
+          <w:sz w:val="19"/>
+          <w:szCs w:val="19"/>
+        </w:rPr>
+        <w:t>&gt;</w:t>
+      </w:r>
+      <w:r>
+        <w:rPr>
           <w:rFonts w:ascii="Arial" w:eastAsia="宋体" w:hAnsi="Arial" w:cs="Arial" w:hint="eastAsia"/>
           <w:color w:val="000000"/>
           <w:kern w:val="0"/>
           <w:sz w:val="19"/>
           <w:szCs w:val="19"/>
         </w:rPr>
-      </w:pPr>
-      <w:r>
-        <w:rPr>
-          <w:rFonts w:hint="eastAsia"/>
-          <w:b/>
-        </w:rPr>
-        <w:t>第</w:t>
-      </w:r>
-      <w:r>
-        <w:rPr>
-          <w:rFonts w:hint="eastAsia"/>
-          <w:b/>
-        </w:rPr>
-        <w:t>716</w:t>
-      </w:r>
-      <w:r>
-        <w:rPr>
-          <w:rFonts w:hint="eastAsia"/>
-          <w:b/>
-        </w:rPr>
-        <w:t>行</w:t>
-      </w:r>
-      <w:proofErr w:type="spellStart"/>
+        <w:t xml:space="preserve">  </w:t>
+      </w:r>
       <w:r>
         <w:rPr>
           <w:rFonts w:ascii="Arial" w:eastAsia="宋体" w:hAnsi="Arial" w:cs="Arial"/>
@@ -5595,9 +5742,9 @@
           <w:sz w:val="19"/>
           <w:szCs w:val="19"/>
         </w:rPr>
-        <w:t>gpu_total_sim_rate</w:t>
-      </w:r>
-      <w:proofErr w:type="spellEnd"/>
+        <w:t>Select</w:t>
+      </w:r>
+      <w:proofErr w:type="gramEnd"/>
       <w:r>
         <w:rPr>
           <w:rFonts w:ascii="Arial" w:eastAsia="宋体" w:hAnsi="Arial" w:cs="Arial"/>
@@ -5606,9 +5753,141 @@
           <w:sz w:val="19"/>
           <w:szCs w:val="19"/>
         </w:rPr>
-        <w:t>=43392</w:t>
-      </w:r>
-      <w:r>
+        <w:t xml:space="preserve"> between performance or functional simulation</w:t>
+      </w:r>
+    </w:p>
+    <w:p>
+      <w:pPr>
+        <w:rPr>
+          <w:rFonts w:ascii="Arial" w:eastAsia="宋体" w:hAnsi="Arial" w:cs="Arial"/>
+          <w:b/>
+          <w:color w:val="000000"/>
+          <w:kern w:val="0"/>
+          <w:sz w:val="19"/>
+          <w:szCs w:val="19"/>
+        </w:rPr>
+      </w:pPr>
+      <w:r>
+        <w:rPr>
+          <w:rFonts w:ascii="Arial" w:eastAsia="宋体" w:hAnsi="Arial" w:cs="Arial" w:hint="eastAsia"/>
+          <w:b/>
+          <w:color w:val="000000"/>
+          <w:kern w:val="0"/>
+          <w:sz w:val="19"/>
+          <w:szCs w:val="19"/>
+        </w:rPr>
+        <w:t>测试方式选择</w:t>
+      </w:r>
+    </w:p>
+    <w:p>
+      <w:pPr>
+        <w:rPr>
+          <w:rFonts w:ascii="Arial" w:eastAsia="宋体" w:hAnsi="Arial" w:cs="Arial"/>
+          <w:b/>
+          <w:color w:val="000000"/>
+          <w:kern w:val="0"/>
+          <w:sz w:val="19"/>
+          <w:szCs w:val="19"/>
+        </w:rPr>
+      </w:pPr>
+      <w:proofErr w:type="spellStart"/>
+      <w:r>
+        <w:rPr>
+          <w:rFonts w:ascii="Arial" w:eastAsia="宋体" w:hAnsi="Arial" w:cs="Arial"/>
+          <w:b/>
+          <w:color w:val="000000"/>
+          <w:kern w:val="0"/>
+          <w:sz w:val="19"/>
+          <w:szCs w:val="19"/>
+        </w:rPr>
+        <w:lastRenderedPageBreak/>
+        <w:t>gpgpu_ptx_force_max_capability</w:t>
+      </w:r>
+      <w:proofErr w:type="spellEnd"/>
+    </w:p>
+    <w:p>
+      <w:pPr>
+        <w:rPr>
+          <w:rFonts w:ascii="Arial" w:eastAsia="宋体" w:hAnsi="Arial" w:cs="Arial"/>
+          <w:b/>
+          <w:color w:val="000000"/>
+          <w:kern w:val="0"/>
+          <w:sz w:val="19"/>
+          <w:szCs w:val="19"/>
+        </w:rPr>
+      </w:pPr>
+    </w:p>
+    <w:p>
+      <w:pPr>
+        <w:rPr>
+          <w:rFonts w:ascii="Arial" w:eastAsia="宋体" w:hAnsi="Arial" w:cs="Arial"/>
+          <w:b/>
+          <w:color w:val="000000"/>
+          <w:kern w:val="0"/>
+          <w:sz w:val="19"/>
+          <w:szCs w:val="19"/>
+        </w:rPr>
+      </w:pPr>
+    </w:p>
+    <w:p>
+      <w:pPr>
+        <w:rPr>
+          <w:rFonts w:ascii="Arial" w:eastAsia="宋体" w:hAnsi="Arial" w:cs="Arial"/>
+          <w:b/>
+          <w:color w:val="000000"/>
+          <w:kern w:val="0"/>
+          <w:sz w:val="19"/>
+          <w:szCs w:val="19"/>
+        </w:rPr>
+      </w:pPr>
+      <w:proofErr w:type="spellStart"/>
+      <w:proofErr w:type="gramStart"/>
+      <w:r>
+        <w:rPr>
+          <w:rFonts w:ascii="Arial" w:eastAsia="宋体" w:hAnsi="Arial" w:cs="Arial"/>
+          <w:b/>
+          <w:color w:val="000000"/>
+          <w:kern w:val="0"/>
+          <w:sz w:val="19"/>
+          <w:szCs w:val="19"/>
+        </w:rPr>
+        <w:t>gpgpu_ptx_use_cuobjdump</w:t>
+      </w:r>
+      <w:proofErr w:type="spellEnd"/>
+      <w:proofErr w:type="gramEnd"/>
+      <w:r>
+        <w:rPr>
+          <w:rFonts w:ascii="Arial" w:eastAsia="宋体" w:hAnsi="Arial" w:cs="Arial"/>
+          <w:b/>
+          <w:color w:val="000000"/>
+          <w:kern w:val="0"/>
+          <w:sz w:val="19"/>
+          <w:szCs w:val="19"/>
+        </w:rPr>
+        <w:tab/>
+      </w:r>
+      <w:r>
+        <w:t xml:space="preserve">Use </w:t>
+      </w:r>
+      <w:proofErr w:type="spellStart"/>
+      <w:r>
+        <w:t>cuobjdump</w:t>
+      </w:r>
+      <w:proofErr w:type="spellEnd"/>
+      <w:r>
+        <w:t xml:space="preserve"> to extract </w:t>
+      </w:r>
+      <w:proofErr w:type="spellStart"/>
+      <w:r>
+        <w:t>ptx</w:t>
+      </w:r>
+      <w:proofErr w:type="spellEnd"/>
+      <w:r>
+        <w:t>/sass (0=no, 1=yes) Only allowed with CUDA 4.0</w:t>
+      </w:r>
+    </w:p>
+    <w:p>
+      <w:pPr>
         <w:rPr>
           <w:rFonts w:ascii="Arial" w:eastAsia="宋体" w:hAnsi="Arial" w:cs="Arial"/>
           <w:color w:val="000000"/>
@@ -5616,44 +5895,46 @@
           <w:sz w:val="19"/>
           <w:szCs w:val="19"/>
         </w:rPr>
-        <w:t>=60880/16=</w:t>
-      </w:r>
-      <w:r>
-        <w:rPr>
-          <w:rFonts w:ascii="Arial" w:eastAsia="宋体" w:hAnsi="Arial" w:cs="Arial" w:hint="eastAsia"/>
-          <w:b/>
-          <w:color w:val="FF0000"/>
+      </w:pPr>
+    </w:p>
+    <w:p>
+      <w:pPr>
+        <w:rPr>
+          <w:rFonts w:ascii="Arial" w:eastAsia="宋体" w:hAnsi="Arial" w:cs="Arial"/>
+          <w:color w:val="000000"/>
           <w:kern w:val="0"/>
           <w:sz w:val="19"/>
           <w:szCs w:val="19"/>
         </w:rPr>
-        <w:t>指令条数</w:t>
-      </w:r>
-      <w:r>
-        <w:rPr>
-          <w:rFonts w:ascii="Arial" w:eastAsia="宋体" w:hAnsi="Arial" w:cs="Arial" w:hint="eastAsia"/>
-          <w:b/>
-          <w:color w:val="FF0000"/>
+      </w:pPr>
+    </w:p>
+    <w:p>
+      <w:pPr>
+        <w:rPr>
+          <w:b/>
+        </w:rPr>
+      </w:pPr>
+      <w:r>
+        <w:rPr>
+          <w:rFonts w:ascii="Arial" w:eastAsia="宋体" w:hAnsi="Arial" w:cs="Arial"/>
+          <w:color w:val="000000"/>
           <w:kern w:val="0"/>
           <w:sz w:val="19"/>
           <w:szCs w:val="19"/>
         </w:rPr>
-        <w:t>/</w:t>
-      </w:r>
-      <w:r>
-        <w:rPr>
-          <w:rFonts w:ascii="Arial" w:eastAsia="宋体" w:hAnsi="Arial" w:cs="Arial" w:hint="eastAsia"/>
-          <w:b/>
-          <w:color w:val="FF0000"/>
+        <w:t>-gpgpu_n_cores_per_cluster</w:t>
+      </w:r>
+      <w:r>
+        <w:rPr>
+          <w:rFonts w:ascii="Arial" w:eastAsia="宋体" w:hAnsi="Arial" w:cs="Arial"/>
+          <w:color w:val="000000"/>
           <w:kern w:val="0"/>
           <w:sz w:val="19"/>
           <w:szCs w:val="19"/>
         </w:rPr>
-        <w:t>运行时间</w:t>
-      </w:r>
-    </w:p>
-    <w:p>
-      <w:pPr>
+        <w:t xml:space="preserve">    </w:t>
+      </w:r>
+      <w:r>
         <w:rPr>
           <w:rFonts w:ascii="Arial" w:eastAsia="宋体" w:hAnsi="Arial" w:cs="Arial"/>
           <w:color w:val="000000"/>
@@ -5661,345 +5942,668 @@
           <w:sz w:val="19"/>
           <w:szCs w:val="19"/>
         </w:rPr>
-      </w:pPr>
-      <w:r>
-        <w:rPr>
-          <w:rFonts w:ascii="Arial" w:eastAsia="宋体" w:hAnsi="Arial" w:cs="Arial"/>
-          <w:color w:val="000000"/>
-          <w:kern w:val="0"/>
-          <w:sz w:val="19"/>
-          <w:szCs w:val="19"/>
-        </w:rPr>
-        <w:t>-</w:t>
-      </w:r>
-      <w:proofErr w:type="spellStart"/>
-      <w:r>
-        <w:rPr>
-          <w:rFonts w:ascii="Arial" w:eastAsia="宋体" w:hAnsi="Arial" w:cs="Arial"/>
-          <w:color w:val="000000"/>
-          <w:kern w:val="0"/>
-          <w:sz w:val="19"/>
-          <w:szCs w:val="19"/>
-        </w:rPr>
-        <w:t>gpgpu_ptx_sim_mode</w:t>
-      </w:r>
-      <w:proofErr w:type="spellEnd"/>
-      <w:r>
-        <w:rPr>
-          <w:rFonts w:ascii="Arial" w:eastAsia="宋体" w:hAnsi="Arial" w:cs="Arial"/>
-          <w:color w:val="000000"/>
-          <w:kern w:val="0"/>
-          <w:sz w:val="19"/>
-          <w:szCs w:val="19"/>
-        </w:rPr>
-        <w:t xml:space="preserve"> 0</w:t>
-      </w:r>
-      <w:r>
-        <w:rPr>
-          <w:rFonts w:ascii="Arial" w:eastAsia="宋体" w:hAnsi="Arial" w:cs="Arial"/>
-          <w:color w:val="000000"/>
-          <w:kern w:val="0"/>
-          <w:sz w:val="19"/>
-          <w:szCs w:val="19"/>
+        <w:t>Number of SIMD cores per cluster</w:t>
+      </w:r>
+    </w:p>
+    <w:p>
+      <w:pPr>
+        <w:rPr>
+          <w:b/>
+        </w:rPr>
+      </w:pPr>
+      <w:r>
+        <w:rPr>
+          <w:rFonts w:hint="eastAsia"/>
+          <w:b/>
+        </w:rPr>
+        <w:t>值越大，运行时间越长</w:t>
+      </w:r>
+    </w:p>
+    <w:p>
+      <w:pPr>
+        <w:rPr>
+          <w:b/>
+        </w:rPr>
+      </w:pPr>
+    </w:p>
+    <w:p>
+      <w:pPr>
+        <w:rPr>
+          <w:b/>
+        </w:rPr>
+      </w:pPr>
+    </w:p>
+    <w:p>
+      <w:pPr>
+        <w:rPr>
+          <w:b/>
+        </w:rPr>
+      </w:pPr>
+      <w:r>
+        <w:rPr>
+          <w:rFonts w:hint="eastAsia"/>
+          <w:b/>
+        </w:rPr>
+        <w:t>5</w:t>
+      </w:r>
+      <w:r>
+        <w:rPr>
+          <w:b/>
+        </w:rPr>
+        <w:t>.</w:t>
+      </w:r>
+      <w:r>
+        <w:rPr>
+          <w:rFonts w:hint="eastAsia"/>
+          <w:b/>
+        </w:rPr>
+        <w:t>调用</w:t>
+      </w:r>
+      <w:r>
+        <w:rPr>
+          <w:rFonts w:hint="eastAsia"/>
+          <w:b/>
+        </w:rPr>
+        <w:t>memory_space</w:t>
+      </w:r>
+      <w:r>
+        <w:rPr>
+          <w:rFonts w:hint="eastAsia"/>
+          <w:b/>
+        </w:rPr>
+        <w:t>类的成员函数</w:t>
+      </w:r>
+    </w:p>
+    <w:p>
+      <w:pPr>
+        <w:rPr>
+          <w:b/>
+        </w:rPr>
+      </w:pPr>
+      <w:r>
+        <w:rPr>
+          <w:b/>
+        </w:rPr>
+        <w:t>./gpgpu-sim_distribution/src/gpgpu-sim/gpu-sim.cc</w:t>
+      </w:r>
+      <w:r>
+        <w:rPr>
+          <w:b/>
         </w:rPr>
         <w:tab/>
       </w:r>
       <w:r>
         <w:rPr>
-          <w:rFonts w:ascii="Arial" w:eastAsia="宋体" w:hAnsi="Arial" w:cs="Arial"/>
-          <w:color w:val="000000"/>
-          <w:kern w:val="0"/>
-          <w:sz w:val="19"/>
-          <w:szCs w:val="19"/>
-        </w:rPr>
-        <w:t>&lt;0=performance (default), 1=functional</w:t>
+          <w:b/>
+        </w:rPr>
+        <w:tab/>
+      </w:r>
+      <w:r>
+        <w:rPr>
+          <w:b/>
+        </w:rPr>
+        <w:t xml:space="preserve">void </w:t>
+      </w:r>
+      <w:proofErr w:type="spellStart"/>
+      <w:r>
+        <w:rPr>
+          <w:b/>
+        </w:rPr>
+        <w:t>shader_core_ctx</w:t>
+      </w:r>
+      <w:proofErr w:type="spellEnd"/>
+      <w:r>
+        <w:rPr>
+          <w:b/>
+        </w:rPr>
+        <w:t>::issue_</w:t>
       </w:r>
       <w:proofErr w:type="gramStart"/>
       <w:r>
         <w:rPr>
-          <w:rFonts w:ascii="Arial" w:eastAsia="宋体" w:hAnsi="Arial" w:cs="Arial"/>
-          <w:color w:val="000000"/>
-          <w:kern w:val="0"/>
-          <w:sz w:val="19"/>
-          <w:szCs w:val="19"/>
-        </w:rPr>
-        <w:t>&gt;</w:t>
-      </w:r>
-      <w:r>
-        <w:rPr>
-          <w:rFonts w:ascii="Arial" w:eastAsia="宋体" w:hAnsi="Arial" w:cs="Arial" w:hint="eastAsia"/>
-          <w:color w:val="000000"/>
-          <w:kern w:val="0"/>
-          <w:sz w:val="19"/>
-          <w:szCs w:val="19"/>
-        </w:rPr>
-        <w:t xml:space="preserve">  </w:t>
-      </w:r>
-      <w:r>
-        <w:rPr>
-          <w:rFonts w:ascii="Arial" w:eastAsia="宋体" w:hAnsi="Arial" w:cs="Arial"/>
-          <w:color w:val="000000"/>
-          <w:kern w:val="0"/>
-          <w:sz w:val="19"/>
-          <w:szCs w:val="19"/>
-        </w:rPr>
-        <w:t>Select</w:t>
+          <w:b/>
+        </w:rPr>
+        <w:t>block2core(</w:t>
       </w:r>
       <w:proofErr w:type="gramEnd"/>
       <w:r>
         <w:rPr>
-          <w:rFonts w:ascii="Arial" w:eastAsia="宋体" w:hAnsi="Arial" w:cs="Arial"/>
-          <w:color w:val="000000"/>
-          <w:kern w:val="0"/>
-          <w:sz w:val="19"/>
-          <w:szCs w:val="19"/>
-        </w:rPr>
-        <w:t xml:space="preserve"> between performance or functional simulation</w:t>
-      </w:r>
-    </w:p>
-    <w:p>
-      <w:pPr>
-        <w:rPr>
-          <w:rFonts w:ascii="Arial" w:eastAsia="宋体" w:hAnsi="Arial" w:cs="Arial"/>
-          <w:b/>
-          <w:color w:val="000000"/>
-          <w:kern w:val="0"/>
-          <w:sz w:val="19"/>
-          <w:szCs w:val="19"/>
-        </w:rPr>
-      </w:pPr>
-      <w:r>
-        <w:rPr>
-          <w:rFonts w:ascii="Arial" w:eastAsia="宋体" w:hAnsi="Arial" w:cs="Arial" w:hint="eastAsia"/>
-          <w:b/>
-          <w:color w:val="000000"/>
-          <w:kern w:val="0"/>
-          <w:sz w:val="19"/>
-          <w:szCs w:val="19"/>
-        </w:rPr>
-        <w:t>测试方式选择</w:t>
-      </w:r>
-    </w:p>
-    <w:p>
-      <w:pPr>
-        <w:rPr>
-          <w:rFonts w:ascii="Arial" w:eastAsia="宋体" w:hAnsi="Arial" w:cs="Arial"/>
-          <w:b/>
-          <w:color w:val="000000"/>
-          <w:kern w:val="0"/>
-          <w:sz w:val="19"/>
-          <w:szCs w:val="19"/>
-        </w:rPr>
-      </w:pPr>
-      <w:proofErr w:type="spellStart"/>
-      <w:r>
-        <w:rPr>
-          <w:rFonts w:ascii="Arial" w:eastAsia="宋体" w:hAnsi="Arial" w:cs="Arial"/>
-          <w:b/>
-          <w:color w:val="000000"/>
-          <w:kern w:val="0"/>
-          <w:sz w:val="19"/>
-          <w:szCs w:val="19"/>
-        </w:rPr>
-        <w:lastRenderedPageBreak/>
-        <w:t>gpgpu_ptx_force_max_capability</w:t>
-      </w:r>
-      <w:proofErr w:type="spellEnd"/>
-    </w:p>
-    <w:p>
-      <w:pPr>
-        <w:rPr>
-          <w:rFonts w:ascii="Arial" w:eastAsia="宋体" w:hAnsi="Arial" w:cs="Arial"/>
-          <w:b/>
-          <w:color w:val="000000"/>
-          <w:kern w:val="0"/>
-          <w:sz w:val="19"/>
-          <w:szCs w:val="19"/>
-        </w:rPr>
-      </w:pPr>
-    </w:p>
-    <w:p>
-      <w:pPr>
-        <w:rPr>
-          <w:rFonts w:ascii="Arial" w:eastAsia="宋体" w:hAnsi="Arial" w:cs="Arial"/>
-          <w:b/>
-          <w:color w:val="000000"/>
-          <w:kern w:val="0"/>
-          <w:sz w:val="19"/>
-          <w:szCs w:val="19"/>
-        </w:rPr>
-      </w:pPr>
-    </w:p>
-    <w:p>
-      <w:pPr>
-        <w:rPr>
-          <w:rFonts w:ascii="Arial" w:eastAsia="宋体" w:hAnsi="Arial" w:cs="Arial" w:hint="eastAsia"/>
-          <w:b/>
-          <w:color w:val="000000"/>
-          <w:kern w:val="0"/>
-          <w:sz w:val="19"/>
-          <w:szCs w:val="19"/>
-        </w:rPr>
-      </w:pPr>
-      <w:proofErr w:type="spellStart"/>
+          <w:b/>
+        </w:rPr>
+        <w:t xml:space="preserve"> </w:t>
+      </w:r>
+      <w:proofErr w:type="spellStart"/>
+      <w:r>
+        <w:rPr>
+          <w:b/>
+        </w:rPr>
+        <w:t>kernel_info_t</w:t>
+      </w:r>
+      <w:proofErr w:type="spellEnd"/>
+      <w:r>
+        <w:rPr>
+          <w:b/>
+        </w:rPr>
+        <w:t xml:space="preserve"> &amp;kernel )</w:t>
+      </w:r>
+    </w:p>
+    <w:p>
+      <w:pPr>
+        <w:rPr>
+          <w:b/>
+        </w:rPr>
+      </w:pPr>
+      <w:r>
+        <w:rPr>
+          <w:b/>
+        </w:rPr>
+        <w:t>./src/cuda-sim/cuda-sim.cc</w:t>
+      </w:r>
+      <w:r>
+        <w:rPr>
+          <w:b/>
+        </w:rPr>
+        <w:tab/>
+      </w:r>
+      <w:r>
+        <w:rPr>
+          <w:b/>
+        </w:rPr>
+        <w:tab/>
+      </w:r>
+      <w:r>
+        <w:rPr>
+          <w:b/>
+        </w:rPr>
+        <w:t xml:space="preserve">unsigned </w:t>
+      </w:r>
+      <w:proofErr w:type="spellStart"/>
+      <w:r>
+        <w:rPr>
+          <w:b/>
+        </w:rPr>
+        <w:t>ptx_sim_init_</w:t>
+      </w:r>
       <w:proofErr w:type="gramStart"/>
       <w:r>
         <w:rPr>
-          <w:rFonts w:ascii="Arial" w:eastAsia="宋体" w:hAnsi="Arial" w:cs="Arial"/>
-          <w:b/>
-          <w:color w:val="000000"/>
-          <w:kern w:val="0"/>
-          <w:sz w:val="19"/>
-          <w:szCs w:val="19"/>
-        </w:rPr>
-        <w:t>gpgpu_ptx_use_cuobjdump</w:t>
-      </w:r>
-      <w:proofErr w:type="spellEnd"/>
+          <w:b/>
+        </w:rPr>
+        <w:t>thread</w:t>
+      </w:r>
+      <w:proofErr w:type="spellEnd"/>
+      <w:r>
+        <w:rPr>
+          <w:b/>
+        </w:rPr>
+        <w:t>(</w:t>
+      </w:r>
       <w:proofErr w:type="gramEnd"/>
       <w:r>
         <w:rPr>
-          <w:rFonts w:ascii="Arial" w:eastAsia="宋体" w:hAnsi="Arial" w:cs="Arial"/>
-          <w:b/>
-          <w:color w:val="000000"/>
-          <w:kern w:val="0"/>
-          <w:sz w:val="19"/>
-          <w:szCs w:val="19"/>
-        </w:rPr>
-        <w:tab/>
-      </w:r>
-      <w:r>
-        <w:t xml:space="preserve">Use </w:t>
-      </w:r>
-      <w:proofErr w:type="spellStart"/>
-      <w:r>
-        <w:t>cuobjdump</w:t>
-      </w:r>
-      <w:proofErr w:type="spellEnd"/>
-      <w:r>
-        <w:t xml:space="preserve"> to extract </w:t>
-      </w:r>
-      <w:proofErr w:type="spellStart"/>
-      <w:r>
-        <w:t>ptx</w:t>
-      </w:r>
-      <w:proofErr w:type="spellEnd"/>
-      <w:r>
-        <w:t>/sass (0=no, 1=yes) Only allowed with CUDA 4.0</w:t>
-      </w:r>
+          <w:b/>
+        </w:rPr>
+        <w:t xml:space="preserve"> </w:t>
+      </w:r>
+      <w:proofErr w:type="spellStart"/>
+      <w:r>
+        <w:rPr>
+          <w:b/>
+        </w:rPr>
+        <w:t>kernel_info_t</w:t>
+      </w:r>
+      <w:proofErr w:type="spellEnd"/>
+      <w:r>
+        <w:rPr>
+          <w:b/>
+        </w:rPr>
+        <w:t xml:space="preserve"> &amp;kernel,</w:t>
+      </w:r>
+    </w:p>
+    <w:p>
+      <w:pPr>
+        <w:rPr>
+          <w:b/>
+        </w:rPr>
+      </w:pPr>
+      <w:r>
+        <w:rPr>
+          <w:b/>
+        </w:rPr>
+        <w:t xml:space="preserve">                              </w:t>
+      </w:r>
+      <w:proofErr w:type="spellStart"/>
+      <w:r>
+        <w:rPr>
+          <w:b/>
+        </w:rPr>
+        <w:t>ptx_thread_info</w:t>
+      </w:r>
+      <w:proofErr w:type="spellEnd"/>
+      <w:r>
+        <w:rPr>
+          <w:b/>
+        </w:rPr>
+        <w:t xml:space="preserve">** </w:t>
+      </w:r>
+      <w:proofErr w:type="spellStart"/>
+      <w:r>
+        <w:rPr>
+          <w:b/>
+        </w:rPr>
+        <w:t>thread_info</w:t>
+      </w:r>
+      <w:proofErr w:type="spellEnd"/>
+      <w:r>
+        <w:rPr>
+          <w:b/>
+        </w:rPr>
+        <w:t>,</w:t>
+      </w:r>
+    </w:p>
+    <w:p>
+      <w:pPr>
+        <w:rPr>
+          <w:b/>
+        </w:rPr>
+      </w:pPr>
+      <w:r>
+        <w:rPr>
+          <w:b/>
+        </w:rPr>
+        <w:t xml:space="preserve">                              </w:t>
+      </w:r>
+      <w:proofErr w:type="spellStart"/>
+      <w:proofErr w:type="gramStart"/>
+      <w:r>
+        <w:rPr>
+          <w:b/>
+        </w:rPr>
+        <w:t>int</w:t>
+      </w:r>
+      <w:proofErr w:type="spellEnd"/>
+      <w:proofErr w:type="gramEnd"/>
+      <w:r>
+        <w:rPr>
+          <w:b/>
+        </w:rPr>
+        <w:t xml:space="preserve"> </w:t>
+      </w:r>
+      <w:proofErr w:type="spellStart"/>
+      <w:r>
+        <w:rPr>
+          <w:b/>
+        </w:rPr>
+        <w:t>sid</w:t>
+      </w:r>
+      <w:proofErr w:type="spellEnd"/>
+      <w:r>
+        <w:rPr>
+          <w:b/>
+        </w:rPr>
+        <w:t>,</w:t>
+      </w:r>
+    </w:p>
+    <w:p>
+      <w:pPr>
+        <w:rPr>
+          <w:b/>
+        </w:rPr>
+      </w:pPr>
+      <w:r>
+        <w:rPr>
+          <w:b/>
+        </w:rPr>
+        <w:t xml:space="preserve">                              </w:t>
+      </w:r>
+      <w:proofErr w:type="gramStart"/>
+      <w:r>
+        <w:rPr>
+          <w:b/>
+        </w:rPr>
+        <w:t>unsigned</w:t>
+      </w:r>
+      <w:proofErr w:type="gramEnd"/>
+      <w:r>
+        <w:rPr>
+          <w:b/>
+        </w:rPr>
+        <w:t xml:space="preserve"> </w:t>
+      </w:r>
+      <w:proofErr w:type="spellStart"/>
+      <w:r>
+        <w:rPr>
+          <w:b/>
+        </w:rPr>
+        <w:t>tid</w:t>
+      </w:r>
+      <w:proofErr w:type="spellEnd"/>
+      <w:r>
+        <w:rPr>
+          <w:b/>
+        </w:rPr>
+        <w:t>,</w:t>
+      </w:r>
+    </w:p>
+    <w:p>
+      <w:pPr>
+        <w:rPr>
+          <w:b/>
+        </w:rPr>
+      </w:pPr>
+      <w:r>
+        <w:rPr>
+          <w:b/>
+        </w:rPr>
+        <w:t xml:space="preserve">                              </w:t>
+      </w:r>
+      <w:proofErr w:type="gramStart"/>
+      <w:r>
+        <w:rPr>
+          <w:b/>
+        </w:rPr>
+        <w:t>unsigned</w:t>
+      </w:r>
+      <w:proofErr w:type="gramEnd"/>
+      <w:r>
+        <w:rPr>
+          <w:b/>
+        </w:rPr>
+        <w:t xml:space="preserve"> </w:t>
+      </w:r>
+      <w:proofErr w:type="spellStart"/>
+      <w:r>
+        <w:rPr>
+          <w:b/>
+        </w:rPr>
+        <w:t>threads_left</w:t>
+      </w:r>
+      <w:proofErr w:type="spellEnd"/>
+      <w:r>
+        <w:rPr>
+          <w:b/>
+        </w:rPr>
+        <w:t>,</w:t>
+      </w:r>
+    </w:p>
+    <w:p>
+      <w:pPr>
+        <w:rPr>
+          <w:b/>
+        </w:rPr>
+      </w:pPr>
+      <w:r>
+        <w:rPr>
+          <w:b/>
+        </w:rPr>
+        <w:t xml:space="preserve">                              </w:t>
+      </w:r>
+      <w:proofErr w:type="gramStart"/>
+      <w:r>
+        <w:rPr>
+          <w:b/>
+        </w:rPr>
+        <w:t>unsigned</w:t>
+      </w:r>
+      <w:proofErr w:type="gramEnd"/>
+      <w:r>
+        <w:rPr>
+          <w:b/>
+        </w:rPr>
+        <w:t xml:space="preserve"> </w:t>
+      </w:r>
+      <w:proofErr w:type="spellStart"/>
+      <w:r>
+        <w:rPr>
+          <w:b/>
+        </w:rPr>
+        <w:t>num_threads</w:t>
+      </w:r>
+      <w:proofErr w:type="spellEnd"/>
+      <w:r>
+        <w:rPr>
+          <w:b/>
+        </w:rPr>
+        <w:t xml:space="preserve">, </w:t>
+      </w:r>
+    </w:p>
+    <w:p>
+      <w:pPr>
+        <w:rPr>
+          <w:b/>
+        </w:rPr>
+      </w:pPr>
+      <w:r>
+        <w:rPr>
+          <w:b/>
+        </w:rPr>
+        <w:t xml:space="preserve">                              </w:t>
+      </w:r>
+      <w:proofErr w:type="spellStart"/>
+      <w:r>
+        <w:rPr>
+          <w:b/>
+        </w:rPr>
+        <w:t>core_t</w:t>
+      </w:r>
+      <w:proofErr w:type="spellEnd"/>
+      <w:r>
+        <w:rPr>
+          <w:b/>
+        </w:rPr>
+        <w:t xml:space="preserve"> *core, </w:t>
+      </w:r>
+    </w:p>
+    <w:p>
+      <w:pPr>
+        <w:rPr>
+          <w:b/>
+        </w:rPr>
+      </w:pPr>
+      <w:r>
+        <w:rPr>
+          <w:b/>
+        </w:rPr>
+        <w:t xml:space="preserve">                              </w:t>
+      </w:r>
+      <w:proofErr w:type="gramStart"/>
+      <w:r>
+        <w:rPr>
+          <w:b/>
+        </w:rPr>
+        <w:t>unsigned</w:t>
+      </w:r>
+      <w:proofErr w:type="gramEnd"/>
+      <w:r>
+        <w:rPr>
+          <w:b/>
+        </w:rPr>
+        <w:t xml:space="preserve"> </w:t>
+      </w:r>
+      <w:proofErr w:type="spellStart"/>
+      <w:r>
+        <w:rPr>
+          <w:b/>
+        </w:rPr>
+        <w:t>hw_cta_id</w:t>
+      </w:r>
+      <w:proofErr w:type="spellEnd"/>
+      <w:r>
+        <w:rPr>
+          <w:b/>
+        </w:rPr>
+        <w:t xml:space="preserve">, </w:t>
+      </w:r>
+    </w:p>
+    <w:p>
+      <w:pPr>
+        <w:rPr>
+          <w:b/>
+        </w:rPr>
+      </w:pPr>
+      <w:r>
+        <w:rPr>
+          <w:b/>
+        </w:rPr>
+        <w:t xml:space="preserve">                              </w:t>
+      </w:r>
+      <w:proofErr w:type="gramStart"/>
+      <w:r>
+        <w:rPr>
+          <w:b/>
+        </w:rPr>
+        <w:t>unsigned</w:t>
+      </w:r>
+      <w:proofErr w:type="gramEnd"/>
+      <w:r>
+        <w:rPr>
+          <w:b/>
+        </w:rPr>
+        <w:t xml:space="preserve"> </w:t>
+      </w:r>
+      <w:proofErr w:type="spellStart"/>
+      <w:r>
+        <w:rPr>
+          <w:b/>
+        </w:rPr>
+        <w:t>hw_warp_id</w:t>
+      </w:r>
+      <w:proofErr w:type="spellEnd"/>
+      <w:r>
+        <w:rPr>
+          <w:b/>
+        </w:rPr>
+        <w:t>,</w:t>
+      </w:r>
+    </w:p>
+    <w:p>
+      <w:pPr>
+        <w:rPr>
+          <w:b/>
+        </w:rPr>
+      </w:pPr>
+      <w:r>
+        <w:rPr>
+          <w:b/>
+        </w:rPr>
+        <w:t xml:space="preserve">                              </w:t>
+      </w:r>
+      <w:proofErr w:type="spellStart"/>
+      <w:r>
+        <w:rPr>
+          <w:b/>
+        </w:rPr>
+        <w:t>gpgpu_t</w:t>
+      </w:r>
+      <w:proofErr w:type="spellEnd"/>
+      <w:r>
+        <w:rPr>
+          <w:b/>
+        </w:rPr>
+        <w:t xml:space="preserve"> *</w:t>
+      </w:r>
+      <w:proofErr w:type="spellStart"/>
+      <w:r>
+        <w:rPr>
+          <w:b/>
+        </w:rPr>
+        <w:t>gpu</w:t>
+      </w:r>
+      <w:proofErr w:type="spellEnd"/>
+      <w:r>
+        <w:rPr>
+          <w:b/>
+        </w:rPr>
+        <w:t>,</w:t>
+      </w:r>
+    </w:p>
+    <w:p>
+      <w:pPr>
+        <w:rPr>
+          <w:b/>
+        </w:rPr>
+      </w:pPr>
+      <w:r>
+        <w:rPr>
+          <w:b/>
+        </w:rPr>
+        <w:t xml:space="preserve">                              </w:t>
+      </w:r>
+      <w:proofErr w:type="gramStart"/>
+      <w:r>
+        <w:rPr>
+          <w:b/>
+        </w:rPr>
+        <w:t>bool</w:t>
+      </w:r>
+      <w:proofErr w:type="gramEnd"/>
+      <w:r>
+        <w:rPr>
+          <w:b/>
+        </w:rPr>
+        <w:t xml:space="preserve"> </w:t>
+      </w:r>
+      <w:proofErr w:type="spellStart"/>
+      <w:r>
+        <w:rPr>
+          <w:b/>
+        </w:rPr>
+        <w:t>isInFunctionalSimulationMode</w:t>
+      </w:r>
+      <w:proofErr w:type="spellEnd"/>
+      <w:r>
+        <w:rPr>
+          <w:b/>
+        </w:rPr>
+        <w:t>)</w:t>
+      </w:r>
+    </w:p>
+    <w:p>
+      <w:r>
+        <w:rPr>
+          <w:rFonts w:hint="eastAsia"/>
+        </w:rPr>
+        <w:t>第</w:t>
+      </w:r>
+      <w:r>
+        <w:rPr>
+          <w:rFonts w:hint="eastAsia"/>
+        </w:rPr>
+        <w:t>1467</w:t>
+      </w:r>
+      <w:r>
+        <w:rPr>
+          <w:rFonts w:hint="eastAsia"/>
+        </w:rPr>
+        <w:t>行</w:t>
+      </w:r>
+      <w:r>
+        <w:rPr>
+          <w:rFonts w:hint="eastAsia"/>
+        </w:rPr>
+        <w:t xml:space="preserve"> </w:t>
+      </w:r>
+      <w:proofErr w:type="spellStart"/>
+      <w:r>
+        <w:t>shared_mem</w:t>
+      </w:r>
+      <w:proofErr w:type="spellEnd"/>
+      <w:r>
+        <w:t xml:space="preserve"> = new </w:t>
+      </w:r>
+      <w:proofErr w:type="spellStart"/>
+      <w:r>
+        <w:t>memory_space_impl</w:t>
+      </w:r>
+      <w:proofErr w:type="spellEnd"/>
+      <w:r>
+        <w:t>&lt;16*1024&gt;(buf,4);</w:t>
+      </w:r>
+    </w:p>
+    <w:p>
       <w:bookmarkStart w:id="0" w:name="_GoBack"/>
       <w:bookmarkEnd w:id="0"/>
     </w:p>
-    <w:p>
-      <w:pPr>
-        <w:rPr>
-          <w:rFonts w:ascii="Arial" w:eastAsia="宋体" w:hAnsi="Arial" w:cs="Arial"/>
-          <w:color w:val="000000"/>
-          <w:kern w:val="0"/>
-          <w:sz w:val="19"/>
-          <w:szCs w:val="19"/>
-        </w:rPr>
-      </w:pPr>
-    </w:p>
-    <w:p>
-      <w:pPr>
-        <w:rPr>
-          <w:rFonts w:ascii="Arial" w:eastAsia="宋体" w:hAnsi="Arial" w:cs="Arial" w:hint="eastAsia"/>
-          <w:color w:val="000000"/>
-          <w:kern w:val="0"/>
-          <w:sz w:val="19"/>
-          <w:szCs w:val="19"/>
-        </w:rPr>
-      </w:pPr>
-    </w:p>
-    <w:p>
-      <w:pPr>
-        <w:rPr>
-          <w:b/>
-        </w:rPr>
-      </w:pPr>
-      <w:r>
-        <w:rPr>
-          <w:rFonts w:ascii="Arial" w:eastAsia="宋体" w:hAnsi="Arial" w:cs="Arial"/>
-          <w:color w:val="000000"/>
-          <w:kern w:val="0"/>
-          <w:sz w:val="19"/>
-          <w:szCs w:val="19"/>
-        </w:rPr>
-        <w:t>-gpgpu_n_cores_per_cluster</w:t>
-      </w:r>
-      <w:r>
-        <w:rPr>
-          <w:rFonts w:ascii="Arial" w:eastAsia="宋体" w:hAnsi="Arial" w:cs="Arial"/>
-          <w:color w:val="000000"/>
-          <w:kern w:val="0"/>
-          <w:sz w:val="19"/>
-          <w:szCs w:val="19"/>
-        </w:rPr>
-        <w:t xml:space="preserve">    </w:t>
-      </w:r>
-      <w:r>
-        <w:rPr>
-          <w:rFonts w:ascii="Arial" w:eastAsia="宋体" w:hAnsi="Arial" w:cs="Arial"/>
-          <w:color w:val="000000"/>
-          <w:kern w:val="0"/>
-          <w:sz w:val="19"/>
-          <w:szCs w:val="19"/>
-        </w:rPr>
-        <w:t>Number of SIMD cores per cluster</w:t>
-      </w:r>
-    </w:p>
-    <w:p>
-      <w:pPr>
-        <w:rPr>
-          <w:rFonts w:hint="eastAsia"/>
-          <w:b/>
-        </w:rPr>
-      </w:pPr>
-      <w:r>
-        <w:rPr>
-          <w:rFonts w:hint="eastAsia"/>
-          <w:b/>
-        </w:rPr>
-        <w:t>值越大，运行时间越长</w:t>
-      </w:r>
-    </w:p>
-    <w:p>
-      <w:pPr>
-        <w:rPr>
-          <w:b/>
-        </w:rPr>
-      </w:pPr>
-    </w:p>
-    <w:p>
-      <w:pPr>
-        <w:rPr>
-          <w:b/>
-        </w:rPr>
-      </w:pPr>
-    </w:p>
-    <w:p>
-      <w:pPr>
-        <w:rPr>
-          <w:b/>
-        </w:rPr>
-      </w:pPr>
-    </w:p>
-    <w:p>
-      <w:pPr>
-        <w:rPr>
-          <w:b/>
-        </w:rPr>
-      </w:pPr>
-    </w:p>
-    <w:p>
-      <w:pPr>
-        <w:rPr>
-          <w:b/>
-        </w:rPr>
-      </w:pPr>
-    </w:p>
-    <w:p/>
-    <w:p/>
     <w:p/>
     <w:p/>
     <w:p/>
@@ -6134,7 +6738,7 @@
                 <w:bCs/>
                 <w:noProof/>
               </w:rPr>
-              <w:t>4</w:t>
+              <w:t>5</w:t>
             </w:r>
             <w:r>
               <w:rPr>

--- a/GPGPU-Sim.docx
+++ b/GPGPU-Sim.docx
@@ -65,18 +65,9 @@
           <w:szCs w:val="21"/>
           <w:shd w:val="clear" w:color="auto" w:fill="FFFFFF"/>
         </w:rPr>
-        <w:t>GPGPU-Sim is initialized by the function GPGPUSim_Init() which is called when the CUDA or OpenCL application performs its first CUDA/OpenCL API call. Our implementation of the CUDA/OpenCL API function implementations either directly call GPGPUSim_Init() or they call GPGPUSim_Context() which in turn calls GPGPUSim_Init().</w:t>
-      </w:r>
-      <w:r>
-        <w:rPr>
-          <w:rFonts w:ascii="Tahoma" w:hAnsi="Tahoma" w:cs="Tahoma"/>
-          <w:b/>
-          <w:color w:val="FF0000"/>
-          <w:szCs w:val="21"/>
-          <w:shd w:val="clear" w:color="auto" w:fill="FFFFFF"/>
-        </w:rPr>
-        <w:t xml:space="preserve"> An example API call that calls GPGPUSim_Context() is cudaMalloc(). </w:t>
-      </w:r>
+        <w:t xml:space="preserve">GPGPU-Sim is initialized by the function </w:t>
+      </w:r>
+      <w:proofErr w:type="spellStart"/>
       <w:r>
         <w:rPr>
           <w:rFonts w:ascii="Tahoma" w:hAnsi="Tahoma" w:cs="Tahoma"/>
@@ -84,7 +75,262 @@
           <w:szCs w:val="21"/>
           <w:shd w:val="clear" w:color="auto" w:fill="FFFFFF"/>
         </w:rPr>
-        <w:t>Note that by utilizing static variables GPGPUSim_Init() is not called every time a cudaMalloc() is called.</w:t>
+        <w:t>GPGPUSim_</w:t>
+      </w:r>
+      <w:proofErr w:type="gramStart"/>
+      <w:r>
+        <w:rPr>
+          <w:rFonts w:ascii="Tahoma" w:hAnsi="Tahoma" w:cs="Tahoma"/>
+          <w:color w:val="000000"/>
+          <w:szCs w:val="21"/>
+          <w:shd w:val="clear" w:color="auto" w:fill="FFFFFF"/>
+        </w:rPr>
+        <w:t>Init</w:t>
+      </w:r>
+      <w:proofErr w:type="spellEnd"/>
+      <w:r>
+        <w:rPr>
+          <w:rFonts w:ascii="Tahoma" w:hAnsi="Tahoma" w:cs="Tahoma"/>
+          <w:color w:val="000000"/>
+          <w:szCs w:val="21"/>
+          <w:shd w:val="clear" w:color="auto" w:fill="FFFFFF"/>
+        </w:rPr>
+        <w:t>(</w:t>
+      </w:r>
+      <w:proofErr w:type="gramEnd"/>
+      <w:r>
+        <w:rPr>
+          <w:rFonts w:ascii="Tahoma" w:hAnsi="Tahoma" w:cs="Tahoma"/>
+          <w:color w:val="000000"/>
+          <w:szCs w:val="21"/>
+          <w:shd w:val="clear" w:color="auto" w:fill="FFFFFF"/>
+        </w:rPr>
+        <w:t xml:space="preserve">) which is called when the CUDA or OpenCL application performs its first CUDA/OpenCL API call. Our implementation of the CUDA/OpenCL API function implementations either directly call </w:t>
+      </w:r>
+      <w:proofErr w:type="spellStart"/>
+      <w:r>
+        <w:rPr>
+          <w:rFonts w:ascii="Tahoma" w:hAnsi="Tahoma" w:cs="Tahoma"/>
+          <w:color w:val="000000"/>
+          <w:szCs w:val="21"/>
+          <w:shd w:val="clear" w:color="auto" w:fill="FFFFFF"/>
+        </w:rPr>
+        <w:t>GPGPUSim_</w:t>
+      </w:r>
+      <w:proofErr w:type="gramStart"/>
+      <w:r>
+        <w:rPr>
+          <w:rFonts w:ascii="Tahoma" w:hAnsi="Tahoma" w:cs="Tahoma"/>
+          <w:color w:val="000000"/>
+          <w:szCs w:val="21"/>
+          <w:shd w:val="clear" w:color="auto" w:fill="FFFFFF"/>
+        </w:rPr>
+        <w:t>Init</w:t>
+      </w:r>
+      <w:proofErr w:type="spellEnd"/>
+      <w:r>
+        <w:rPr>
+          <w:rFonts w:ascii="Tahoma" w:hAnsi="Tahoma" w:cs="Tahoma"/>
+          <w:color w:val="000000"/>
+          <w:szCs w:val="21"/>
+          <w:shd w:val="clear" w:color="auto" w:fill="FFFFFF"/>
+        </w:rPr>
+        <w:t>(</w:t>
+      </w:r>
+      <w:proofErr w:type="gramEnd"/>
+      <w:r>
+        <w:rPr>
+          <w:rFonts w:ascii="Tahoma" w:hAnsi="Tahoma" w:cs="Tahoma"/>
+          <w:color w:val="000000"/>
+          <w:szCs w:val="21"/>
+          <w:shd w:val="clear" w:color="auto" w:fill="FFFFFF"/>
+        </w:rPr>
+        <w:t xml:space="preserve">) or they call </w:t>
+      </w:r>
+      <w:proofErr w:type="spellStart"/>
+      <w:r>
+        <w:rPr>
+          <w:rFonts w:ascii="Tahoma" w:hAnsi="Tahoma" w:cs="Tahoma"/>
+          <w:color w:val="000000"/>
+          <w:szCs w:val="21"/>
+          <w:shd w:val="clear" w:color="auto" w:fill="FFFFFF"/>
+        </w:rPr>
+        <w:t>GPGPUSim_Context</w:t>
+      </w:r>
+      <w:proofErr w:type="spellEnd"/>
+      <w:r>
+        <w:rPr>
+          <w:rFonts w:ascii="Tahoma" w:hAnsi="Tahoma" w:cs="Tahoma"/>
+          <w:color w:val="000000"/>
+          <w:szCs w:val="21"/>
+          <w:shd w:val="clear" w:color="auto" w:fill="FFFFFF"/>
+        </w:rPr>
+        <w:t xml:space="preserve">() which in turn calls </w:t>
+      </w:r>
+      <w:proofErr w:type="spellStart"/>
+      <w:r>
+        <w:rPr>
+          <w:rFonts w:ascii="Tahoma" w:hAnsi="Tahoma" w:cs="Tahoma"/>
+          <w:color w:val="000000"/>
+          <w:szCs w:val="21"/>
+          <w:shd w:val="clear" w:color="auto" w:fill="FFFFFF"/>
+        </w:rPr>
+        <w:t>GPGPUSim_Init</w:t>
+      </w:r>
+      <w:proofErr w:type="spellEnd"/>
+      <w:r>
+        <w:rPr>
+          <w:rFonts w:ascii="Tahoma" w:hAnsi="Tahoma" w:cs="Tahoma"/>
+          <w:color w:val="000000"/>
+          <w:szCs w:val="21"/>
+          <w:shd w:val="clear" w:color="auto" w:fill="FFFFFF"/>
+        </w:rPr>
+        <w:t>().</w:t>
+      </w:r>
+      <w:r>
+        <w:rPr>
+          <w:rFonts w:ascii="Tahoma" w:hAnsi="Tahoma" w:cs="Tahoma"/>
+          <w:b/>
+          <w:color w:val="FF0000"/>
+          <w:szCs w:val="21"/>
+          <w:shd w:val="clear" w:color="auto" w:fill="FFFFFF"/>
+        </w:rPr>
+        <w:t xml:space="preserve"> An example API call that calls </w:t>
+      </w:r>
+      <w:proofErr w:type="spellStart"/>
+      <w:r>
+        <w:rPr>
+          <w:rFonts w:ascii="Tahoma" w:hAnsi="Tahoma" w:cs="Tahoma"/>
+          <w:b/>
+          <w:color w:val="FF0000"/>
+          <w:szCs w:val="21"/>
+          <w:shd w:val="clear" w:color="auto" w:fill="FFFFFF"/>
+        </w:rPr>
+        <w:t>GPGPUSim_</w:t>
+      </w:r>
+      <w:proofErr w:type="gramStart"/>
+      <w:r>
+        <w:rPr>
+          <w:rFonts w:ascii="Tahoma" w:hAnsi="Tahoma" w:cs="Tahoma"/>
+          <w:b/>
+          <w:color w:val="FF0000"/>
+          <w:szCs w:val="21"/>
+          <w:shd w:val="clear" w:color="auto" w:fill="FFFFFF"/>
+        </w:rPr>
+        <w:t>Context</w:t>
+      </w:r>
+      <w:proofErr w:type="spellEnd"/>
+      <w:r>
+        <w:rPr>
+          <w:rFonts w:ascii="Tahoma" w:hAnsi="Tahoma" w:cs="Tahoma"/>
+          <w:b/>
+          <w:color w:val="FF0000"/>
+          <w:szCs w:val="21"/>
+          <w:shd w:val="clear" w:color="auto" w:fill="FFFFFF"/>
+        </w:rPr>
+        <w:t>(</w:t>
+      </w:r>
+      <w:proofErr w:type="gramEnd"/>
+      <w:r>
+        <w:rPr>
+          <w:rFonts w:ascii="Tahoma" w:hAnsi="Tahoma" w:cs="Tahoma"/>
+          <w:b/>
+          <w:color w:val="FF0000"/>
+          <w:szCs w:val="21"/>
+          <w:shd w:val="clear" w:color="auto" w:fill="FFFFFF"/>
+        </w:rPr>
+        <w:t xml:space="preserve">) is </w:t>
+      </w:r>
+      <w:proofErr w:type="spellStart"/>
+      <w:r>
+        <w:rPr>
+          <w:rFonts w:ascii="Tahoma" w:hAnsi="Tahoma" w:cs="Tahoma"/>
+          <w:b/>
+          <w:color w:val="FF0000"/>
+          <w:szCs w:val="21"/>
+          <w:shd w:val="clear" w:color="auto" w:fill="FFFFFF"/>
+        </w:rPr>
+        <w:t>cudaMalloc</w:t>
+      </w:r>
+      <w:proofErr w:type="spellEnd"/>
+      <w:r>
+        <w:rPr>
+          <w:rFonts w:ascii="Tahoma" w:hAnsi="Tahoma" w:cs="Tahoma"/>
+          <w:b/>
+          <w:color w:val="FF0000"/>
+          <w:szCs w:val="21"/>
+          <w:shd w:val="clear" w:color="auto" w:fill="FFFFFF"/>
+        </w:rPr>
+        <w:t xml:space="preserve">(). </w:t>
+      </w:r>
+      <w:r>
+        <w:rPr>
+          <w:rFonts w:ascii="Tahoma" w:hAnsi="Tahoma" w:cs="Tahoma"/>
+          <w:color w:val="000000"/>
+          <w:szCs w:val="21"/>
+          <w:shd w:val="clear" w:color="auto" w:fill="FFFFFF"/>
+        </w:rPr>
+        <w:t xml:space="preserve">Note that by utilizing static variables </w:t>
+      </w:r>
+      <w:proofErr w:type="spellStart"/>
+      <w:r>
+        <w:rPr>
+          <w:rFonts w:ascii="Tahoma" w:hAnsi="Tahoma" w:cs="Tahoma"/>
+          <w:color w:val="000000"/>
+          <w:szCs w:val="21"/>
+          <w:shd w:val="clear" w:color="auto" w:fill="FFFFFF"/>
+        </w:rPr>
+        <w:t>GPGPUSim_</w:t>
+      </w:r>
+      <w:proofErr w:type="gramStart"/>
+      <w:r>
+        <w:rPr>
+          <w:rFonts w:ascii="Tahoma" w:hAnsi="Tahoma" w:cs="Tahoma"/>
+          <w:color w:val="000000"/>
+          <w:szCs w:val="21"/>
+          <w:shd w:val="clear" w:color="auto" w:fill="FFFFFF"/>
+        </w:rPr>
+        <w:t>Init</w:t>
+      </w:r>
+      <w:proofErr w:type="spellEnd"/>
+      <w:r>
+        <w:rPr>
+          <w:rFonts w:ascii="Tahoma" w:hAnsi="Tahoma" w:cs="Tahoma"/>
+          <w:color w:val="000000"/>
+          <w:szCs w:val="21"/>
+          <w:shd w:val="clear" w:color="auto" w:fill="FFFFFF"/>
+        </w:rPr>
+        <w:t>(</w:t>
+      </w:r>
+      <w:proofErr w:type="gramEnd"/>
+      <w:r>
+        <w:rPr>
+          <w:rFonts w:ascii="Tahoma" w:hAnsi="Tahoma" w:cs="Tahoma"/>
+          <w:color w:val="000000"/>
+          <w:szCs w:val="21"/>
+          <w:shd w:val="clear" w:color="auto" w:fill="FFFFFF"/>
+        </w:rPr>
+        <w:t xml:space="preserve">) is not called every time a </w:t>
+      </w:r>
+      <w:proofErr w:type="spellStart"/>
+      <w:r>
+        <w:rPr>
+          <w:rFonts w:ascii="Tahoma" w:hAnsi="Tahoma" w:cs="Tahoma"/>
+          <w:color w:val="000000"/>
+          <w:szCs w:val="21"/>
+          <w:shd w:val="clear" w:color="auto" w:fill="FFFFFF"/>
+        </w:rPr>
+        <w:t>cudaMalloc</w:t>
+      </w:r>
+      <w:proofErr w:type="spellEnd"/>
+      <w:r>
+        <w:rPr>
+          <w:rFonts w:ascii="Tahoma" w:hAnsi="Tahoma" w:cs="Tahoma"/>
+          <w:color w:val="000000"/>
+          <w:szCs w:val="21"/>
+          <w:shd w:val="clear" w:color="auto" w:fill="FFFFFF"/>
+        </w:rPr>
+        <w:t>() is called.</w:t>
       </w:r>
     </w:p>
     <w:p>
@@ -97,8 +343,34 @@
       <w:r>
         <w:t xml:space="preserve">  </w:t>
       </w:r>
-      <w:r>
-        <w:t>cudaMalloc(void **devPtr, size_t size)</w:t>
+      <w:proofErr w:type="spellStart"/>
+      <w:proofErr w:type="gramStart"/>
+      <w:r>
+        <w:t>cudaMalloc</w:t>
+      </w:r>
+      <w:proofErr w:type="spellEnd"/>
+      <w:r>
+        <w:t>(</w:t>
+      </w:r>
+      <w:proofErr w:type="gramEnd"/>
+      <w:r>
+        <w:t>void **</w:t>
+      </w:r>
+      <w:proofErr w:type="spellStart"/>
+      <w:r>
+        <w:t>devPtr</w:t>
+      </w:r>
+      <w:proofErr w:type="spellEnd"/>
+      <w:r>
+        <w:t xml:space="preserve">, </w:t>
+      </w:r>
+      <w:proofErr w:type="spellStart"/>
+      <w:r>
+        <w:t>size_t</w:t>
+      </w:r>
+      <w:proofErr w:type="spellEnd"/>
+      <w:r>
+        <w:t xml:space="preserve"> size)</w:t>
       </w:r>
     </w:p>
     <w:p>
@@ -111,9 +383,19 @@
       <w:r>
         <w:t xml:space="preserve">  </w:t>
       </w:r>
-      <w:r>
-        <w:t>GPGPUSim_Context()</w:t>
-      </w:r>
+      <w:proofErr w:type="spellStart"/>
+      <w:r>
+        <w:t>GPGPUSim_</w:t>
+      </w:r>
+      <w:proofErr w:type="gramStart"/>
+      <w:r>
+        <w:t>Context</w:t>
+      </w:r>
+      <w:proofErr w:type="spellEnd"/>
+      <w:r>
+        <w:t>()</w:t>
+      </w:r>
+      <w:proofErr w:type="gramEnd"/>
     </w:p>
     <w:p>
       <w:r>
@@ -125,9 +407,19 @@
       <w:r>
         <w:t xml:space="preserve">  </w:t>
       </w:r>
-      <w:r>
-        <w:t>GPGPUSim_Init()</w:t>
-      </w:r>
+      <w:proofErr w:type="spellStart"/>
+      <w:r>
+        <w:t>GPGPUSim_</w:t>
+      </w:r>
+      <w:proofErr w:type="gramStart"/>
+      <w:r>
+        <w:t>Init</w:t>
+      </w:r>
+      <w:proofErr w:type="spellEnd"/>
+      <w:r>
+        <w:t>()</w:t>
+      </w:r>
+      <w:proofErr w:type="gramEnd"/>
     </w:p>
     <w:p>
       <w:r>
@@ -139,9 +431,19 @@
       <w:r>
         <w:t xml:space="preserve">  </w:t>
       </w:r>
-      <w:r>
-        <w:t>gpgpu_ptx_sim_init_perf()</w:t>
-      </w:r>
+      <w:proofErr w:type="spellStart"/>
+      <w:r>
+        <w:t>gpgpu_ptx_sim_init_</w:t>
+      </w:r>
+      <w:proofErr w:type="gramStart"/>
+      <w:r>
+        <w:t>perf</w:t>
+      </w:r>
+      <w:proofErr w:type="spellEnd"/>
+      <w:r>
+        <w:t>()</w:t>
+      </w:r>
+      <w:proofErr w:type="gramEnd"/>
     </w:p>
     <w:p>
       <w:r>
@@ -158,8 +460,44 @@
         <w:rPr>
           <w:b/>
         </w:rPr>
-        <w:t>./libopencl/opencl_runtime_api.cc class _cl_device_id *GPGPUSim_Init()</w:t>
-      </w:r>
+        <w:t>./libopencl/opencl_runtime_api.cc class _</w:t>
+      </w:r>
+      <w:proofErr w:type="spellStart"/>
+      <w:r>
+        <w:rPr>
+          <w:b/>
+        </w:rPr>
+        <w:t>cl_device_id</w:t>
+      </w:r>
+      <w:proofErr w:type="spellEnd"/>
+      <w:r>
+        <w:rPr>
+          <w:b/>
+        </w:rPr>
+        <w:t xml:space="preserve"> *</w:t>
+      </w:r>
+      <w:proofErr w:type="spellStart"/>
+      <w:r>
+        <w:rPr>
+          <w:b/>
+        </w:rPr>
+        <w:t>GPGPUSim_</w:t>
+      </w:r>
+      <w:proofErr w:type="gramStart"/>
+      <w:r>
+        <w:rPr>
+          <w:b/>
+        </w:rPr>
+        <w:t>Init</w:t>
+      </w:r>
+      <w:proofErr w:type="spellEnd"/>
+      <w:r>
+        <w:rPr>
+          <w:b/>
+        </w:rPr>
+        <w:t>()</w:t>
+      </w:r>
+      <w:proofErr w:type="gramEnd"/>
     </w:p>
     <w:p>
       <w:r>
@@ -178,7 +516,35 @@
         <w:rPr>
           <w:b/>
         </w:rPr>
-        <w:t>void *gpgpu_sim_thread_sequential(void*)</w:t>
+        <w:t>void *</w:t>
+      </w:r>
+      <w:proofErr w:type="spellStart"/>
+      <w:r>
+        <w:rPr>
+          <w:b/>
+        </w:rPr>
+        <w:t>gpgpu_sim_thread_</w:t>
+      </w:r>
+      <w:proofErr w:type="gramStart"/>
+      <w:r>
+        <w:rPr>
+          <w:b/>
+        </w:rPr>
+        <w:t>sequential</w:t>
+      </w:r>
+      <w:proofErr w:type="spellEnd"/>
+      <w:r>
+        <w:rPr>
+          <w:b/>
+        </w:rPr>
+        <w:t>(</w:t>
+      </w:r>
+      <w:proofErr w:type="gramEnd"/>
+      <w:r>
+        <w:rPr>
+          <w:b/>
+        </w:rPr>
+        <w:t>void*)</w:t>
       </w:r>
     </w:p>
     <w:p>
@@ -191,8 +557,21 @@
       <w:r>
         <w:t xml:space="preserve">  </w:t>
       </w:r>
-      <w:r>
-        <w:t xml:space="preserve">load_constants( </w:t>
+      <w:proofErr w:type="spellStart"/>
+      <w:r>
+        <w:t>load_</w:t>
+      </w:r>
+      <w:proofErr w:type="gramStart"/>
+      <w:r>
+        <w:t>constants</w:t>
+      </w:r>
+      <w:proofErr w:type="spellEnd"/>
+      <w:r>
+        <w:t>(</w:t>
+      </w:r>
+      <w:proofErr w:type="gramEnd"/>
+      <w:r>
+        <w:t xml:space="preserve"> </w:t>
       </w:r>
       <w:r>
         <w:t>…</w:t>
@@ -211,14 +590,45 @@
     </w:p>
     <w:p>
       <w:r>
-        <w:t>./src/cuda-sim/ptx.y</w:t>
-      </w:r>
+        <w:t>./</w:t>
+      </w:r>
+      <w:proofErr w:type="spellStart"/>
+      <w:r>
+        <w:t>src</w:t>
+      </w:r>
+      <w:proofErr w:type="spellEnd"/>
+      <w:r>
+        <w:t>/</w:t>
+      </w:r>
+      <w:proofErr w:type="spellStart"/>
+      <w:r>
+        <w:t>cuda</w:t>
+      </w:r>
+      <w:proofErr w:type="spellEnd"/>
+      <w:r>
+        <w:t>-sim/</w:t>
+      </w:r>
+      <w:proofErr w:type="spellStart"/>
+      <w:r>
+        <w:t>ptx.y</w:t>
+      </w:r>
+      <w:proofErr w:type="spellEnd"/>
       <w:r>
         <w:t xml:space="preserve">              </w:t>
       </w:r>
-      <w:r>
-        <w:t>function_defn: function_decl</w:t>
-      </w:r>
+      <w:proofErr w:type="spellStart"/>
+      <w:r>
+        <w:t>function_defn</w:t>
+      </w:r>
+      <w:proofErr w:type="spellEnd"/>
+      <w:r>
+        <w:t xml:space="preserve">: </w:t>
+      </w:r>
+      <w:proofErr w:type="spellStart"/>
+      <w:r>
+        <w:t>function_decl</w:t>
+      </w:r>
+      <w:proofErr w:type="spellEnd"/>
     </w:p>
     <w:p>
       <w:r>
@@ -228,8 +638,21 @@
         <w:t xml:space="preserve">       </w:t>
       </w:r>
       <w:r>
-        <w:t>void end_function()</w:t>
-      </w:r>
+        <w:t xml:space="preserve">void </w:t>
+      </w:r>
+      <w:proofErr w:type="spellStart"/>
+      <w:r>
+        <w:t>end_</w:t>
+      </w:r>
+      <w:proofErr w:type="gramStart"/>
+      <w:r>
+        <w:t>function</w:t>
+      </w:r>
+      <w:proofErr w:type="spellEnd"/>
+      <w:r>
+        <w:t>()</w:t>
+      </w:r>
+      <w:proofErr w:type="gramEnd"/>
     </w:p>
     <w:p>
       <w:r>
@@ -239,7 +662,47 @@
         <w:t xml:space="preserve">           </w:t>
       </w:r>
       <w:r>
-        <w:t>void gpgpu_ptx_assemble( std::string kname, void *kinfo )</w:t>
+        <w:t xml:space="preserve">void </w:t>
+      </w:r>
+      <w:proofErr w:type="spellStart"/>
+      <w:r>
+        <w:t>gpgpu_ptx_</w:t>
+      </w:r>
+      <w:proofErr w:type="gramStart"/>
+      <w:r>
+        <w:t>assemble</w:t>
+      </w:r>
+      <w:proofErr w:type="spellEnd"/>
+      <w:r>
+        <w:t>(</w:t>
+      </w:r>
+      <w:proofErr w:type="gramEnd"/>
+      <w:r>
+        <w:t xml:space="preserve"> </w:t>
+      </w:r>
+      <w:proofErr w:type="spellStart"/>
+      <w:r>
+        <w:t>std</w:t>
+      </w:r>
+      <w:proofErr w:type="spellEnd"/>
+      <w:r>
+        <w:t xml:space="preserve">::string </w:t>
+      </w:r>
+      <w:proofErr w:type="spellStart"/>
+      <w:r>
+        <w:t>kname</w:t>
+      </w:r>
+      <w:proofErr w:type="spellEnd"/>
+      <w:r>
+        <w:t>, void *</w:t>
+      </w:r>
+      <w:proofErr w:type="spellStart"/>
+      <w:r>
+        <w:t>kinfo</w:t>
+      </w:r>
+      <w:proofErr w:type="spellEnd"/>
+      <w:r>
+        <w:t xml:space="preserve"> )</w:t>
       </w:r>
     </w:p>
     <w:p>
@@ -254,8 +717,29 @@
         <w:t xml:space="preserve">  </w:t>
       </w:r>
       <w:r>
-        <w:t>void function_info::ptx_assemble()</w:t>
-      </w:r>
+        <w:t xml:space="preserve">void </w:t>
+      </w:r>
+      <w:proofErr w:type="spellStart"/>
+      <w:r>
+        <w:t>function_info</w:t>
+      </w:r>
+      <w:proofErr w:type="spellEnd"/>
+      <w:r>
+        <w:t>::</w:t>
+      </w:r>
+      <w:proofErr w:type="spellStart"/>
+      <w:r>
+        <w:t>ptx_</w:t>
+      </w:r>
+      <w:proofErr w:type="gramStart"/>
+      <w:r>
+        <w:t>assemble</w:t>
+      </w:r>
+      <w:proofErr w:type="spellEnd"/>
+      <w:r>
+        <w:t>()</w:t>
+      </w:r>
+      <w:proofErr w:type="gramEnd"/>
     </w:p>
     <w:p>
       <w:r>
@@ -266,8 +750,29 @@
         <w:t xml:space="preserve">      </w:t>
       </w:r>
       <w:r>
-        <w:t>void ptx_instruction::pre_decode()</w:t>
-      </w:r>
+        <w:t xml:space="preserve">void </w:t>
+      </w:r>
+      <w:proofErr w:type="spellStart"/>
+      <w:r>
+        <w:t>ptx_instruction</w:t>
+      </w:r>
+      <w:proofErr w:type="spellEnd"/>
+      <w:r>
+        <w:t>::</w:t>
+      </w:r>
+      <w:proofErr w:type="spellStart"/>
+      <w:r>
+        <w:t>pre_</w:t>
+      </w:r>
+      <w:proofErr w:type="gramStart"/>
+      <w:r>
+        <w:t>decode</w:t>
+      </w:r>
+      <w:proofErr w:type="spellEnd"/>
+      <w:r>
+        <w:t>()</w:t>
+      </w:r>
+      <w:proofErr w:type="gramEnd"/>
     </w:p>
     <w:p>
       <w:r>
@@ -277,8 +782,37 @@
         <w:tab/>
         <w:t xml:space="preserve">      </w:t>
       </w:r>
-      <w:r>
-        <w:t>address_type get_converge_point( address_type pc )</w:t>
+      <w:proofErr w:type="spellStart"/>
+      <w:r>
+        <w:t>address_type</w:t>
+      </w:r>
+      <w:proofErr w:type="spellEnd"/>
+      <w:r>
+        <w:t xml:space="preserve"> </w:t>
+      </w:r>
+      <w:proofErr w:type="spellStart"/>
+      <w:r>
+        <w:t>get_converge_</w:t>
+      </w:r>
+      <w:proofErr w:type="gramStart"/>
+      <w:r>
+        <w:t>point</w:t>
+      </w:r>
+      <w:proofErr w:type="spellEnd"/>
+      <w:r>
+        <w:t>(</w:t>
+      </w:r>
+      <w:proofErr w:type="gramEnd"/>
+      <w:r>
+        <w:t xml:space="preserve"> </w:t>
+      </w:r>
+      <w:proofErr w:type="spellStart"/>
+      <w:r>
+        <w:t>address_type</w:t>
+      </w:r>
+      <w:proofErr w:type="spellEnd"/>
+      <w:r>
+        <w:t xml:space="preserve"> pc )</w:t>
       </w:r>
     </w:p>
     <w:p>
@@ -289,8 +823,37 @@
         <w:tab/>
         <w:t xml:space="preserve">      </w:t>
       </w:r>
-      <w:r>
-        <w:t>find_reconvergence_points( function_info *finfo )</w:t>
+      <w:proofErr w:type="spellStart"/>
+      <w:r>
+        <w:t>find_reconvergence_</w:t>
+      </w:r>
+      <w:proofErr w:type="gramStart"/>
+      <w:r>
+        <w:t>points</w:t>
+      </w:r>
+      <w:proofErr w:type="spellEnd"/>
+      <w:r>
+        <w:t>(</w:t>
+      </w:r>
+      <w:proofErr w:type="gramEnd"/>
+      <w:r>
+        <w:t xml:space="preserve"> </w:t>
+      </w:r>
+      <w:proofErr w:type="spellStart"/>
+      <w:r>
+        <w:t>function_info</w:t>
+      </w:r>
+      <w:proofErr w:type="spellEnd"/>
+      <w:r>
+        <w:t xml:space="preserve"> *</w:t>
+      </w:r>
+      <w:proofErr w:type="spellStart"/>
+      <w:r>
+        <w:t>finfo</w:t>
+      </w:r>
+      <w:proofErr w:type="spellEnd"/>
+      <w:r>
+        <w:t xml:space="preserve"> )</w:t>
       </w:r>
     </w:p>
     <w:p/>
@@ -482,6 +1045,8 @@
         </w:rPr>
         <w:br/>
       </w:r>
+      <w:proofErr w:type="spellStart"/>
+      <w:proofErr w:type="gramStart"/>
       <w:r>
         <w:rPr>
           <w:rStyle w:val="HTML"/>
@@ -489,8 +1054,30 @@
           <w:bdr w:val="single" w:sz="6" w:space="1" w:color="CCCCCC" w:frame="1"/>
           <w:shd w:val="clear" w:color="auto" w:fill="FEFEFE"/>
         </w:rPr>
-        <w:t>git clone git@github.com:alioth310/test.git</w:t>
-      </w:r>
+        <w:t>git</w:t>
+      </w:r>
+      <w:proofErr w:type="spellEnd"/>
+      <w:proofErr w:type="gramEnd"/>
+      <w:r>
+        <w:rPr>
+          <w:rStyle w:val="HTML"/>
+          <w:color w:val="666666"/>
+          <w:bdr w:val="single" w:sz="6" w:space="1" w:color="CCCCCC" w:frame="1"/>
+          <w:shd w:val="clear" w:color="auto" w:fill="FEFEFE"/>
+        </w:rPr>
+        <w:t xml:space="preserve"> clone git@github.com:alioth310/</w:t>
+      </w:r>
+      <w:proofErr w:type="spellStart"/>
+      <w:r>
+        <w:rPr>
+          <w:rStyle w:val="HTML"/>
+          <w:color w:val="666666"/>
+          <w:bdr w:val="single" w:sz="6" w:space="1" w:color="CCCCCC" w:frame="1"/>
+          <w:shd w:val="clear" w:color="auto" w:fill="FEFEFE"/>
+        </w:rPr>
+        <w:t>test.git</w:t>
+      </w:r>
+      <w:proofErr w:type="spellEnd"/>
       <w:r>
         <w:rPr>
           <w:rFonts w:ascii="Arial" w:hAnsi="Arial" w:cs="Arial"/>
@@ -500,6 +1087,7 @@
         </w:rPr>
         <w:br/>
       </w:r>
+      <w:proofErr w:type="spellStart"/>
       <w:r>
         <w:rPr>
           <w:rStyle w:val="HTML"/>
@@ -507,7 +1095,17 @@
           <w:bdr w:val="single" w:sz="6" w:space="1" w:color="CCCCCC" w:frame="1"/>
           <w:shd w:val="clear" w:color="auto" w:fill="FEFEFE"/>
         </w:rPr>
-        <w:t>git clone git://github.com/alioth310/test.git</w:t>
+        <w:t>git</w:t>
+      </w:r>
+      <w:proofErr w:type="spellEnd"/>
+      <w:r>
+        <w:rPr>
+          <w:rStyle w:val="HTML"/>
+          <w:color w:val="666666"/>
+          <w:bdr w:val="single" w:sz="6" w:space="1" w:color="CCCCCC" w:frame="1"/>
+          <w:shd w:val="clear" w:color="auto" w:fill="FEFEFE"/>
+        </w:rPr>
+        <w:t xml:space="preserve"> clone git://github.com/alioth310/test.git</w:t>
       </w:r>
     </w:p>
     <w:p>
@@ -541,6 +1139,7 @@
         </w:rPr>
         <w:t>其他常用的</w:t>
       </w:r>
+      <w:proofErr w:type="spellStart"/>
       <w:r>
         <w:rPr>
           <w:rStyle w:val="a8"/>
@@ -551,6 +1150,7 @@
         </w:rPr>
         <w:t>Git</w:t>
       </w:r>
+      <w:proofErr w:type="spellEnd"/>
       <w:r>
         <w:rPr>
           <w:rStyle w:val="a8"/>
@@ -573,6 +1173,7 @@
           <w:szCs w:val="20"/>
         </w:rPr>
       </w:pPr>
+      <w:proofErr w:type="spellStart"/>
       <w:r>
         <w:rPr>
           <w:rFonts w:ascii="Arial" w:hAnsi="Arial" w:cs="Arial"/>
@@ -580,8 +1181,9 @@
           <w:sz w:val="20"/>
           <w:szCs w:val="20"/>
         </w:rPr>
-        <w:t xml:space="preserve">git init # </w:t>
-      </w:r>
+        <w:t>git</w:t>
+      </w:r>
+      <w:proofErr w:type="spellEnd"/>
       <w:r>
         <w:rPr>
           <w:rFonts w:ascii="Arial" w:hAnsi="Arial" w:cs="Arial"/>
@@ -589,8 +1191,9 @@
           <w:sz w:val="20"/>
           <w:szCs w:val="20"/>
         </w:rPr>
-        <w:t>初始化本地</w:t>
-      </w:r>
+        <w:t xml:space="preserve"> </w:t>
+      </w:r>
+      <w:proofErr w:type="spellStart"/>
       <w:r>
         <w:rPr>
           <w:rFonts w:ascii="Arial" w:hAnsi="Arial" w:cs="Arial"/>
@@ -598,8 +1201,9 @@
           <w:sz w:val="20"/>
           <w:szCs w:val="20"/>
         </w:rPr>
-        <w:t>Git</w:t>
-      </w:r>
+        <w:t>init</w:t>
+      </w:r>
+      <w:proofErr w:type="spellEnd"/>
       <w:r>
         <w:rPr>
           <w:rFonts w:ascii="Arial" w:hAnsi="Arial" w:cs="Arial"/>
@@ -607,7 +1211,7 @@
           <w:sz w:val="20"/>
           <w:szCs w:val="20"/>
         </w:rPr>
-        <w:t>版本库</w:t>
+        <w:t xml:space="preserve"> # </w:t>
       </w:r>
       <w:r>
         <w:rPr>
@@ -616,8 +1220,56 @@
           <w:sz w:val="20"/>
           <w:szCs w:val="20"/>
         </w:rPr>
+        <w:t>初始化本地</w:t>
+      </w:r>
+      <w:proofErr w:type="spellStart"/>
+      <w:r>
+        <w:rPr>
+          <w:rFonts w:ascii="Arial" w:hAnsi="Arial" w:cs="Arial"/>
+          <w:color w:val="666666"/>
+          <w:sz w:val="20"/>
+          <w:szCs w:val="20"/>
+        </w:rPr>
+        <w:t>Git</w:t>
+      </w:r>
+      <w:proofErr w:type="spellEnd"/>
+      <w:r>
+        <w:rPr>
+          <w:rFonts w:ascii="Arial" w:hAnsi="Arial" w:cs="Arial"/>
+          <w:color w:val="666666"/>
+          <w:sz w:val="20"/>
+          <w:szCs w:val="20"/>
+        </w:rPr>
+        <w:t>版本库</w:t>
+      </w:r>
+      <w:r>
+        <w:rPr>
+          <w:rFonts w:ascii="Arial" w:hAnsi="Arial" w:cs="Arial"/>
+          <w:color w:val="666666"/>
+          <w:sz w:val="20"/>
+          <w:szCs w:val="20"/>
+        </w:rPr>
         <w:br/>
-        <w:t>git add</w:t>
+      </w:r>
+      <w:proofErr w:type="spellStart"/>
+      <w:r>
+        <w:rPr>
+          <w:rFonts w:ascii="Arial" w:hAnsi="Arial" w:cs="Arial"/>
+          <w:color w:val="666666"/>
+          <w:sz w:val="20"/>
+          <w:szCs w:val="20"/>
+        </w:rPr>
+        <w:t>git</w:t>
+      </w:r>
+      <w:proofErr w:type="spellEnd"/>
+      <w:r>
+        <w:rPr>
+          <w:rFonts w:ascii="Arial" w:hAnsi="Arial" w:cs="Arial"/>
+          <w:color w:val="666666"/>
+          <w:sz w:val="20"/>
+          <w:szCs w:val="20"/>
+        </w:rPr>
+        <w:t xml:space="preserve"> add</w:t>
       </w:r>
       <w:r>
         <w:rPr>
@@ -673,8 +1325,8 @@
           <w:szCs w:val="20"/>
         </w:rPr>
         <w:br/>
-        <w:t xml:space="preserve">git commit -m “first commit” # </w:t>
-      </w:r>
+      </w:r>
+      <w:proofErr w:type="spellStart"/>
       <w:r>
         <w:rPr>
           <w:rFonts w:ascii="Arial" w:hAnsi="Arial" w:cs="Arial"/>
@@ -682,8 +1334,9 @@
           <w:sz w:val="20"/>
           <w:szCs w:val="20"/>
         </w:rPr>
-        <w:t>提交，</w:t>
-      </w:r>
+        <w:t>git</w:t>
+      </w:r>
+      <w:proofErr w:type="spellEnd"/>
       <w:r>
         <w:rPr>
           <w:rFonts w:ascii="Arial" w:hAnsi="Arial" w:cs="Arial"/>
@@ -691,7 +1344,7 @@
           <w:sz w:val="20"/>
           <w:szCs w:val="20"/>
         </w:rPr>
-        <w:t>-m</w:t>
+        <w:t xml:space="preserve"> commit -m “first commit” # </w:t>
       </w:r>
       <w:r>
         <w:rPr>
@@ -700,7 +1353,7 @@
           <w:sz w:val="20"/>
           <w:szCs w:val="20"/>
         </w:rPr>
-        <w:t>选项后跟内容为提交所用的注释</w:t>
+        <w:t>提交，</w:t>
       </w:r>
       <w:r>
         <w:rPr>
@@ -709,7 +1362,7 @@
           <w:sz w:val="20"/>
           <w:szCs w:val="20"/>
         </w:rPr>
-        <w:br/>
+        <w:t>-m</w:t>
       </w:r>
       <w:r>
         <w:rPr>
@@ -718,8 +1371,7 @@
           <w:sz w:val="20"/>
           <w:szCs w:val="20"/>
         </w:rPr>
-        <w:lastRenderedPageBreak/>
-        <w:t xml:space="preserve">git remote -v # </w:t>
+        <w:t>选项后跟内容为提交所用的注释</w:t>
       </w:r>
       <w:r>
         <w:rPr>
@@ -728,8 +1380,9 @@
           <w:sz w:val="20"/>
           <w:szCs w:val="20"/>
         </w:rPr>
-        <w:t>查看当前项目远程连接的是哪个版本库地址</w:t>
-      </w:r>
+        <w:br/>
+      </w:r>
+      <w:proofErr w:type="spellStart"/>
       <w:r>
         <w:rPr>
           <w:rFonts w:ascii="Arial" w:hAnsi="Arial" w:cs="Arial"/>
@@ -737,9 +1390,10 @@
           <w:sz w:val="20"/>
           <w:szCs w:val="20"/>
         </w:rPr>
-        <w:br/>
-        <w:t xml:space="preserve">git push origin master # </w:t>
-      </w:r>
+        <w:lastRenderedPageBreak/>
+        <w:t>git</w:t>
+      </w:r>
+      <w:proofErr w:type="spellEnd"/>
       <w:r>
         <w:rPr>
           <w:rFonts w:ascii="Arial" w:hAnsi="Arial" w:cs="Arial"/>
@@ -747,20 +1401,17 @@
           <w:sz w:val="20"/>
           <w:szCs w:val="20"/>
         </w:rPr>
-        <w:t>将本地项目提交到远程版本库</w:t>
-      </w:r>
-    </w:p>
-    <w:p>
-      <w:pPr>
-        <w:pStyle w:val="a7"/>
-        <w:spacing w:before="0" w:beforeAutospacing="0" w:after="0" w:afterAutospacing="0" w:line="240" w:lineRule="atLeast"/>
+        <w:t xml:space="preserve"> remote -v # </w:t>
+      </w:r>
+      <w:r>
         <w:rPr>
           <w:rFonts w:ascii="Arial" w:hAnsi="Arial" w:cs="Arial"/>
           <w:color w:val="666666"/>
           <w:sz w:val="20"/>
           <w:szCs w:val="20"/>
         </w:rPr>
-      </w:pPr>
+        <w:t>查看当前项目远程连接的是哪个版本库地址</w:t>
+      </w:r>
       <w:r>
         <w:rPr>
           <w:rFonts w:ascii="Arial" w:hAnsi="Arial" w:cs="Arial"/>
@@ -768,8 +1419,9 @@
           <w:sz w:val="20"/>
           <w:szCs w:val="20"/>
         </w:rPr>
-        <w:t xml:space="preserve">git fetch origin # </w:t>
-      </w:r>
+        <w:br/>
+      </w:r>
+      <w:proofErr w:type="spellStart"/>
       <w:r>
         <w:rPr>
           <w:rFonts w:ascii="Arial" w:hAnsi="Arial" w:cs="Arial"/>
@@ -777,8 +1429,9 @@
           <w:sz w:val="20"/>
           <w:szCs w:val="20"/>
         </w:rPr>
-        <w:t>取得远程更新（到</w:t>
-      </w:r>
+        <w:t>git</w:t>
+      </w:r>
+      <w:proofErr w:type="spellEnd"/>
       <w:r>
         <w:rPr>
           <w:rFonts w:ascii="Arial" w:hAnsi="Arial" w:cs="Arial"/>
@@ -786,7 +1439,7 @@
           <w:sz w:val="20"/>
           <w:szCs w:val="20"/>
         </w:rPr>
-        <w:t>origin/master</w:t>
+        <w:t xml:space="preserve"> push origin master # </w:t>
       </w:r>
       <w:r>
         <w:rPr>
@@ -795,18 +1448,21 @@
           <w:sz w:val="20"/>
           <w:szCs w:val="20"/>
         </w:rPr>
-        <w:t>），但还没有合并</w:t>
-      </w:r>
-      <w:r>
+        <w:t>将本地项目提交到远程版本库</w:t>
+      </w:r>
+    </w:p>
+    <w:p>
+      <w:pPr>
+        <w:pStyle w:val="a7"/>
+        <w:spacing w:before="0" w:beforeAutospacing="0" w:after="0" w:afterAutospacing="0" w:line="240" w:lineRule="atLeast"/>
         <w:rPr>
           <w:rFonts w:ascii="Arial" w:hAnsi="Arial" w:cs="Arial"/>
           <w:color w:val="666666"/>
           <w:sz w:val="20"/>
           <w:szCs w:val="20"/>
         </w:rPr>
-        <w:br/>
-        <w:t xml:space="preserve">git merge origin/master # </w:t>
-      </w:r>
+      </w:pPr>
+      <w:proofErr w:type="spellStart"/>
       <w:r>
         <w:rPr>
           <w:rFonts w:ascii="Arial" w:hAnsi="Arial" w:cs="Arial"/>
@@ -814,8 +1470,9 @@
           <w:sz w:val="20"/>
           <w:szCs w:val="20"/>
         </w:rPr>
-        <w:t>把更新的内容（</w:t>
-      </w:r>
+        <w:t>git</w:t>
+      </w:r>
+      <w:proofErr w:type="spellEnd"/>
       <w:r>
         <w:rPr>
           <w:rFonts w:ascii="Arial" w:hAnsi="Arial" w:cs="Arial"/>
@@ -823,7 +1480,7 @@
           <w:sz w:val="20"/>
           <w:szCs w:val="20"/>
         </w:rPr>
-        <w:t>origin/master</w:t>
+        <w:t xml:space="preserve"> fetch origin # </w:t>
       </w:r>
       <w:r>
         <w:rPr>
@@ -832,7 +1489,7 @@
           <w:sz w:val="20"/>
           <w:szCs w:val="20"/>
         </w:rPr>
-        <w:t>）合并到本地分支（</w:t>
+        <w:t>取得远程更新（到</w:t>
       </w:r>
       <w:r>
         <w:rPr>
@@ -841,7 +1498,7 @@
           <w:sz w:val="20"/>
           <w:szCs w:val="20"/>
         </w:rPr>
-        <w:t>master</w:t>
+        <w:t>origin/master</w:t>
       </w:r>
       <w:r>
         <w:rPr>
@@ -850,7 +1507,7 @@
           <w:sz w:val="20"/>
           <w:szCs w:val="20"/>
         </w:rPr>
-        <w:t>）</w:t>
+        <w:t>），但还没有合并</w:t>
       </w:r>
       <w:r>
         <w:rPr>
@@ -860,7 +1517,100 @@
           <w:szCs w:val="20"/>
         </w:rPr>
         <w:br/>
-        <w:t xml:space="preserve">git pull origin master # </w:t>
+      </w:r>
+      <w:proofErr w:type="spellStart"/>
+      <w:r>
+        <w:rPr>
+          <w:rFonts w:ascii="Arial" w:hAnsi="Arial" w:cs="Arial"/>
+          <w:color w:val="666666"/>
+          <w:sz w:val="20"/>
+          <w:szCs w:val="20"/>
+        </w:rPr>
+        <w:t>git</w:t>
+      </w:r>
+      <w:proofErr w:type="spellEnd"/>
+      <w:r>
+        <w:rPr>
+          <w:rFonts w:ascii="Arial" w:hAnsi="Arial" w:cs="Arial"/>
+          <w:color w:val="666666"/>
+          <w:sz w:val="20"/>
+          <w:szCs w:val="20"/>
+        </w:rPr>
+        <w:t xml:space="preserve"> merge origin/master # </w:t>
+      </w:r>
+      <w:r>
+        <w:rPr>
+          <w:rFonts w:ascii="Arial" w:hAnsi="Arial" w:cs="Arial"/>
+          <w:color w:val="666666"/>
+          <w:sz w:val="20"/>
+          <w:szCs w:val="20"/>
+        </w:rPr>
+        <w:t>把更新的内容（</w:t>
+      </w:r>
+      <w:r>
+        <w:rPr>
+          <w:rFonts w:ascii="Arial" w:hAnsi="Arial" w:cs="Arial"/>
+          <w:color w:val="666666"/>
+          <w:sz w:val="20"/>
+          <w:szCs w:val="20"/>
+        </w:rPr>
+        <w:t>origin/master</w:t>
+      </w:r>
+      <w:r>
+        <w:rPr>
+          <w:rFonts w:ascii="Arial" w:hAnsi="Arial" w:cs="Arial"/>
+          <w:color w:val="666666"/>
+          <w:sz w:val="20"/>
+          <w:szCs w:val="20"/>
+        </w:rPr>
+        <w:t>）合并到本地分支（</w:t>
+      </w:r>
+      <w:r>
+        <w:rPr>
+          <w:rFonts w:ascii="Arial" w:hAnsi="Arial" w:cs="Arial"/>
+          <w:color w:val="666666"/>
+          <w:sz w:val="20"/>
+          <w:szCs w:val="20"/>
+        </w:rPr>
+        <w:t>master</w:t>
+      </w:r>
+      <w:r>
+        <w:rPr>
+          <w:rFonts w:ascii="Arial" w:hAnsi="Arial" w:cs="Arial"/>
+          <w:color w:val="666666"/>
+          <w:sz w:val="20"/>
+          <w:szCs w:val="20"/>
+        </w:rPr>
+        <w:t>）</w:t>
+      </w:r>
+      <w:r>
+        <w:rPr>
+          <w:rFonts w:ascii="Arial" w:hAnsi="Arial" w:cs="Arial"/>
+          <w:color w:val="666666"/>
+          <w:sz w:val="20"/>
+          <w:szCs w:val="20"/>
+        </w:rPr>
+        <w:br/>
+      </w:r>
+      <w:proofErr w:type="spellStart"/>
+      <w:r>
+        <w:rPr>
+          <w:rFonts w:ascii="Arial" w:hAnsi="Arial" w:cs="Arial"/>
+          <w:color w:val="666666"/>
+          <w:sz w:val="20"/>
+          <w:szCs w:val="20"/>
+        </w:rPr>
+        <w:t>git</w:t>
+      </w:r>
+      <w:proofErr w:type="spellEnd"/>
+      <w:r>
+        <w:rPr>
+          <w:rFonts w:ascii="Arial" w:hAnsi="Arial" w:cs="Arial"/>
+          <w:color w:val="666666"/>
+          <w:sz w:val="20"/>
+          <w:szCs w:val="20"/>
+        </w:rPr>
+        <w:t xml:space="preserve"> pull origin master # </w:t>
       </w:r>
       <w:r>
         <w:rPr>
@@ -981,6 +1731,7 @@
         </w:rPr>
         <w:t>初始化</w:t>
       </w:r>
+      <w:proofErr w:type="spellStart"/>
       <w:r>
         <w:rPr>
           <w:rFonts w:ascii="Georgia" w:eastAsia="宋体" w:hAnsi="Georgia" w:cs="宋体"/>
@@ -990,6 +1741,7 @@
         </w:rPr>
         <w:t>git</w:t>
       </w:r>
+      <w:proofErr w:type="spellEnd"/>
       <w:r>
         <w:rPr>
           <w:rFonts w:ascii="Georgia" w:eastAsia="宋体" w:hAnsi="Georgia" w:cs="宋体"/>
@@ -1022,6 +1774,8 @@
         </w:rPr>
         <w:t xml:space="preserve">　　</w:t>
       </w:r>
+      <w:proofErr w:type="spellStart"/>
+      <w:proofErr w:type="gramStart"/>
       <w:r>
         <w:rPr>
           <w:rFonts w:ascii="Georgia" w:eastAsia="宋体" w:hAnsi="Georgia" w:cs="宋体"/>
@@ -1029,7 +1783,38 @@
           <w:kern w:val="0"/>
           <w:szCs w:val="21"/>
         </w:rPr>
-        <w:t>git config --global user.name "Your Name"</w:t>
+        <w:t>git</w:t>
+      </w:r>
+      <w:proofErr w:type="spellEnd"/>
+      <w:proofErr w:type="gramEnd"/>
+      <w:r>
+        <w:rPr>
+          <w:rFonts w:ascii="Georgia" w:eastAsia="宋体" w:hAnsi="Georgia" w:cs="宋体"/>
+          <w:color w:val="333333"/>
+          <w:kern w:val="0"/>
+          <w:szCs w:val="21"/>
+        </w:rPr>
+        <w:t xml:space="preserve"> </w:t>
+      </w:r>
+      <w:proofErr w:type="spellStart"/>
+      <w:r>
+        <w:rPr>
+          <w:rFonts w:ascii="Georgia" w:eastAsia="宋体" w:hAnsi="Georgia" w:cs="宋体"/>
+          <w:color w:val="333333"/>
+          <w:kern w:val="0"/>
+          <w:szCs w:val="21"/>
+        </w:rPr>
+        <w:t>config</w:t>
+      </w:r>
+      <w:proofErr w:type="spellEnd"/>
+      <w:r>
+        <w:rPr>
+          <w:rFonts w:ascii="Georgia" w:eastAsia="宋体" w:hAnsi="Georgia" w:cs="宋体"/>
+          <w:color w:val="333333"/>
+          <w:kern w:val="0"/>
+          <w:szCs w:val="21"/>
+        </w:rPr>
+        <w:t xml:space="preserve"> --global user.name "Your Name"</w:t>
       </w:r>
     </w:p>
     <w:p>
@@ -1054,6 +1839,8 @@
         </w:rPr>
         <w:t xml:space="preserve">　　</w:t>
       </w:r>
+      <w:proofErr w:type="spellStart"/>
+      <w:proofErr w:type="gramStart"/>
       <w:r>
         <w:rPr>
           <w:rFonts w:ascii="Georgia" w:eastAsia="宋体" w:hAnsi="Georgia" w:cs="宋体"/>
@@ -1061,7 +1848,58 @@
           <w:kern w:val="0"/>
           <w:szCs w:val="21"/>
         </w:rPr>
-        <w:t>git config --global user.email yourihua@sina.com</w:t>
+        <w:t>git</w:t>
+      </w:r>
+      <w:proofErr w:type="spellEnd"/>
+      <w:proofErr w:type="gramEnd"/>
+      <w:r>
+        <w:rPr>
+          <w:rFonts w:ascii="Georgia" w:eastAsia="宋体" w:hAnsi="Georgia" w:cs="宋体"/>
+          <w:color w:val="333333"/>
+          <w:kern w:val="0"/>
+          <w:szCs w:val="21"/>
+        </w:rPr>
+        <w:t xml:space="preserve"> </w:t>
+      </w:r>
+      <w:proofErr w:type="spellStart"/>
+      <w:r>
+        <w:rPr>
+          <w:rFonts w:ascii="Georgia" w:eastAsia="宋体" w:hAnsi="Georgia" w:cs="宋体"/>
+          <w:color w:val="333333"/>
+          <w:kern w:val="0"/>
+          <w:szCs w:val="21"/>
+        </w:rPr>
+        <w:t>config</w:t>
+      </w:r>
+      <w:proofErr w:type="spellEnd"/>
+      <w:r>
+        <w:rPr>
+          <w:rFonts w:ascii="Georgia" w:eastAsia="宋体" w:hAnsi="Georgia" w:cs="宋体"/>
+          <w:color w:val="333333"/>
+          <w:kern w:val="0"/>
+          <w:szCs w:val="21"/>
+        </w:rPr>
+        <w:t xml:space="preserve"> --global </w:t>
+      </w:r>
+      <w:proofErr w:type="spellStart"/>
+      <w:r>
+        <w:rPr>
+          <w:rFonts w:ascii="Georgia" w:eastAsia="宋体" w:hAnsi="Georgia" w:cs="宋体"/>
+          <w:color w:val="333333"/>
+          <w:kern w:val="0"/>
+          <w:szCs w:val="21"/>
+        </w:rPr>
+        <w:t>user.email</w:t>
+      </w:r>
+      <w:proofErr w:type="spellEnd"/>
+      <w:r>
+        <w:rPr>
+          <w:rFonts w:ascii="Georgia" w:eastAsia="宋体" w:hAnsi="Georgia" w:cs="宋体"/>
+          <w:color w:val="333333"/>
+          <w:kern w:val="0"/>
+          <w:szCs w:val="21"/>
+        </w:rPr>
+        <w:t xml:space="preserve"> yourihua@sina.com</w:t>
       </w:r>
     </w:p>
     <w:p>
@@ -1126,8 +1964,44 @@
           <w:sz w:val="24"/>
           <w:szCs w:val="24"/>
         </w:rPr>
-        <w:t xml:space="preserve">　　git init</w:t>
-      </w:r>
+        <w:t xml:space="preserve">　　</w:t>
+      </w:r>
+      <w:proofErr w:type="spellStart"/>
+      <w:proofErr w:type="gramStart"/>
+      <w:r>
+        <w:rPr>
+          <w:rFonts w:ascii="宋体" w:eastAsia="宋体" w:hAnsi="宋体" w:cs="宋体"/>
+          <w:color w:val="333333"/>
+          <w:kern w:val="0"/>
+          <w:sz w:val="24"/>
+          <w:szCs w:val="24"/>
+        </w:rPr>
+        <w:t>git</w:t>
+      </w:r>
+      <w:proofErr w:type="spellEnd"/>
+      <w:proofErr w:type="gramEnd"/>
+      <w:r>
+        <w:rPr>
+          <w:rFonts w:ascii="宋体" w:eastAsia="宋体" w:hAnsi="宋体" w:cs="宋体"/>
+          <w:color w:val="333333"/>
+          <w:kern w:val="0"/>
+          <w:sz w:val="24"/>
+          <w:szCs w:val="24"/>
+        </w:rPr>
+        <w:t xml:space="preserve"> </w:t>
+      </w:r>
+      <w:proofErr w:type="spellStart"/>
+      <w:r>
+        <w:rPr>
+          <w:rFonts w:ascii="宋体" w:eastAsia="宋体" w:hAnsi="宋体" w:cs="宋体"/>
+          <w:color w:val="333333"/>
+          <w:kern w:val="0"/>
+          <w:sz w:val="24"/>
+          <w:szCs w:val="24"/>
+        </w:rPr>
+        <w:t>init</w:t>
+      </w:r>
+      <w:proofErr w:type="spellEnd"/>
     </w:p>
     <w:p>
       <w:pPr>
@@ -1150,7 +2024,31 @@
           <w:sz w:val="24"/>
           <w:szCs w:val="24"/>
         </w:rPr>
-        <w:t xml:space="preserve">　　git add .</w:t>
+        <w:t xml:space="preserve">　　</w:t>
+      </w:r>
+      <w:proofErr w:type="spellStart"/>
+      <w:proofErr w:type="gramStart"/>
+      <w:r>
+        <w:rPr>
+          <w:rFonts w:ascii="宋体" w:eastAsia="宋体" w:hAnsi="宋体" w:cs="宋体"/>
+          <w:color w:val="333333"/>
+          <w:kern w:val="0"/>
+          <w:sz w:val="24"/>
+          <w:szCs w:val="24"/>
+        </w:rPr>
+        <w:t>git</w:t>
+      </w:r>
+      <w:proofErr w:type="spellEnd"/>
+      <w:proofErr w:type="gramEnd"/>
+      <w:r>
+        <w:rPr>
+          <w:rFonts w:ascii="宋体" w:eastAsia="宋体" w:hAnsi="宋体" w:cs="宋体"/>
+          <w:color w:val="333333"/>
+          <w:kern w:val="0"/>
+          <w:sz w:val="24"/>
+          <w:szCs w:val="24"/>
+        </w:rPr>
+        <w:t xml:space="preserve"> add .</w:t>
       </w:r>
     </w:p>
     <w:p>
@@ -1174,7 +2072,51 @@
           <w:sz w:val="24"/>
           <w:szCs w:val="24"/>
         </w:rPr>
-        <w:t xml:space="preserve">　　git status #查看当前的git状态</w:t>
+        <w:t xml:space="preserve">　　</w:t>
+      </w:r>
+      <w:proofErr w:type="spellStart"/>
+      <w:r>
+        <w:rPr>
+          <w:rFonts w:ascii="宋体" w:eastAsia="宋体" w:hAnsi="宋体" w:cs="宋体"/>
+          <w:color w:val="333333"/>
+          <w:kern w:val="0"/>
+          <w:sz w:val="24"/>
+          <w:szCs w:val="24"/>
+        </w:rPr>
+        <w:t>git</w:t>
+      </w:r>
+      <w:proofErr w:type="spellEnd"/>
+      <w:r>
+        <w:rPr>
+          <w:rFonts w:ascii="宋体" w:eastAsia="宋体" w:hAnsi="宋体" w:cs="宋体"/>
+          <w:color w:val="333333"/>
+          <w:kern w:val="0"/>
+          <w:sz w:val="24"/>
+          <w:szCs w:val="24"/>
+        </w:rPr>
+        <w:t xml:space="preserve"> status #查看当前的</w:t>
+      </w:r>
+      <w:proofErr w:type="spellStart"/>
+      <w:r>
+        <w:rPr>
+          <w:rFonts w:ascii="宋体" w:eastAsia="宋体" w:hAnsi="宋体" w:cs="宋体"/>
+          <w:color w:val="333333"/>
+          <w:kern w:val="0"/>
+          <w:sz w:val="24"/>
+          <w:szCs w:val="24"/>
+        </w:rPr>
+        <w:t>git</w:t>
+      </w:r>
+      <w:proofErr w:type="spellEnd"/>
+      <w:r>
+        <w:rPr>
+          <w:rFonts w:ascii="宋体" w:eastAsia="宋体" w:hAnsi="宋体" w:cs="宋体"/>
+          <w:color w:val="333333"/>
+          <w:kern w:val="0"/>
+          <w:sz w:val="24"/>
+          <w:szCs w:val="24"/>
+        </w:rPr>
+        <w:t>状态</w:t>
       </w:r>
     </w:p>
     <w:p>
@@ -1198,7 +2140,29 @@
           <w:sz w:val="24"/>
           <w:szCs w:val="24"/>
         </w:rPr>
-        <w:t xml:space="preserve">　　git commit -m "上传第一个版本"</w:t>
+        <w:t xml:space="preserve">　　</w:t>
+      </w:r>
+      <w:proofErr w:type="spellStart"/>
+      <w:r>
+        <w:rPr>
+          <w:rFonts w:ascii="宋体" w:eastAsia="宋体" w:hAnsi="宋体" w:cs="宋体"/>
+          <w:color w:val="333333"/>
+          <w:kern w:val="0"/>
+          <w:sz w:val="24"/>
+          <w:szCs w:val="24"/>
+        </w:rPr>
+        <w:t>git</w:t>
+      </w:r>
+      <w:proofErr w:type="spellEnd"/>
+      <w:r>
+        <w:rPr>
+          <w:rFonts w:ascii="宋体" w:eastAsia="宋体" w:hAnsi="宋体" w:cs="宋体"/>
+          <w:color w:val="333333"/>
+          <w:kern w:val="0"/>
+          <w:sz w:val="24"/>
+          <w:szCs w:val="24"/>
+        </w:rPr>
+        <w:t xml:space="preserve"> commit -m "上传第一个版本"</w:t>
       </w:r>
     </w:p>
     <w:p>
@@ -1222,7 +2186,51 @@
           <w:sz w:val="24"/>
           <w:szCs w:val="24"/>
         </w:rPr>
-        <w:t xml:space="preserve">　　git log #查看git日志</w:t>
+        <w:t xml:space="preserve">　　</w:t>
+      </w:r>
+      <w:proofErr w:type="spellStart"/>
+      <w:r>
+        <w:rPr>
+          <w:rFonts w:ascii="宋体" w:eastAsia="宋体" w:hAnsi="宋体" w:cs="宋体"/>
+          <w:color w:val="333333"/>
+          <w:kern w:val="0"/>
+          <w:sz w:val="24"/>
+          <w:szCs w:val="24"/>
+        </w:rPr>
+        <w:t>git</w:t>
+      </w:r>
+      <w:proofErr w:type="spellEnd"/>
+      <w:r>
+        <w:rPr>
+          <w:rFonts w:ascii="宋体" w:eastAsia="宋体" w:hAnsi="宋体" w:cs="宋体"/>
+          <w:color w:val="333333"/>
+          <w:kern w:val="0"/>
+          <w:sz w:val="24"/>
+          <w:szCs w:val="24"/>
+        </w:rPr>
+        <w:t xml:space="preserve"> log #查看</w:t>
+      </w:r>
+      <w:proofErr w:type="spellStart"/>
+      <w:r>
+        <w:rPr>
+          <w:rFonts w:ascii="宋体" w:eastAsia="宋体" w:hAnsi="宋体" w:cs="宋体"/>
+          <w:color w:val="333333"/>
+          <w:kern w:val="0"/>
+          <w:sz w:val="24"/>
+          <w:szCs w:val="24"/>
+        </w:rPr>
+        <w:t>git</w:t>
+      </w:r>
+      <w:proofErr w:type="spellEnd"/>
+      <w:r>
+        <w:rPr>
+          <w:rFonts w:ascii="宋体" w:eastAsia="宋体" w:hAnsi="宋体" w:cs="宋体"/>
+          <w:color w:val="333333"/>
+          <w:kern w:val="0"/>
+          <w:sz w:val="24"/>
+          <w:szCs w:val="24"/>
+        </w:rPr>
+        <w:t>日志</w:t>
       </w:r>
     </w:p>
     <w:p>
@@ -1270,6 +2278,7 @@
         </w:rPr>
         <w:t xml:space="preserve">　　</w:t>
       </w:r>
+      <w:proofErr w:type="gramStart"/>
       <w:r>
         <w:rPr>
           <w:rFonts w:ascii="Georgia" w:eastAsia="宋体" w:hAnsi="Georgia" w:cs="宋体"/>
@@ -1277,8 +2286,9 @@
           <w:kern w:val="0"/>
           <w:szCs w:val="21"/>
         </w:rPr>
-        <w:t xml:space="preserve">c. </w:t>
-      </w:r>
+        <w:t>c</w:t>
+      </w:r>
+      <w:proofErr w:type="gramEnd"/>
       <w:r>
         <w:rPr>
           <w:rFonts w:ascii="Georgia" w:eastAsia="宋体" w:hAnsi="Georgia" w:cs="宋体"/>
@@ -1286,7 +2296,7 @@
           <w:kern w:val="0"/>
           <w:szCs w:val="21"/>
         </w:rPr>
-        <w:t>上传工程到</w:t>
+        <w:t xml:space="preserve">. </w:t>
       </w:r>
       <w:r>
         <w:rPr>
@@ -1295,8 +2305,19 @@
           <w:kern w:val="0"/>
           <w:szCs w:val="21"/>
         </w:rPr>
+        <w:t>上传工程到</w:t>
+      </w:r>
+      <w:proofErr w:type="spellStart"/>
+      <w:r>
+        <w:rPr>
+          <w:rFonts w:ascii="Georgia" w:eastAsia="宋体" w:hAnsi="Georgia" w:cs="宋体"/>
+          <w:color w:val="333333"/>
+          <w:kern w:val="0"/>
+          <w:szCs w:val="21"/>
+        </w:rPr>
         <w:t>github</w:t>
       </w:r>
+      <w:proofErr w:type="spellEnd"/>
     </w:p>
     <w:p>
       <w:pPr>
@@ -1320,6 +2341,8 @@
         </w:rPr>
         <w:t xml:space="preserve">　　</w:t>
       </w:r>
+      <w:proofErr w:type="spellStart"/>
+      <w:proofErr w:type="gramStart"/>
       <w:r>
         <w:rPr>
           <w:rFonts w:ascii="Georgia" w:eastAsia="宋体" w:hAnsi="Georgia" w:cs="宋体"/>
@@ -1328,7 +2351,41 @@
           <w:sz w:val="23"/>
           <w:szCs w:val="23"/>
         </w:rPr>
-        <w:t>git remote rm origin</w:t>
+        <w:t>git</w:t>
+      </w:r>
+      <w:proofErr w:type="spellEnd"/>
+      <w:proofErr w:type="gramEnd"/>
+      <w:r>
+        <w:rPr>
+          <w:rFonts w:ascii="Georgia" w:eastAsia="宋体" w:hAnsi="Georgia" w:cs="宋体"/>
+          <w:color w:val="FF0000"/>
+          <w:kern w:val="0"/>
+          <w:sz w:val="23"/>
+          <w:szCs w:val="23"/>
+        </w:rPr>
+        <w:t xml:space="preserve"> remote </w:t>
+      </w:r>
+      <w:proofErr w:type="spellStart"/>
+      <w:r>
+        <w:rPr>
+          <w:rFonts w:ascii="Georgia" w:eastAsia="宋体" w:hAnsi="Georgia" w:cs="宋体"/>
+          <w:color w:val="FF0000"/>
+          <w:kern w:val="0"/>
+          <w:sz w:val="23"/>
+          <w:szCs w:val="23"/>
+        </w:rPr>
+        <w:t>rm</w:t>
+      </w:r>
+      <w:proofErr w:type="spellEnd"/>
+      <w:r>
+        <w:rPr>
+          <w:rFonts w:ascii="Georgia" w:eastAsia="宋体" w:hAnsi="Georgia" w:cs="宋体"/>
+          <w:color w:val="FF0000"/>
+          <w:kern w:val="0"/>
+          <w:sz w:val="23"/>
+          <w:szCs w:val="23"/>
+        </w:rPr>
+        <w:t xml:space="preserve"> origin</w:t>
       </w:r>
     </w:p>
     <w:p>
@@ -1352,8 +2409,44 @@
           <w:sz w:val="24"/>
           <w:szCs w:val="24"/>
         </w:rPr>
-        <w:t xml:space="preserve">　　git remote add origin git@github.com:&lt;username&gt;/first_app.git</w:t>
-      </w:r>
+        <w:t xml:space="preserve">　　</w:t>
+      </w:r>
+      <w:proofErr w:type="spellStart"/>
+      <w:proofErr w:type="gramStart"/>
+      <w:r>
+        <w:rPr>
+          <w:rFonts w:ascii="宋体" w:eastAsia="宋体" w:hAnsi="宋体" w:cs="宋体"/>
+          <w:color w:val="333333"/>
+          <w:kern w:val="0"/>
+          <w:sz w:val="24"/>
+          <w:szCs w:val="24"/>
+        </w:rPr>
+        <w:t>git</w:t>
+      </w:r>
+      <w:proofErr w:type="spellEnd"/>
+      <w:proofErr w:type="gramEnd"/>
+      <w:r>
+        <w:rPr>
+          <w:rFonts w:ascii="宋体" w:eastAsia="宋体" w:hAnsi="宋体" w:cs="宋体"/>
+          <w:color w:val="333333"/>
+          <w:kern w:val="0"/>
+          <w:sz w:val="24"/>
+          <w:szCs w:val="24"/>
+        </w:rPr>
+        <w:t xml:space="preserve"> remote add origin git@github.com:&lt;username&gt;/</w:t>
+      </w:r>
+      <w:proofErr w:type="spellStart"/>
+      <w:r>
+        <w:rPr>
+          <w:rFonts w:ascii="宋体" w:eastAsia="宋体" w:hAnsi="宋体" w:cs="宋体"/>
+          <w:color w:val="333333"/>
+          <w:kern w:val="0"/>
+          <w:sz w:val="24"/>
+          <w:szCs w:val="24"/>
+        </w:rPr>
+        <w:t>first_app.git</w:t>
+      </w:r>
+      <w:proofErr w:type="spellEnd"/>
     </w:p>
     <w:p>
       <w:pPr>
@@ -1376,7 +2469,31 @@
           <w:sz w:val="24"/>
           <w:szCs w:val="24"/>
         </w:rPr>
-        <w:t xml:space="preserve">　　git push -u origin master</w:t>
+        <w:t xml:space="preserve">　　</w:t>
+      </w:r>
+      <w:proofErr w:type="spellStart"/>
+      <w:proofErr w:type="gramStart"/>
+      <w:r>
+        <w:rPr>
+          <w:rFonts w:ascii="宋体" w:eastAsia="宋体" w:hAnsi="宋体" w:cs="宋体"/>
+          <w:color w:val="333333"/>
+          <w:kern w:val="0"/>
+          <w:sz w:val="24"/>
+          <w:szCs w:val="24"/>
+        </w:rPr>
+        <w:t>git</w:t>
+      </w:r>
+      <w:proofErr w:type="spellEnd"/>
+      <w:proofErr w:type="gramEnd"/>
+      <w:r>
+        <w:rPr>
+          <w:rFonts w:ascii="宋体" w:eastAsia="宋体" w:hAnsi="宋体" w:cs="宋体"/>
+          <w:color w:val="333333"/>
+          <w:kern w:val="0"/>
+          <w:sz w:val="24"/>
+          <w:szCs w:val="24"/>
+        </w:rPr>
+        <w:t xml:space="preserve"> push -u origin master</w:t>
       </w:r>
     </w:p>
     <w:p/>
@@ -1399,6 +2516,7 @@
         </w:rPr>
         <w:t xml:space="preserve"> </w:t>
       </w:r>
+      <w:proofErr w:type="spellStart"/>
       <w:r>
         <w:rPr>
           <w:rFonts w:hint="eastAsia"/>
@@ -1406,6 +2524,7 @@
         </w:rPr>
         <w:t>github</w:t>
       </w:r>
+      <w:proofErr w:type="spellEnd"/>
       <w:r>
         <w:rPr>
           <w:rFonts w:hint="eastAsia"/>
@@ -1413,12 +2532,21 @@
         </w:rPr>
         <w:t>常见操作和常见错误！错误提示：</w:t>
       </w:r>
-      <w:r>
-        <w:rPr>
-          <w:rFonts w:hint="eastAsia"/>
-          <w:b/>
-        </w:rPr>
-        <w:t xml:space="preserve">fatal: remote origin already exists.  </w:t>
+      <w:proofErr w:type="gramStart"/>
+      <w:r>
+        <w:rPr>
+          <w:rFonts w:hint="eastAsia"/>
+          <w:b/>
+        </w:rPr>
+        <w:t>fatal</w:t>
+      </w:r>
+      <w:proofErr w:type="gramEnd"/>
+      <w:r>
+        <w:rPr>
+          <w:rFonts w:hint="eastAsia"/>
+          <w:b/>
+        </w:rPr>
+        <w:t xml:space="preserve">: remote origin already exists.  </w:t>
       </w:r>
     </w:p>
     <w:p>
@@ -1456,7 +2584,27 @@
           <w:sz w:val="27"/>
           <w:szCs w:val="27"/>
         </w:rPr>
-        <w:t>使用git在本地创建一个项目的过程</w:t>
+        <w:t>使用</w:t>
+      </w:r>
+      <w:proofErr w:type="spellStart"/>
+      <w:r>
+        <w:rPr>
+          <w:rFonts w:ascii="黑体" w:eastAsia="黑体" w:hAnsi="黑体" w:cs="Arial" w:hint="eastAsia"/>
+          <w:color w:val="BFBFBF"/>
+          <w:sz w:val="27"/>
+          <w:szCs w:val="27"/>
+        </w:rPr>
+        <w:t>git</w:t>
+      </w:r>
+      <w:proofErr w:type="spellEnd"/>
+      <w:r>
+        <w:rPr>
+          <w:rFonts w:ascii="黑体" w:eastAsia="黑体" w:hAnsi="黑体" w:cs="Arial" w:hint="eastAsia"/>
+          <w:color w:val="BFBFBF"/>
+          <w:sz w:val="27"/>
+          <w:szCs w:val="27"/>
+        </w:rPr>
+        <w:t>在本地创建一个项目的过程</w:t>
       </w:r>
     </w:p>
     <w:p>
@@ -1487,7 +2635,27 @@
           <w:sz w:val="27"/>
           <w:szCs w:val="27"/>
         </w:rPr>
-        <w:t xml:space="preserve"> $ makdir ~/hello-world</w:t>
+        <w:t xml:space="preserve"> $ </w:t>
+      </w:r>
+      <w:proofErr w:type="spellStart"/>
+      <w:r>
+        <w:rPr>
+          <w:rFonts w:ascii="黑体" w:eastAsia="黑体" w:hAnsi="黑体" w:cs="Arial" w:hint="eastAsia"/>
+          <w:color w:val="BFBFBF"/>
+          <w:sz w:val="27"/>
+          <w:szCs w:val="27"/>
+        </w:rPr>
+        <w:t>makdir</w:t>
+      </w:r>
+      <w:proofErr w:type="spellEnd"/>
+      <w:r>
+        <w:rPr>
+          <w:rFonts w:ascii="黑体" w:eastAsia="黑体" w:hAnsi="黑体" w:cs="Arial" w:hint="eastAsia"/>
+          <w:color w:val="BFBFBF"/>
+          <w:sz w:val="27"/>
+          <w:szCs w:val="27"/>
+        </w:rPr>
+        <w:t xml:space="preserve"> ~/hello-world</w:t>
       </w:r>
       <w:r>
         <w:rPr>
@@ -1577,8 +2745,39 @@
           <w:sz w:val="27"/>
           <w:szCs w:val="27"/>
         </w:rPr>
-        <w:t xml:space="preserve"> $ git init</w:t>
-      </w:r>
+        <w:t xml:space="preserve"> $ </w:t>
+      </w:r>
+      <w:proofErr w:type="spellStart"/>
+      <w:r>
+        <w:rPr>
+          <w:rFonts w:ascii="黑体" w:eastAsia="黑体" w:hAnsi="黑体" w:cs="Arial" w:hint="eastAsia"/>
+          <w:color w:val="BFBFBF"/>
+          <w:sz w:val="27"/>
+          <w:szCs w:val="27"/>
+        </w:rPr>
+        <w:t>git</w:t>
+      </w:r>
+      <w:proofErr w:type="spellEnd"/>
+      <w:r>
+        <w:rPr>
+          <w:rFonts w:ascii="黑体" w:eastAsia="黑体" w:hAnsi="黑体" w:cs="Arial" w:hint="eastAsia"/>
+          <w:color w:val="BFBFBF"/>
+          <w:sz w:val="27"/>
+          <w:szCs w:val="27"/>
+        </w:rPr>
+        <w:t xml:space="preserve"> </w:t>
+      </w:r>
+      <w:proofErr w:type="spellStart"/>
+      <w:r>
+        <w:rPr>
+          <w:rFonts w:ascii="黑体" w:eastAsia="黑体" w:hAnsi="黑体" w:cs="Arial" w:hint="eastAsia"/>
+          <w:color w:val="BFBFBF"/>
+          <w:sz w:val="27"/>
+          <w:szCs w:val="27"/>
+        </w:rPr>
+        <w:t>init</w:t>
+      </w:r>
+      <w:proofErr w:type="spellEnd"/>
       <w:r>
         <w:rPr>
           <w:rFonts w:ascii="Calibri" w:eastAsia="黑体" w:hAnsi="Calibri" w:cs="Calibri"/>
@@ -1658,7 +2857,27 @@
           <w:sz w:val="27"/>
           <w:szCs w:val="27"/>
         </w:rPr>
-        <w:t xml:space="preserve"> $ git add README</w:t>
+        <w:t xml:space="preserve"> $ </w:t>
+      </w:r>
+      <w:proofErr w:type="spellStart"/>
+      <w:r>
+        <w:rPr>
+          <w:rFonts w:ascii="黑体" w:eastAsia="黑体" w:hAnsi="黑体" w:cs="Arial" w:hint="eastAsia"/>
+          <w:color w:val="BFBFBF"/>
+          <w:sz w:val="27"/>
+          <w:szCs w:val="27"/>
+        </w:rPr>
+        <w:t>git</w:t>
+      </w:r>
+      <w:proofErr w:type="spellEnd"/>
+      <w:r>
+        <w:rPr>
+          <w:rFonts w:ascii="黑体" w:eastAsia="黑体" w:hAnsi="黑体" w:cs="Arial" w:hint="eastAsia"/>
+          <w:color w:val="BFBFBF"/>
+          <w:sz w:val="27"/>
+          <w:szCs w:val="27"/>
+        </w:rPr>
+        <w:t xml:space="preserve"> add README</w:t>
       </w:r>
       <w:r>
         <w:rPr>
@@ -1703,7 +2922,27 @@
           <w:sz w:val="27"/>
           <w:szCs w:val="27"/>
         </w:rPr>
-        <w:t xml:space="preserve"> $ git commit -m 'first commit'</w:t>
+        <w:t xml:space="preserve"> $ </w:t>
+      </w:r>
+      <w:proofErr w:type="spellStart"/>
+      <w:r>
+        <w:rPr>
+          <w:rFonts w:ascii="黑体" w:eastAsia="黑体" w:hAnsi="黑体" w:cs="Arial" w:hint="eastAsia"/>
+          <w:color w:val="BFBFBF"/>
+          <w:sz w:val="27"/>
+          <w:szCs w:val="27"/>
+        </w:rPr>
+        <w:t>git</w:t>
+      </w:r>
+      <w:proofErr w:type="spellEnd"/>
+      <w:r>
+        <w:rPr>
+          <w:rFonts w:ascii="黑体" w:eastAsia="黑体" w:hAnsi="黑体" w:cs="Arial" w:hint="eastAsia"/>
+          <w:color w:val="BFBFBF"/>
+          <w:sz w:val="27"/>
+          <w:szCs w:val="27"/>
+        </w:rPr>
+        <w:t xml:space="preserve"> commit -m 'first commit'</w:t>
       </w:r>
       <w:r>
         <w:rPr>
@@ -1748,7 +2987,27 @@
           <w:sz w:val="27"/>
           <w:szCs w:val="27"/>
         </w:rPr>
-        <w:t xml:space="preserve"> $ git remote add origin</w:t>
+        <w:t xml:space="preserve"> $ </w:t>
+      </w:r>
+      <w:proofErr w:type="spellStart"/>
+      <w:r>
+        <w:rPr>
+          <w:rFonts w:ascii="黑体" w:eastAsia="黑体" w:hAnsi="黑体" w:cs="Arial" w:hint="eastAsia"/>
+          <w:color w:val="BFBFBF"/>
+          <w:sz w:val="27"/>
+          <w:szCs w:val="27"/>
+        </w:rPr>
+        <w:t>git</w:t>
+      </w:r>
+      <w:proofErr w:type="spellEnd"/>
+      <w:r>
+        <w:rPr>
+          <w:rFonts w:ascii="黑体" w:eastAsia="黑体" w:hAnsi="黑体" w:cs="Arial" w:hint="eastAsia"/>
+          <w:color w:val="BFBFBF"/>
+          <w:sz w:val="27"/>
+          <w:szCs w:val="27"/>
+        </w:rPr>
+        <w:t xml:space="preserve"> remote add origin</w:t>
       </w:r>
       <w:r>
         <w:rPr>
@@ -1787,7 +3046,27 @@
           <w:sz w:val="27"/>
           <w:szCs w:val="27"/>
         </w:rPr>
-        <w:t xml:space="preserve"> //连接远程github项目</w:t>
+        <w:t xml:space="preserve"> //连接远程</w:t>
+      </w:r>
+      <w:proofErr w:type="spellStart"/>
+      <w:r>
+        <w:rPr>
+          <w:rFonts w:ascii="黑体" w:eastAsia="黑体" w:hAnsi="黑体" w:cs="Arial" w:hint="eastAsia"/>
+          <w:color w:val="BFBFBF"/>
+          <w:sz w:val="27"/>
+          <w:szCs w:val="27"/>
+        </w:rPr>
+        <w:t>github</w:t>
+      </w:r>
+      <w:proofErr w:type="spellEnd"/>
+      <w:r>
+        <w:rPr>
+          <w:rFonts w:ascii="黑体" w:eastAsia="黑体" w:hAnsi="黑体" w:cs="Arial" w:hint="eastAsia"/>
+          <w:color w:val="BFBFBF"/>
+          <w:sz w:val="27"/>
+          <w:szCs w:val="27"/>
+        </w:rPr>
+        <w:t>项目</w:t>
       </w:r>
       <w:r>
         <w:rPr>
@@ -1823,7 +3102,27 @@
           <w:sz w:val="27"/>
           <w:szCs w:val="27"/>
         </w:rPr>
-        <w:t xml:space="preserve"> $ git push -u origin master</w:t>
+        <w:t xml:space="preserve"> $ </w:t>
+      </w:r>
+      <w:proofErr w:type="spellStart"/>
+      <w:r>
+        <w:rPr>
+          <w:rFonts w:ascii="黑体" w:eastAsia="黑体" w:hAnsi="黑体" w:cs="Arial" w:hint="eastAsia"/>
+          <w:color w:val="BFBFBF"/>
+          <w:sz w:val="27"/>
+          <w:szCs w:val="27"/>
+        </w:rPr>
+        <w:t>git</w:t>
+      </w:r>
+      <w:proofErr w:type="spellEnd"/>
+      <w:r>
+        <w:rPr>
+          <w:rFonts w:ascii="黑体" w:eastAsia="黑体" w:hAnsi="黑体" w:cs="Arial" w:hint="eastAsia"/>
+          <w:color w:val="BFBFBF"/>
+          <w:sz w:val="27"/>
+          <w:szCs w:val="27"/>
+        </w:rPr>
+        <w:t xml:space="preserve"> push -u origin master</w:t>
       </w:r>
       <w:r>
         <w:rPr>
@@ -1859,7 +3158,27 @@
           <w:sz w:val="27"/>
           <w:szCs w:val="27"/>
         </w:rPr>
-        <w:t>//将本地项目更新到github项目上去</w:t>
+        <w:t>//将本地项目更新到</w:t>
+      </w:r>
+      <w:proofErr w:type="spellStart"/>
+      <w:r>
+        <w:rPr>
+          <w:rFonts w:ascii="黑体" w:eastAsia="黑体" w:hAnsi="黑体" w:cs="Arial" w:hint="eastAsia"/>
+          <w:color w:val="BFBFBF"/>
+          <w:sz w:val="27"/>
+          <w:szCs w:val="27"/>
+        </w:rPr>
+        <w:t>github</w:t>
+      </w:r>
+      <w:proofErr w:type="spellEnd"/>
+      <w:r>
+        <w:rPr>
+          <w:rFonts w:ascii="黑体" w:eastAsia="黑体" w:hAnsi="黑体" w:cs="Arial" w:hint="eastAsia"/>
+          <w:color w:val="BFBFBF"/>
+          <w:sz w:val="27"/>
+          <w:szCs w:val="27"/>
+        </w:rPr>
+        <w:t>项目上去</w:t>
       </w:r>
     </w:p>
     <w:p>
@@ -1885,8 +3204,17 @@
           <w:rFonts w:hint="eastAsia"/>
           <w:b/>
         </w:rPr>
-        <w:t>linux sem</w:t>
-      </w:r>
+        <w:t xml:space="preserve">linux </w:t>
+      </w:r>
+      <w:proofErr w:type="spellStart"/>
+      <w:r>
+        <w:rPr>
+          <w:rFonts w:hint="eastAsia"/>
+          <w:b/>
+        </w:rPr>
+        <w:t>sem</w:t>
+      </w:r>
+      <w:proofErr w:type="spellEnd"/>
       <w:r>
         <w:rPr>
           <w:rFonts w:hint="eastAsia"/>
@@ -1960,20 +3288,38 @@
         </w:rPr>
         <w:t>Linux</w:t>
       </w:r>
-      <w:r>
-        <w:rPr>
-          <w:rFonts w:hint="eastAsia"/>
-          <w:b/>
-        </w:rPr>
-        <w:t>下关于信号量结构体表示为</w:t>
-      </w:r>
-      <w:r>
-        <w:rPr>
-          <w:rFonts w:hint="eastAsia"/>
-          <w:b/>
-        </w:rPr>
-        <w:t>:sem_t</w:t>
-      </w:r>
+      <w:proofErr w:type="gramStart"/>
+      <w:r>
+        <w:rPr>
+          <w:rFonts w:hint="eastAsia"/>
+          <w:b/>
+        </w:rPr>
+        <w:t>下关于</w:t>
+      </w:r>
+      <w:proofErr w:type="gramEnd"/>
+      <w:r>
+        <w:rPr>
+          <w:rFonts w:hint="eastAsia"/>
+          <w:b/>
+        </w:rPr>
+        <w:t>信号量结构体表示为</w:t>
+      </w:r>
+      <w:r>
+        <w:rPr>
+          <w:rFonts w:hint="eastAsia"/>
+          <w:b/>
+        </w:rPr>
+        <w:t>:</w:t>
+      </w:r>
+      <w:proofErr w:type="spellStart"/>
+      <w:r>
+        <w:rPr>
+          <w:rFonts w:hint="eastAsia"/>
+          <w:b/>
+        </w:rPr>
+        <w:t>sem_t</w:t>
+      </w:r>
+      <w:proofErr w:type="spellEnd"/>
     </w:p>
     <w:p>
       <w:pPr>
@@ -2015,7 +3361,96 @@
           <w:rFonts w:hint="eastAsia"/>
           <w:b/>
         </w:rPr>
-        <w:t>: sem_init(sem_t * __sem,int __pshared,unsigned int __value);</w:t>
+        <w:t xml:space="preserve">: </w:t>
+      </w:r>
+      <w:proofErr w:type="spellStart"/>
+      <w:r>
+        <w:rPr>
+          <w:rFonts w:hint="eastAsia"/>
+          <w:b/>
+        </w:rPr>
+        <w:t>sem_</w:t>
+      </w:r>
+      <w:proofErr w:type="gramStart"/>
+      <w:r>
+        <w:rPr>
+          <w:rFonts w:hint="eastAsia"/>
+          <w:b/>
+        </w:rPr>
+        <w:t>init</w:t>
+      </w:r>
+      <w:proofErr w:type="spellEnd"/>
+      <w:r>
+        <w:rPr>
+          <w:rFonts w:hint="eastAsia"/>
+          <w:b/>
+        </w:rPr>
+        <w:t>(</w:t>
+      </w:r>
+      <w:proofErr w:type="spellStart"/>
+      <w:proofErr w:type="gramEnd"/>
+      <w:r>
+        <w:rPr>
+          <w:rFonts w:hint="eastAsia"/>
+          <w:b/>
+        </w:rPr>
+        <w:t>sem_t</w:t>
+      </w:r>
+      <w:proofErr w:type="spellEnd"/>
+      <w:r>
+        <w:rPr>
+          <w:rFonts w:hint="eastAsia"/>
+          <w:b/>
+        </w:rPr>
+        <w:t xml:space="preserve"> * __</w:t>
+      </w:r>
+      <w:proofErr w:type="spellStart"/>
+      <w:r>
+        <w:rPr>
+          <w:rFonts w:hint="eastAsia"/>
+          <w:b/>
+        </w:rPr>
+        <w:t>sem,int</w:t>
+      </w:r>
+      <w:proofErr w:type="spellEnd"/>
+      <w:r>
+        <w:rPr>
+          <w:rFonts w:hint="eastAsia"/>
+          <w:b/>
+        </w:rPr>
+        <w:t xml:space="preserve"> __</w:t>
+      </w:r>
+      <w:proofErr w:type="spellStart"/>
+      <w:r>
+        <w:rPr>
+          <w:rFonts w:hint="eastAsia"/>
+          <w:b/>
+        </w:rPr>
+        <w:t>pshared,unsigned</w:t>
+      </w:r>
+      <w:proofErr w:type="spellEnd"/>
+      <w:r>
+        <w:rPr>
+          <w:rFonts w:hint="eastAsia"/>
+          <w:b/>
+        </w:rPr>
+        <w:t xml:space="preserve"> </w:t>
+      </w:r>
+      <w:proofErr w:type="spellStart"/>
+      <w:r>
+        <w:rPr>
+          <w:rFonts w:hint="eastAsia"/>
+          <w:b/>
+        </w:rPr>
+        <w:t>int</w:t>
+      </w:r>
+      <w:proofErr w:type="spellEnd"/>
+      <w:r>
+        <w:rPr>
+          <w:rFonts w:hint="eastAsia"/>
+          <w:b/>
+        </w:rPr>
+        <w:t xml:space="preserve"> __value);</w:t>
       </w:r>
     </w:p>
     <w:p>
@@ -2037,7 +3472,64 @@
           <w:rFonts w:hint="eastAsia"/>
           <w:b/>
         </w:rPr>
-        <w:t>:sem_post(sem_t * __sem);</w:t>
+        <w:t>:</w:t>
+      </w:r>
+      <w:proofErr w:type="spellStart"/>
+      <w:r>
+        <w:rPr>
+          <w:rFonts w:hint="eastAsia"/>
+          <w:b/>
+        </w:rPr>
+        <w:t>sem_</w:t>
+      </w:r>
+      <w:proofErr w:type="gramStart"/>
+      <w:r>
+        <w:rPr>
+          <w:rFonts w:hint="eastAsia"/>
+          <w:b/>
+        </w:rPr>
+        <w:t>post</w:t>
+      </w:r>
+      <w:proofErr w:type="spellEnd"/>
+      <w:r>
+        <w:rPr>
+          <w:rFonts w:hint="eastAsia"/>
+          <w:b/>
+        </w:rPr>
+        <w:t>(</w:t>
+      </w:r>
+      <w:proofErr w:type="spellStart"/>
+      <w:proofErr w:type="gramEnd"/>
+      <w:r>
+        <w:rPr>
+          <w:rFonts w:hint="eastAsia"/>
+          <w:b/>
+        </w:rPr>
+        <w:t>sem_t</w:t>
+      </w:r>
+      <w:proofErr w:type="spellEnd"/>
+      <w:r>
+        <w:rPr>
+          <w:rFonts w:hint="eastAsia"/>
+          <w:b/>
+        </w:rPr>
+        <w:t xml:space="preserve"> * __</w:t>
+      </w:r>
+      <w:proofErr w:type="spellStart"/>
+      <w:r>
+        <w:rPr>
+          <w:rFonts w:hint="eastAsia"/>
+          <w:b/>
+        </w:rPr>
+        <w:t>sem</w:t>
+      </w:r>
+      <w:proofErr w:type="spellEnd"/>
+      <w:r>
+        <w:rPr>
+          <w:rFonts w:hint="eastAsia"/>
+          <w:b/>
+        </w:rPr>
+        <w:t>);</w:t>
       </w:r>
     </w:p>
     <w:p>
@@ -2103,7 +3595,64 @@
           <w:rFonts w:hint="eastAsia"/>
           <w:b/>
         </w:rPr>
-        <w:t xml:space="preserve">:sem_wait(sem_t * __sem);  </w:t>
+        <w:t>:</w:t>
+      </w:r>
+      <w:proofErr w:type="spellStart"/>
+      <w:r>
+        <w:rPr>
+          <w:rFonts w:hint="eastAsia"/>
+          <w:b/>
+        </w:rPr>
+        <w:t>sem_</w:t>
+      </w:r>
+      <w:proofErr w:type="gramStart"/>
+      <w:r>
+        <w:rPr>
+          <w:rFonts w:hint="eastAsia"/>
+          <w:b/>
+        </w:rPr>
+        <w:t>wait</w:t>
+      </w:r>
+      <w:proofErr w:type="spellEnd"/>
+      <w:r>
+        <w:rPr>
+          <w:rFonts w:hint="eastAsia"/>
+          <w:b/>
+        </w:rPr>
+        <w:t>(</w:t>
+      </w:r>
+      <w:proofErr w:type="spellStart"/>
+      <w:proofErr w:type="gramEnd"/>
+      <w:r>
+        <w:rPr>
+          <w:rFonts w:hint="eastAsia"/>
+          <w:b/>
+        </w:rPr>
+        <w:t>sem_t</w:t>
+      </w:r>
+      <w:proofErr w:type="spellEnd"/>
+      <w:r>
+        <w:rPr>
+          <w:rFonts w:hint="eastAsia"/>
+          <w:b/>
+        </w:rPr>
+        <w:t xml:space="preserve"> * __</w:t>
+      </w:r>
+      <w:proofErr w:type="spellStart"/>
+      <w:r>
+        <w:rPr>
+          <w:rFonts w:hint="eastAsia"/>
+          <w:b/>
+        </w:rPr>
+        <w:t>sem</w:t>
+      </w:r>
+      <w:proofErr w:type="spellEnd"/>
+      <w:r>
+        <w:rPr>
+          <w:rFonts w:hint="eastAsia"/>
+          <w:b/>
+        </w:rPr>
+        <w:t xml:space="preserve">);  </w:t>
       </w:r>
     </w:p>
     <w:p>
@@ -2125,8 +3674,17 @@
           <w:rFonts w:hint="eastAsia"/>
           <w:b/>
         </w:rPr>
-        <w:t>__sem</w:t>
-      </w:r>
+        <w:t>__</w:t>
+      </w:r>
+      <w:proofErr w:type="spellStart"/>
+      <w:r>
+        <w:rPr>
+          <w:rFonts w:hint="eastAsia"/>
+          <w:b/>
+        </w:rPr>
+        <w:t>sem</w:t>
+      </w:r>
+      <w:proofErr w:type="spellEnd"/>
       <w:r>
         <w:rPr>
           <w:rFonts w:hint="eastAsia"/>
@@ -2139,7 +3697,64 @@
           <w:rFonts w:hint="eastAsia"/>
           <w:b/>
         </w:rPr>
-        <w:t xml:space="preserve">:sem_trywait(sem_t * __sem); </w:t>
+        <w:t>:</w:t>
+      </w:r>
+      <w:proofErr w:type="spellStart"/>
+      <w:r>
+        <w:rPr>
+          <w:rFonts w:hint="eastAsia"/>
+          <w:b/>
+        </w:rPr>
+        <w:t>sem_</w:t>
+      </w:r>
+      <w:proofErr w:type="gramStart"/>
+      <w:r>
+        <w:rPr>
+          <w:rFonts w:hint="eastAsia"/>
+          <w:b/>
+        </w:rPr>
+        <w:t>trywait</w:t>
+      </w:r>
+      <w:proofErr w:type="spellEnd"/>
+      <w:r>
+        <w:rPr>
+          <w:rFonts w:hint="eastAsia"/>
+          <w:b/>
+        </w:rPr>
+        <w:t>(</w:t>
+      </w:r>
+      <w:proofErr w:type="spellStart"/>
+      <w:proofErr w:type="gramEnd"/>
+      <w:r>
+        <w:rPr>
+          <w:rFonts w:hint="eastAsia"/>
+          <w:b/>
+        </w:rPr>
+        <w:t>sem_t</w:t>
+      </w:r>
+      <w:proofErr w:type="spellEnd"/>
+      <w:r>
+        <w:rPr>
+          <w:rFonts w:hint="eastAsia"/>
+          <w:b/>
+        </w:rPr>
+        <w:t xml:space="preserve"> * __</w:t>
+      </w:r>
+      <w:proofErr w:type="spellStart"/>
+      <w:r>
+        <w:rPr>
+          <w:rFonts w:hint="eastAsia"/>
+          <w:b/>
+        </w:rPr>
+        <w:t>sem</w:t>
+      </w:r>
+      <w:proofErr w:type="spellEnd"/>
+      <w:r>
+        <w:rPr>
+          <w:rFonts w:hint="eastAsia"/>
+          <w:b/>
+        </w:rPr>
+        <w:t xml:space="preserve">); </w:t>
       </w:r>
     </w:p>
     <w:p>
@@ -2161,7 +3776,128 @@
           <w:rFonts w:hint="eastAsia"/>
           <w:b/>
         </w:rPr>
-        <w:t>:sem_timedwait(sem_t * __restrict __sem, __ const struct timespec * __restrict __abstime);</w:t>
+        <w:t>:</w:t>
+      </w:r>
+      <w:proofErr w:type="spellStart"/>
+      <w:r>
+        <w:rPr>
+          <w:rFonts w:hint="eastAsia"/>
+          <w:b/>
+        </w:rPr>
+        <w:t>sem_</w:t>
+      </w:r>
+      <w:proofErr w:type="gramStart"/>
+      <w:r>
+        <w:rPr>
+          <w:rFonts w:hint="eastAsia"/>
+          <w:b/>
+        </w:rPr>
+        <w:t>timedwait</w:t>
+      </w:r>
+      <w:proofErr w:type="spellEnd"/>
+      <w:r>
+        <w:rPr>
+          <w:rFonts w:hint="eastAsia"/>
+          <w:b/>
+        </w:rPr>
+        <w:t>(</w:t>
+      </w:r>
+      <w:proofErr w:type="spellStart"/>
+      <w:proofErr w:type="gramEnd"/>
+      <w:r>
+        <w:rPr>
+          <w:rFonts w:hint="eastAsia"/>
+          <w:b/>
+        </w:rPr>
+        <w:t>sem_t</w:t>
+      </w:r>
+      <w:proofErr w:type="spellEnd"/>
+      <w:r>
+        <w:rPr>
+          <w:rFonts w:hint="eastAsia"/>
+          <w:b/>
+        </w:rPr>
+        <w:t xml:space="preserve"> * __restrict __</w:t>
+      </w:r>
+      <w:proofErr w:type="spellStart"/>
+      <w:r>
+        <w:rPr>
+          <w:rFonts w:hint="eastAsia"/>
+          <w:b/>
+        </w:rPr>
+        <w:t>sem</w:t>
+      </w:r>
+      <w:proofErr w:type="spellEnd"/>
+      <w:r>
+        <w:rPr>
+          <w:rFonts w:hint="eastAsia"/>
+          <w:b/>
+        </w:rPr>
+        <w:t xml:space="preserve">, __ </w:t>
+      </w:r>
+      <w:proofErr w:type="spellStart"/>
+      <w:r>
+        <w:rPr>
+          <w:rFonts w:hint="eastAsia"/>
+          <w:b/>
+        </w:rPr>
+        <w:t>const</w:t>
+      </w:r>
+      <w:proofErr w:type="spellEnd"/>
+      <w:r>
+        <w:rPr>
+          <w:rFonts w:hint="eastAsia"/>
+          <w:b/>
+        </w:rPr>
+        <w:t xml:space="preserve"> </w:t>
+      </w:r>
+      <w:proofErr w:type="spellStart"/>
+      <w:r>
+        <w:rPr>
+          <w:rFonts w:hint="eastAsia"/>
+          <w:b/>
+        </w:rPr>
+        <w:t>struct</w:t>
+      </w:r>
+      <w:proofErr w:type="spellEnd"/>
+      <w:r>
+        <w:rPr>
+          <w:rFonts w:hint="eastAsia"/>
+          <w:b/>
+        </w:rPr>
+        <w:t xml:space="preserve"> </w:t>
+      </w:r>
+      <w:proofErr w:type="spellStart"/>
+      <w:r>
+        <w:rPr>
+          <w:rFonts w:hint="eastAsia"/>
+          <w:b/>
+        </w:rPr>
+        <w:t>timespec</w:t>
+      </w:r>
+      <w:proofErr w:type="spellEnd"/>
+      <w:r>
+        <w:rPr>
+          <w:rFonts w:hint="eastAsia"/>
+          <w:b/>
+        </w:rPr>
+        <w:t xml:space="preserve"> * __restrict __</w:t>
+      </w:r>
+      <w:proofErr w:type="spellStart"/>
+      <w:r>
+        <w:rPr>
+          <w:rFonts w:hint="eastAsia"/>
+          <w:b/>
+        </w:rPr>
+        <w:t>abstime</w:t>
+      </w:r>
+      <w:proofErr w:type="spellEnd"/>
+      <w:r>
+        <w:rPr>
+          <w:rFonts w:hint="eastAsia"/>
+          <w:b/>
+        </w:rPr>
+        <w:t>);</w:t>
       </w:r>
     </w:p>
     <w:p>
@@ -2195,7 +3931,51 @@
         <w:rPr>
           <w:b/>
         </w:rPr>
-        <w:t xml:space="preserve">      sem _destroy(sem_t * __sem);</w:t>
+        <w:t xml:space="preserve">      </w:t>
+      </w:r>
+      <w:proofErr w:type="spellStart"/>
+      <w:proofErr w:type="gramStart"/>
+      <w:r>
+        <w:rPr>
+          <w:b/>
+        </w:rPr>
+        <w:t>sem</w:t>
+      </w:r>
+      <w:proofErr w:type="spellEnd"/>
+      <w:proofErr w:type="gramEnd"/>
+      <w:r>
+        <w:rPr>
+          <w:b/>
+        </w:rPr>
+        <w:t xml:space="preserve"> _destroy(</w:t>
+      </w:r>
+      <w:proofErr w:type="spellStart"/>
+      <w:r>
+        <w:rPr>
+          <w:b/>
+        </w:rPr>
+        <w:t>sem_t</w:t>
+      </w:r>
+      <w:proofErr w:type="spellEnd"/>
+      <w:r>
+        <w:rPr>
+          <w:b/>
+        </w:rPr>
+        <w:t xml:space="preserve"> * __</w:t>
+      </w:r>
+      <w:proofErr w:type="spellStart"/>
+      <w:r>
+        <w:rPr>
+          <w:b/>
+        </w:rPr>
+        <w:t>sem</w:t>
+      </w:r>
+      <w:proofErr w:type="spellEnd"/>
+      <w:r>
+        <w:rPr>
+          <w:b/>
+        </w:rPr>
+        <w:t>);</w:t>
       </w:r>
     </w:p>
     <w:p>
@@ -2237,40 +4017,248 @@
           <w:color w:val="FF0000"/>
         </w:rPr>
       </w:pPr>
-      <w:r>
-        <w:rPr>
-          <w:b/>
-          <w:color w:val="FF0000"/>
-        </w:rPr>
-        <w:t>extern int sem_init (sem_t *__sem, int __pshared, unsigned int __value) __THROW;</w:t>
-      </w:r>
-    </w:p>
-    <w:p>
-      <w:pPr>
-        <w:rPr>
-          <w:b/>
-        </w:rPr>
-      </w:pPr>
-      <w:r>
-        <w:rPr>
-          <w:b/>
-        </w:rPr>
-        <w:t>/* Free resources associated with semaphore object SEM.  */</w:t>
-      </w:r>
-    </w:p>
-    <w:p>
-      <w:pPr>
-        <w:rPr>
-          <w:b/>
-          <w:color w:val="FF0000"/>
-        </w:rPr>
-      </w:pPr>
-      <w:r>
-        <w:rPr>
-          <w:b/>
-          <w:color w:val="FF0000"/>
-        </w:rPr>
-        <w:t>extern int sem_destroy (sem_t *__sem) __THROW;</w:t>
+      <w:proofErr w:type="gramStart"/>
+      <w:r>
+        <w:rPr>
+          <w:b/>
+          <w:color w:val="FF0000"/>
+        </w:rPr>
+        <w:t>extern</w:t>
+      </w:r>
+      <w:proofErr w:type="gramEnd"/>
+      <w:r>
+        <w:rPr>
+          <w:b/>
+          <w:color w:val="FF0000"/>
+        </w:rPr>
+        <w:t xml:space="preserve"> </w:t>
+      </w:r>
+      <w:proofErr w:type="spellStart"/>
+      <w:r>
+        <w:rPr>
+          <w:b/>
+          <w:color w:val="FF0000"/>
+        </w:rPr>
+        <w:t>int</w:t>
+      </w:r>
+      <w:proofErr w:type="spellEnd"/>
+      <w:r>
+        <w:rPr>
+          <w:b/>
+          <w:color w:val="FF0000"/>
+        </w:rPr>
+        <w:t xml:space="preserve"> </w:t>
+      </w:r>
+      <w:proofErr w:type="spellStart"/>
+      <w:r>
+        <w:rPr>
+          <w:b/>
+          <w:color w:val="FF0000"/>
+        </w:rPr>
+        <w:t>sem_init</w:t>
+      </w:r>
+      <w:proofErr w:type="spellEnd"/>
+      <w:r>
+        <w:rPr>
+          <w:b/>
+          <w:color w:val="FF0000"/>
+        </w:rPr>
+        <w:t xml:space="preserve"> (</w:t>
+      </w:r>
+      <w:proofErr w:type="spellStart"/>
+      <w:r>
+        <w:rPr>
+          <w:b/>
+          <w:color w:val="FF0000"/>
+        </w:rPr>
+        <w:t>sem_t</w:t>
+      </w:r>
+      <w:proofErr w:type="spellEnd"/>
+      <w:r>
+        <w:rPr>
+          <w:b/>
+          <w:color w:val="FF0000"/>
+        </w:rPr>
+        <w:t xml:space="preserve"> *__</w:t>
+      </w:r>
+      <w:proofErr w:type="spellStart"/>
+      <w:r>
+        <w:rPr>
+          <w:b/>
+          <w:color w:val="FF0000"/>
+        </w:rPr>
+        <w:t>sem</w:t>
+      </w:r>
+      <w:proofErr w:type="spellEnd"/>
+      <w:r>
+        <w:rPr>
+          <w:b/>
+          <w:color w:val="FF0000"/>
+        </w:rPr>
+        <w:t xml:space="preserve">, </w:t>
+      </w:r>
+      <w:proofErr w:type="spellStart"/>
+      <w:r>
+        <w:rPr>
+          <w:b/>
+          <w:color w:val="FF0000"/>
+        </w:rPr>
+        <w:t>int</w:t>
+      </w:r>
+      <w:proofErr w:type="spellEnd"/>
+      <w:r>
+        <w:rPr>
+          <w:b/>
+          <w:color w:val="FF0000"/>
+        </w:rPr>
+        <w:t xml:space="preserve"> __</w:t>
+      </w:r>
+      <w:proofErr w:type="spellStart"/>
+      <w:r>
+        <w:rPr>
+          <w:b/>
+          <w:color w:val="FF0000"/>
+        </w:rPr>
+        <w:t>pshared</w:t>
+      </w:r>
+      <w:proofErr w:type="spellEnd"/>
+      <w:r>
+        <w:rPr>
+          <w:b/>
+          <w:color w:val="FF0000"/>
+        </w:rPr>
+        <w:t xml:space="preserve">, unsigned </w:t>
+      </w:r>
+      <w:proofErr w:type="spellStart"/>
+      <w:r>
+        <w:rPr>
+          <w:b/>
+          <w:color w:val="FF0000"/>
+        </w:rPr>
+        <w:t>int</w:t>
+      </w:r>
+      <w:proofErr w:type="spellEnd"/>
+      <w:r>
+        <w:rPr>
+          <w:b/>
+          <w:color w:val="FF0000"/>
+        </w:rPr>
+        <w:t xml:space="preserve"> __value) __THROW;</w:t>
+      </w:r>
+    </w:p>
+    <w:p>
+      <w:pPr>
+        <w:rPr>
+          <w:b/>
+        </w:rPr>
+      </w:pPr>
+      <w:r>
+        <w:rPr>
+          <w:b/>
+        </w:rPr>
+        <w:t xml:space="preserve">/* </w:t>
+      </w:r>
+      <w:proofErr w:type="gramStart"/>
+      <w:r>
+        <w:rPr>
+          <w:b/>
+        </w:rPr>
+        <w:t>Free</w:t>
+      </w:r>
+      <w:proofErr w:type="gramEnd"/>
+      <w:r>
+        <w:rPr>
+          <w:b/>
+        </w:rPr>
+        <w:t xml:space="preserve"> resources associated with semaphore object SEM.  */</w:t>
+      </w:r>
+    </w:p>
+    <w:p>
+      <w:pPr>
+        <w:rPr>
+          <w:b/>
+          <w:color w:val="FF0000"/>
+        </w:rPr>
+      </w:pPr>
+      <w:proofErr w:type="gramStart"/>
+      <w:r>
+        <w:rPr>
+          <w:b/>
+          <w:color w:val="FF0000"/>
+        </w:rPr>
+        <w:t>extern</w:t>
+      </w:r>
+      <w:proofErr w:type="gramEnd"/>
+      <w:r>
+        <w:rPr>
+          <w:b/>
+          <w:color w:val="FF0000"/>
+        </w:rPr>
+        <w:t xml:space="preserve"> </w:t>
+      </w:r>
+      <w:proofErr w:type="spellStart"/>
+      <w:r>
+        <w:rPr>
+          <w:b/>
+          <w:color w:val="FF0000"/>
+        </w:rPr>
+        <w:t>int</w:t>
+      </w:r>
+      <w:proofErr w:type="spellEnd"/>
+      <w:r>
+        <w:rPr>
+          <w:b/>
+          <w:color w:val="FF0000"/>
+        </w:rPr>
+        <w:t xml:space="preserve"> </w:t>
+      </w:r>
+      <w:proofErr w:type="spellStart"/>
+      <w:r>
+        <w:rPr>
+          <w:b/>
+          <w:color w:val="FF0000"/>
+        </w:rPr>
+        <w:t>sem_destroy</w:t>
+      </w:r>
+      <w:proofErr w:type="spellEnd"/>
+      <w:r>
+        <w:rPr>
+          <w:b/>
+          <w:color w:val="FF0000"/>
+        </w:rPr>
+        <w:t xml:space="preserve"> (</w:t>
+      </w:r>
+      <w:proofErr w:type="spellStart"/>
+      <w:r>
+        <w:rPr>
+          <w:b/>
+          <w:color w:val="FF0000"/>
+        </w:rPr>
+        <w:t>sem_t</w:t>
+      </w:r>
+      <w:proofErr w:type="spellEnd"/>
+      <w:r>
+        <w:rPr>
+          <w:b/>
+          <w:color w:val="FF0000"/>
+        </w:rPr>
+        <w:t xml:space="preserve"> *__</w:t>
+      </w:r>
+      <w:proofErr w:type="spellStart"/>
+      <w:r>
+        <w:rPr>
+          <w:b/>
+          <w:color w:val="FF0000"/>
+        </w:rPr>
+        <w:t>sem</w:t>
+      </w:r>
+      <w:proofErr w:type="spellEnd"/>
+      <w:r>
+        <w:rPr>
+          <w:b/>
+          <w:color w:val="FF0000"/>
+        </w:rPr>
+        <w:t>) __THROW;</w:t>
       </w:r>
     </w:p>
     <w:p>
@@ -2292,12 +4280,101 @@
           <w:b/>
         </w:rPr>
       </w:pPr>
-      <w:r>
-        <w:rPr>
-          <w:b/>
-          <w:color w:val="FF0000"/>
-        </w:rPr>
-        <w:t>extern sem_t *sem_open (const char *__name, int __oflag, ...) __THROW;</w:t>
+      <w:proofErr w:type="gramStart"/>
+      <w:r>
+        <w:rPr>
+          <w:b/>
+          <w:color w:val="FF0000"/>
+        </w:rPr>
+        <w:t>extern</w:t>
+      </w:r>
+      <w:proofErr w:type="gramEnd"/>
+      <w:r>
+        <w:rPr>
+          <w:b/>
+          <w:color w:val="FF0000"/>
+        </w:rPr>
+        <w:t xml:space="preserve"> </w:t>
+      </w:r>
+      <w:proofErr w:type="spellStart"/>
+      <w:r>
+        <w:rPr>
+          <w:b/>
+          <w:color w:val="FF0000"/>
+        </w:rPr>
+        <w:t>sem_t</w:t>
+      </w:r>
+      <w:proofErr w:type="spellEnd"/>
+      <w:r>
+        <w:rPr>
+          <w:b/>
+          <w:color w:val="FF0000"/>
+        </w:rPr>
+        <w:t xml:space="preserve"> *</w:t>
+      </w:r>
+      <w:proofErr w:type="spellStart"/>
+      <w:r>
+        <w:rPr>
+          <w:b/>
+          <w:color w:val="FF0000"/>
+        </w:rPr>
+        <w:t>sem_open</w:t>
+      </w:r>
+      <w:proofErr w:type="spellEnd"/>
+      <w:r>
+        <w:rPr>
+          <w:b/>
+          <w:color w:val="FF0000"/>
+        </w:rPr>
+        <w:t xml:space="preserve"> (</w:t>
+      </w:r>
+      <w:proofErr w:type="spellStart"/>
+      <w:r>
+        <w:rPr>
+          <w:b/>
+          <w:color w:val="FF0000"/>
+        </w:rPr>
+        <w:t>const</w:t>
+      </w:r>
+      <w:proofErr w:type="spellEnd"/>
+      <w:r>
+        <w:rPr>
+          <w:b/>
+          <w:color w:val="FF0000"/>
+        </w:rPr>
+        <w:t xml:space="preserve"> char *__name, </w:t>
+      </w:r>
+      <w:proofErr w:type="spellStart"/>
+      <w:r>
+        <w:rPr>
+          <w:b/>
+          <w:color w:val="FF0000"/>
+        </w:rPr>
+        <w:t>int</w:t>
+      </w:r>
+      <w:proofErr w:type="spellEnd"/>
+      <w:r>
+        <w:rPr>
+          <w:b/>
+          <w:color w:val="FF0000"/>
+        </w:rPr>
+        <w:t xml:space="preserve"> __</w:t>
+      </w:r>
+      <w:proofErr w:type="spellStart"/>
+      <w:r>
+        <w:rPr>
+          <w:b/>
+          <w:color w:val="FF0000"/>
+        </w:rPr>
+        <w:t>oflag</w:t>
+      </w:r>
+      <w:proofErr w:type="spellEnd"/>
+      <w:r>
+        <w:rPr>
+          <w:b/>
+          <w:color w:val="FF0000"/>
+        </w:rPr>
+        <w:t>, ...) __THROW;</w:t>
       </w:r>
     </w:p>
     <w:p>
@@ -2320,12 +4397,85 @@
           <w:color w:val="FF0000"/>
         </w:rPr>
       </w:pPr>
-      <w:r>
-        <w:rPr>
-          <w:b/>
-          <w:color w:val="FF0000"/>
-        </w:rPr>
-        <w:t>extern int sem_close (sem_t *__sem) __THROW;</w:t>
+      <w:proofErr w:type="gramStart"/>
+      <w:r>
+        <w:rPr>
+          <w:b/>
+          <w:color w:val="FF0000"/>
+        </w:rPr>
+        <w:t>extern</w:t>
+      </w:r>
+      <w:proofErr w:type="gramEnd"/>
+      <w:r>
+        <w:rPr>
+          <w:b/>
+          <w:color w:val="FF0000"/>
+        </w:rPr>
+        <w:t xml:space="preserve"> </w:t>
+      </w:r>
+      <w:proofErr w:type="spellStart"/>
+      <w:r>
+        <w:rPr>
+          <w:b/>
+          <w:color w:val="FF0000"/>
+        </w:rPr>
+        <w:t>int</w:t>
+      </w:r>
+      <w:proofErr w:type="spellEnd"/>
+      <w:r>
+        <w:rPr>
+          <w:b/>
+          <w:color w:val="FF0000"/>
+        </w:rPr>
+        <w:t xml:space="preserve"> </w:t>
+      </w:r>
+      <w:proofErr w:type="spellStart"/>
+      <w:r>
+        <w:rPr>
+          <w:b/>
+          <w:color w:val="FF0000"/>
+        </w:rPr>
+        <w:t>sem_close</w:t>
+      </w:r>
+      <w:proofErr w:type="spellEnd"/>
+      <w:r>
+        <w:rPr>
+          <w:b/>
+          <w:color w:val="FF0000"/>
+        </w:rPr>
+        <w:t xml:space="preserve"> (</w:t>
+      </w:r>
+      <w:proofErr w:type="spellStart"/>
+      <w:r>
+        <w:rPr>
+          <w:b/>
+          <w:color w:val="FF0000"/>
+        </w:rPr>
+        <w:t>sem_t</w:t>
+      </w:r>
+      <w:proofErr w:type="spellEnd"/>
+      <w:r>
+        <w:rPr>
+          <w:b/>
+          <w:color w:val="FF0000"/>
+        </w:rPr>
+        <w:t xml:space="preserve"> *__</w:t>
+      </w:r>
+      <w:proofErr w:type="spellStart"/>
+      <w:r>
+        <w:rPr>
+          <w:b/>
+          <w:color w:val="FF0000"/>
+        </w:rPr>
+        <w:t>sem</w:t>
+      </w:r>
+      <w:proofErr w:type="spellEnd"/>
+      <w:r>
+        <w:rPr>
+          <w:b/>
+          <w:color w:val="FF0000"/>
+        </w:rPr>
+        <w:t>) __THROW;</w:t>
       </w:r>
     </w:p>
     <w:p>
@@ -2348,12 +4498,69 @@
           <w:color w:val="FF0000"/>
         </w:rPr>
       </w:pPr>
-      <w:r>
-        <w:rPr>
-          <w:b/>
-          <w:color w:val="FF0000"/>
-        </w:rPr>
-        <w:t>extern int sem_unlink (const char *__name) __THROW;</w:t>
+      <w:proofErr w:type="gramStart"/>
+      <w:r>
+        <w:rPr>
+          <w:b/>
+          <w:color w:val="FF0000"/>
+        </w:rPr>
+        <w:t>extern</w:t>
+      </w:r>
+      <w:proofErr w:type="gramEnd"/>
+      <w:r>
+        <w:rPr>
+          <w:b/>
+          <w:color w:val="FF0000"/>
+        </w:rPr>
+        <w:t xml:space="preserve"> </w:t>
+      </w:r>
+      <w:proofErr w:type="spellStart"/>
+      <w:r>
+        <w:rPr>
+          <w:b/>
+          <w:color w:val="FF0000"/>
+        </w:rPr>
+        <w:t>int</w:t>
+      </w:r>
+      <w:proofErr w:type="spellEnd"/>
+      <w:r>
+        <w:rPr>
+          <w:b/>
+          <w:color w:val="FF0000"/>
+        </w:rPr>
+        <w:t xml:space="preserve"> </w:t>
+      </w:r>
+      <w:proofErr w:type="spellStart"/>
+      <w:r>
+        <w:rPr>
+          <w:b/>
+          <w:color w:val="FF0000"/>
+        </w:rPr>
+        <w:t>sem_unlink</w:t>
+      </w:r>
+      <w:proofErr w:type="spellEnd"/>
+      <w:r>
+        <w:rPr>
+          <w:b/>
+          <w:color w:val="FF0000"/>
+        </w:rPr>
+        <w:t xml:space="preserve"> (</w:t>
+      </w:r>
+      <w:proofErr w:type="spellStart"/>
+      <w:r>
+        <w:rPr>
+          <w:b/>
+          <w:color w:val="FF0000"/>
+        </w:rPr>
+        <w:t>const</w:t>
+      </w:r>
+      <w:proofErr w:type="spellEnd"/>
+      <w:r>
+        <w:rPr>
+          <w:b/>
+          <w:color w:val="FF0000"/>
+        </w:rPr>
+        <w:t xml:space="preserve"> char *__name) __THROW;</w:t>
       </w:r>
     </w:p>
     <w:p>
@@ -2408,50 +4615,165 @@
           <w:color w:val="FF0000"/>
         </w:rPr>
       </w:pPr>
-      <w:r>
-        <w:rPr>
-          <w:b/>
-          <w:color w:val="FF0000"/>
-        </w:rPr>
-        <w:t>extern int sem_wait (sem_t *__sem);</w:t>
-      </w:r>
-    </w:p>
-    <w:p>
-      <w:pPr>
-        <w:rPr>
-          <w:b/>
-        </w:rPr>
-      </w:pPr>
-      <w:r>
-        <w:rPr>
-          <w:b/>
-        </w:rPr>
-        <w:t>#ifdef __USE_XOPEN2K</w:t>
-      </w:r>
-    </w:p>
-    <w:p>
-      <w:pPr>
-        <w:rPr>
-          <w:b/>
-        </w:rPr>
-      </w:pPr>
-      <w:r>
-        <w:rPr>
-          <w:b/>
-        </w:rPr>
-        <w:t>/* Similar to `sem_wai</w:t>
-      </w:r>
-      <w:r>
-        <w:rPr>
-          <w:b/>
-        </w:rPr>
-        <w:t>t' but wait only until ABSTIME.</w:t>
-      </w:r>
-      <w:r>
-        <w:rPr>
-          <w:b/>
-        </w:rPr>
-        <w:t>This function is a cancellation poin</w:t>
+      <w:proofErr w:type="gramStart"/>
+      <w:r>
+        <w:rPr>
+          <w:b/>
+          <w:color w:val="FF0000"/>
+        </w:rPr>
+        <w:t>extern</w:t>
+      </w:r>
+      <w:proofErr w:type="gramEnd"/>
+      <w:r>
+        <w:rPr>
+          <w:b/>
+          <w:color w:val="FF0000"/>
+        </w:rPr>
+        <w:t xml:space="preserve"> </w:t>
+      </w:r>
+      <w:proofErr w:type="spellStart"/>
+      <w:r>
+        <w:rPr>
+          <w:b/>
+          <w:color w:val="FF0000"/>
+        </w:rPr>
+        <w:t>int</w:t>
+      </w:r>
+      <w:proofErr w:type="spellEnd"/>
+      <w:r>
+        <w:rPr>
+          <w:b/>
+          <w:color w:val="FF0000"/>
+        </w:rPr>
+        <w:t xml:space="preserve"> </w:t>
+      </w:r>
+      <w:proofErr w:type="spellStart"/>
+      <w:r>
+        <w:rPr>
+          <w:b/>
+          <w:color w:val="FF0000"/>
+        </w:rPr>
+        <w:t>sem_wait</w:t>
+      </w:r>
+      <w:proofErr w:type="spellEnd"/>
+      <w:r>
+        <w:rPr>
+          <w:b/>
+          <w:color w:val="FF0000"/>
+        </w:rPr>
+        <w:t xml:space="preserve"> (</w:t>
+      </w:r>
+      <w:proofErr w:type="spellStart"/>
+      <w:r>
+        <w:rPr>
+          <w:b/>
+          <w:color w:val="FF0000"/>
+        </w:rPr>
+        <w:t>sem_t</w:t>
+      </w:r>
+      <w:proofErr w:type="spellEnd"/>
+      <w:r>
+        <w:rPr>
+          <w:b/>
+          <w:color w:val="FF0000"/>
+        </w:rPr>
+        <w:t xml:space="preserve"> *__</w:t>
+      </w:r>
+      <w:proofErr w:type="spellStart"/>
+      <w:r>
+        <w:rPr>
+          <w:b/>
+          <w:color w:val="FF0000"/>
+        </w:rPr>
+        <w:t>sem</w:t>
+      </w:r>
+      <w:proofErr w:type="spellEnd"/>
+      <w:r>
+        <w:rPr>
+          <w:b/>
+          <w:color w:val="FF0000"/>
+        </w:rPr>
+        <w:t>);</w:t>
+      </w:r>
+    </w:p>
+    <w:p>
+      <w:pPr>
+        <w:rPr>
+          <w:b/>
+        </w:rPr>
+      </w:pPr>
+      <w:r>
+        <w:rPr>
+          <w:b/>
+        </w:rPr>
+        <w:t>#</w:t>
+      </w:r>
+      <w:proofErr w:type="spellStart"/>
+      <w:r>
+        <w:rPr>
+          <w:b/>
+        </w:rPr>
+        <w:t>ifdef</w:t>
+      </w:r>
+      <w:proofErr w:type="spellEnd"/>
+      <w:r>
+        <w:rPr>
+          <w:b/>
+        </w:rPr>
+        <w:t xml:space="preserve"> __USE_XOPEN2K</w:t>
+      </w:r>
+    </w:p>
+    <w:p>
+      <w:pPr>
+        <w:rPr>
+          <w:b/>
+        </w:rPr>
+      </w:pPr>
+      <w:r>
+        <w:rPr>
+          <w:b/>
+        </w:rPr>
+        <w:t>/* Similar to `</w:t>
+      </w:r>
+      <w:proofErr w:type="spellStart"/>
+      <w:r>
+        <w:rPr>
+          <w:b/>
+        </w:rPr>
+        <w:t>sem_wai</w:t>
+      </w:r>
+      <w:r>
+        <w:rPr>
+          <w:b/>
+        </w:rPr>
+        <w:t>t</w:t>
+      </w:r>
+      <w:proofErr w:type="spellEnd"/>
+      <w:r>
+        <w:rPr>
+          <w:b/>
+        </w:rPr>
+        <w:t xml:space="preserve">' but wait only until </w:t>
+      </w:r>
+      <w:proofErr w:type="spellStart"/>
+      <w:r>
+        <w:rPr>
+          <w:b/>
+        </w:rPr>
+        <w:t>ABSTIME.</w:t>
+      </w:r>
+      <w:r>
+        <w:rPr>
+          <w:b/>
+        </w:rPr>
+        <w:t>This</w:t>
+      </w:r>
+      <w:proofErr w:type="spellEnd"/>
+      <w:r>
+        <w:rPr>
+          <w:b/>
+        </w:rPr>
+        <w:t xml:space="preserve"> function is a cancellation poin</w:t>
       </w:r>
       <w:r>
         <w:rPr>
@@ -2480,26 +4802,155 @@
           <w:color w:val="FF0000"/>
         </w:rPr>
       </w:pPr>
-      <w:r>
-        <w:rPr>
-          <w:b/>
-          <w:color w:val="FF0000"/>
-        </w:rPr>
-        <w:t>extern int sem_timedwait (sem_t *__restrict __sem,const struct timespec *__restrict __abstime);</w:t>
-      </w:r>
-    </w:p>
-    <w:p>
-      <w:pPr>
-        <w:rPr>
-          <w:b/>
-        </w:rPr>
-      </w:pPr>
-      <w:r>
-        <w:rPr>
-          <w:b/>
-        </w:rPr>
-        <w:t>#endif</w:t>
-      </w:r>
+      <w:proofErr w:type="gramStart"/>
+      <w:r>
+        <w:rPr>
+          <w:b/>
+          <w:color w:val="FF0000"/>
+        </w:rPr>
+        <w:t>extern</w:t>
+      </w:r>
+      <w:proofErr w:type="gramEnd"/>
+      <w:r>
+        <w:rPr>
+          <w:b/>
+          <w:color w:val="FF0000"/>
+        </w:rPr>
+        <w:t xml:space="preserve"> </w:t>
+      </w:r>
+      <w:proofErr w:type="spellStart"/>
+      <w:r>
+        <w:rPr>
+          <w:b/>
+          <w:color w:val="FF0000"/>
+        </w:rPr>
+        <w:t>int</w:t>
+      </w:r>
+      <w:proofErr w:type="spellEnd"/>
+      <w:r>
+        <w:rPr>
+          <w:b/>
+          <w:color w:val="FF0000"/>
+        </w:rPr>
+        <w:t xml:space="preserve"> </w:t>
+      </w:r>
+      <w:proofErr w:type="spellStart"/>
+      <w:r>
+        <w:rPr>
+          <w:b/>
+          <w:color w:val="FF0000"/>
+        </w:rPr>
+        <w:t>sem_timedwait</w:t>
+      </w:r>
+      <w:proofErr w:type="spellEnd"/>
+      <w:r>
+        <w:rPr>
+          <w:b/>
+          <w:color w:val="FF0000"/>
+        </w:rPr>
+        <w:t xml:space="preserve"> (</w:t>
+      </w:r>
+      <w:proofErr w:type="spellStart"/>
+      <w:r>
+        <w:rPr>
+          <w:b/>
+          <w:color w:val="FF0000"/>
+        </w:rPr>
+        <w:t>sem_t</w:t>
+      </w:r>
+      <w:proofErr w:type="spellEnd"/>
+      <w:r>
+        <w:rPr>
+          <w:b/>
+          <w:color w:val="FF0000"/>
+        </w:rPr>
+        <w:t xml:space="preserve"> *__restrict __</w:t>
+      </w:r>
+      <w:proofErr w:type="spellStart"/>
+      <w:r>
+        <w:rPr>
+          <w:b/>
+          <w:color w:val="FF0000"/>
+        </w:rPr>
+        <w:t>sem,const</w:t>
+      </w:r>
+      <w:proofErr w:type="spellEnd"/>
+      <w:r>
+        <w:rPr>
+          <w:b/>
+          <w:color w:val="FF0000"/>
+        </w:rPr>
+        <w:t xml:space="preserve"> </w:t>
+      </w:r>
+      <w:proofErr w:type="spellStart"/>
+      <w:r>
+        <w:rPr>
+          <w:b/>
+          <w:color w:val="FF0000"/>
+        </w:rPr>
+        <w:t>struct</w:t>
+      </w:r>
+      <w:proofErr w:type="spellEnd"/>
+      <w:r>
+        <w:rPr>
+          <w:b/>
+          <w:color w:val="FF0000"/>
+        </w:rPr>
+        <w:t xml:space="preserve"> </w:t>
+      </w:r>
+      <w:proofErr w:type="spellStart"/>
+      <w:r>
+        <w:rPr>
+          <w:b/>
+          <w:color w:val="FF0000"/>
+        </w:rPr>
+        <w:t>timespec</w:t>
+      </w:r>
+      <w:proofErr w:type="spellEnd"/>
+      <w:r>
+        <w:rPr>
+          <w:b/>
+          <w:color w:val="FF0000"/>
+        </w:rPr>
+        <w:t xml:space="preserve"> *__restrict __</w:t>
+      </w:r>
+      <w:proofErr w:type="spellStart"/>
+      <w:r>
+        <w:rPr>
+          <w:b/>
+          <w:color w:val="FF0000"/>
+        </w:rPr>
+        <w:t>abstime</w:t>
+      </w:r>
+      <w:proofErr w:type="spellEnd"/>
+      <w:r>
+        <w:rPr>
+          <w:b/>
+          <w:color w:val="FF0000"/>
+        </w:rPr>
+        <w:t>);</w:t>
+      </w:r>
+    </w:p>
+    <w:p>
+      <w:pPr>
+        <w:rPr>
+          <w:b/>
+        </w:rPr>
+      </w:pPr>
+      <w:r>
+        <w:rPr>
+          <w:b/>
+        </w:rPr>
+        <w:t>#</w:t>
+      </w:r>
+      <w:proofErr w:type="spellStart"/>
+      <w:r>
+        <w:rPr>
+          <w:b/>
+        </w:rPr>
+        <w:t>endif</w:t>
+      </w:r>
+      <w:proofErr w:type="spellEnd"/>
     </w:p>
     <w:p>
       <w:pPr>
@@ -2521,12 +4972,85 @@
           <w:color w:val="FF0000"/>
         </w:rPr>
       </w:pPr>
-      <w:r>
-        <w:rPr>
-          <w:b/>
-          <w:color w:val="FF0000"/>
-        </w:rPr>
-        <w:t>extern int sem_trywait (sem_t *__sem) __THROWNL;</w:t>
+      <w:proofErr w:type="gramStart"/>
+      <w:r>
+        <w:rPr>
+          <w:b/>
+          <w:color w:val="FF0000"/>
+        </w:rPr>
+        <w:t>extern</w:t>
+      </w:r>
+      <w:proofErr w:type="gramEnd"/>
+      <w:r>
+        <w:rPr>
+          <w:b/>
+          <w:color w:val="FF0000"/>
+        </w:rPr>
+        <w:t xml:space="preserve"> </w:t>
+      </w:r>
+      <w:proofErr w:type="spellStart"/>
+      <w:r>
+        <w:rPr>
+          <w:b/>
+          <w:color w:val="FF0000"/>
+        </w:rPr>
+        <w:t>int</w:t>
+      </w:r>
+      <w:proofErr w:type="spellEnd"/>
+      <w:r>
+        <w:rPr>
+          <w:b/>
+          <w:color w:val="FF0000"/>
+        </w:rPr>
+        <w:t xml:space="preserve"> </w:t>
+      </w:r>
+      <w:proofErr w:type="spellStart"/>
+      <w:r>
+        <w:rPr>
+          <w:b/>
+          <w:color w:val="FF0000"/>
+        </w:rPr>
+        <w:t>sem_trywait</w:t>
+      </w:r>
+      <w:proofErr w:type="spellEnd"/>
+      <w:r>
+        <w:rPr>
+          <w:b/>
+          <w:color w:val="FF0000"/>
+        </w:rPr>
+        <w:t xml:space="preserve"> (</w:t>
+      </w:r>
+      <w:proofErr w:type="spellStart"/>
+      <w:r>
+        <w:rPr>
+          <w:b/>
+          <w:color w:val="FF0000"/>
+        </w:rPr>
+        <w:t>sem_t</w:t>
+      </w:r>
+      <w:proofErr w:type="spellEnd"/>
+      <w:r>
+        <w:rPr>
+          <w:b/>
+          <w:color w:val="FF0000"/>
+        </w:rPr>
+        <w:t xml:space="preserve"> *__</w:t>
+      </w:r>
+      <w:proofErr w:type="spellStart"/>
+      <w:r>
+        <w:rPr>
+          <w:b/>
+          <w:color w:val="FF0000"/>
+        </w:rPr>
+        <w:t>sem</w:t>
+      </w:r>
+      <w:proofErr w:type="spellEnd"/>
+      <w:r>
+        <w:rPr>
+          <w:b/>
+          <w:color w:val="FF0000"/>
+        </w:rPr>
+        <w:t>) __THROWNL;</w:t>
       </w:r>
     </w:p>
     <w:p>
@@ -2549,12 +5073,85 @@
           <w:color w:val="FF0000"/>
         </w:rPr>
       </w:pPr>
-      <w:r>
-        <w:rPr>
-          <w:b/>
-          <w:color w:val="FF0000"/>
-        </w:rPr>
-        <w:t>extern int sem_post (sem_t *__sem) __THROWNL;</w:t>
+      <w:proofErr w:type="gramStart"/>
+      <w:r>
+        <w:rPr>
+          <w:b/>
+          <w:color w:val="FF0000"/>
+        </w:rPr>
+        <w:t>extern</w:t>
+      </w:r>
+      <w:proofErr w:type="gramEnd"/>
+      <w:r>
+        <w:rPr>
+          <w:b/>
+          <w:color w:val="FF0000"/>
+        </w:rPr>
+        <w:t xml:space="preserve"> </w:t>
+      </w:r>
+      <w:proofErr w:type="spellStart"/>
+      <w:r>
+        <w:rPr>
+          <w:b/>
+          <w:color w:val="FF0000"/>
+        </w:rPr>
+        <w:t>int</w:t>
+      </w:r>
+      <w:proofErr w:type="spellEnd"/>
+      <w:r>
+        <w:rPr>
+          <w:b/>
+          <w:color w:val="FF0000"/>
+        </w:rPr>
+        <w:t xml:space="preserve"> </w:t>
+      </w:r>
+      <w:proofErr w:type="spellStart"/>
+      <w:r>
+        <w:rPr>
+          <w:b/>
+          <w:color w:val="FF0000"/>
+        </w:rPr>
+        <w:t>sem_post</w:t>
+      </w:r>
+      <w:proofErr w:type="spellEnd"/>
+      <w:r>
+        <w:rPr>
+          <w:b/>
+          <w:color w:val="FF0000"/>
+        </w:rPr>
+        <w:t xml:space="preserve"> (</w:t>
+      </w:r>
+      <w:proofErr w:type="spellStart"/>
+      <w:r>
+        <w:rPr>
+          <w:b/>
+          <w:color w:val="FF0000"/>
+        </w:rPr>
+        <w:t>sem_t</w:t>
+      </w:r>
+      <w:proofErr w:type="spellEnd"/>
+      <w:r>
+        <w:rPr>
+          <w:b/>
+          <w:color w:val="FF0000"/>
+        </w:rPr>
+        <w:t xml:space="preserve"> *__</w:t>
+      </w:r>
+      <w:proofErr w:type="spellStart"/>
+      <w:r>
+        <w:rPr>
+          <w:b/>
+          <w:color w:val="FF0000"/>
+        </w:rPr>
+        <w:t>sem</w:t>
+      </w:r>
+      <w:proofErr w:type="spellEnd"/>
+      <w:r>
+        <w:rPr>
+          <w:b/>
+          <w:color w:val="FF0000"/>
+        </w:rPr>
+        <w:t>) __THROWNL;</w:t>
       </w:r>
     </w:p>
     <w:p>
@@ -2577,21 +5174,126 @@
           <w:color w:val="FF0000"/>
         </w:rPr>
       </w:pPr>
-      <w:r>
-        <w:rPr>
-          <w:b/>
-          <w:color w:val="FF0000"/>
-        </w:rPr>
-        <w:t>extern int sem_getvalue (sem_t *__restrict __sem, int *__restrict __sval)</w:t>
-      </w:r>
-      <w:r>
-        <w:rPr>
-          <w:rFonts w:hint="eastAsia"/>
+      <w:proofErr w:type="gramStart"/>
+      <w:r>
+        <w:rPr>
+          <w:b/>
+          <w:color w:val="FF0000"/>
+        </w:rPr>
+        <w:t>extern</w:t>
+      </w:r>
+      <w:proofErr w:type="gramEnd"/>
+      <w:r>
+        <w:rPr>
           <w:b/>
           <w:color w:val="FF0000"/>
         </w:rPr>
         <w:t xml:space="preserve"> </w:t>
       </w:r>
+      <w:proofErr w:type="spellStart"/>
+      <w:r>
+        <w:rPr>
+          <w:b/>
+          <w:color w:val="FF0000"/>
+        </w:rPr>
+        <w:t>int</w:t>
+      </w:r>
+      <w:proofErr w:type="spellEnd"/>
+      <w:r>
+        <w:rPr>
+          <w:b/>
+          <w:color w:val="FF0000"/>
+        </w:rPr>
+        <w:t xml:space="preserve"> </w:t>
+      </w:r>
+      <w:proofErr w:type="spellStart"/>
+      <w:r>
+        <w:rPr>
+          <w:b/>
+          <w:color w:val="FF0000"/>
+        </w:rPr>
+        <w:t>sem_getvalue</w:t>
+      </w:r>
+      <w:proofErr w:type="spellEnd"/>
+      <w:r>
+        <w:rPr>
+          <w:b/>
+          <w:color w:val="FF0000"/>
+        </w:rPr>
+        <w:t xml:space="preserve"> (</w:t>
+      </w:r>
+      <w:proofErr w:type="spellStart"/>
+      <w:r>
+        <w:rPr>
+          <w:b/>
+          <w:color w:val="FF0000"/>
+        </w:rPr>
+        <w:t>sem_t</w:t>
+      </w:r>
+      <w:proofErr w:type="spellEnd"/>
+      <w:r>
+        <w:rPr>
+          <w:b/>
+          <w:color w:val="FF0000"/>
+        </w:rPr>
+        <w:t xml:space="preserve"> *__restrict __</w:t>
+      </w:r>
+      <w:proofErr w:type="spellStart"/>
+      <w:r>
+        <w:rPr>
+          <w:b/>
+          <w:color w:val="FF0000"/>
+        </w:rPr>
+        <w:t>sem</w:t>
+      </w:r>
+      <w:proofErr w:type="spellEnd"/>
+      <w:r>
+        <w:rPr>
+          <w:b/>
+          <w:color w:val="FF0000"/>
+        </w:rPr>
+        <w:t xml:space="preserve">, </w:t>
+      </w:r>
+      <w:proofErr w:type="spellStart"/>
+      <w:r>
+        <w:rPr>
+          <w:b/>
+          <w:color w:val="FF0000"/>
+        </w:rPr>
+        <w:t>int</w:t>
+      </w:r>
+      <w:proofErr w:type="spellEnd"/>
+      <w:r>
+        <w:rPr>
+          <w:b/>
+          <w:color w:val="FF0000"/>
+        </w:rPr>
+        <w:t xml:space="preserve"> *__restrict __</w:t>
+      </w:r>
+      <w:proofErr w:type="spellStart"/>
+      <w:r>
+        <w:rPr>
+          <w:b/>
+          <w:color w:val="FF0000"/>
+        </w:rPr>
+        <w:t>sval</w:t>
+      </w:r>
+      <w:proofErr w:type="spellEnd"/>
+      <w:r>
+        <w:rPr>
+          <w:b/>
+          <w:color w:val="FF0000"/>
+        </w:rPr>
+        <w:t>)</w:t>
+      </w:r>
+      <w:r>
+        <w:rPr>
+          <w:rFonts w:hint="eastAsia"/>
+          <w:b/>
+          <w:color w:val="FF0000"/>
+        </w:rPr>
+        <w:t xml:space="preserve"> </w:t>
+      </w:r>
       <w:r>
         <w:rPr>
           <w:b/>
@@ -2613,6 +5315,7 @@
           <w:b/>
         </w:rPr>
       </w:pPr>
+      <w:proofErr w:type="gramStart"/>
       <w:r>
         <w:rPr>
           <w:b/>
@@ -2632,6 +5335,7 @@
         </w:rPr>
         <w:t>sim.config</w:t>
       </w:r>
+      <w:proofErr w:type="gramEnd"/>
     </w:p>
     <w:p>
       <w:pPr>
@@ -2643,6 +5347,8 @@
           <w:szCs w:val="19"/>
         </w:rPr>
       </w:pPr>
+      <w:proofErr w:type="spellStart"/>
+      <w:proofErr w:type="gramStart"/>
       <w:r>
         <w:rPr>
           <w:rFonts w:ascii="Arial" w:eastAsia="宋体" w:hAnsi="Arial" w:cs="Arial"/>
@@ -2653,6 +5359,8 @@
         </w:rPr>
         <w:t>gpgpu_ptx_instruction_classification</w:t>
       </w:r>
+      <w:proofErr w:type="spellEnd"/>
+      <w:proofErr w:type="gramEnd"/>
       <w:r>
         <w:rPr>
           <w:rFonts w:ascii="Arial" w:eastAsia="宋体" w:hAnsi="Arial" w:cs="Arial"/>
@@ -2720,11 +5428,10 @@
           <w:sz w:val="19"/>
           <w:szCs w:val="19"/>
         </w:rPr>
-        <w:t>GPGPU-Sim uArch: core:  3, cta: 0 initialized @(1,0)</w:t>
-      </w:r>
-    </w:p>
-    <w:p>
-      <w:pPr>
+        <w:t xml:space="preserve">GPGPU-Sim </w:t>
+      </w:r>
+      <w:proofErr w:type="spellStart"/>
+      <w:r>
         <w:rPr>
           <w:rFonts w:ascii="Arial" w:eastAsia="宋体" w:hAnsi="Arial" w:cs="Arial"/>
           <w:color w:val="000000"/>
@@ -2732,7 +5439,9 @@
           <w:sz w:val="19"/>
           <w:szCs w:val="19"/>
         </w:rPr>
-      </w:pPr>
+        <w:t>uArch</w:t>
+      </w:r>
+      <w:proofErr w:type="spellEnd"/>
       <w:r>
         <w:rPr>
           <w:rFonts w:ascii="Arial" w:eastAsia="宋体" w:hAnsi="Arial" w:cs="Arial"/>
@@ -2741,11 +5450,10 @@
           <w:sz w:val="19"/>
           <w:szCs w:val="19"/>
         </w:rPr>
-        <w:t>GPGPU-Sim uArch: Shader 6 bind to kernel 1 '_Z6VecAddPKfS0_Pfi'</w:t>
-      </w:r>
-    </w:p>
-    <w:p>
-      <w:pPr>
+        <w:t xml:space="preserve">: core:  3, </w:t>
+      </w:r>
+      <w:proofErr w:type="spellStart"/>
+      <w:r>
         <w:rPr>
           <w:rFonts w:ascii="Arial" w:eastAsia="宋体" w:hAnsi="Arial" w:cs="Arial"/>
           <w:color w:val="000000"/>
@@ -2753,28 +5461,9 @@
           <w:sz w:val="19"/>
           <w:szCs w:val="19"/>
         </w:rPr>
-      </w:pPr>
-      <w:r>
-        <w:rPr>
-          <w:rFonts w:hint="eastAsia"/>
-          <w:b/>
-        </w:rPr>
-        <w:t>第</w:t>
-      </w:r>
-      <w:r>
-        <w:rPr>
-          <w:rFonts w:hint="eastAsia"/>
-          <w:b/>
-        </w:rPr>
-        <w:t>716</w:t>
-      </w:r>
-      <w:r>
-        <w:rPr>
-          <w:rFonts w:hint="eastAsia"/>
-          <w:b/>
-        </w:rPr>
-        <w:t>行</w:t>
-      </w:r>
+        <w:t>cta</w:t>
+      </w:r>
+      <w:proofErr w:type="spellEnd"/>
       <w:r>
         <w:rPr>
           <w:rFonts w:ascii="Arial" w:eastAsia="宋体" w:hAnsi="Arial" w:cs="Arial"/>
@@ -2783,8 +5472,9 @@
           <w:sz w:val="19"/>
           <w:szCs w:val="19"/>
         </w:rPr>
-        <w:t>gpu_total_sim_rate=43392</w:t>
-      </w:r>
+        <w:t xml:space="preserve">: 0 initialized </w:t>
+      </w:r>
+      <w:proofErr w:type="gramStart"/>
       <w:r>
         <w:rPr>
           <w:rFonts w:ascii="Arial" w:eastAsia="宋体" w:hAnsi="Arial" w:cs="Arial"/>
@@ -2793,44 +5483,42 @@
           <w:sz w:val="19"/>
           <w:szCs w:val="19"/>
         </w:rPr>
-        <w:t>=60880/16=</w:t>
-      </w:r>
-      <w:r>
-        <w:rPr>
-          <w:rFonts w:ascii="Arial" w:eastAsia="宋体" w:hAnsi="Arial" w:cs="Arial" w:hint="eastAsia"/>
-          <w:b/>
-          <w:color w:val="FF0000"/>
+        <w:t>@(</w:t>
+      </w:r>
+      <w:proofErr w:type="gramEnd"/>
+      <w:r>
+        <w:rPr>
+          <w:rFonts w:ascii="Arial" w:eastAsia="宋体" w:hAnsi="Arial" w:cs="Arial"/>
+          <w:color w:val="000000"/>
           <w:kern w:val="0"/>
           <w:sz w:val="19"/>
           <w:szCs w:val="19"/>
         </w:rPr>
-        <w:t>指令条数</w:t>
-      </w:r>
-      <w:r>
-        <w:rPr>
-          <w:rFonts w:ascii="Arial" w:eastAsia="宋体" w:hAnsi="Arial" w:cs="Arial" w:hint="eastAsia"/>
-          <w:b/>
-          <w:color w:val="FF0000"/>
+        <w:t>1,0)</w:t>
+      </w:r>
+    </w:p>
+    <w:p>
+      <w:pPr>
+        <w:rPr>
+          <w:rFonts w:ascii="Arial" w:eastAsia="宋体" w:hAnsi="Arial" w:cs="Arial"/>
+          <w:color w:val="000000"/>
           <w:kern w:val="0"/>
           <w:sz w:val="19"/>
           <w:szCs w:val="19"/>
         </w:rPr>
-        <w:t>/</w:t>
-      </w:r>
-      <w:r>
-        <w:rPr>
-          <w:rFonts w:ascii="Arial" w:eastAsia="宋体" w:hAnsi="Arial" w:cs="Arial" w:hint="eastAsia"/>
-          <w:b/>
-          <w:color w:val="FF0000"/>
+      </w:pPr>
+      <w:r>
+        <w:rPr>
+          <w:rFonts w:ascii="Arial" w:eastAsia="宋体" w:hAnsi="Arial" w:cs="Arial"/>
+          <w:color w:val="000000"/>
           <w:kern w:val="0"/>
           <w:sz w:val="19"/>
           <w:szCs w:val="19"/>
         </w:rPr>
-        <w:t>运行时间</w:t>
-      </w:r>
-    </w:p>
-    <w:p>
-      <w:pPr>
+        <w:t xml:space="preserve">GPGPU-Sim </w:t>
+      </w:r>
+      <w:proofErr w:type="spellStart"/>
+      <w:r>
         <w:rPr>
           <w:rFonts w:ascii="Arial" w:eastAsia="宋体" w:hAnsi="Arial" w:cs="Arial"/>
           <w:color w:val="000000"/>
@@ -2838,7 +5526,9 @@
           <w:sz w:val="19"/>
           <w:szCs w:val="19"/>
         </w:rPr>
-      </w:pPr>
+        <w:t>uArch</w:t>
+      </w:r>
+      <w:proofErr w:type="spellEnd"/>
       <w:r>
         <w:rPr>
           <w:rFonts w:ascii="Arial" w:eastAsia="宋体" w:hAnsi="Arial" w:cs="Arial"/>
@@ -2847,8 +5537,9 @@
           <w:sz w:val="19"/>
           <w:szCs w:val="19"/>
         </w:rPr>
-        <w:t>-gpgpu_ptx_sim_mode 0</w:t>
-      </w:r>
+        <w:t xml:space="preserve">: </w:t>
+      </w:r>
+      <w:proofErr w:type="spellStart"/>
       <w:r>
         <w:rPr>
           <w:rFonts w:ascii="Arial" w:eastAsia="宋体" w:hAnsi="Arial" w:cs="Arial"/>
@@ -2857,8 +5548,9 @@
           <w:sz w:val="19"/>
           <w:szCs w:val="19"/>
         </w:rPr>
-        <w:tab/>
-      </w:r>
+        <w:t>Shader</w:t>
+      </w:r>
+      <w:proofErr w:type="spellEnd"/>
       <w:r>
         <w:rPr>
           <w:rFonts w:ascii="Arial" w:eastAsia="宋体" w:hAnsi="Arial" w:cs="Arial"/>
@@ -2867,7 +5559,178 @@
           <w:sz w:val="19"/>
           <w:szCs w:val="19"/>
         </w:rPr>
-        <w:t>&lt;0=performance (default), 1=functional&gt;</w:t>
+        <w:t xml:space="preserve"> 6 bind to kernel 1 '_Z6VecAddPKfS0_Pfi'</w:t>
+      </w:r>
+    </w:p>
+    <w:p>
+      <w:pPr>
+        <w:rPr>
+          <w:rFonts w:ascii="Arial" w:eastAsia="宋体" w:hAnsi="Arial" w:cs="Arial"/>
+          <w:color w:val="000000"/>
+          <w:kern w:val="0"/>
+          <w:sz w:val="19"/>
+          <w:szCs w:val="19"/>
+        </w:rPr>
+      </w:pPr>
+      <w:r>
+        <w:rPr>
+          <w:rFonts w:hint="eastAsia"/>
+          <w:b/>
+        </w:rPr>
+        <w:t>第</w:t>
+      </w:r>
+      <w:r>
+        <w:rPr>
+          <w:rFonts w:hint="eastAsia"/>
+          <w:b/>
+        </w:rPr>
+        <w:t>716</w:t>
+      </w:r>
+      <w:r>
+        <w:rPr>
+          <w:rFonts w:hint="eastAsia"/>
+          <w:b/>
+        </w:rPr>
+        <w:t>行</w:t>
+      </w:r>
+      <w:proofErr w:type="spellStart"/>
+      <w:r>
+        <w:rPr>
+          <w:rFonts w:ascii="Arial" w:eastAsia="宋体" w:hAnsi="Arial" w:cs="Arial"/>
+          <w:color w:val="000000"/>
+          <w:kern w:val="0"/>
+          <w:sz w:val="19"/>
+          <w:szCs w:val="19"/>
+        </w:rPr>
+        <w:t>gpu_total_sim_rate</w:t>
+      </w:r>
+      <w:proofErr w:type="spellEnd"/>
+      <w:r>
+        <w:rPr>
+          <w:rFonts w:ascii="Arial" w:eastAsia="宋体" w:hAnsi="Arial" w:cs="Arial"/>
+          <w:color w:val="000000"/>
+          <w:kern w:val="0"/>
+          <w:sz w:val="19"/>
+          <w:szCs w:val="19"/>
+        </w:rPr>
+        <w:t>=43392</w:t>
+      </w:r>
+      <w:r>
+        <w:rPr>
+          <w:rFonts w:ascii="Arial" w:eastAsia="宋体" w:hAnsi="Arial" w:cs="Arial"/>
+          <w:color w:val="000000"/>
+          <w:kern w:val="0"/>
+          <w:sz w:val="19"/>
+          <w:szCs w:val="19"/>
+        </w:rPr>
+        <w:t>=60880/16=</w:t>
+      </w:r>
+      <w:r>
+        <w:rPr>
+          <w:rFonts w:ascii="Arial" w:eastAsia="宋体" w:hAnsi="Arial" w:cs="Arial" w:hint="eastAsia"/>
+          <w:b/>
+          <w:color w:val="FF0000"/>
+          <w:kern w:val="0"/>
+          <w:sz w:val="19"/>
+          <w:szCs w:val="19"/>
+        </w:rPr>
+        <w:t>指令条数</w:t>
+      </w:r>
+      <w:r>
+        <w:rPr>
+          <w:rFonts w:ascii="Arial" w:eastAsia="宋体" w:hAnsi="Arial" w:cs="Arial" w:hint="eastAsia"/>
+          <w:b/>
+          <w:color w:val="FF0000"/>
+          <w:kern w:val="0"/>
+          <w:sz w:val="19"/>
+          <w:szCs w:val="19"/>
+        </w:rPr>
+        <w:t>/</w:t>
+      </w:r>
+      <w:r>
+        <w:rPr>
+          <w:rFonts w:ascii="Arial" w:eastAsia="宋体" w:hAnsi="Arial" w:cs="Arial" w:hint="eastAsia"/>
+          <w:b/>
+          <w:color w:val="FF0000"/>
+          <w:kern w:val="0"/>
+          <w:sz w:val="19"/>
+          <w:szCs w:val="19"/>
+        </w:rPr>
+        <w:t>运行时间</w:t>
+      </w:r>
+    </w:p>
+    <w:p>
+      <w:pPr>
+        <w:rPr>
+          <w:rFonts w:ascii="Arial" w:eastAsia="宋体" w:hAnsi="Arial" w:cs="Arial"/>
+          <w:color w:val="000000"/>
+          <w:kern w:val="0"/>
+          <w:sz w:val="19"/>
+          <w:szCs w:val="19"/>
+        </w:rPr>
+      </w:pPr>
+      <w:r>
+        <w:rPr>
+          <w:rFonts w:ascii="Arial" w:eastAsia="宋体" w:hAnsi="Arial" w:cs="Arial"/>
+          <w:color w:val="000000"/>
+          <w:kern w:val="0"/>
+          <w:sz w:val="19"/>
+          <w:szCs w:val="19"/>
+        </w:rPr>
+        <w:t>-</w:t>
+      </w:r>
+      <w:proofErr w:type="spellStart"/>
+      <w:r>
+        <w:rPr>
+          <w:rFonts w:ascii="Arial" w:eastAsia="宋体" w:hAnsi="Arial" w:cs="Arial"/>
+          <w:color w:val="000000"/>
+          <w:kern w:val="0"/>
+          <w:sz w:val="19"/>
+          <w:szCs w:val="19"/>
+        </w:rPr>
+        <w:t>gpgpu_ptx_sim_mode</w:t>
+      </w:r>
+      <w:proofErr w:type="spellEnd"/>
+      <w:r>
+        <w:rPr>
+          <w:rFonts w:ascii="Arial" w:eastAsia="宋体" w:hAnsi="Arial" w:cs="Arial"/>
+          <w:color w:val="000000"/>
+          <w:kern w:val="0"/>
+          <w:sz w:val="19"/>
+          <w:szCs w:val="19"/>
+        </w:rPr>
+        <w:t xml:space="preserve"> 0</w:t>
+      </w:r>
+      <w:r>
+        <w:rPr>
+          <w:rFonts w:ascii="Arial" w:eastAsia="宋体" w:hAnsi="Arial" w:cs="Arial"/>
+          <w:color w:val="000000"/>
+          <w:kern w:val="0"/>
+          <w:sz w:val="19"/>
+          <w:szCs w:val="19"/>
+        </w:rPr>
+        <w:tab/>
+      </w:r>
+      <w:r>
+        <w:rPr>
+          <w:rFonts w:ascii="Arial" w:eastAsia="宋体" w:hAnsi="Arial" w:cs="Arial"/>
+          <w:color w:val="000000"/>
+          <w:kern w:val="0"/>
+          <w:sz w:val="19"/>
+          <w:szCs w:val="19"/>
+        </w:rPr>
+        <w:t>&lt;0=performance (default), 1=functional</w:t>
+      </w:r>
+      <w:proofErr w:type="gramStart"/>
+      <w:r>
+        <w:rPr>
+          <w:rFonts w:ascii="Arial" w:eastAsia="宋体" w:hAnsi="Arial" w:cs="Arial"/>
+          <w:color w:val="000000"/>
+          <w:kern w:val="0"/>
+          <w:sz w:val="19"/>
+          <w:szCs w:val="19"/>
+        </w:rPr>
+        <w:t>&gt;</w:t>
       </w:r>
       <w:r>
         <w:rPr>
@@ -2887,44 +5750,45 @@
           <w:sz w:val="19"/>
           <w:szCs w:val="19"/>
         </w:rPr>
-        <w:t>Select between performance or functional simulation</w:t>
-      </w:r>
-    </w:p>
-    <w:p>
-      <w:pPr>
+        <w:t>Select</w:t>
+      </w:r>
+      <w:proofErr w:type="gramEnd"/>
+      <w:r>
         <w:rPr>
           <w:rFonts w:ascii="Arial" w:eastAsia="宋体" w:hAnsi="Arial" w:cs="Arial"/>
-          <w:b/>
           <w:color w:val="000000"/>
           <w:kern w:val="0"/>
           <w:sz w:val="19"/>
           <w:szCs w:val="19"/>
         </w:rPr>
-      </w:pPr>
-      <w:r>
-        <w:rPr>
-          <w:rFonts w:ascii="Arial" w:eastAsia="宋体" w:hAnsi="Arial" w:cs="Arial" w:hint="eastAsia"/>
+        <w:t xml:space="preserve"> between performance or functional simulation</w:t>
+      </w:r>
+    </w:p>
+    <w:p>
+      <w:pPr>
+        <w:rPr>
+          <w:rFonts w:ascii="Arial" w:eastAsia="宋体" w:hAnsi="Arial" w:cs="Arial"/>
           <w:b/>
           <w:color w:val="000000"/>
           <w:kern w:val="0"/>
           <w:sz w:val="19"/>
           <w:szCs w:val="19"/>
         </w:rPr>
-        <w:t>测试方式选择</w:t>
-      </w:r>
-    </w:p>
-    <w:p>
-      <w:pPr>
-        <w:rPr>
-          <w:rFonts w:ascii="Arial" w:eastAsia="宋体" w:hAnsi="Arial" w:cs="Arial"/>
+      </w:pPr>
+      <w:r>
+        <w:rPr>
+          <w:rFonts w:ascii="Arial" w:eastAsia="宋体" w:hAnsi="Arial" w:cs="Arial" w:hint="eastAsia"/>
           <w:b/>
           <w:color w:val="000000"/>
           <w:kern w:val="0"/>
           <w:sz w:val="19"/>
           <w:szCs w:val="19"/>
         </w:rPr>
-      </w:pPr>
-      <w:r>
+        <w:t>测试方式选择</w:t>
+      </w:r>
+    </w:p>
+    <w:p>
+      <w:pPr>
         <w:rPr>
           <w:rFonts w:ascii="Arial" w:eastAsia="宋体" w:hAnsi="Arial" w:cs="Arial"/>
           <w:b/>
@@ -2933,9 +5797,21 @@
           <w:sz w:val="19"/>
           <w:szCs w:val="19"/>
         </w:rPr>
+      </w:pPr>
+      <w:proofErr w:type="spellStart"/>
+      <w:r>
+        <w:rPr>
+          <w:rFonts w:ascii="Arial" w:eastAsia="宋体" w:hAnsi="Arial" w:cs="Arial"/>
+          <w:b/>
+          <w:color w:val="000000"/>
+          <w:kern w:val="0"/>
+          <w:sz w:val="19"/>
+          <w:szCs w:val="19"/>
+        </w:rPr>
         <w:lastRenderedPageBreak/>
         <w:t>gpgpu_ptx_force_max_capability</w:t>
       </w:r>
+      <w:proofErr w:type="spellEnd"/>
     </w:p>
     <w:p>
       <w:pPr>
@@ -2972,6 +5848,8 @@
           <w:szCs w:val="19"/>
         </w:rPr>
       </w:pPr>
+      <w:proofErr w:type="spellStart"/>
+      <w:proofErr w:type="gramStart"/>
       <w:r>
         <w:rPr>
           <w:rFonts w:ascii="Arial" w:eastAsia="宋体" w:hAnsi="Arial" w:cs="Arial"/>
@@ -2983,6 +5861,8 @@
         </w:rPr>
         <w:t>gpgpu_ptx_use_cuobjdump</w:t>
       </w:r>
+      <w:proofErr w:type="spellEnd"/>
+      <w:proofErr w:type="gramEnd"/>
       <w:r>
         <w:rPr>
           <w:rFonts w:ascii="Arial" w:eastAsia="宋体" w:hAnsi="Arial" w:cs="Arial"/>
@@ -2995,7 +5875,23 @@
         <w:tab/>
       </w:r>
       <w:r>
-        <w:t>Use cuobjdump to extract ptx/sass (0=no, 1=yes) Only allowed with CUDA 4.0</w:t>
+        <w:t xml:space="preserve">Use </w:t>
+      </w:r>
+      <w:proofErr w:type="spellStart"/>
+      <w:r>
+        <w:t>cuobjdump</w:t>
+      </w:r>
+      <w:proofErr w:type="spellEnd"/>
+      <w:r>
+        <w:t xml:space="preserve"> to extract </w:t>
+      </w:r>
+      <w:proofErr w:type="spellStart"/>
+      <w:r>
+        <w:t>ptx</w:t>
+      </w:r>
+      <w:proofErr w:type="spellEnd"/>
+      <w:r>
+        <w:t>/sass (0=no, 1=yes) Only allowed with CUDA 4.0</w:t>
       </w:r>
     </w:p>
     <w:p>
@@ -3154,7 +6050,49 @@
         <w:rPr>
           <w:b/>
         </w:rPr>
-        <w:t>void shader_core_ctx::issue_block2core( kernel_info_t &amp;kernel )</w:t>
+        <w:t xml:space="preserve">void </w:t>
+      </w:r>
+      <w:proofErr w:type="spellStart"/>
+      <w:r>
+        <w:rPr>
+          <w:b/>
+        </w:rPr>
+        <w:t>shader_core_ctx</w:t>
+      </w:r>
+      <w:proofErr w:type="spellEnd"/>
+      <w:r>
+        <w:rPr>
+          <w:b/>
+        </w:rPr>
+        <w:t>::issue_</w:t>
+      </w:r>
+      <w:proofErr w:type="gramStart"/>
+      <w:r>
+        <w:rPr>
+          <w:b/>
+        </w:rPr>
+        <w:t>block2core(</w:t>
+      </w:r>
+      <w:proofErr w:type="gramEnd"/>
+      <w:r>
+        <w:rPr>
+          <w:b/>
+        </w:rPr>
+        <w:t xml:space="preserve"> </w:t>
+      </w:r>
+      <w:proofErr w:type="spellStart"/>
+      <w:r>
+        <w:rPr>
+          <w:b/>
+        </w:rPr>
+        <w:t>kernel_info_t</w:t>
+      </w:r>
+      <w:proofErr w:type="spellEnd"/>
+      <w:r>
+        <w:rPr>
+          <w:b/>
+        </w:rPr>
+        <w:t xml:space="preserve"> &amp;kernel )</w:t>
       </w:r>
     </w:p>
     <w:p>
@@ -3185,137 +6123,447 @@
         <w:rPr>
           <w:b/>
         </w:rPr>
-        <w:t>unsigned ptx_sim_init_thread( kernel_info_t &amp;kernel,</w:t>
-      </w:r>
-    </w:p>
-    <w:p>
-      <w:pPr>
-        <w:rPr>
-          <w:b/>
-        </w:rPr>
-      </w:pPr>
-      <w:r>
-        <w:rPr>
-          <w:b/>
-        </w:rPr>
-        <w:t xml:space="preserve">                              ptx_thread_info** thread_info,</w:t>
-      </w:r>
-    </w:p>
-    <w:p>
-      <w:pPr>
-        <w:rPr>
-          <w:b/>
-        </w:rPr>
-      </w:pPr>
-      <w:r>
-        <w:rPr>
-          <w:b/>
-        </w:rPr>
-        <w:t xml:space="preserve">                              int sid,</w:t>
-      </w:r>
-    </w:p>
-    <w:p>
-      <w:pPr>
-        <w:rPr>
-          <w:b/>
-        </w:rPr>
-      </w:pPr>
-      <w:r>
-        <w:rPr>
-          <w:b/>
-        </w:rPr>
-        <w:t xml:space="preserve">                              unsigned tid,</w:t>
-      </w:r>
-    </w:p>
-    <w:p>
-      <w:pPr>
-        <w:rPr>
-          <w:b/>
-        </w:rPr>
-      </w:pPr>
-      <w:r>
-        <w:rPr>
-          <w:b/>
-        </w:rPr>
-        <w:t xml:space="preserve">                              unsigned threads_left,</w:t>
-      </w:r>
-    </w:p>
-    <w:p>
-      <w:pPr>
-        <w:rPr>
-          <w:b/>
-        </w:rPr>
-      </w:pPr>
-      <w:r>
-        <w:rPr>
-          <w:b/>
-        </w:rPr>
-        <w:t xml:space="preserve">                              unsigned num_threads, </w:t>
-      </w:r>
-    </w:p>
-    <w:p>
-      <w:pPr>
-        <w:rPr>
-          <w:b/>
-        </w:rPr>
-      </w:pPr>
-      <w:r>
-        <w:rPr>
-          <w:b/>
-        </w:rPr>
-        <w:t xml:space="preserve">                              core_t *core, </w:t>
-      </w:r>
-    </w:p>
-    <w:p>
-      <w:pPr>
-        <w:rPr>
-          <w:b/>
-        </w:rPr>
-      </w:pPr>
-      <w:r>
-        <w:rPr>
-          <w:b/>
-        </w:rPr>
-        <w:t xml:space="preserve">                              unsigned hw_cta_id, </w:t>
-      </w:r>
-    </w:p>
-    <w:p>
-      <w:pPr>
-        <w:rPr>
-          <w:b/>
-        </w:rPr>
-      </w:pPr>
-      <w:r>
-        <w:rPr>
-          <w:b/>
-        </w:rPr>
-        <w:t xml:space="preserve">                              unsigned hw_warp_id,</w:t>
-      </w:r>
-    </w:p>
-    <w:p>
-      <w:pPr>
-        <w:rPr>
-          <w:b/>
-        </w:rPr>
-      </w:pPr>
-      <w:r>
-        <w:rPr>
-          <w:b/>
-        </w:rPr>
-        <w:t xml:space="preserve">                              gpgpu_t *gpu,</w:t>
-      </w:r>
-    </w:p>
-    <w:p>
-      <w:pPr>
-        <w:rPr>
-          <w:b/>
-        </w:rPr>
-      </w:pPr>
-      <w:r>
-        <w:rPr>
-          <w:b/>
-        </w:rPr>
-        <w:t xml:space="preserve">                              bool isInFunctionalSimulationMode)</w:t>
+        <w:t xml:space="preserve">unsigned </w:t>
+      </w:r>
+      <w:proofErr w:type="spellStart"/>
+      <w:r>
+        <w:rPr>
+          <w:b/>
+        </w:rPr>
+        <w:t>ptx_sim_init_</w:t>
+      </w:r>
+      <w:proofErr w:type="gramStart"/>
+      <w:r>
+        <w:rPr>
+          <w:b/>
+        </w:rPr>
+        <w:t>thread</w:t>
+      </w:r>
+      <w:proofErr w:type="spellEnd"/>
+      <w:r>
+        <w:rPr>
+          <w:b/>
+        </w:rPr>
+        <w:t>(</w:t>
+      </w:r>
+      <w:proofErr w:type="gramEnd"/>
+      <w:r>
+        <w:rPr>
+          <w:b/>
+        </w:rPr>
+        <w:t xml:space="preserve"> </w:t>
+      </w:r>
+      <w:proofErr w:type="spellStart"/>
+      <w:r>
+        <w:rPr>
+          <w:b/>
+        </w:rPr>
+        <w:t>kernel_info_t</w:t>
+      </w:r>
+      <w:proofErr w:type="spellEnd"/>
+      <w:r>
+        <w:rPr>
+          <w:b/>
+        </w:rPr>
+        <w:t xml:space="preserve"> &amp;kernel,</w:t>
+      </w:r>
+    </w:p>
+    <w:p>
+      <w:pPr>
+        <w:rPr>
+          <w:b/>
+        </w:rPr>
+      </w:pPr>
+      <w:r>
+        <w:rPr>
+          <w:b/>
+        </w:rPr>
+        <w:t xml:space="preserve">                              </w:t>
+      </w:r>
+      <w:proofErr w:type="spellStart"/>
+      <w:r>
+        <w:rPr>
+          <w:b/>
+        </w:rPr>
+        <w:t>ptx_thread_info</w:t>
+      </w:r>
+      <w:proofErr w:type="spellEnd"/>
+      <w:r>
+        <w:rPr>
+          <w:b/>
+        </w:rPr>
+        <w:t xml:space="preserve">** </w:t>
+      </w:r>
+      <w:proofErr w:type="spellStart"/>
+      <w:r>
+        <w:rPr>
+          <w:b/>
+        </w:rPr>
+        <w:t>thread_info</w:t>
+      </w:r>
+      <w:proofErr w:type="spellEnd"/>
+      <w:r>
+        <w:rPr>
+          <w:b/>
+        </w:rPr>
+        <w:t>,</w:t>
+      </w:r>
+    </w:p>
+    <w:p>
+      <w:pPr>
+        <w:rPr>
+          <w:b/>
+        </w:rPr>
+      </w:pPr>
+      <w:r>
+        <w:rPr>
+          <w:b/>
+        </w:rPr>
+        <w:t xml:space="preserve">                              </w:t>
+      </w:r>
+      <w:proofErr w:type="spellStart"/>
+      <w:proofErr w:type="gramStart"/>
+      <w:r>
+        <w:rPr>
+          <w:b/>
+        </w:rPr>
+        <w:t>int</w:t>
+      </w:r>
+      <w:proofErr w:type="spellEnd"/>
+      <w:proofErr w:type="gramEnd"/>
+      <w:r>
+        <w:rPr>
+          <w:b/>
+        </w:rPr>
+        <w:t xml:space="preserve"> </w:t>
+      </w:r>
+      <w:proofErr w:type="spellStart"/>
+      <w:r>
+        <w:rPr>
+          <w:b/>
+        </w:rPr>
+        <w:t>sid</w:t>
+      </w:r>
+      <w:proofErr w:type="spellEnd"/>
+      <w:r>
+        <w:rPr>
+          <w:b/>
+        </w:rPr>
+        <w:t>,</w:t>
+      </w:r>
+    </w:p>
+    <w:p>
+      <w:pPr>
+        <w:rPr>
+          <w:b/>
+        </w:rPr>
+      </w:pPr>
+      <w:r>
+        <w:rPr>
+          <w:b/>
+        </w:rPr>
+        <w:t xml:space="preserve">                              </w:t>
+      </w:r>
+      <w:proofErr w:type="gramStart"/>
+      <w:r>
+        <w:rPr>
+          <w:b/>
+        </w:rPr>
+        <w:t>unsigned</w:t>
+      </w:r>
+      <w:proofErr w:type="gramEnd"/>
+      <w:r>
+        <w:rPr>
+          <w:b/>
+        </w:rPr>
+        <w:t xml:space="preserve"> </w:t>
+      </w:r>
+      <w:proofErr w:type="spellStart"/>
+      <w:r>
+        <w:rPr>
+          <w:b/>
+        </w:rPr>
+        <w:t>tid</w:t>
+      </w:r>
+      <w:proofErr w:type="spellEnd"/>
+      <w:r>
+        <w:rPr>
+          <w:b/>
+        </w:rPr>
+        <w:t>,</w:t>
+      </w:r>
+    </w:p>
+    <w:p>
+      <w:pPr>
+        <w:rPr>
+          <w:b/>
+        </w:rPr>
+      </w:pPr>
+      <w:r>
+        <w:rPr>
+          <w:b/>
+        </w:rPr>
+        <w:t xml:space="preserve">                              </w:t>
+      </w:r>
+      <w:proofErr w:type="gramStart"/>
+      <w:r>
+        <w:rPr>
+          <w:b/>
+        </w:rPr>
+        <w:t>unsigned</w:t>
+      </w:r>
+      <w:proofErr w:type="gramEnd"/>
+      <w:r>
+        <w:rPr>
+          <w:b/>
+        </w:rPr>
+        <w:t xml:space="preserve"> </w:t>
+      </w:r>
+      <w:proofErr w:type="spellStart"/>
+      <w:r>
+        <w:rPr>
+          <w:b/>
+        </w:rPr>
+        <w:t>threads_left</w:t>
+      </w:r>
+      <w:proofErr w:type="spellEnd"/>
+      <w:r>
+        <w:rPr>
+          <w:b/>
+        </w:rPr>
+        <w:t>,</w:t>
+      </w:r>
+    </w:p>
+    <w:p>
+      <w:pPr>
+        <w:rPr>
+          <w:b/>
+        </w:rPr>
+      </w:pPr>
+      <w:r>
+        <w:rPr>
+          <w:b/>
+        </w:rPr>
+        <w:t xml:space="preserve">                              </w:t>
+      </w:r>
+      <w:proofErr w:type="gramStart"/>
+      <w:r>
+        <w:rPr>
+          <w:b/>
+        </w:rPr>
+        <w:t>unsigned</w:t>
+      </w:r>
+      <w:proofErr w:type="gramEnd"/>
+      <w:r>
+        <w:rPr>
+          <w:b/>
+        </w:rPr>
+        <w:t xml:space="preserve"> </w:t>
+      </w:r>
+      <w:proofErr w:type="spellStart"/>
+      <w:r>
+        <w:rPr>
+          <w:b/>
+        </w:rPr>
+        <w:t>num_threads</w:t>
+      </w:r>
+      <w:proofErr w:type="spellEnd"/>
+      <w:r>
+        <w:rPr>
+          <w:b/>
+        </w:rPr>
+        <w:t xml:space="preserve">, </w:t>
+      </w:r>
+    </w:p>
+    <w:p>
+      <w:pPr>
+        <w:rPr>
+          <w:b/>
+        </w:rPr>
+      </w:pPr>
+      <w:r>
+        <w:rPr>
+          <w:b/>
+        </w:rPr>
+        <w:t xml:space="preserve">                              </w:t>
+      </w:r>
+      <w:proofErr w:type="spellStart"/>
+      <w:r>
+        <w:rPr>
+          <w:b/>
+        </w:rPr>
+        <w:t>core_t</w:t>
+      </w:r>
+      <w:proofErr w:type="spellEnd"/>
+      <w:r>
+        <w:rPr>
+          <w:b/>
+        </w:rPr>
+        <w:t xml:space="preserve"> *core, </w:t>
+      </w:r>
+    </w:p>
+    <w:p>
+      <w:pPr>
+        <w:rPr>
+          <w:b/>
+        </w:rPr>
+      </w:pPr>
+      <w:r>
+        <w:rPr>
+          <w:b/>
+        </w:rPr>
+        <w:t xml:space="preserve">                              </w:t>
+      </w:r>
+      <w:proofErr w:type="gramStart"/>
+      <w:r>
+        <w:rPr>
+          <w:b/>
+        </w:rPr>
+        <w:t>unsigned</w:t>
+      </w:r>
+      <w:proofErr w:type="gramEnd"/>
+      <w:r>
+        <w:rPr>
+          <w:b/>
+        </w:rPr>
+        <w:t xml:space="preserve"> </w:t>
+      </w:r>
+      <w:proofErr w:type="spellStart"/>
+      <w:r>
+        <w:rPr>
+          <w:b/>
+        </w:rPr>
+        <w:t>hw_cta_id</w:t>
+      </w:r>
+      <w:proofErr w:type="spellEnd"/>
+      <w:r>
+        <w:rPr>
+          <w:b/>
+        </w:rPr>
+        <w:t xml:space="preserve">, </w:t>
+      </w:r>
+    </w:p>
+    <w:p>
+      <w:pPr>
+        <w:rPr>
+          <w:b/>
+        </w:rPr>
+      </w:pPr>
+      <w:r>
+        <w:rPr>
+          <w:b/>
+        </w:rPr>
+        <w:t xml:space="preserve">                              </w:t>
+      </w:r>
+      <w:proofErr w:type="gramStart"/>
+      <w:r>
+        <w:rPr>
+          <w:b/>
+        </w:rPr>
+        <w:t>unsigned</w:t>
+      </w:r>
+      <w:proofErr w:type="gramEnd"/>
+      <w:r>
+        <w:rPr>
+          <w:b/>
+        </w:rPr>
+        <w:t xml:space="preserve"> </w:t>
+      </w:r>
+      <w:proofErr w:type="spellStart"/>
+      <w:r>
+        <w:rPr>
+          <w:b/>
+        </w:rPr>
+        <w:t>hw_warp_id</w:t>
+      </w:r>
+      <w:proofErr w:type="spellEnd"/>
+      <w:r>
+        <w:rPr>
+          <w:b/>
+        </w:rPr>
+        <w:t>,</w:t>
+      </w:r>
+    </w:p>
+    <w:p>
+      <w:pPr>
+        <w:rPr>
+          <w:b/>
+        </w:rPr>
+      </w:pPr>
+      <w:r>
+        <w:rPr>
+          <w:b/>
+        </w:rPr>
+        <w:t xml:space="preserve">                              </w:t>
+      </w:r>
+      <w:proofErr w:type="spellStart"/>
+      <w:r>
+        <w:rPr>
+          <w:b/>
+        </w:rPr>
+        <w:t>gpgpu_t</w:t>
+      </w:r>
+      <w:proofErr w:type="spellEnd"/>
+      <w:r>
+        <w:rPr>
+          <w:b/>
+        </w:rPr>
+        <w:t xml:space="preserve"> *</w:t>
+      </w:r>
+      <w:proofErr w:type="spellStart"/>
+      <w:r>
+        <w:rPr>
+          <w:b/>
+        </w:rPr>
+        <w:t>gpu</w:t>
+      </w:r>
+      <w:proofErr w:type="spellEnd"/>
+      <w:r>
+        <w:rPr>
+          <w:b/>
+        </w:rPr>
+        <w:t>,</w:t>
+      </w:r>
+    </w:p>
+    <w:p>
+      <w:pPr>
+        <w:rPr>
+          <w:b/>
+        </w:rPr>
+      </w:pPr>
+      <w:r>
+        <w:rPr>
+          <w:b/>
+        </w:rPr>
+        <w:t xml:space="preserve">                              </w:t>
+      </w:r>
+      <w:proofErr w:type="gramStart"/>
+      <w:r>
+        <w:rPr>
+          <w:b/>
+        </w:rPr>
+        <w:t>bool</w:t>
+      </w:r>
+      <w:proofErr w:type="gramEnd"/>
+      <w:r>
+        <w:rPr>
+          <w:b/>
+        </w:rPr>
+        <w:t xml:space="preserve"> </w:t>
+      </w:r>
+      <w:proofErr w:type="spellStart"/>
+      <w:r>
+        <w:rPr>
+          <w:b/>
+        </w:rPr>
+        <w:t>isInFunctionalSimulationMode</w:t>
+      </w:r>
+      <w:proofErr w:type="spellEnd"/>
+      <w:r>
+        <w:rPr>
+          <w:b/>
+        </w:rPr>
+        <w:t>)</w:t>
       </w:r>
     </w:p>
     <w:p>
@@ -3343,8 +6591,21 @@
         </w:rPr>
         <w:t xml:space="preserve"> </w:t>
       </w:r>
-      <w:r>
-        <w:t>shared_mem = new memory_space_impl&lt;16*1024&gt;(buf,4);</w:t>
+      <w:proofErr w:type="spellStart"/>
+      <w:r>
+        <w:t>shared_mem</w:t>
+      </w:r>
+      <w:proofErr w:type="spellEnd"/>
+      <w:r>
+        <w:t xml:space="preserve"> = new </w:t>
+      </w:r>
+      <w:proofErr w:type="spellStart"/>
+      <w:r>
+        <w:t>memory_space_impl</w:t>
+      </w:r>
+      <w:proofErr w:type="spellEnd"/>
+      <w:r>
+        <w:t>&lt;16*1024&gt;(buf,4);</w:t>
       </w:r>
     </w:p>
     <w:p/>
@@ -3387,7 +6648,47 @@
       </w:r>
       <w:r>
         <w:tab/>
-        <w:t>void stream_operation::do_operation( gpgpu_sim *gpu )</w:t>
+        <w:t xml:space="preserve">void </w:t>
+      </w:r>
+      <w:proofErr w:type="spellStart"/>
+      <w:r>
+        <w:t>stream_operation</w:t>
+      </w:r>
+      <w:proofErr w:type="spellEnd"/>
+      <w:r>
+        <w:t>::</w:t>
+      </w:r>
+      <w:proofErr w:type="spellStart"/>
+      <w:r>
+        <w:t>do_</w:t>
+      </w:r>
+      <w:proofErr w:type="gramStart"/>
+      <w:r>
+        <w:t>operation</w:t>
+      </w:r>
+      <w:proofErr w:type="spellEnd"/>
+      <w:r>
+        <w:t>(</w:t>
+      </w:r>
+      <w:proofErr w:type="gramEnd"/>
+      <w:r>
+        <w:t xml:space="preserve"> </w:t>
+      </w:r>
+      <w:proofErr w:type="spellStart"/>
+      <w:r>
+        <w:t>gpgpu_sim</w:t>
+      </w:r>
+      <w:proofErr w:type="spellEnd"/>
+      <w:r>
+        <w:t xml:space="preserve"> *</w:t>
+      </w:r>
+      <w:proofErr w:type="spellStart"/>
+      <w:r>
+        <w:t>gpu</w:t>
+      </w:r>
+      <w:proofErr w:type="spellEnd"/>
+      <w:r>
+        <w:t xml:space="preserve"> )</w:t>
       </w:r>
     </w:p>
     <w:p>
@@ -3424,12 +6725,33 @@
         <w:t xml:space="preserve">1157 </w:t>
       </w:r>
       <w:r>
-        <w:t>void gpgpu_sim::cycle()</w:t>
-      </w:r>
-    </w:p>
-    <w:p>
-      <w:r>
-        <w:t>issue_block2core();</w:t>
+        <w:t xml:space="preserve">void </w:t>
+      </w:r>
+      <w:proofErr w:type="spellStart"/>
+      <w:r>
+        <w:t>gpgpu_sim</w:t>
+      </w:r>
+      <w:proofErr w:type="spellEnd"/>
+      <w:r>
+        <w:t>::</w:t>
+      </w:r>
+      <w:proofErr w:type="gramStart"/>
+      <w:r>
+        <w:t>cycle()</w:t>
+      </w:r>
+      <w:proofErr w:type="gramEnd"/>
+    </w:p>
+    <w:p>
+      <w:r>
+        <w:t>issue_</w:t>
+      </w:r>
+      <w:proofErr w:type="gramStart"/>
+      <w:r>
+        <w:t>block2core(</w:t>
+      </w:r>
+      <w:proofErr w:type="gramEnd"/>
+      <w:r>
+        <w:t>);</w:t>
       </w:r>
       <w:r>
         <w:t xml:space="preserve"> //1253</w:t>
@@ -3440,12 +6762,54 @@
         <w:t xml:space="preserve">1142 </w:t>
       </w:r>
       <w:r>
-        <w:t>void gpgpu_sim::issue_block2core()</w:t>
-      </w:r>
-    </w:p>
-    <w:p>
-      <w:r>
-        <w:t>unsigned num = m_cluster[idx]-&gt;issue_block2core();</w:t>
+        <w:t xml:space="preserve">void </w:t>
+      </w:r>
+      <w:proofErr w:type="spellStart"/>
+      <w:r>
+        <w:t>gpgpu_sim</w:t>
+      </w:r>
+      <w:proofErr w:type="spellEnd"/>
+      <w:r>
+        <w:t>::issue_</w:t>
+      </w:r>
+      <w:proofErr w:type="gramStart"/>
+      <w:r>
+        <w:t>block2core()</w:t>
+      </w:r>
+      <w:proofErr w:type="gramEnd"/>
+    </w:p>
+    <w:p>
+      <w:proofErr w:type="gramStart"/>
+      <w:r>
+        <w:t>unsigned</w:t>
+      </w:r>
+      <w:proofErr w:type="gramEnd"/>
+      <w:r>
+        <w:t xml:space="preserve"> </w:t>
+      </w:r>
+      <w:proofErr w:type="spellStart"/>
+      <w:r>
+        <w:t>num</w:t>
+      </w:r>
+      <w:proofErr w:type="spellEnd"/>
+      <w:r>
+        <w:t xml:space="preserve"> = </w:t>
+      </w:r>
+      <w:proofErr w:type="spellStart"/>
+      <w:r>
+        <w:t>m_cluster</w:t>
+      </w:r>
+      <w:proofErr w:type="spellEnd"/>
+      <w:r>
+        <w:t>[</w:t>
+      </w:r>
+      <w:proofErr w:type="spellStart"/>
+      <w:r>
+        <w:t>idx</w:t>
+      </w:r>
+      <w:proofErr w:type="spellEnd"/>
+      <w:r>
+        <w:t>]-&gt;issue_block2core();</w:t>
       </w:r>
       <w:r>
         <w:t xml:space="preserve"> //1147</w:t>
@@ -3456,20 +6820,67 @@
         <w:t xml:space="preserve">3230 </w:t>
       </w:r>
       <w:r>
-        <w:t>unsigned simt_core_cluster::issue_block2core()</w:t>
-      </w:r>
-    </w:p>
-    <w:p>
-      <w:r>
-        <w:t>m_core[core]-&gt;set_kernel(k);</w:t>
+        <w:t xml:space="preserve">unsigned </w:t>
+      </w:r>
+      <w:proofErr w:type="spellStart"/>
+      <w:r>
+        <w:t>simt_core_cluster</w:t>
+      </w:r>
+      <w:proofErr w:type="spellEnd"/>
+      <w:r>
+        <w:t>::issue_</w:t>
+      </w:r>
+      <w:proofErr w:type="gramStart"/>
+      <w:r>
+        <w:t>block2core()</w:t>
+      </w:r>
+      <w:proofErr w:type="gramEnd"/>
+    </w:p>
+    <w:p>
+      <w:proofErr w:type="spellStart"/>
+      <w:r>
+        <w:t>m_</w:t>
+      </w:r>
+      <w:proofErr w:type="gramStart"/>
+      <w:r>
+        <w:t>core</w:t>
+      </w:r>
+      <w:proofErr w:type="spellEnd"/>
+      <w:r>
+        <w:t>[</w:t>
+      </w:r>
+      <w:proofErr w:type="gramEnd"/>
+      <w:r>
+        <w:t>core]-&gt;</w:t>
+      </w:r>
+      <w:proofErr w:type="spellStart"/>
+      <w:r>
+        <w:t>set_kernel</w:t>
+      </w:r>
+      <w:proofErr w:type="spellEnd"/>
+      <w:r>
+        <w:t>(k);</w:t>
       </w:r>
       <w:r>
         <w:t xml:space="preserve">  //3239</w:t>
       </w:r>
     </w:p>
     <w:p>
-      <w:r>
-        <w:t>m_core[core]-&gt;issue_block2core(*kernel);</w:t>
+      <w:proofErr w:type="spellStart"/>
+      <w:r>
+        <w:t>m_</w:t>
+      </w:r>
+      <w:proofErr w:type="gramStart"/>
+      <w:r>
+        <w:t>core</w:t>
+      </w:r>
+      <w:proofErr w:type="spellEnd"/>
+      <w:r>
+        <w:t>[</w:t>
+      </w:r>
+      <w:proofErr w:type="gramEnd"/>
+      <w:r>
+        <w:t>core]-&gt;issue_block2core(*kernel);</w:t>
       </w:r>
       <w:r>
         <w:t xml:space="preserve"> //3244</w:t>
@@ -3480,7 +6891,31 @@
         <w:t xml:space="preserve">1051 </w:t>
       </w:r>
       <w:r>
-        <w:t>void shader_core_ctx::issue_block2core( kernel_info_t &amp;kernel )</w:t>
+        <w:t xml:space="preserve">void </w:t>
+      </w:r>
+      <w:proofErr w:type="spellStart"/>
+      <w:r>
+        <w:t>shader_core_ctx</w:t>
+      </w:r>
+      <w:proofErr w:type="spellEnd"/>
+      <w:r>
+        <w:t>::issue_</w:t>
+      </w:r>
+      <w:proofErr w:type="gramStart"/>
+      <w:r>
+        <w:t>block2core(</w:t>
+      </w:r>
+      <w:proofErr w:type="gramEnd"/>
+      <w:r>
+        <w:t xml:space="preserve"> </w:t>
+      </w:r>
+      <w:proofErr w:type="spellStart"/>
+      <w:r>
+        <w:t>kernel_info_t</w:t>
+      </w:r>
+      <w:proofErr w:type="spellEnd"/>
+      <w:r>
+        <w:t xml:space="preserve"> &amp;kernel )</w:t>
       </w:r>
     </w:p>
     <w:p/>
@@ -3492,8 +6927,21 @@
         <w:t xml:space="preserve">2442 </w:t>
       </w:r>
       <w:r>
-        <w:t>void shader_core_ctx::cycle()</w:t>
-      </w:r>
+        <w:t xml:space="preserve">void </w:t>
+      </w:r>
+      <w:proofErr w:type="spellStart"/>
+      <w:r>
+        <w:t>shader_core_ctx</w:t>
+      </w:r>
+      <w:proofErr w:type="spellEnd"/>
+      <w:r>
+        <w:t>::</w:t>
+      </w:r>
+      <w:proofErr w:type="gramStart"/>
+      <w:r>
+        <w:t>cycle()</w:t>
+      </w:r>
+      <w:proofErr w:type="gramEnd"/>
     </w:p>
     <w:p>
       <w:r>
@@ -3501,10 +6949,59 @@
         <w:t xml:space="preserve">1190 </w:t>
       </w:r>
       <w:r>
-        <w:t>void ptx_thread_info::ptx_exec_inst( warp_inst_t &amp;inst, unsigned lane_id)</w:t>
-      </w:r>
-    </w:p>
-    <w:p>
+        <w:t xml:space="preserve">void </w:t>
+      </w:r>
+      <w:proofErr w:type="spellStart"/>
+      <w:r>
+        <w:t>ptx_thread_info</w:t>
+      </w:r>
+      <w:proofErr w:type="spellEnd"/>
+      <w:r>
+        <w:t>::</w:t>
+      </w:r>
+      <w:proofErr w:type="spellStart"/>
+      <w:r>
+        <w:t>ptx_exec_</w:t>
+      </w:r>
+      <w:proofErr w:type="gramStart"/>
+      <w:r>
+        <w:t>inst</w:t>
+      </w:r>
+      <w:proofErr w:type="spellEnd"/>
+      <w:r>
+        <w:t>(</w:t>
+      </w:r>
+      <w:proofErr w:type="gramEnd"/>
+      <w:r>
+        <w:t xml:space="preserve"> </w:t>
+      </w:r>
+      <w:proofErr w:type="spellStart"/>
+      <w:r>
+        <w:t>warp_inst_t</w:t>
+      </w:r>
+      <w:proofErr w:type="spellEnd"/>
+      <w:r>
+        <w:t xml:space="preserve"> &amp;</w:t>
+      </w:r>
+      <w:proofErr w:type="spellStart"/>
+      <w:r>
+        <w:t>inst</w:t>
+      </w:r>
+      <w:proofErr w:type="spellEnd"/>
+      <w:r>
+        <w:t xml:space="preserve">, unsigned </w:t>
+      </w:r>
+      <w:proofErr w:type="spellStart"/>
+      <w:r>
+        <w:t>lane_id</w:t>
+      </w:r>
+      <w:proofErr w:type="spellEnd"/>
+      <w:r>
+        <w:t>)</w:t>
+      </w:r>
+    </w:p>
+    <w:p>
+      <w:proofErr w:type="gramStart"/>
       <w:r>
         <w:t xml:space="preserve">787 </w:t>
       </w:r>
@@ -3512,15 +7009,96 @@
         <w:t xml:space="preserve"> </w:t>
       </w:r>
       <w:r>
-        <w:t>void core_t::execute_warp_inst_t(warp_inst_t &amp;inst, unsigned warpId)</w:t>
-      </w:r>
-    </w:p>
-    <w:p>
+        <w:t>void</w:t>
+      </w:r>
+      <w:proofErr w:type="gramEnd"/>
+      <w:r>
+        <w:t xml:space="preserve"> </w:t>
+      </w:r>
+      <w:proofErr w:type="spellStart"/>
+      <w:r>
+        <w:t>core_t</w:t>
+      </w:r>
+      <w:proofErr w:type="spellEnd"/>
+      <w:r>
+        <w:t>::</w:t>
+      </w:r>
+      <w:proofErr w:type="spellStart"/>
+      <w:r>
+        <w:t>execute_warp_inst_t</w:t>
+      </w:r>
+      <w:proofErr w:type="spellEnd"/>
+      <w:r>
+        <w:t>(</w:t>
+      </w:r>
+      <w:proofErr w:type="spellStart"/>
+      <w:r>
+        <w:t>warp_inst_t</w:t>
+      </w:r>
+      <w:proofErr w:type="spellEnd"/>
+      <w:r>
+        <w:t xml:space="preserve"> &amp;</w:t>
+      </w:r>
+      <w:proofErr w:type="spellStart"/>
+      <w:r>
+        <w:t>inst</w:t>
+      </w:r>
+      <w:proofErr w:type="spellEnd"/>
+      <w:r>
+        <w:t xml:space="preserve">, unsigned </w:t>
+      </w:r>
+      <w:proofErr w:type="spellStart"/>
+      <w:r>
+        <w:t>warpId</w:t>
+      </w:r>
+      <w:proofErr w:type="spellEnd"/>
+      <w:r>
+        <w:t>)</w:t>
+      </w:r>
+    </w:p>
+    <w:p>
+      <w:proofErr w:type="gramStart"/>
       <w:r>
         <w:t xml:space="preserve">672  </w:t>
       </w:r>
       <w:r>
-        <w:t>void shader_core_ctx::func_exec_inst( warp_inst_t &amp;inst )</w:t>
+        <w:t>void</w:t>
+      </w:r>
+      <w:proofErr w:type="gramEnd"/>
+      <w:r>
+        <w:t xml:space="preserve"> </w:t>
+      </w:r>
+      <w:proofErr w:type="spellStart"/>
+      <w:r>
+        <w:t>shader_core_ctx</w:t>
+      </w:r>
+      <w:proofErr w:type="spellEnd"/>
+      <w:r>
+        <w:t>::</w:t>
+      </w:r>
+      <w:proofErr w:type="spellStart"/>
+      <w:r>
+        <w:t>func_exec_inst</w:t>
+      </w:r>
+      <w:proofErr w:type="spellEnd"/>
+      <w:r>
+        <w:t xml:space="preserve">( </w:t>
+      </w:r>
+      <w:proofErr w:type="spellStart"/>
+      <w:r>
+        <w:t>warp_inst_t</w:t>
+      </w:r>
+      <w:proofErr w:type="spellEnd"/>
+      <w:r>
+        <w:t xml:space="preserve"> &amp;</w:t>
+      </w:r>
+      <w:proofErr w:type="spellStart"/>
+      <w:r>
+        <w:t>inst</w:t>
+      </w:r>
+      <w:proofErr w:type="spellEnd"/>
+      <w:r>
+        <w:t xml:space="preserve"> )</w:t>
       </w:r>
     </w:p>
     <w:p>
@@ -3528,7 +7106,103 @@
         <w:t xml:space="preserve">679 </w:t>
       </w:r>
       <w:r>
-        <w:t>void shader_core_ctx::issue_warp( register_set&amp; pipe_reg_set, const warp_inst_t* next_inst, const active_mask_t &amp;active_mask, unsigned warp_id )</w:t>
+        <w:t xml:space="preserve">void </w:t>
+      </w:r>
+      <w:proofErr w:type="spellStart"/>
+      <w:r>
+        <w:t>shader_core_ctx</w:t>
+      </w:r>
+      <w:proofErr w:type="spellEnd"/>
+      <w:r>
+        <w:t>::</w:t>
+      </w:r>
+      <w:proofErr w:type="spellStart"/>
+      <w:r>
+        <w:t>issue_</w:t>
+      </w:r>
+      <w:proofErr w:type="gramStart"/>
+      <w:r>
+        <w:t>warp</w:t>
+      </w:r>
+      <w:proofErr w:type="spellEnd"/>
+      <w:r>
+        <w:t>(</w:t>
+      </w:r>
+      <w:proofErr w:type="gramEnd"/>
+      <w:r>
+        <w:t xml:space="preserve"> </w:t>
+      </w:r>
+      <w:proofErr w:type="spellStart"/>
+      <w:r>
+        <w:t>register_set</w:t>
+      </w:r>
+      <w:proofErr w:type="spellEnd"/>
+      <w:r>
+        <w:t xml:space="preserve">&amp; </w:t>
+      </w:r>
+      <w:proofErr w:type="spellStart"/>
+      <w:r>
+        <w:t>pipe_reg_set</w:t>
+      </w:r>
+      <w:proofErr w:type="spellEnd"/>
+      <w:r>
+        <w:t xml:space="preserve">, </w:t>
+      </w:r>
+      <w:proofErr w:type="spellStart"/>
+      <w:r>
+        <w:t>const</w:t>
+      </w:r>
+      <w:proofErr w:type="spellEnd"/>
+      <w:r>
+        <w:t xml:space="preserve"> </w:t>
+      </w:r>
+      <w:proofErr w:type="spellStart"/>
+      <w:r>
+        <w:t>warp_inst_t</w:t>
+      </w:r>
+      <w:proofErr w:type="spellEnd"/>
+      <w:r>
+        <w:t xml:space="preserve">* </w:t>
+      </w:r>
+      <w:proofErr w:type="spellStart"/>
+      <w:r>
+        <w:t>next_inst</w:t>
+      </w:r>
+      <w:proofErr w:type="spellEnd"/>
+      <w:r>
+        <w:t xml:space="preserve">, </w:t>
+      </w:r>
+      <w:proofErr w:type="spellStart"/>
+      <w:r>
+        <w:t>const</w:t>
+      </w:r>
+      <w:proofErr w:type="spellEnd"/>
+      <w:r>
+        <w:t xml:space="preserve"> </w:t>
+      </w:r>
+      <w:proofErr w:type="spellStart"/>
+      <w:r>
+        <w:t>active_mask_t</w:t>
+      </w:r>
+      <w:proofErr w:type="spellEnd"/>
+      <w:r>
+        <w:t xml:space="preserve"> &amp;</w:t>
+      </w:r>
+      <w:proofErr w:type="spellStart"/>
+      <w:r>
+        <w:t>active_mask</w:t>
+      </w:r>
+      <w:proofErr w:type="spellEnd"/>
+      <w:r>
+        <w:t xml:space="preserve">, unsigned </w:t>
+      </w:r>
+      <w:proofErr w:type="spellStart"/>
+      <w:r>
+        <w:t>warp_id</w:t>
+      </w:r>
+      <w:proofErr w:type="spellEnd"/>
+      <w:r>
+        <w:t xml:space="preserve"> )</w:t>
       </w:r>
     </w:p>
     <w:p>
@@ -3536,39 +7210,112 @@
         <w:t xml:space="preserve">802 </w:t>
       </w:r>
       <w:r>
-        <w:t>void scheduler_unit::cycle()</w:t>
-      </w:r>
+        <w:t xml:space="preserve">void </w:t>
+      </w:r>
+      <w:proofErr w:type="spellStart"/>
+      <w:r>
+        <w:t>scheduler_unit</w:t>
+      </w:r>
+      <w:proofErr w:type="spellEnd"/>
+      <w:r>
+        <w:t>::</w:t>
+      </w:r>
+      <w:proofErr w:type="gramStart"/>
+      <w:r>
+        <w:t>cycle()</w:t>
+      </w:r>
+      <w:proofErr w:type="gramEnd"/>
     </w:p>
     <w:p>
       <w:r>
         <w:t xml:space="preserve">703 </w:t>
       </w:r>
       <w:r>
-        <w:t>void shader_core_ctx::issue()</w:t>
-      </w:r>
+        <w:t xml:space="preserve">void </w:t>
+      </w:r>
+      <w:proofErr w:type="spellStart"/>
+      <w:r>
+        <w:t>shader_core_ctx</w:t>
+      </w:r>
+      <w:proofErr w:type="spellEnd"/>
+      <w:r>
+        <w:t>::</w:t>
+      </w:r>
+      <w:proofErr w:type="gramStart"/>
+      <w:r>
+        <w:t>issue()</w:t>
+      </w:r>
+      <w:proofErr w:type="gramEnd"/>
     </w:p>
     <w:p>
       <w:r>
         <w:t xml:space="preserve">3175 </w:t>
       </w:r>
       <w:r>
-        <w:t>void simt_core_cluster::core_cycle()</w:t>
-      </w:r>
+        <w:t xml:space="preserve">void </w:t>
+      </w:r>
+      <w:proofErr w:type="spellStart"/>
+      <w:r>
+        <w:t>simt_core_cluster</w:t>
+      </w:r>
+      <w:proofErr w:type="spellEnd"/>
+      <w:r>
+        <w:t>::</w:t>
+      </w:r>
+      <w:proofErr w:type="spellStart"/>
+      <w:r>
+        <w:t>core_</w:t>
+      </w:r>
+      <w:proofErr w:type="gramStart"/>
+      <w:r>
+        <w:t>cycle</w:t>
+      </w:r>
+      <w:proofErr w:type="spellEnd"/>
+      <w:r>
+        <w:t>()</w:t>
+      </w:r>
+      <w:proofErr w:type="gramEnd"/>
     </w:p>
     <w:p>
       <w:r>
         <w:t xml:space="preserve">1157 </w:t>
       </w:r>
       <w:r>
-        <w:t>void gpgpu_sim::cycle()</w:t>
-      </w:r>
-    </w:p>
-    <w:p>
+        <w:t xml:space="preserve">void </w:t>
+      </w:r>
+      <w:proofErr w:type="spellStart"/>
+      <w:r>
+        <w:t>gpgpu_sim</w:t>
+      </w:r>
+      <w:proofErr w:type="spellEnd"/>
+      <w:r>
+        <w:t>::</w:t>
+      </w:r>
+      <w:proofErr w:type="gramStart"/>
+      <w:r>
+        <w:t>cycle()</w:t>
+      </w:r>
+      <w:proofErr w:type="gramEnd"/>
+    </w:p>
+    <w:p>
+      <w:proofErr w:type="gramStart"/>
       <w:r>
         <w:t xml:space="preserve">67  </w:t>
       </w:r>
       <w:r>
-        <w:t>void *gpgpu_sim_thread_sequential(void*)</w:t>
+        <w:t>void</w:t>
+      </w:r>
+      <w:proofErr w:type="gramEnd"/>
+      <w:r>
+        <w:t xml:space="preserve"> *</w:t>
+      </w:r>
+      <w:proofErr w:type="spellStart"/>
+      <w:r>
+        <w:t>gpgpu_sim_thread_sequential</w:t>
+      </w:r>
+      <w:proofErr w:type="spellEnd"/>
+      <w:r>
+        <w:t>(void*)</w:t>
       </w:r>
     </w:p>
     <w:p/>
@@ -3579,7 +7326,39 @@
         <w:t xml:space="preserve">1914 </w:t>
       </w:r>
       <w:r>
-        <w:t>void shader_core_ctx::register_cta_thread_exit( unsigned cta_num )</w:t>
+        <w:t xml:space="preserve">void </w:t>
+      </w:r>
+      <w:proofErr w:type="spellStart"/>
+      <w:r>
+        <w:t>shader_core_ctx</w:t>
+      </w:r>
+      <w:proofErr w:type="spellEnd"/>
+      <w:r>
+        <w:t>::</w:t>
+      </w:r>
+      <w:proofErr w:type="spellStart"/>
+      <w:r>
+        <w:t>register_cta_thread_</w:t>
+      </w:r>
+      <w:proofErr w:type="gramStart"/>
+      <w:r>
+        <w:t>exit</w:t>
+      </w:r>
+      <w:proofErr w:type="spellEnd"/>
+      <w:r>
+        <w:t>(</w:t>
+      </w:r>
+      <w:proofErr w:type="gramEnd"/>
+      <w:r>
+        <w:t xml:space="preserve"> unsigned </w:t>
+      </w:r>
+      <w:proofErr w:type="spellStart"/>
+      <w:r>
+        <w:t>cta_num</w:t>
+      </w:r>
+      <w:proofErr w:type="spellEnd"/>
+      <w:r>
+        <w:t xml:space="preserve"> )</w:t>
       </w:r>
     </w:p>
     <w:p>
@@ -3587,8 +7366,21 @@
         <w:t xml:space="preserve">596 </w:t>
       </w:r>
       <w:r>
-        <w:t>void shader_core_ctx::fetch()</w:t>
-      </w:r>
+        <w:t xml:space="preserve">void </w:t>
+      </w:r>
+      <w:proofErr w:type="spellStart"/>
+      <w:r>
+        <w:t>shader_core_ctx</w:t>
+      </w:r>
+      <w:proofErr w:type="spellEnd"/>
+      <w:r>
+        <w:t>::</w:t>
+      </w:r>
+      <w:proofErr w:type="gramStart"/>
+      <w:r>
+        <w:t>fetch()</w:t>
+      </w:r>
+      <w:proofErr w:type="gramEnd"/>
     </w:p>
     <w:p/>
     <w:p/>
@@ -3597,7 +7389,23 @@
         <w:t xml:space="preserve">67 </w:t>
       </w:r>
       <w:r>
-        <w:t>void *gpgpu_sim_thread_sequential(void*)</w:t>
+        <w:t>void *</w:t>
+      </w:r>
+      <w:proofErr w:type="spellStart"/>
+      <w:r>
+        <w:t>gpgpu_sim_thread_</w:t>
+      </w:r>
+      <w:proofErr w:type="gramStart"/>
+      <w:r>
+        <w:t>sequential</w:t>
+      </w:r>
+      <w:proofErr w:type="spellEnd"/>
+      <w:r>
+        <w:t>(</w:t>
+      </w:r>
+      <w:proofErr w:type="gramEnd"/>
+      <w:r>
+        <w:t>void*)</w:t>
       </w:r>
     </w:p>
     <w:p>
@@ -3605,29 +7413,368 @@
         <w:t xml:space="preserve">725 </w:t>
       </w:r>
       <w:r>
-        <w:t>void gpgpu_sim::print_stats()</w:t>
-      </w:r>
+        <w:t xml:space="preserve">void </w:t>
+      </w:r>
+      <w:proofErr w:type="spellStart"/>
+      <w:r>
+        <w:t>gpgpu_sim</w:t>
+      </w:r>
+      <w:proofErr w:type="spellEnd"/>
+      <w:r>
+        <w:t>::</w:t>
+      </w:r>
+      <w:proofErr w:type="spellStart"/>
+      <w:r>
+        <w:t>print_</w:t>
+      </w:r>
+      <w:proofErr w:type="gramStart"/>
+      <w:r>
+        <w:t>stats</w:t>
+      </w:r>
+      <w:proofErr w:type="spellEnd"/>
+      <w:r>
+        <w:t>()</w:t>
+      </w:r>
+      <w:proofErr w:type="gramEnd"/>
     </w:p>
     <w:p>
       <w:r>
         <w:t xml:space="preserve">882 </w:t>
       </w:r>
+      <w:r>
+        <w:t xml:space="preserve">void </w:t>
+      </w:r>
+      <w:proofErr w:type="spellStart"/>
+      <w:r>
+        <w:t>gpgpu_sim</w:t>
+      </w:r>
+      <w:proofErr w:type="spellEnd"/>
+      <w:r>
+        <w:t>::</w:t>
+      </w:r>
+      <w:proofErr w:type="spellStart"/>
+      <w:r>
+        <w:t>gpu_print_</w:t>
+      </w:r>
+      <w:proofErr w:type="gramStart"/>
+      <w:r>
+        <w:t>stat</w:t>
+      </w:r>
+      <w:proofErr w:type="spellEnd"/>
+      <w:r>
+        <w:t>()</w:t>
+      </w:r>
+      <w:proofErr w:type="gramEnd"/>
+    </w:p>
+    <w:p/>
+    <w:p>
+      <w:pPr>
+        <w:rPr>
+          <w:b/>
+        </w:rPr>
+      </w:pPr>
+      <w:r>
+        <w:rPr>
+          <w:b/>
+        </w:rPr>
+        <w:t>7.</w:t>
+      </w:r>
+      <w:r>
+        <w:rPr>
+          <w:rFonts w:hint="eastAsia"/>
+          <w:b/>
+        </w:rPr>
+        <w:t xml:space="preserve"> </w:t>
+      </w:r>
+      <w:r>
+        <w:rPr>
+          <w:rFonts w:hint="eastAsia"/>
+          <w:b/>
+        </w:rPr>
+        <w:t>第二次</w:t>
+      </w:r>
+      <w:r>
+        <w:rPr>
+          <w:rFonts w:hint="eastAsia"/>
+          <w:b/>
+        </w:rPr>
+        <w:t xml:space="preserve"> </w:t>
+      </w:r>
+      <w:proofErr w:type="spellStart"/>
+      <w:r>
+        <w:rPr>
+          <w:rFonts w:hint="eastAsia"/>
+          <w:b/>
+        </w:rPr>
+        <w:t>makefile</w:t>
+      </w:r>
+      <w:proofErr w:type="spellEnd"/>
+      <w:r>
+        <w:rPr>
+          <w:rFonts w:hint="eastAsia"/>
+          <w:b/>
+        </w:rPr>
+        <w:t xml:space="preserve"> </w:t>
+      </w:r>
+      <w:r>
+        <w:rPr>
+          <w:rFonts w:hint="eastAsia"/>
+          <w:b/>
+        </w:rPr>
+        <w:t>提示</w:t>
+      </w:r>
+      <w:r>
+        <w:rPr>
+          <w:rFonts w:hint="eastAsia"/>
+          <w:b/>
+        </w:rPr>
+        <w:t xml:space="preserve"> make: `XXX' is up to date</w:t>
+      </w:r>
+      <w:r>
+        <w:rPr>
+          <w:rFonts w:hint="eastAsia"/>
+          <w:b/>
+        </w:rPr>
+        <w:t>的完</w:t>
+      </w:r>
+    </w:p>
+    <w:p/>
+    <w:p>
+      <w:pPr>
+        <w:widowControl/>
+        <w:shd w:val="clear" w:color="auto" w:fill="ECF0FC"/>
+        <w:tabs>
+          <w:tab w:val="left" w:pos="916"/>
+          <w:tab w:val="left" w:pos="1832"/>
+          <w:tab w:val="left" w:pos="2748"/>
+          <w:tab w:val="left" w:pos="3664"/>
+          <w:tab w:val="left" w:pos="4580"/>
+          <w:tab w:val="left" w:pos="5496"/>
+          <w:tab w:val="left" w:pos="6412"/>
+          <w:tab w:val="left" w:pos="7328"/>
+          <w:tab w:val="left" w:pos="8244"/>
+          <w:tab w:val="left" w:pos="9160"/>
+          <w:tab w:val="left" w:pos="10076"/>
+          <w:tab w:val="left" w:pos="10992"/>
+          <w:tab w:val="left" w:pos="11908"/>
+          <w:tab w:val="left" w:pos="12824"/>
+          <w:tab w:val="left" w:pos="13740"/>
+          <w:tab w:val="left" w:pos="14656"/>
+        </w:tabs>
+        <w:spacing w:line="240" w:lineRule="atLeast"/>
+        <w:jc w:val="left"/>
+        <w:rPr>
+          <w:rFonts w:ascii="Arial" w:eastAsia="宋体" w:hAnsi="Arial" w:cs="Arial" w:hint="eastAsia"/>
+          <w:color w:val="494949"/>
+          <w:kern w:val="0"/>
+          <w:szCs w:val="21"/>
+        </w:rPr>
+      </w:pPr>
+      <w:r>
+        <w:rPr>
+          <w:rFonts w:ascii="Arial" w:eastAsia="宋体" w:hAnsi="Arial" w:cs="Arial"/>
+          <w:color w:val="494949"/>
+          <w:kern w:val="0"/>
+          <w:szCs w:val="21"/>
+        </w:rPr>
+        <w:t>一般情况下，咱们都会先</w:t>
+      </w:r>
+      <w:r>
+        <w:rPr>
+          <w:rFonts w:ascii="Arial" w:eastAsia="宋体" w:hAnsi="Arial" w:cs="Arial"/>
+          <w:color w:val="494949"/>
+          <w:kern w:val="0"/>
+          <w:szCs w:val="21"/>
+        </w:rPr>
+        <w:t>make clean</w:t>
+      </w:r>
+      <w:r>
+        <w:rPr>
+          <w:rFonts w:ascii="Arial" w:eastAsia="宋体" w:hAnsi="Arial" w:cs="Arial"/>
+          <w:color w:val="494949"/>
+          <w:kern w:val="0"/>
+          <w:szCs w:val="21"/>
+        </w:rPr>
+        <w:t>一下，然后再</w:t>
+      </w:r>
+      <w:r>
+        <w:rPr>
+          <w:rFonts w:ascii="Arial" w:eastAsia="宋体" w:hAnsi="Arial" w:cs="Arial"/>
+          <w:color w:val="494949"/>
+          <w:kern w:val="0"/>
+          <w:szCs w:val="21"/>
+        </w:rPr>
+        <w:t>make</w:t>
+      </w:r>
+      <w:r>
+        <w:rPr>
+          <w:rFonts w:ascii="Arial" w:eastAsia="宋体" w:hAnsi="Arial" w:cs="Arial"/>
+          <w:color w:val="494949"/>
+          <w:kern w:val="0"/>
+          <w:szCs w:val="21"/>
+        </w:rPr>
+        <w:t>一个工程。</w:t>
+      </w:r>
+    </w:p>
+    <w:p>
+      <w:pPr>
+        <w:widowControl/>
+        <w:shd w:val="clear" w:color="auto" w:fill="ECF0FC"/>
+        <w:tabs>
+          <w:tab w:val="left" w:pos="916"/>
+          <w:tab w:val="left" w:pos="1832"/>
+          <w:tab w:val="left" w:pos="2748"/>
+          <w:tab w:val="left" w:pos="3664"/>
+          <w:tab w:val="left" w:pos="4580"/>
+          <w:tab w:val="left" w:pos="5496"/>
+          <w:tab w:val="left" w:pos="6412"/>
+          <w:tab w:val="left" w:pos="7328"/>
+          <w:tab w:val="left" w:pos="8244"/>
+          <w:tab w:val="left" w:pos="9160"/>
+          <w:tab w:val="left" w:pos="10076"/>
+          <w:tab w:val="left" w:pos="10992"/>
+          <w:tab w:val="left" w:pos="11908"/>
+          <w:tab w:val="left" w:pos="12824"/>
+          <w:tab w:val="left" w:pos="13740"/>
+          <w:tab w:val="left" w:pos="14656"/>
+        </w:tabs>
+        <w:spacing w:line="240" w:lineRule="atLeast"/>
+        <w:jc w:val="left"/>
+        <w:rPr>
+          <w:rFonts w:ascii="Arial" w:eastAsia="宋体" w:hAnsi="Arial" w:cs="Arial" w:hint="eastAsia"/>
+          <w:color w:val="494949"/>
+          <w:kern w:val="0"/>
+          <w:szCs w:val="21"/>
+        </w:rPr>
+      </w:pPr>
+      <w:proofErr w:type="gramStart"/>
+      <w:r>
+        <w:rPr>
+          <w:rFonts w:ascii="Arial" w:eastAsia="宋体" w:hAnsi="Arial" w:cs="Arial"/>
+          <w:color w:val="494949"/>
+          <w:kern w:val="0"/>
+          <w:szCs w:val="21"/>
+        </w:rPr>
+        <w:t>make</w:t>
+      </w:r>
+      <w:proofErr w:type="gramEnd"/>
+      <w:r>
+        <w:rPr>
+          <w:rFonts w:ascii="Arial" w:eastAsia="宋体" w:hAnsi="Arial" w:cs="Arial"/>
+          <w:color w:val="494949"/>
+          <w:kern w:val="0"/>
+          <w:szCs w:val="21"/>
+        </w:rPr>
+        <w:t xml:space="preserve"> clean</w:t>
+      </w:r>
+    </w:p>
+    <w:p>
+      <w:pPr>
+        <w:widowControl/>
+        <w:shd w:val="clear" w:color="auto" w:fill="ECF0FC"/>
+        <w:tabs>
+          <w:tab w:val="left" w:pos="916"/>
+          <w:tab w:val="left" w:pos="1832"/>
+          <w:tab w:val="left" w:pos="2748"/>
+          <w:tab w:val="left" w:pos="3664"/>
+          <w:tab w:val="left" w:pos="4580"/>
+          <w:tab w:val="left" w:pos="5496"/>
+          <w:tab w:val="left" w:pos="6412"/>
+          <w:tab w:val="left" w:pos="7328"/>
+          <w:tab w:val="left" w:pos="8244"/>
+          <w:tab w:val="left" w:pos="9160"/>
+          <w:tab w:val="left" w:pos="10076"/>
+          <w:tab w:val="left" w:pos="10992"/>
+          <w:tab w:val="left" w:pos="11908"/>
+          <w:tab w:val="left" w:pos="12824"/>
+          <w:tab w:val="left" w:pos="13740"/>
+          <w:tab w:val="left" w:pos="14656"/>
+        </w:tabs>
+        <w:spacing w:line="240" w:lineRule="atLeast"/>
+        <w:jc w:val="left"/>
+        <w:rPr>
+          <w:rFonts w:ascii="Arial" w:eastAsia="宋体" w:hAnsi="Arial" w:cs="Arial"/>
+          <w:color w:val="494949"/>
+          <w:kern w:val="0"/>
+          <w:szCs w:val="21"/>
+        </w:rPr>
+      </w:pPr>
+      <w:proofErr w:type="gramStart"/>
+      <w:r>
+        <w:rPr>
+          <w:rFonts w:ascii="Arial" w:eastAsia="宋体" w:hAnsi="Arial" w:cs="Arial"/>
+          <w:color w:val="494949"/>
+          <w:kern w:val="0"/>
+          <w:szCs w:val="21"/>
+        </w:rPr>
+        <w:t>make</w:t>
+      </w:r>
+      <w:proofErr w:type="gramEnd"/>
+      <w:r>
+        <w:rPr>
+          <w:rFonts w:ascii="Arial" w:eastAsia="宋体" w:hAnsi="Arial" w:cs="Arial"/>
+          <w:color w:val="494949"/>
+          <w:kern w:val="0"/>
+          <w:szCs w:val="21"/>
+        </w:rPr>
+        <w:t xml:space="preserve"> XXX</w:t>
+      </w:r>
+    </w:p>
+    <w:p>
+      <w:pPr>
+        <w:rPr>
+          <w:rFonts w:hint="eastAsia"/>
+        </w:rPr>
+      </w:pPr>
+      <w:hyperlink r:id="rId10" w:history="1">
+        <w:r>
+          <w:rPr>
+            <w:rStyle w:val="a6"/>
+          </w:rPr>
+          <w:t>http://blog.sina.com.cn/s/blog_79a0eceb01017b3j.html</w:t>
+        </w:r>
+      </w:hyperlink>
+    </w:p>
+    <w:p>
+      <w:pPr>
+        <w:jc w:val="center"/>
+      </w:pPr>
       <w:bookmarkStart w:id="0" w:name="_GoBack"/>
+      <w:r>
+        <w:pict>
+          <v:shapetype id="_x0000_t75" coordsize="21600,21600" o:spt="75" o:preferrelative="t" path="m@4@5l@4@11@9@11@9@5xe" filled="f" stroked="f">
+            <v:stroke joinstyle="miter"/>
+            <v:formulas>
+              <v:f eqn="if lineDrawn pixelLineWidth 0"/>
+              <v:f eqn="sum @0 1 0"/>
+              <v:f eqn="sum 0 0 @1"/>
+              <v:f eqn="prod @2 1 2"/>
+              <v:f eqn="prod @3 21600 pixelWidth"/>
+              <v:f eqn="prod @3 21600 pixelHeight"/>
+              <v:f eqn="sum @0 0 1"/>
+              <v:f eqn="prod @6 1 2"/>
+              <v:f eqn="prod @7 21600 pixelWidth"/>
+              <v:f eqn="sum @8 21600 0"/>
+              <v:f eqn="prod @7 21600 pixelHeight"/>
+              <v:f eqn="sum @10 21600 0"/>
+            </v:formulas>
+            <v:path o:extrusionok="f" gradientshapeok="t" o:connecttype="rect"/>
+            <o:lock v:ext="edit" aspectratio="t"/>
+          </v:shapetype>
+          <v:shape id="_x0000_i1025" type="#_x0000_t75" style="width:254.6pt;height:234.45pt">
+            <v:imagedata r:id="rId11" o:title="20160311162434"/>
+          </v:shape>
+        </w:pict>
+      </w:r>
       <w:bookmarkEnd w:id="0"/>
-      <w:r>
-        <w:t>void gpgpu_sim::gpu_print_stat()</w:t>
-      </w:r>
-    </w:p>
-    <w:p/>
-    <w:p/>
-    <w:p/>
+    </w:p>
     <w:p/>
     <w:p/>
     <w:p/>
     <w:p/>
     <w:p/>
     <w:sectPr>
-      <w:footerReference w:type="default" r:id="rId10"/>
+      <w:footerReference w:type="default" r:id="rId12"/>
       <w:pgSz w:w="11906" w:h="16838"/>
       <w:pgMar w:top="1440" w:right="1800" w:bottom="1440" w:left="1800" w:header="851" w:footer="992" w:gutter="0"/>
       <w:cols w:space="425"/>
@@ -3720,7 +7867,7 @@
                 <w:bCs/>
                 <w:noProof/>
               </w:rPr>
-              <w:t>4</w:t>
+              <w:t>6</w:t>
             </w:r>
             <w:r>
               <w:rPr>
@@ -3768,7 +7915,7 @@
                 <w:bCs/>
                 <w:noProof/>
               </w:rPr>
-              <w:t>5</w:t>
+              <w:t>6</w:t>
             </w:r>
             <w:r>
               <w:rPr>
@@ -4367,6 +8514,57 @@
     <w:basedOn w:val="a0"/>
     <w:rsid w:val="00AC023E"/>
   </w:style>
+  <w:style w:type="paragraph" w:styleId="HTML0">
+    <w:name w:val="HTML Preformatted"/>
+    <w:basedOn w:val="a"/>
+    <w:link w:val="HTMLChar"/>
+    <w:uiPriority w:val="99"/>
+    <w:semiHidden/>
+    <w:unhideWhenUsed/>
+    <w:rsid w:val="002A4119"/>
+    <w:pPr>
+      <w:widowControl/>
+      <w:tabs>
+        <w:tab w:val="left" w:pos="916"/>
+        <w:tab w:val="left" w:pos="1832"/>
+        <w:tab w:val="left" w:pos="2748"/>
+        <w:tab w:val="left" w:pos="3664"/>
+        <w:tab w:val="left" w:pos="4580"/>
+        <w:tab w:val="left" w:pos="5496"/>
+        <w:tab w:val="left" w:pos="6412"/>
+        <w:tab w:val="left" w:pos="7328"/>
+        <w:tab w:val="left" w:pos="8244"/>
+        <w:tab w:val="left" w:pos="9160"/>
+        <w:tab w:val="left" w:pos="10076"/>
+        <w:tab w:val="left" w:pos="10992"/>
+        <w:tab w:val="left" w:pos="11908"/>
+        <w:tab w:val="left" w:pos="12824"/>
+        <w:tab w:val="left" w:pos="13740"/>
+        <w:tab w:val="left" w:pos="14656"/>
+      </w:tabs>
+      <w:jc w:val="left"/>
+    </w:pPr>
+    <w:rPr>
+      <w:rFonts w:ascii="宋体" w:eastAsia="宋体" w:hAnsi="宋体" w:cs="宋体"/>
+      <w:kern w:val="0"/>
+      <w:sz w:val="24"/>
+      <w:szCs w:val="24"/>
+    </w:rPr>
+  </w:style>
+  <w:style w:type="character" w:customStyle="1" w:styleId="HTMLChar">
+    <w:name w:val="HTML 预设格式 Char"/>
+    <w:basedOn w:val="a0"/>
+    <w:link w:val="HTML0"/>
+    <w:uiPriority w:val="99"/>
+    <w:semiHidden/>
+    <w:rsid w:val="002A4119"/>
+    <w:rPr>
+      <w:rFonts w:ascii="宋体" w:eastAsia="宋体" w:hAnsi="宋体" w:cs="宋体"/>
+      <w:kern w:val="0"/>
+      <w:sz w:val="24"/>
+      <w:szCs w:val="24"/>
+    </w:rPr>
+  </w:style>
 </w:styles>
 </file>
 
